--- a/docs/code document.docx
+++ b/docs/code document.docx
@@ -1088,21 +1088,7 @@
                 <w:rStyle w:val="Hyperlink"/>
                 <w:noProof/>
               </w:rPr>
-              <w:t>Frag</w:t>
-            </w:r>
-            <w:r>
-              <w:rPr>
-                <w:rStyle w:val="Hyperlink"/>
-                <w:noProof/>
-              </w:rPr>
-              <w:t>m</w:t>
-            </w:r>
-            <w:r>
-              <w:rPr>
-                <w:rStyle w:val="Hyperlink"/>
-                <w:noProof/>
-              </w:rPr>
-              <w:t>ent</w:t>
+              <w:t>Fragment</w:t>
             </w:r>
             <w:r>
               <w:rPr>
@@ -14107,19 +14093,7 @@
         <w:rPr>
           <w:color w:val="000000" w:themeColor="text1"/>
         </w:rPr>
-        <w:t xml:space="preserve">It is </w:t>
-      </w:r>
-      <w:r>
-        <w:rPr>
-          <w:color w:val="000000" w:themeColor="text1"/>
-        </w:rPr>
-        <w:t>second</w:t>
-      </w:r>
-      <w:r>
-        <w:rPr>
-          <w:color w:val="000000" w:themeColor="text1"/>
-        </w:rPr>
-        <w:t xml:space="preserve"> step of registering a business. In this fragment, a user enters business’s </w:t>
+        <w:t xml:space="preserve">It is second step of registering a business. In this fragment, a user enters business’s </w:t>
       </w:r>
       <w:r>
         <w:rPr>
@@ -14154,8 +14128,6 @@
       <w:r>
         <w:t>Except work time field, all other fields are optional.</w:t>
       </w:r>
-      <w:bookmarkStart w:id="13" w:name="_GoBack"/>
-      <w:bookmarkEnd w:id="13"/>
     </w:p>
     <w:p>
       <w:pPr>
@@ -14185,16 +14157,43 @@
         <w:rPr>
           <w:color w:val="000000" w:themeColor="text1"/>
         </w:rPr>
-        <w:t xml:space="preserve">: </w:t>
+        <w:t>:</w:t>
       </w:r>
       <w:r>
         <w:rPr>
           <w:rFonts w:asciiTheme="minorHAnsi" w:eastAsiaTheme="minorHAnsi" w:hAnsiTheme="minorHAnsi" w:cstheme="minorBidi"/>
-          <w:color w:val="00B0F0"/>
+          <w:color w:val="000000" w:themeColor="text1"/>
           <w:sz w:val="22"/>
           <w:szCs w:val="22"/>
         </w:rPr>
+        <w:t xml:space="preserve"> It is second step of registering a business. In this fragment, a user enters business’s</w:t>
+      </w:r>
+      <w:r>
+        <w:rPr>
+          <w:rFonts w:asciiTheme="minorHAnsi" w:eastAsiaTheme="minorHAnsi" w:hAnsiTheme="minorHAnsi" w:cstheme="minorBidi"/>
+          <w:color w:val="000000" w:themeColor="text1"/>
+          <w:sz w:val="22"/>
+          <w:szCs w:val="22"/>
+        </w:rPr>
         <w:t xml:space="preserve"> </w:t>
+      </w:r>
+      <w:r>
+        <w:rPr>
+          <w:rFonts w:asciiTheme="minorHAnsi" w:eastAsiaTheme="minorHAnsi" w:hAnsiTheme="minorHAnsi" w:cstheme="minorBidi"/>
+          <w:color w:val="000000" w:themeColor="text1"/>
+          <w:sz w:val="22"/>
+          <w:szCs w:val="22"/>
+        </w:rPr>
+        <w:t xml:space="preserve">location information e.g. </w:t>
+      </w:r>
+      <w:r>
+        <w:rPr>
+          <w:rFonts w:asciiTheme="minorHAnsi" w:eastAsiaTheme="minorHAnsi" w:hAnsiTheme="minorHAnsi" w:cstheme="minorBidi"/>
+          <w:color w:val="000000" w:themeColor="text1"/>
+          <w:sz w:val="22"/>
+          <w:szCs w:val="22"/>
+        </w:rPr>
+        <w:t>province, city, address and business coordinates.</w:t>
       </w:r>
     </w:p>
     <w:p>
@@ -14225,17 +14224,26 @@
         <w:rPr>
           <w:color w:val="000000" w:themeColor="text1"/>
         </w:rPr>
-        <w:t xml:space="preserve">: </w:t>
+        <w:t>:</w:t>
       </w:r>
       <w:r>
         <w:rPr>
           <w:rFonts w:asciiTheme="minorHAnsi" w:eastAsiaTheme="minorHAnsi" w:hAnsiTheme="minorHAnsi" w:cstheme="minorBidi"/>
-          <w:color w:val="00B0F0"/>
+          <w:color w:val="000000" w:themeColor="text1"/>
           <w:sz w:val="22"/>
           <w:szCs w:val="22"/>
         </w:rPr>
         <w:t xml:space="preserve"> </w:t>
       </w:r>
+      <w:r>
+        <w:rPr>
+          <w:rFonts w:asciiTheme="minorHAnsi" w:eastAsiaTheme="minorHAnsi" w:hAnsiTheme="minorHAnsi" w:cstheme="minorBidi"/>
+          <w:color w:val="000000" w:themeColor="text1"/>
+          <w:sz w:val="22"/>
+          <w:szCs w:val="22"/>
+        </w:rPr>
+        <w:t>The user’s Time Line will be displayed in this fragment.</w:t>
+      </w:r>
     </w:p>
     <w:p>
       <w:pPr>
@@ -14270,10 +14278,34 @@
       <w:r>
         <w:rPr>
           <w:rFonts w:asciiTheme="minorHAnsi" w:eastAsiaTheme="minorHAnsi" w:hAnsiTheme="minorHAnsi" w:cstheme="minorBidi"/>
-          <w:color w:val="00B0F0"/>
+          <w:color w:val="000000" w:themeColor="text1"/>
           <w:sz w:val="22"/>
           <w:szCs w:val="22"/>
         </w:rPr>
+        <w:t>The user can search about businesses, users and post in this fragment.</w:t>
+      </w:r>
+      <w:r>
+        <w:rPr>
+          <w:rFonts w:asciiTheme="minorHAnsi" w:eastAsiaTheme="minorHAnsi" w:hAnsiTheme="minorHAnsi" w:cstheme="minorBidi"/>
+          <w:color w:val="000000" w:themeColor="text1"/>
+          <w:sz w:val="22"/>
+          <w:szCs w:val="22"/>
+        </w:rPr>
+        <w:t xml:space="preserve"> To search businesses, it is necessary to </w:t>
+      </w:r>
+      <w:r>
+        <w:rPr>
+          <w:rFonts w:asciiTheme="minorHAnsi" w:eastAsiaTheme="minorHAnsi" w:hAnsiTheme="minorHAnsi" w:cstheme="minorBidi"/>
+          <w:color w:val="000000" w:themeColor="text1"/>
+          <w:sz w:val="22"/>
+          <w:szCs w:val="22"/>
+        </w:rPr>
+        <w:t>determine business location.</w:t>
+      </w:r>
+      <w:r>
+        <w:rPr>
+          <w:color w:val="000000" w:themeColor="text1"/>
+        </w:rPr>
         <w:t xml:space="preserve"> </w:t>
       </w:r>
     </w:p>
@@ -14305,17 +14337,26 @@
         <w:rPr>
           <w:color w:val="000000" w:themeColor="text1"/>
         </w:rPr>
-        <w:t xml:space="preserve">: </w:t>
+        <w:t>:</w:t>
       </w:r>
       <w:r>
         <w:rPr>
           <w:rFonts w:asciiTheme="minorHAnsi" w:eastAsiaTheme="minorHAnsi" w:hAnsiTheme="minorHAnsi" w:cstheme="minorBidi"/>
-          <w:color w:val="00B0F0"/>
+          <w:color w:val="000000" w:themeColor="text1"/>
           <w:sz w:val="22"/>
           <w:szCs w:val="22"/>
         </w:rPr>
         <w:t xml:space="preserve"> </w:t>
       </w:r>
+      <w:r>
+        <w:rPr>
+          <w:rFonts w:asciiTheme="minorHAnsi" w:eastAsiaTheme="minorHAnsi" w:hAnsiTheme="minorHAnsi" w:cstheme="minorBidi"/>
+          <w:color w:val="000000" w:themeColor="text1"/>
+          <w:sz w:val="22"/>
+          <w:szCs w:val="22"/>
+        </w:rPr>
+        <w:t>The user’s home information e.g. user’s shared post will be displayed in this fragment.</w:t>
+      </w:r>
     </w:p>
     <w:p>
       <w:pPr>
@@ -14345,17 +14386,26 @@
         <w:rPr>
           <w:color w:val="000000" w:themeColor="text1"/>
         </w:rPr>
-        <w:t xml:space="preserve">: </w:t>
+        <w:t>:</w:t>
       </w:r>
       <w:r>
         <w:rPr>
           <w:rFonts w:asciiTheme="minorHAnsi" w:eastAsiaTheme="minorHAnsi" w:hAnsiTheme="minorHAnsi" w:cstheme="minorBidi"/>
-          <w:color w:val="00B0F0"/>
+          <w:color w:val="000000" w:themeColor="text1"/>
           <w:sz w:val="22"/>
           <w:szCs w:val="22"/>
         </w:rPr>
         <w:t xml:space="preserve"> </w:t>
       </w:r>
+      <w:r>
+        <w:rPr>
+          <w:rFonts w:asciiTheme="minorHAnsi" w:eastAsiaTheme="minorHAnsi" w:hAnsiTheme="minorHAnsi" w:cstheme="minorBidi"/>
+          <w:color w:val="000000" w:themeColor="text1"/>
+          <w:sz w:val="22"/>
+          <w:szCs w:val="22"/>
+        </w:rPr>
+        <w:t>A list of user’s businesses will be displayed in this frgment.</w:t>
+      </w:r>
     </w:p>
     <w:p>
       <w:pPr>
@@ -14379,13 +14429,14 @@
           <w:sz w:val="22"/>
           <w:szCs w:val="22"/>
         </w:rPr>
+        <w:lastRenderedPageBreak/>
         <w:t>FragmentUserLogin</w:t>
       </w:r>
       <w:r>
         <w:rPr>
           <w:color w:val="000000" w:themeColor="text1"/>
         </w:rPr>
-        <w:t xml:space="preserve">: </w:t>
+        <w:t>: This fragment is not implemented.</w:t>
       </w:r>
       <w:r>
         <w:rPr>
@@ -14436,6 +14487,12 @@
         </w:rPr>
         <w:t xml:space="preserve"> </w:t>
       </w:r>
+      <w:r>
+        <w:rPr>
+          <w:color w:val="000000" w:themeColor="text1"/>
+        </w:rPr>
+        <w:t>This fragment is not implemented.</w:t>
+      </w:r>
     </w:p>
     <w:p>
       <w:pPr>
@@ -14476,6 +14533,12 @@
         </w:rPr>
         <w:t xml:space="preserve"> </w:t>
       </w:r>
+      <w:r>
+        <w:rPr>
+          <w:color w:val="000000" w:themeColor="text1"/>
+        </w:rPr>
+        <w:t>This fragment is not implemented.</w:t>
+      </w:r>
     </w:p>
     <w:p>
       <w:pPr>
@@ -14515,6 +14578,1154 @@
           <w:szCs w:val="22"/>
         </w:rPr>
         <w:t xml:space="preserve"> </w:t>
+      </w:r>
+      <w:r>
+        <w:rPr>
+          <w:color w:val="000000" w:themeColor="text1"/>
+        </w:rPr>
+        <w:t>This fragment is not implemented.</w:t>
+      </w:r>
+    </w:p>
+    <w:p>
+      <w:pPr>
+        <w:pStyle w:val="Heading2"/>
+        <w:numPr>
+          <w:ilvl w:val="0"/>
+          <w:numId w:val="7"/>
+        </w:numPr>
+      </w:pPr>
+      <w:r>
+        <w:t>Interface</w:t>
+      </w:r>
+      <w:r>
+        <w:t>_</w:t>
+      </w:r>
+      <w:r>
+        <w:t>m</w:t>
+      </w:r>
+    </w:p>
+    <w:p>
+      <w:pPr>
+        <w:pStyle w:val="ListParagraph"/>
+        <w:numPr>
+          <w:ilvl w:val="1"/>
+          <w:numId w:val="7"/>
+        </w:numPr>
+        <w:shd w:val="clear" w:color="auto" w:fill="FFFFFF"/>
+        <w:tabs>
+          <w:tab w:val="left" w:pos="916"/>
+          <w:tab w:val="left" w:pos="1832"/>
+          <w:tab w:val="left" w:pos="2748"/>
+          <w:tab w:val="left" w:pos="3664"/>
+          <w:tab w:val="left" w:pos="4580"/>
+          <w:tab w:val="left" w:pos="5496"/>
+          <w:tab w:val="left" w:pos="6412"/>
+          <w:tab w:val="left" w:pos="7328"/>
+          <w:tab w:val="left" w:pos="8244"/>
+          <w:tab w:val="left" w:pos="9160"/>
+          <w:tab w:val="left" w:pos="10076"/>
+          <w:tab w:val="left" w:pos="10992"/>
+          <w:tab w:val="left" w:pos="11908"/>
+          <w:tab w:val="left" w:pos="12824"/>
+          <w:tab w:val="left" w:pos="13740"/>
+          <w:tab w:val="left" w:pos="14656"/>
+        </w:tabs>
+        <w:spacing w:after="0" w:line="240" w:lineRule="auto"/>
+        <w:rPr>
+          <w:color w:val="00B0F0"/>
+        </w:rPr>
+      </w:pPr>
+      <w:r>
+        <w:rPr>
+          <w:color w:val="00B0F0"/>
+        </w:rPr>
+        <w:t>IAddReview</w:t>
+      </w:r>
+      <w:r>
+        <w:rPr>
+          <w:color w:val="000000" w:themeColor="text1"/>
+        </w:rPr>
+        <w:t>:</w:t>
+      </w:r>
+      <w:r>
+        <w:rPr>
+          <w:color w:val="000000" w:themeColor="text1"/>
+        </w:rPr>
+        <w:t xml:space="preserve"> </w:t>
+      </w:r>
+      <w:r>
+        <w:rPr>
+          <w:color w:val="000000" w:themeColor="text1"/>
+        </w:rPr>
+        <w:t>It is used to add a new review to a business’</w:t>
+      </w:r>
+      <w:r>
+        <w:rPr>
+          <w:color w:val="000000" w:themeColor="text1"/>
+        </w:rPr>
+        <w:t xml:space="preserve"> reviews after successfully running the</w:t>
+      </w:r>
+      <w:r>
+        <w:rPr>
+          <w:color w:val="000000" w:themeColor="text1"/>
+        </w:rPr>
+        <w:t xml:space="preserve"> ReviewBusiness</w:t>
+      </w:r>
+      <w:r>
+        <w:rPr>
+          <w:color w:val="000000" w:themeColor="text1"/>
+        </w:rPr>
+        <w:t xml:space="preserve"> webservice.</w:t>
+      </w:r>
+    </w:p>
+    <w:p>
+      <w:pPr>
+        <w:pStyle w:val="ListParagraph"/>
+        <w:numPr>
+          <w:ilvl w:val="1"/>
+          <w:numId w:val="7"/>
+        </w:numPr>
+        <w:shd w:val="clear" w:color="auto" w:fill="FFFFFF"/>
+        <w:tabs>
+          <w:tab w:val="left" w:pos="916"/>
+          <w:tab w:val="left" w:pos="1832"/>
+          <w:tab w:val="left" w:pos="2748"/>
+          <w:tab w:val="left" w:pos="3664"/>
+          <w:tab w:val="left" w:pos="4580"/>
+          <w:tab w:val="left" w:pos="5496"/>
+          <w:tab w:val="left" w:pos="6412"/>
+          <w:tab w:val="left" w:pos="7328"/>
+          <w:tab w:val="left" w:pos="8244"/>
+          <w:tab w:val="left" w:pos="9160"/>
+          <w:tab w:val="left" w:pos="10076"/>
+          <w:tab w:val="left" w:pos="10992"/>
+          <w:tab w:val="left" w:pos="11908"/>
+          <w:tab w:val="left" w:pos="12824"/>
+          <w:tab w:val="left" w:pos="13740"/>
+          <w:tab w:val="left" w:pos="14656"/>
+        </w:tabs>
+        <w:spacing w:after="0" w:line="240" w:lineRule="auto"/>
+        <w:rPr>
+          <w:color w:val="00B0F0"/>
+        </w:rPr>
+      </w:pPr>
+      <w:r>
+        <w:rPr>
+          <w:color w:val="00B0F0"/>
+        </w:rPr>
+        <w:t>IChangeBusiness</w:t>
+      </w:r>
+      <w:r>
+        <w:rPr>
+          <w:color w:val="000000" w:themeColor="text1"/>
+        </w:rPr>
+        <w:t>:</w:t>
+      </w:r>
+      <w:r>
+        <w:rPr>
+          <w:color w:val="000000" w:themeColor="text1"/>
+        </w:rPr>
+        <w:t xml:space="preserve"> </w:t>
+      </w:r>
+      <w:r>
+        <w:rPr>
+          <w:color w:val="000000" w:themeColor="text1"/>
+        </w:rPr>
+        <w:t xml:space="preserve">It is used to delete a business from user’s businesses list in FragmentUserBusinesses after successfully running the </w:t>
+      </w:r>
+      <w:r>
+        <w:rPr>
+          <w:color w:val="000000" w:themeColor="text1"/>
+        </w:rPr>
+        <w:t>DeleteBusiness</w:t>
+      </w:r>
+      <w:r>
+        <w:rPr>
+          <w:color w:val="000000" w:themeColor="text1"/>
+        </w:rPr>
+        <w:t xml:space="preserve"> webservice.</w:t>
+      </w:r>
+    </w:p>
+    <w:p>
+      <w:pPr>
+        <w:pStyle w:val="ListParagraph"/>
+        <w:numPr>
+          <w:ilvl w:val="1"/>
+          <w:numId w:val="7"/>
+        </w:numPr>
+        <w:shd w:val="clear" w:color="auto" w:fill="FFFFFF"/>
+        <w:tabs>
+          <w:tab w:val="left" w:pos="916"/>
+          <w:tab w:val="left" w:pos="1832"/>
+          <w:tab w:val="left" w:pos="2748"/>
+          <w:tab w:val="left" w:pos="3664"/>
+          <w:tab w:val="left" w:pos="4580"/>
+          <w:tab w:val="left" w:pos="5496"/>
+          <w:tab w:val="left" w:pos="6412"/>
+          <w:tab w:val="left" w:pos="7328"/>
+          <w:tab w:val="left" w:pos="8244"/>
+          <w:tab w:val="left" w:pos="9160"/>
+          <w:tab w:val="left" w:pos="10076"/>
+          <w:tab w:val="left" w:pos="10992"/>
+          <w:tab w:val="left" w:pos="11908"/>
+          <w:tab w:val="left" w:pos="12824"/>
+          <w:tab w:val="left" w:pos="13740"/>
+          <w:tab w:val="left" w:pos="14656"/>
+        </w:tabs>
+        <w:spacing w:after="0" w:line="240" w:lineRule="auto"/>
+        <w:rPr>
+          <w:color w:val="00B0F0"/>
+        </w:rPr>
+      </w:pPr>
+      <w:r>
+        <w:rPr>
+          <w:color w:val="00B0F0"/>
+        </w:rPr>
+        <w:t>IChangePassword</w:t>
+      </w:r>
+      <w:r>
+        <w:rPr>
+          <w:color w:val="000000" w:themeColor="text1"/>
+        </w:rPr>
+        <w:t>:</w:t>
+      </w:r>
+      <w:r>
+        <w:rPr>
+          <w:color w:val="000000" w:themeColor="text1"/>
+        </w:rPr>
+        <w:t xml:space="preserve"> </w:t>
+      </w:r>
+      <w:r>
+        <w:rPr>
+          <w:color w:val="000000" w:themeColor="text1"/>
+        </w:rPr>
+        <w:t>It is</w:t>
+      </w:r>
+      <w:r>
+        <w:rPr>
+          <w:color w:val="000000" w:themeColor="text1"/>
+        </w:rPr>
+        <w:t xml:space="preserve"> used</w:t>
+      </w:r>
+      <w:r>
+        <w:rPr>
+          <w:color w:val="000000" w:themeColor="text1"/>
+        </w:rPr>
+        <w:t xml:space="preserve"> to notify </w:t>
+      </w:r>
+      <w:r>
+        <w:rPr>
+          <w:color w:val="00B0F0"/>
+        </w:rPr>
+        <w:t xml:space="preserve">ActivityUserProfile </w:t>
+      </w:r>
+      <w:r>
+        <w:rPr>
+          <w:color w:val="000000" w:themeColor="text1"/>
+        </w:rPr>
+        <w:t>if user changed his password.</w:t>
+      </w:r>
+    </w:p>
+    <w:p>
+      <w:pPr>
+        <w:pStyle w:val="ListParagraph"/>
+        <w:numPr>
+          <w:ilvl w:val="1"/>
+          <w:numId w:val="7"/>
+        </w:numPr>
+        <w:shd w:val="clear" w:color="auto" w:fill="FFFFFF"/>
+        <w:tabs>
+          <w:tab w:val="left" w:pos="916"/>
+          <w:tab w:val="left" w:pos="1832"/>
+          <w:tab w:val="left" w:pos="2748"/>
+          <w:tab w:val="left" w:pos="3664"/>
+          <w:tab w:val="left" w:pos="4580"/>
+          <w:tab w:val="left" w:pos="5496"/>
+          <w:tab w:val="left" w:pos="6412"/>
+          <w:tab w:val="left" w:pos="7328"/>
+          <w:tab w:val="left" w:pos="8244"/>
+          <w:tab w:val="left" w:pos="9160"/>
+          <w:tab w:val="left" w:pos="10076"/>
+          <w:tab w:val="left" w:pos="10992"/>
+          <w:tab w:val="left" w:pos="11908"/>
+          <w:tab w:val="left" w:pos="12824"/>
+          <w:tab w:val="left" w:pos="13740"/>
+          <w:tab w:val="left" w:pos="14656"/>
+        </w:tabs>
+        <w:spacing w:after="0" w:line="240" w:lineRule="auto"/>
+        <w:rPr>
+          <w:color w:val="00B0F0"/>
+        </w:rPr>
+      </w:pPr>
+      <w:r>
+        <w:rPr>
+          <w:color w:val="00B0F0"/>
+        </w:rPr>
+        <w:t>IChangeTabs</w:t>
+      </w:r>
+      <w:r>
+        <w:rPr>
+          <w:color w:val="000000" w:themeColor="text1"/>
+        </w:rPr>
+        <w:t>:</w:t>
+      </w:r>
+      <w:r>
+        <w:rPr>
+          <w:color w:val="000000" w:themeColor="text1"/>
+        </w:rPr>
+        <w:t xml:space="preserve"> </w:t>
+      </w:r>
+      <w:r>
+        <w:rPr>
+          <w:color w:val="000000" w:themeColor="text1"/>
+        </w:rPr>
+        <w:t xml:space="preserve">It is used to notify </w:t>
+      </w:r>
+      <w:r>
+        <w:rPr>
+          <w:color w:val="00B0F0"/>
+        </w:rPr>
+        <w:t>Activity</w:t>
+      </w:r>
+      <w:r>
+        <w:rPr>
+          <w:color w:val="00B0F0"/>
+        </w:rPr>
+        <w:t>Main</w:t>
+      </w:r>
+      <w:r>
+        <w:rPr>
+          <w:color w:val="00B0F0"/>
+        </w:rPr>
+        <w:t xml:space="preserve"> </w:t>
+      </w:r>
+      <w:r>
+        <w:rPr>
+          <w:color w:val="000000" w:themeColor="text1"/>
+        </w:rPr>
+        <w:t>to display 4 tabs when the user register a business or 3 tabs when the user delete all his businesses.</w:t>
+      </w:r>
+    </w:p>
+    <w:p>
+      <w:pPr>
+        <w:pStyle w:val="HTMLPreformatted"/>
+        <w:numPr>
+          <w:ilvl w:val="1"/>
+          <w:numId w:val="7"/>
+        </w:numPr>
+        <w:shd w:val="clear" w:color="auto" w:fill="FFFFFF"/>
+        <w:rPr>
+          <w:rFonts w:asciiTheme="minorHAnsi" w:eastAsiaTheme="minorHAnsi" w:hAnsiTheme="minorHAnsi" w:cstheme="minorBidi"/>
+          <w:color w:val="00B0F0"/>
+          <w:sz w:val="22"/>
+          <w:szCs w:val="22"/>
+        </w:rPr>
+      </w:pPr>
+      <w:r>
+        <w:rPr>
+          <w:rFonts w:asciiTheme="minorHAnsi" w:eastAsiaTheme="minorHAnsi" w:hAnsiTheme="minorHAnsi" w:cstheme="minorBidi"/>
+          <w:color w:val="00B0F0"/>
+          <w:sz w:val="22"/>
+          <w:szCs w:val="22"/>
+        </w:rPr>
+        <w:t>ICommentChange</w:t>
+      </w:r>
+      <w:r>
+        <w:rPr>
+          <w:rFonts w:asciiTheme="minorHAnsi" w:eastAsiaTheme="minorHAnsi" w:hAnsiTheme="minorHAnsi" w:cstheme="minorBidi"/>
+          <w:color w:val="000000" w:themeColor="text1"/>
+          <w:sz w:val="22"/>
+          <w:szCs w:val="22"/>
+        </w:rPr>
+        <w:t>:</w:t>
+      </w:r>
+      <w:r>
+        <w:rPr>
+          <w:rFonts w:asciiTheme="minorHAnsi" w:eastAsiaTheme="minorHAnsi" w:hAnsiTheme="minorHAnsi" w:cstheme="minorBidi"/>
+          <w:color w:val="000000" w:themeColor="text1"/>
+          <w:sz w:val="22"/>
+          <w:szCs w:val="22"/>
+        </w:rPr>
+        <w:t xml:space="preserve"> </w:t>
+      </w:r>
+      <w:r>
+        <w:rPr>
+          <w:rFonts w:asciiTheme="minorHAnsi" w:eastAsiaTheme="minorHAnsi" w:hAnsiTheme="minorHAnsi" w:cstheme="minorBidi"/>
+          <w:color w:val="000000" w:themeColor="text1"/>
+          <w:sz w:val="22"/>
+          <w:szCs w:val="22"/>
+        </w:rPr>
+        <w:t>It is used to notify</w:t>
+      </w:r>
+      <w:r>
+        <w:rPr>
+          <w:rFonts w:asciiTheme="minorHAnsi" w:eastAsiaTheme="minorHAnsi" w:hAnsiTheme="minorHAnsi" w:cstheme="minorBidi"/>
+          <w:color w:val="000000" w:themeColor="text1"/>
+          <w:sz w:val="22"/>
+          <w:szCs w:val="22"/>
+        </w:rPr>
+        <w:t xml:space="preserve"> </w:t>
+      </w:r>
+      <w:r>
+        <w:rPr>
+          <w:rFonts w:asciiTheme="minorHAnsi" w:eastAsiaTheme="minorHAnsi" w:hAnsiTheme="minorHAnsi" w:cstheme="minorBidi"/>
+          <w:color w:val="00B0F0"/>
+          <w:sz w:val="22"/>
+          <w:szCs w:val="22"/>
+        </w:rPr>
+        <w:t>AdapterPostComment</w:t>
+      </w:r>
+      <w:r>
+        <w:rPr>
+          <w:rFonts w:asciiTheme="minorHAnsi" w:eastAsiaTheme="minorHAnsi" w:hAnsiTheme="minorHAnsi" w:cstheme="minorBidi"/>
+          <w:color w:val="000000" w:themeColor="text1"/>
+          <w:sz w:val="22"/>
+          <w:szCs w:val="22"/>
+        </w:rPr>
+        <w:t xml:space="preserve"> to display an updated comment or remove a deleted comment.</w:t>
+      </w:r>
+    </w:p>
+    <w:p>
+      <w:pPr>
+        <w:pStyle w:val="HTMLPreformatted"/>
+        <w:numPr>
+          <w:ilvl w:val="1"/>
+          <w:numId w:val="7"/>
+        </w:numPr>
+        <w:shd w:val="clear" w:color="auto" w:fill="FFFFFF"/>
+        <w:rPr>
+          <w:rFonts w:asciiTheme="minorHAnsi" w:eastAsiaTheme="minorHAnsi" w:hAnsiTheme="minorHAnsi" w:cstheme="minorBidi"/>
+          <w:color w:val="00B0F0"/>
+          <w:sz w:val="22"/>
+          <w:szCs w:val="22"/>
+        </w:rPr>
+      </w:pPr>
+      <w:r>
+        <w:rPr>
+          <w:rFonts w:asciiTheme="minorHAnsi" w:eastAsiaTheme="minorHAnsi" w:hAnsiTheme="minorHAnsi" w:cstheme="minorBidi"/>
+          <w:color w:val="00B0F0"/>
+          <w:sz w:val="22"/>
+          <w:szCs w:val="22"/>
+        </w:rPr>
+        <w:t>ICropResult</w:t>
+      </w:r>
+      <w:r>
+        <w:rPr>
+          <w:rFonts w:asciiTheme="minorHAnsi" w:eastAsiaTheme="minorHAnsi" w:hAnsiTheme="minorHAnsi" w:cstheme="minorBidi"/>
+          <w:color w:val="000000" w:themeColor="text1"/>
+          <w:sz w:val="22"/>
+          <w:szCs w:val="22"/>
+        </w:rPr>
+        <w:t>:</w:t>
+      </w:r>
+      <w:r>
+        <w:rPr>
+          <w:rFonts w:asciiTheme="minorHAnsi" w:eastAsiaTheme="minorHAnsi" w:hAnsiTheme="minorHAnsi" w:cstheme="minorBidi"/>
+          <w:color w:val="000000" w:themeColor="text1"/>
+          <w:sz w:val="22"/>
+          <w:szCs w:val="22"/>
+        </w:rPr>
+        <w:t xml:space="preserve"> </w:t>
+      </w:r>
+      <w:r>
+        <w:rPr>
+          <w:rFonts w:asciiTheme="minorHAnsi" w:eastAsiaTheme="minorHAnsi" w:hAnsiTheme="minorHAnsi" w:cstheme="minorBidi"/>
+          <w:color w:val="000000" w:themeColor="text1"/>
+          <w:sz w:val="22"/>
+          <w:szCs w:val="22"/>
+        </w:rPr>
+        <w:t>It is used to notify</w:t>
+      </w:r>
+      <w:r>
+        <w:rPr>
+          <w:rFonts w:asciiTheme="minorHAnsi" w:eastAsiaTheme="minorHAnsi" w:hAnsiTheme="minorHAnsi" w:cstheme="minorBidi"/>
+          <w:color w:val="000000" w:themeColor="text1"/>
+          <w:sz w:val="22"/>
+          <w:szCs w:val="22"/>
+        </w:rPr>
+        <w:t xml:space="preserve"> ActivityCamera to return crop result.</w:t>
+      </w:r>
+    </w:p>
+    <w:p>
+      <w:pPr>
+        <w:pStyle w:val="HTMLPreformatted"/>
+        <w:numPr>
+          <w:ilvl w:val="1"/>
+          <w:numId w:val="7"/>
+        </w:numPr>
+        <w:shd w:val="clear" w:color="auto" w:fill="FFFFFF"/>
+        <w:rPr>
+          <w:rFonts w:asciiTheme="minorHAnsi" w:eastAsiaTheme="minorHAnsi" w:hAnsiTheme="minorHAnsi" w:cstheme="minorBidi"/>
+          <w:color w:val="00B0F0"/>
+          <w:sz w:val="22"/>
+          <w:szCs w:val="22"/>
+        </w:rPr>
+      </w:pPr>
+      <w:r>
+        <w:rPr>
+          <w:rFonts w:asciiTheme="minorHAnsi" w:eastAsiaTheme="minorHAnsi" w:hAnsiTheme="minorHAnsi" w:cstheme="minorBidi"/>
+          <w:color w:val="00B0F0"/>
+          <w:sz w:val="22"/>
+          <w:szCs w:val="22"/>
+        </w:rPr>
+        <w:t>IDeletePost</w:t>
+      </w:r>
+      <w:r>
+        <w:rPr>
+          <w:rFonts w:asciiTheme="minorHAnsi" w:eastAsiaTheme="minorHAnsi" w:hAnsiTheme="minorHAnsi" w:cstheme="minorBidi"/>
+          <w:color w:val="000000" w:themeColor="text1"/>
+          <w:sz w:val="22"/>
+          <w:szCs w:val="22"/>
+        </w:rPr>
+        <w:t>:</w:t>
+      </w:r>
+      <w:r>
+        <w:rPr>
+          <w:rFonts w:asciiTheme="minorHAnsi" w:eastAsiaTheme="minorHAnsi" w:hAnsiTheme="minorHAnsi" w:cstheme="minorBidi"/>
+          <w:color w:val="000000" w:themeColor="text1"/>
+          <w:sz w:val="22"/>
+          <w:szCs w:val="22"/>
+        </w:rPr>
+        <w:t xml:space="preserve"> </w:t>
+      </w:r>
+      <w:r>
+        <w:rPr>
+          <w:rFonts w:asciiTheme="minorHAnsi" w:eastAsiaTheme="minorHAnsi" w:hAnsiTheme="minorHAnsi" w:cstheme="minorBidi"/>
+          <w:color w:val="000000" w:themeColor="text1"/>
+          <w:sz w:val="22"/>
+          <w:szCs w:val="22"/>
+        </w:rPr>
+        <w:t>It is used to notify</w:t>
+      </w:r>
+      <w:r>
+        <w:rPr>
+          <w:rFonts w:asciiTheme="minorHAnsi" w:eastAsiaTheme="minorHAnsi" w:hAnsiTheme="minorHAnsi" w:cstheme="minorBidi"/>
+          <w:color w:val="000000" w:themeColor="text1"/>
+          <w:sz w:val="22"/>
+          <w:szCs w:val="22"/>
+        </w:rPr>
+        <w:t xml:space="preserve"> ActivityPost to return to the previous activity and it is used to notify AdapterPostBusiness to remove the deleted post.</w:t>
+      </w:r>
+    </w:p>
+    <w:p>
+      <w:pPr>
+        <w:pStyle w:val="HTMLPreformatted"/>
+        <w:numPr>
+          <w:ilvl w:val="1"/>
+          <w:numId w:val="7"/>
+        </w:numPr>
+        <w:shd w:val="clear" w:color="auto" w:fill="FFFFFF"/>
+        <w:rPr>
+          <w:rFonts w:asciiTheme="minorHAnsi" w:eastAsiaTheme="minorHAnsi" w:hAnsiTheme="minorHAnsi" w:cstheme="minorBidi"/>
+          <w:color w:val="00B0F0"/>
+          <w:sz w:val="22"/>
+          <w:szCs w:val="22"/>
+        </w:rPr>
+      </w:pPr>
+      <w:r>
+        <w:rPr>
+          <w:rFonts w:asciiTheme="minorHAnsi" w:eastAsiaTheme="minorHAnsi" w:hAnsiTheme="minorHAnsi" w:cstheme="minorBidi"/>
+          <w:color w:val="00B0F0"/>
+          <w:sz w:val="22"/>
+          <w:szCs w:val="22"/>
+        </w:rPr>
+        <w:t>IGetCallForTakePicture</w:t>
+      </w:r>
+      <w:r>
+        <w:rPr>
+          <w:rFonts w:asciiTheme="minorHAnsi" w:eastAsiaTheme="minorHAnsi" w:hAnsiTheme="minorHAnsi" w:cstheme="minorBidi"/>
+          <w:color w:val="000000" w:themeColor="text1"/>
+          <w:sz w:val="22"/>
+          <w:szCs w:val="22"/>
+        </w:rPr>
+        <w:t xml:space="preserve">: It is used to notify ActivityBusinessRegisterEdit to display </w:t>
+      </w:r>
+      <w:r>
+        <w:rPr>
+          <w:rFonts w:asciiTheme="minorHAnsi" w:eastAsiaTheme="minorHAnsi" w:hAnsiTheme="minorHAnsi" w:cstheme="minorBidi"/>
+          <w:color w:val="000000" w:themeColor="text1"/>
+          <w:sz w:val="22"/>
+          <w:szCs w:val="22"/>
+        </w:rPr>
+        <w:t>PopupSelectCameraGallery</w:t>
+      </w:r>
+      <w:r>
+        <w:rPr>
+          <w:rFonts w:asciiTheme="minorHAnsi" w:eastAsiaTheme="minorHAnsi" w:hAnsiTheme="minorHAnsi" w:cstheme="minorBidi"/>
+          <w:color w:val="000000" w:themeColor="text1"/>
+          <w:sz w:val="22"/>
+          <w:szCs w:val="22"/>
+        </w:rPr>
+        <w:t xml:space="preserve"> </w:t>
+      </w:r>
+      <w:r>
+        <w:rPr>
+          <w:rFonts w:asciiTheme="minorHAnsi" w:eastAsiaTheme="minorHAnsi" w:hAnsiTheme="minorHAnsi" w:cstheme="minorBidi"/>
+          <w:color w:val="000000" w:themeColor="text1"/>
+          <w:sz w:val="22"/>
+          <w:szCs w:val="22"/>
+        </w:rPr>
+        <w:t>dialog</w:t>
+      </w:r>
+      <w:r>
+        <w:rPr>
+          <w:rFonts w:asciiTheme="minorHAnsi" w:eastAsiaTheme="minorHAnsi" w:hAnsiTheme="minorHAnsi" w:cstheme="minorBidi"/>
+          <w:color w:val="00B0F0"/>
+          <w:sz w:val="22"/>
+          <w:szCs w:val="22"/>
+        </w:rPr>
+        <w:t>.</w:t>
+      </w:r>
+    </w:p>
+    <w:p>
+      <w:pPr>
+        <w:pStyle w:val="HTMLPreformatted"/>
+        <w:numPr>
+          <w:ilvl w:val="1"/>
+          <w:numId w:val="7"/>
+        </w:numPr>
+        <w:shd w:val="clear" w:color="auto" w:fill="FFFFFF"/>
+        <w:rPr>
+          <w:rFonts w:asciiTheme="minorHAnsi" w:eastAsiaTheme="minorHAnsi" w:hAnsiTheme="minorHAnsi" w:cstheme="minorBidi"/>
+          <w:color w:val="00B0F0"/>
+          <w:sz w:val="22"/>
+          <w:szCs w:val="22"/>
+        </w:rPr>
+      </w:pPr>
+      <w:r>
+        <w:rPr>
+          <w:rFonts w:asciiTheme="minorHAnsi" w:eastAsiaTheme="minorHAnsi" w:hAnsiTheme="minorHAnsi" w:cstheme="minorBidi"/>
+          <w:color w:val="00B0F0"/>
+          <w:sz w:val="22"/>
+          <w:szCs w:val="22"/>
+        </w:rPr>
+        <w:t>IGetNewTimeLinePost</w:t>
+      </w:r>
+      <w:r>
+        <w:rPr>
+          <w:rFonts w:asciiTheme="minorHAnsi" w:eastAsiaTheme="minorHAnsi" w:hAnsiTheme="minorHAnsi" w:cstheme="minorBidi"/>
+          <w:color w:val="000000" w:themeColor="text1"/>
+          <w:sz w:val="22"/>
+          <w:szCs w:val="22"/>
+        </w:rPr>
+        <w:t>: It is used to notify</w:t>
+      </w:r>
+      <w:r>
+        <w:rPr>
+          <w:rFonts w:asciiTheme="minorHAnsi" w:eastAsiaTheme="minorHAnsi" w:hAnsiTheme="minorHAnsi" w:cstheme="minorBidi"/>
+          <w:color w:val="000000" w:themeColor="text1"/>
+          <w:sz w:val="22"/>
+          <w:szCs w:val="22"/>
+        </w:rPr>
+        <w:t xml:space="preserve"> </w:t>
+      </w:r>
+      <w:r>
+        <w:rPr>
+          <w:rFonts w:asciiTheme="minorHAnsi" w:eastAsiaTheme="minorHAnsi" w:hAnsiTheme="minorHAnsi" w:cstheme="minorBidi"/>
+          <w:color w:val="00B0F0"/>
+          <w:sz w:val="22"/>
+          <w:szCs w:val="22"/>
+        </w:rPr>
+        <w:t>FragmentHome</w:t>
+      </w:r>
+      <w:r>
+        <w:rPr>
+          <w:rFonts w:asciiTheme="minorHAnsi" w:eastAsiaTheme="minorHAnsi" w:hAnsiTheme="minorHAnsi" w:cstheme="minorBidi"/>
+          <w:color w:val="000000" w:themeColor="text1"/>
+          <w:sz w:val="22"/>
+          <w:szCs w:val="22"/>
+        </w:rPr>
+        <w:t xml:space="preserve"> to update its adapter</w:t>
+      </w:r>
+      <w:r>
+        <w:rPr>
+          <w:rFonts w:asciiTheme="minorHAnsi" w:eastAsiaTheme="minorHAnsi" w:hAnsiTheme="minorHAnsi" w:cstheme="minorBidi"/>
+          <w:color w:val="000000" w:themeColor="text1"/>
+          <w:sz w:val="22"/>
+          <w:szCs w:val="22"/>
+        </w:rPr>
+        <w:t>.</w:t>
+      </w:r>
+    </w:p>
+    <w:p>
+      <w:pPr>
+        <w:pStyle w:val="HTMLPreformatted"/>
+        <w:numPr>
+          <w:ilvl w:val="1"/>
+          <w:numId w:val="7"/>
+        </w:numPr>
+        <w:shd w:val="clear" w:color="auto" w:fill="FFFFFF"/>
+        <w:rPr>
+          <w:rFonts w:asciiTheme="minorHAnsi" w:eastAsiaTheme="minorHAnsi" w:hAnsiTheme="minorHAnsi" w:cstheme="minorBidi"/>
+          <w:color w:val="00B0F0"/>
+          <w:sz w:val="22"/>
+          <w:szCs w:val="22"/>
+        </w:rPr>
+      </w:pPr>
+      <w:r>
+        <w:rPr>
+          <w:rFonts w:asciiTheme="minorHAnsi" w:eastAsiaTheme="minorHAnsi" w:hAnsiTheme="minorHAnsi" w:cstheme="minorBidi"/>
+          <w:color w:val="00B0F0"/>
+          <w:sz w:val="22"/>
+          <w:szCs w:val="22"/>
+        </w:rPr>
+        <w:t>IPullToRefresh</w:t>
+      </w:r>
+      <w:r>
+        <w:rPr>
+          <w:rFonts w:asciiTheme="minorHAnsi" w:eastAsiaTheme="minorHAnsi" w:hAnsiTheme="minorHAnsi" w:cstheme="minorBidi"/>
+          <w:color w:val="000000" w:themeColor="text1"/>
+          <w:sz w:val="22"/>
+          <w:szCs w:val="22"/>
+        </w:rPr>
+        <w:t>: It is used to notify</w:t>
+      </w:r>
+      <w:r>
+        <w:rPr>
+          <w:rFonts w:asciiTheme="minorHAnsi" w:eastAsiaTheme="minorHAnsi" w:hAnsiTheme="minorHAnsi" w:cstheme="minorBidi"/>
+          <w:color w:val="000000" w:themeColor="text1"/>
+          <w:sz w:val="22"/>
+          <w:szCs w:val="22"/>
+        </w:rPr>
+        <w:t xml:space="preserve"> all activities and fragments</w:t>
+      </w:r>
+      <w:r>
+        <w:rPr>
+          <w:rFonts w:asciiTheme="minorHAnsi" w:eastAsiaTheme="minorHAnsi" w:hAnsiTheme="minorHAnsi" w:cstheme="minorBidi"/>
+          <w:color w:val="000000" w:themeColor="text1"/>
+          <w:sz w:val="22"/>
+          <w:szCs w:val="22"/>
+        </w:rPr>
+        <w:t xml:space="preserve"> which use pull_to_refresh library to refresh their data.</w:t>
+      </w:r>
+    </w:p>
+    <w:p>
+      <w:pPr>
+        <w:pStyle w:val="HTMLPreformatted"/>
+        <w:numPr>
+          <w:ilvl w:val="1"/>
+          <w:numId w:val="7"/>
+        </w:numPr>
+        <w:shd w:val="clear" w:color="auto" w:fill="FFFFFF"/>
+        <w:rPr>
+          <w:rFonts w:asciiTheme="minorHAnsi" w:eastAsiaTheme="minorHAnsi" w:hAnsiTheme="minorHAnsi" w:cstheme="minorBidi"/>
+          <w:color w:val="00B0F0"/>
+          <w:sz w:val="22"/>
+          <w:szCs w:val="22"/>
+        </w:rPr>
+      </w:pPr>
+      <w:r>
+        <w:rPr>
+          <w:rFonts w:asciiTheme="minorHAnsi" w:eastAsiaTheme="minorHAnsi" w:hAnsiTheme="minorHAnsi" w:cstheme="minorBidi"/>
+          <w:color w:val="00B0F0"/>
+          <w:sz w:val="22"/>
+          <w:szCs w:val="22"/>
+        </w:rPr>
+        <w:t>IReportPost</w:t>
+      </w:r>
+      <w:r>
+        <w:rPr>
+          <w:rFonts w:asciiTheme="minorHAnsi" w:eastAsiaTheme="minorHAnsi" w:hAnsiTheme="minorHAnsi" w:cstheme="minorBidi"/>
+          <w:color w:val="000000" w:themeColor="text1"/>
+          <w:sz w:val="22"/>
+          <w:szCs w:val="22"/>
+        </w:rPr>
+        <w:t>: It is used to notify</w:t>
+      </w:r>
+      <w:r>
+        <w:rPr>
+          <w:rFonts w:asciiTheme="minorHAnsi" w:eastAsiaTheme="minorHAnsi" w:hAnsiTheme="minorHAnsi" w:cstheme="minorBidi"/>
+          <w:color w:val="000000" w:themeColor="text1"/>
+          <w:sz w:val="22"/>
+          <w:szCs w:val="22"/>
+        </w:rPr>
+        <w:t xml:space="preserve"> </w:t>
+      </w:r>
+      <w:r>
+        <w:rPr>
+          <w:rFonts w:asciiTheme="minorHAnsi" w:eastAsiaTheme="minorHAnsi" w:hAnsiTheme="minorHAnsi" w:cstheme="minorBidi"/>
+          <w:color w:val="00B0F0"/>
+          <w:sz w:val="22"/>
+          <w:szCs w:val="22"/>
+        </w:rPr>
+        <w:t>ActivityPost</w:t>
+      </w:r>
+      <w:r>
+        <w:rPr>
+          <w:rFonts w:asciiTheme="minorHAnsi" w:eastAsiaTheme="minorHAnsi" w:hAnsiTheme="minorHAnsi" w:cstheme="minorBidi"/>
+          <w:color w:val="000000" w:themeColor="text1"/>
+          <w:sz w:val="22"/>
+          <w:szCs w:val="22"/>
+        </w:rPr>
+        <w:t xml:space="preserve">, </w:t>
+      </w:r>
+      <w:r>
+        <w:rPr>
+          <w:rFonts w:asciiTheme="minorHAnsi" w:eastAsiaTheme="minorHAnsi" w:hAnsiTheme="minorHAnsi" w:cstheme="minorBidi"/>
+          <w:color w:val="00B0F0"/>
+          <w:sz w:val="22"/>
+          <w:szCs w:val="22"/>
+        </w:rPr>
+        <w:t>AdapterPostShared</w:t>
+      </w:r>
+      <w:r>
+        <w:rPr>
+          <w:rFonts w:asciiTheme="minorHAnsi" w:eastAsiaTheme="minorHAnsi" w:hAnsiTheme="minorHAnsi" w:cstheme="minorBidi"/>
+          <w:color w:val="000000" w:themeColor="text1"/>
+          <w:sz w:val="22"/>
+          <w:szCs w:val="22"/>
+        </w:rPr>
+        <w:t xml:space="preserve"> and </w:t>
+      </w:r>
+      <w:r>
+        <w:rPr>
+          <w:rFonts w:asciiTheme="minorHAnsi" w:eastAsiaTheme="minorHAnsi" w:hAnsiTheme="minorHAnsi" w:cstheme="minorBidi"/>
+          <w:color w:val="00B0F0"/>
+          <w:sz w:val="22"/>
+          <w:szCs w:val="22"/>
+        </w:rPr>
+        <w:t>AdapterPostTimeline</w:t>
+      </w:r>
+      <w:r>
+        <w:rPr>
+          <w:rFonts w:asciiTheme="minorHAnsi" w:eastAsiaTheme="minorHAnsi" w:hAnsiTheme="minorHAnsi" w:cstheme="minorBidi"/>
+          <w:color w:val="000000" w:themeColor="text1"/>
+          <w:sz w:val="22"/>
+          <w:szCs w:val="22"/>
+        </w:rPr>
+        <w:t xml:space="preserve"> to hide report option</w:t>
+      </w:r>
+      <w:r>
+        <w:rPr>
+          <w:rFonts w:asciiTheme="minorHAnsi" w:eastAsiaTheme="minorHAnsi" w:hAnsiTheme="minorHAnsi" w:cstheme="minorBidi"/>
+          <w:color w:val="000000" w:themeColor="text1"/>
+          <w:sz w:val="22"/>
+          <w:szCs w:val="22"/>
+        </w:rPr>
+        <w:t xml:space="preserve">. If the user reports a post, he shouldn’t be able to </w:t>
+      </w:r>
+      <w:r>
+        <w:rPr>
+          <w:rFonts w:asciiTheme="minorHAnsi" w:eastAsiaTheme="minorHAnsi" w:hAnsiTheme="minorHAnsi" w:cstheme="minorBidi"/>
+          <w:color w:val="000000" w:themeColor="text1"/>
+          <w:sz w:val="22"/>
+          <w:szCs w:val="22"/>
+        </w:rPr>
+        <w:t>report a post again.</w:t>
+      </w:r>
+    </w:p>
+    <w:p>
+      <w:pPr>
+        <w:pStyle w:val="HTMLPreformatted"/>
+        <w:numPr>
+          <w:ilvl w:val="1"/>
+          <w:numId w:val="7"/>
+        </w:numPr>
+        <w:shd w:val="clear" w:color="auto" w:fill="FFFFFF"/>
+        <w:rPr>
+          <w:rFonts w:asciiTheme="minorHAnsi" w:eastAsiaTheme="minorHAnsi" w:hAnsiTheme="minorHAnsi" w:cstheme="minorBidi"/>
+          <w:color w:val="00B0F0"/>
+          <w:sz w:val="22"/>
+          <w:szCs w:val="22"/>
+        </w:rPr>
+      </w:pPr>
+      <w:r>
+        <w:rPr>
+          <w:rFonts w:asciiTheme="minorHAnsi" w:eastAsiaTheme="minorHAnsi" w:hAnsiTheme="minorHAnsi" w:cstheme="minorBidi"/>
+          <w:color w:val="00B0F0"/>
+          <w:sz w:val="22"/>
+          <w:szCs w:val="22"/>
+        </w:rPr>
+        <w:t>ISelectCategory</w:t>
+      </w:r>
+      <w:r>
+        <w:rPr>
+          <w:rFonts w:asciiTheme="minorHAnsi" w:eastAsiaTheme="minorHAnsi" w:hAnsiTheme="minorHAnsi" w:cstheme="minorBidi"/>
+          <w:color w:val="000000" w:themeColor="text1"/>
+          <w:sz w:val="22"/>
+          <w:szCs w:val="22"/>
+        </w:rPr>
+        <w:t>: It is used to return selected category from PopupCategories or return selected sub category from PopupSubCategories.</w:t>
+      </w:r>
+    </w:p>
+    <w:p>
+      <w:pPr>
+        <w:pStyle w:val="HTMLPreformatted"/>
+        <w:numPr>
+          <w:ilvl w:val="1"/>
+          <w:numId w:val="7"/>
+        </w:numPr>
+        <w:shd w:val="clear" w:color="auto" w:fill="FFFFFF"/>
+        <w:rPr>
+          <w:rFonts w:asciiTheme="minorHAnsi" w:eastAsiaTheme="minorHAnsi" w:hAnsiTheme="minorHAnsi" w:cstheme="minorBidi"/>
+          <w:color w:val="00B0F0"/>
+          <w:sz w:val="22"/>
+          <w:szCs w:val="22"/>
+        </w:rPr>
+      </w:pPr>
+      <w:r>
+        <w:rPr>
+          <w:rFonts w:asciiTheme="minorHAnsi" w:eastAsiaTheme="minorHAnsi" w:hAnsiTheme="minorHAnsi" w:cstheme="minorBidi"/>
+          <w:color w:val="00B0F0"/>
+          <w:sz w:val="22"/>
+          <w:szCs w:val="22"/>
+        </w:rPr>
+        <w:t>IUnfollowBusiness</w:t>
+      </w:r>
+      <w:r>
+        <w:rPr>
+          <w:rFonts w:asciiTheme="minorHAnsi" w:eastAsiaTheme="minorHAnsi" w:hAnsiTheme="minorHAnsi" w:cstheme="minorBidi"/>
+          <w:color w:val="000000" w:themeColor="text1"/>
+          <w:sz w:val="22"/>
+          <w:szCs w:val="22"/>
+        </w:rPr>
+        <w:t xml:space="preserve">: It is </w:t>
+      </w:r>
+      <w:r>
+        <w:rPr>
+          <w:rFonts w:asciiTheme="minorHAnsi" w:eastAsiaTheme="minorHAnsi" w:hAnsiTheme="minorHAnsi" w:cstheme="minorBidi"/>
+          <w:color w:val="000000" w:themeColor="text1"/>
+          <w:sz w:val="22"/>
+          <w:szCs w:val="22"/>
+        </w:rPr>
+        <w:t xml:space="preserve">used to notify </w:t>
+      </w:r>
+      <w:r>
+        <w:rPr>
+          <w:rFonts w:asciiTheme="minorHAnsi" w:eastAsiaTheme="minorHAnsi" w:hAnsiTheme="minorHAnsi" w:cstheme="minorBidi"/>
+          <w:color w:val="00B0F0"/>
+          <w:sz w:val="22"/>
+          <w:szCs w:val="22"/>
+        </w:rPr>
+        <w:t>AdapterUserFollowingBusinesses</w:t>
+      </w:r>
+      <w:r>
+        <w:rPr>
+          <w:rFonts w:asciiTheme="minorHAnsi" w:eastAsiaTheme="minorHAnsi" w:hAnsiTheme="minorHAnsi" w:cstheme="minorBidi"/>
+          <w:color w:val="000000" w:themeColor="text1"/>
+          <w:sz w:val="22"/>
+          <w:szCs w:val="22"/>
+        </w:rPr>
+        <w:t xml:space="preserve"> to </w:t>
+      </w:r>
+      <w:r>
+        <w:rPr>
+          <w:rFonts w:asciiTheme="minorHAnsi" w:eastAsiaTheme="minorHAnsi" w:hAnsiTheme="minorHAnsi" w:cstheme="minorBidi"/>
+          <w:color w:val="000000" w:themeColor="text1"/>
+          <w:sz w:val="22"/>
+          <w:szCs w:val="22"/>
+        </w:rPr>
+        <w:t xml:space="preserve">remove an unfollowed business or notify </w:t>
+      </w:r>
+      <w:r>
+        <w:rPr>
+          <w:rFonts w:asciiTheme="minorHAnsi" w:eastAsiaTheme="minorHAnsi" w:hAnsiTheme="minorHAnsi" w:cstheme="minorBidi"/>
+          <w:color w:val="00B0F0"/>
+          <w:sz w:val="22"/>
+          <w:szCs w:val="22"/>
+        </w:rPr>
+        <w:t>GridViewBusinessOther</w:t>
+      </w:r>
+      <w:r>
+        <w:rPr>
+          <w:rFonts w:asciiTheme="minorHAnsi" w:eastAsiaTheme="minorHAnsi" w:hAnsiTheme="minorHAnsi" w:cstheme="minorBidi"/>
+          <w:color w:val="000000" w:themeColor="text1"/>
+          <w:sz w:val="22"/>
+          <w:szCs w:val="22"/>
+        </w:rPr>
+        <w:t xml:space="preserve"> to change follow status.</w:t>
+      </w:r>
+    </w:p>
+    <w:p>
+      <w:pPr>
+        <w:pStyle w:val="HTMLPreformatted"/>
+        <w:numPr>
+          <w:ilvl w:val="1"/>
+          <w:numId w:val="7"/>
+        </w:numPr>
+        <w:shd w:val="clear" w:color="auto" w:fill="FFFFFF"/>
+        <w:rPr>
+          <w:rFonts w:asciiTheme="minorHAnsi" w:eastAsiaTheme="minorHAnsi" w:hAnsiTheme="minorHAnsi" w:cstheme="minorBidi"/>
+          <w:color w:val="00B0F0"/>
+          <w:sz w:val="22"/>
+          <w:szCs w:val="22"/>
+        </w:rPr>
+      </w:pPr>
+      <w:r>
+        <w:rPr>
+          <w:rFonts w:asciiTheme="minorHAnsi" w:eastAsiaTheme="minorHAnsi" w:hAnsiTheme="minorHAnsi" w:cstheme="minorBidi"/>
+          <w:color w:val="00B0F0"/>
+          <w:sz w:val="22"/>
+          <w:szCs w:val="22"/>
+        </w:rPr>
+        <w:t>UpdateTimeLine</w:t>
+      </w:r>
+      <w:r>
+        <w:rPr>
+          <w:rFonts w:asciiTheme="minorHAnsi" w:eastAsiaTheme="minorHAnsi" w:hAnsiTheme="minorHAnsi" w:cstheme="minorBidi"/>
+          <w:color w:val="000000" w:themeColor="text1"/>
+          <w:sz w:val="22"/>
+          <w:szCs w:val="22"/>
+        </w:rPr>
+        <w:t>: It is used to notify</w:t>
+      </w:r>
+      <w:r>
+        <w:rPr>
+          <w:rFonts w:asciiTheme="minorHAnsi" w:eastAsiaTheme="minorHAnsi" w:hAnsiTheme="minorHAnsi" w:cstheme="minorBidi"/>
+          <w:color w:val="000000" w:themeColor="text1"/>
+          <w:sz w:val="22"/>
+          <w:szCs w:val="22"/>
+        </w:rPr>
+        <w:t xml:space="preserve"> </w:t>
+      </w:r>
+      <w:r>
+        <w:rPr>
+          <w:rFonts w:asciiTheme="minorHAnsi" w:eastAsiaTheme="minorHAnsi" w:hAnsiTheme="minorHAnsi" w:cstheme="minorBidi"/>
+          <w:color w:val="00B0F0"/>
+          <w:sz w:val="22"/>
+          <w:szCs w:val="22"/>
+        </w:rPr>
+        <w:t>FragmentHome</w:t>
+      </w:r>
+      <w:r>
+        <w:rPr>
+          <w:rFonts w:asciiTheme="minorHAnsi" w:eastAsiaTheme="minorHAnsi" w:hAnsiTheme="minorHAnsi" w:cstheme="minorBidi"/>
+          <w:color w:val="000000" w:themeColor="text1"/>
+          <w:sz w:val="22"/>
+          <w:szCs w:val="22"/>
+        </w:rPr>
+        <w:t xml:space="preserve"> to update a post’s share status.</w:t>
+      </w:r>
+    </w:p>
+    <w:p>
+      <w:pPr>
+        <w:pStyle w:val="HTMLPreformatted"/>
+        <w:numPr>
+          <w:ilvl w:val="1"/>
+          <w:numId w:val="7"/>
+        </w:numPr>
+        <w:shd w:val="clear" w:color="auto" w:fill="FFFFFF"/>
+        <w:rPr>
+          <w:rFonts w:asciiTheme="minorHAnsi" w:eastAsiaTheme="minorHAnsi" w:hAnsiTheme="minorHAnsi" w:cstheme="minorBidi"/>
+          <w:color w:val="00B0F0"/>
+          <w:sz w:val="22"/>
+          <w:szCs w:val="22"/>
+        </w:rPr>
+      </w:pPr>
+      <w:r>
+        <w:rPr>
+          <w:rFonts w:asciiTheme="minorHAnsi" w:eastAsiaTheme="minorHAnsi" w:hAnsiTheme="minorHAnsi" w:cstheme="minorBidi"/>
+          <w:color w:val="00B0F0"/>
+          <w:sz w:val="22"/>
+          <w:szCs w:val="22"/>
+        </w:rPr>
+        <w:t>IUpdateUserPr</w:t>
+      </w:r>
+      <w:r>
+        <w:rPr>
+          <w:rFonts w:asciiTheme="minorHAnsi" w:eastAsiaTheme="minorHAnsi" w:hAnsiTheme="minorHAnsi" w:cstheme="minorBidi"/>
+          <w:color w:val="00B0F0"/>
+          <w:sz w:val="22"/>
+          <w:szCs w:val="22"/>
+        </w:rPr>
+        <w:t>a</w:t>
+      </w:r>
+      <w:r>
+        <w:rPr>
+          <w:rFonts w:asciiTheme="minorHAnsi" w:eastAsiaTheme="minorHAnsi" w:hAnsiTheme="minorHAnsi" w:cstheme="minorBidi"/>
+          <w:color w:val="00B0F0"/>
+          <w:sz w:val="22"/>
+          <w:szCs w:val="22"/>
+        </w:rPr>
+        <w:t>ofile</w:t>
+      </w:r>
+      <w:r>
+        <w:rPr>
+          <w:rFonts w:asciiTheme="minorHAnsi" w:eastAsiaTheme="minorHAnsi" w:hAnsiTheme="minorHAnsi" w:cstheme="minorBidi"/>
+          <w:color w:val="000000" w:themeColor="text1"/>
+          <w:sz w:val="22"/>
+          <w:szCs w:val="22"/>
+        </w:rPr>
+        <w:t>: It is used to notify</w:t>
+      </w:r>
+      <w:r>
+        <w:rPr>
+          <w:rFonts w:asciiTheme="minorHAnsi" w:eastAsiaTheme="minorHAnsi" w:hAnsiTheme="minorHAnsi" w:cstheme="minorBidi"/>
+          <w:color w:val="000000" w:themeColor="text1"/>
+          <w:sz w:val="22"/>
+          <w:szCs w:val="22"/>
+        </w:rPr>
+        <w:t xml:space="preserve"> FragmentUser to </w:t>
+      </w:r>
+      <w:r>
+        <w:rPr>
+          <w:rFonts w:asciiTheme="minorHAnsi" w:eastAsiaTheme="minorHAnsi" w:hAnsiTheme="minorHAnsi" w:cstheme="minorBidi"/>
+          <w:color w:val="000000" w:themeColor="text1"/>
+          <w:sz w:val="22"/>
+          <w:szCs w:val="22"/>
+        </w:rPr>
+        <w:t xml:space="preserve">display the user’s updated information after updating in </w:t>
+      </w:r>
+    </w:p>
+    <w:p>
+      <w:pPr>
+        <w:pStyle w:val="HTMLPreformatted"/>
+        <w:numPr>
+          <w:ilvl w:val="1"/>
+          <w:numId w:val="7"/>
+        </w:numPr>
+        <w:shd w:val="clear" w:color="auto" w:fill="FFFFFF"/>
+        <w:rPr>
+          <w:rFonts w:asciiTheme="minorHAnsi" w:eastAsiaTheme="minorHAnsi" w:hAnsiTheme="minorHAnsi" w:cstheme="minorBidi"/>
+          <w:color w:val="00B0F0"/>
+          <w:sz w:val="22"/>
+          <w:szCs w:val="22"/>
+        </w:rPr>
+      </w:pPr>
+      <w:r>
+        <w:rPr>
+          <w:rFonts w:asciiTheme="minorHAnsi" w:eastAsiaTheme="minorHAnsi" w:hAnsiTheme="minorHAnsi" w:cstheme="minorBidi"/>
+          <w:color w:val="00B0F0"/>
+          <w:sz w:val="22"/>
+          <w:szCs w:val="22"/>
+        </w:rPr>
+        <w:t>IWebserviceResponse</w:t>
+      </w:r>
+      <w:r>
+        <w:rPr>
+          <w:rFonts w:asciiTheme="minorHAnsi" w:eastAsiaTheme="minorHAnsi" w:hAnsiTheme="minorHAnsi" w:cstheme="minorBidi"/>
+          <w:color w:val="000000" w:themeColor="text1"/>
+          <w:sz w:val="22"/>
+          <w:szCs w:val="22"/>
+        </w:rPr>
+        <w:t xml:space="preserve">: It is </w:t>
+      </w:r>
+      <w:r>
+        <w:rPr>
+          <w:rFonts w:asciiTheme="minorHAnsi" w:eastAsiaTheme="minorHAnsi" w:hAnsiTheme="minorHAnsi" w:cstheme="minorBidi"/>
+          <w:color w:val="000000" w:themeColor="text1"/>
+          <w:sz w:val="22"/>
+          <w:szCs w:val="22"/>
+        </w:rPr>
+        <w:t>used to return a webservice</w:t>
+      </w:r>
+      <w:r>
+        <w:rPr>
+          <w:rFonts w:asciiTheme="minorHAnsi" w:eastAsiaTheme="minorHAnsi" w:hAnsiTheme="minorHAnsi" w:cstheme="minorBidi"/>
+          <w:color w:val="000000" w:themeColor="text1"/>
+          <w:sz w:val="22"/>
+          <w:szCs w:val="22"/>
+        </w:rPr>
+        <w:t>’s</w:t>
+      </w:r>
+      <w:r>
+        <w:rPr>
+          <w:rFonts w:asciiTheme="minorHAnsi" w:eastAsiaTheme="minorHAnsi" w:hAnsiTheme="minorHAnsi" w:cstheme="minorBidi"/>
+          <w:color w:val="000000" w:themeColor="text1"/>
+          <w:sz w:val="22"/>
+          <w:szCs w:val="22"/>
+        </w:rPr>
+        <w:t xml:space="preserve"> result.</w:t>
       </w:r>
     </w:p>
     <w:p>
@@ -14523,9 +15734,104 @@
         <w:shd w:val="clear" w:color="auto" w:fill="FFFFFF"/>
         <w:ind w:left="720"/>
         <w:rPr>
-          <w:color w:val="000000"/>
-          <w:sz w:val="30"/>
-          <w:szCs w:val="30"/>
+          <w:rFonts w:asciiTheme="minorHAnsi" w:eastAsiaTheme="minorHAnsi" w:hAnsiTheme="minorHAnsi" w:cstheme="minorBidi" w:hint="cs"/>
+          <w:color w:val="00B0F0"/>
+          <w:sz w:val="22"/>
+          <w:szCs w:val="22"/>
+          <w:rtl/>
+          <w:lang w:bidi="fa-IR"/>
+        </w:rPr>
+      </w:pPr>
+    </w:p>
+    <w:p>
+      <w:pPr>
+        <w:pStyle w:val="Heading2"/>
+        <w:numPr>
+          <w:ilvl w:val="0"/>
+          <w:numId w:val="7"/>
+        </w:numPr>
+      </w:pPr>
+      <w:r>
+        <w:t>W</w:t>
+      </w:r>
+      <w:r>
+        <w:t>id</w:t>
+      </w:r>
+      <w:r>
+        <w:t>get_customized</w:t>
+      </w:r>
+    </w:p>
+    <w:p>
+      <w:pPr>
+        <w:pStyle w:val="ListParagraph"/>
+        <w:numPr>
+          <w:ilvl w:val="1"/>
+          <w:numId w:val="7"/>
+        </w:numPr>
+      </w:pPr>
+      <w:r>
+        <w:rPr>
+          <w:lang w:bidi="fa-IR"/>
+        </w:rPr>
+        <w:t>Buttons</w:t>
+      </w:r>
+    </w:p>
+    <w:p>
+      <w:pPr>
+        <w:pStyle w:val="ListParagraph"/>
+        <w:numPr>
+          <w:ilvl w:val="1"/>
+          <w:numId w:val="7"/>
+        </w:numPr>
+      </w:pPr>
+      <w:r>
+        <w:rPr>
+          <w:lang w:bidi="fa-IR"/>
+        </w:rPr>
+        <w:t>Charsoo_activity</w:t>
+      </w:r>
+    </w:p>
+    <w:p>
+      <w:pPr>
+        <w:pStyle w:val="ListParagraph"/>
+        <w:numPr>
+          <w:ilvl w:val="1"/>
+          <w:numId w:val="7"/>
+        </w:numPr>
+      </w:pPr>
+      <w:r>
+        <w:rPr>
+          <w:lang w:bidi="fa-IR"/>
+        </w:rPr>
+        <w:t>checkbox</w:t>
+      </w:r>
+    </w:p>
+    <w:p>
+      <w:pPr>
+        <w:pStyle w:val="ListParagraph"/>
+        <w:numPr>
+          <w:ilvl w:val="1"/>
+          <w:numId w:val="7"/>
+        </w:numPr>
+      </w:pPr>
+      <w:bookmarkStart w:id="13" w:name="_GoBack"/>
+      <w:bookmarkEnd w:id="13"/>
+    </w:p>
+    <w:p>
+      <w:pPr>
+        <w:ind w:left="360"/>
+      </w:pPr>
+    </w:p>
+    <w:p>
+      <w:pPr>
+        <w:pStyle w:val="HTMLPreformatted"/>
+        <w:shd w:val="clear" w:color="auto" w:fill="FFFFFF"/>
+        <w:ind w:left="1440"/>
+        <w:rPr>
+          <w:rFonts w:asciiTheme="minorHAnsi" w:eastAsiaTheme="minorHAnsi" w:hAnsiTheme="minorHAnsi" w:cstheme="minorBidi"/>
+          <w:color w:val="00B0F0"/>
+          <w:sz w:val="22"/>
+          <w:szCs w:val="22"/>
         </w:rPr>
       </w:pPr>
     </w:p>
@@ -14560,6 +15866,87 @@
     </w:p>
     <w:p>
       <w:pPr>
+        <w:pStyle w:val="ListParagraph"/>
+        <w:shd w:val="clear" w:color="auto" w:fill="FFFFFF"/>
+        <w:tabs>
+          <w:tab w:val="left" w:pos="916"/>
+          <w:tab w:val="left" w:pos="1832"/>
+          <w:tab w:val="left" w:pos="2748"/>
+          <w:tab w:val="left" w:pos="3664"/>
+          <w:tab w:val="left" w:pos="4580"/>
+          <w:tab w:val="left" w:pos="5496"/>
+          <w:tab w:val="left" w:pos="6412"/>
+          <w:tab w:val="left" w:pos="7328"/>
+          <w:tab w:val="left" w:pos="8244"/>
+          <w:tab w:val="left" w:pos="9160"/>
+          <w:tab w:val="left" w:pos="10076"/>
+          <w:tab w:val="left" w:pos="10992"/>
+          <w:tab w:val="left" w:pos="11908"/>
+          <w:tab w:val="left" w:pos="12824"/>
+          <w:tab w:val="left" w:pos="13740"/>
+          <w:tab w:val="left" w:pos="14656"/>
+        </w:tabs>
+        <w:spacing w:after="0" w:line="240" w:lineRule="auto"/>
+        <w:ind w:left="1440"/>
+        <w:rPr>
+          <w:color w:val="00B0F0"/>
+        </w:rPr>
+      </w:pPr>
+    </w:p>
+    <w:p>
+      <w:pPr>
+        <w:pStyle w:val="ListParagraph"/>
+        <w:ind w:left="1440"/>
+      </w:pPr>
+    </w:p>
+    <w:p>
+      <w:pPr>
+        <w:ind w:left="360"/>
+      </w:pPr>
+    </w:p>
+    <w:p>
+      <w:pPr>
+        <w:pStyle w:val="HTMLPreformatted"/>
+        <w:shd w:val="clear" w:color="auto" w:fill="FFFFFF"/>
+        <w:ind w:left="720"/>
+        <w:rPr>
+          <w:color w:val="000000"/>
+          <w:sz w:val="30"/>
+          <w:szCs w:val="30"/>
+        </w:rPr>
+      </w:pPr>
+    </w:p>
+    <w:p>
+      <w:pPr>
+        <w:pStyle w:val="ListParagraph"/>
+        <w:shd w:val="clear" w:color="auto" w:fill="FFFFFF"/>
+        <w:tabs>
+          <w:tab w:val="left" w:pos="916"/>
+          <w:tab w:val="left" w:pos="1832"/>
+          <w:tab w:val="left" w:pos="2748"/>
+          <w:tab w:val="left" w:pos="3664"/>
+          <w:tab w:val="left" w:pos="4580"/>
+          <w:tab w:val="left" w:pos="5496"/>
+          <w:tab w:val="left" w:pos="6412"/>
+          <w:tab w:val="left" w:pos="7328"/>
+          <w:tab w:val="left" w:pos="8244"/>
+          <w:tab w:val="left" w:pos="9160"/>
+          <w:tab w:val="left" w:pos="10076"/>
+          <w:tab w:val="left" w:pos="10992"/>
+          <w:tab w:val="left" w:pos="11908"/>
+          <w:tab w:val="left" w:pos="12824"/>
+          <w:tab w:val="left" w:pos="13740"/>
+          <w:tab w:val="left" w:pos="14656"/>
+        </w:tabs>
+        <w:spacing w:after="0" w:line="240" w:lineRule="auto"/>
+        <w:ind w:left="1440"/>
+        <w:rPr>
+          <w:color w:val="00B0F0"/>
+        </w:rPr>
+      </w:pPr>
+    </w:p>
+    <w:p>
+      <w:pPr>
         <w:pStyle w:val="Heading2"/>
       </w:pPr>
     </w:p>
@@ -14999,7 +16386,7 @@
   <w:abstractNum w:abstractNumId="3">
     <w:nsid w:val="2D0960CC"/>
     <w:multiLevelType w:val="hybridMultilevel"/>
-    <w:tmpl w:val="37A28AC6"/>
+    <w:tmpl w:val="A50EB998"/>
     <w:lvl w:ilvl="0" w:tplc="4AA28264">
       <w:start w:val="1"/>
       <w:numFmt w:val="bullet"/>
@@ -16845,6 +18232,7 @@
   <w:style w:type="character" w:default="1" w:styleId="DefaultParagraphFont">
     <w:name w:val="Default Paragraph Font"/>
     <w:uiPriority w:val="1"/>
+    <w:semiHidden/>
     <w:unhideWhenUsed/>
   </w:style>
   <w:style w:type="table" w:default="1" w:styleId="TableNormal">
@@ -17364,7 +18752,7 @@
 </file>
 
 <file path=customXml/itemProps1.xml><?xml version="1.0" encoding="utf-8"?>
-<ds:datastoreItem xmlns:ds="http://schemas.openxmlformats.org/officeDocument/2006/customXml" ds:itemID="{73E6AE4E-B248-4B8B-AA5E-5EF53C5F71B2}">
+<ds:datastoreItem xmlns:ds="http://schemas.openxmlformats.org/officeDocument/2006/customXml" ds:itemID="{E95D5E93-5125-45D5-B091-3E0690B18153}">
   <ds:schemaRefs>
     <ds:schemaRef ds:uri="http://schemas.openxmlformats.org/officeDocument/2006/bibliography"/>
   </ds:schemaRefs>

--- a/docs/code document.docx
+++ b/docs/code document.docx
@@ -52,7 +52,7 @@
           <w:r>
             <w:fldChar w:fldCharType="separate"/>
           </w:r>
-          <w:hyperlink w:anchor="_Toc420568794" w:history="1">
+          <w:hyperlink w:anchor="_Toc421530159" w:history="1">
             <w:r>
               <w:rPr>
                 <w:rStyle w:val="Hyperlink"/>
@@ -87,7 +87,7 @@
                 <w:noProof/>
                 <w:webHidden/>
               </w:rPr>
-              <w:instrText xml:space="preserve"> PAGEREF _Toc420568794 \h </w:instrText>
+              <w:instrText xml:space="preserve"> PAGEREF _Toc421530159 \h </w:instrText>
             </w:r>
             <w:r>
               <w:rPr>
@@ -130,7 +130,7 @@
               <w:noProof/>
             </w:rPr>
           </w:pPr>
-          <w:hyperlink w:anchor="_Toc420568795" w:history="1">
+          <w:hyperlink w:anchor="_Toc421530160" w:history="1">
             <w:r>
               <w:rPr>
                 <w:rStyle w:val="Hyperlink"/>
@@ -173,7 +173,7 @@
                 <w:noProof/>
                 <w:webHidden/>
               </w:rPr>
-              <w:instrText xml:space="preserve"> PAGEREF _Toc420568795 \h </w:instrText>
+              <w:instrText xml:space="preserve"> PAGEREF _Toc421530160 \h </w:instrText>
             </w:r>
             <w:r>
               <w:rPr>
@@ -216,7 +216,7 @@
               <w:noProof/>
             </w:rPr>
           </w:pPr>
-          <w:hyperlink w:anchor="_Toc420568796" w:history="1">
+          <w:hyperlink w:anchor="_Toc421530161" w:history="1">
             <w:r>
               <w:rPr>
                 <w:rStyle w:val="Hyperlink"/>
@@ -260,7 +260,7 @@
                 <w:noProof/>
                 <w:webHidden/>
               </w:rPr>
-              <w:instrText xml:space="preserve"> PAGEREF _Toc420568796 \h </w:instrText>
+              <w:instrText xml:space="preserve"> PAGEREF _Toc421530161 \h </w:instrText>
             </w:r>
             <w:r>
               <w:rPr>
@@ -303,7 +303,7 @@
               <w:noProof/>
             </w:rPr>
           </w:pPr>
-          <w:hyperlink w:anchor="_Toc420568797" w:history="1">
+          <w:hyperlink w:anchor="_Toc421530162" w:history="1">
             <w:r>
               <w:rPr>
                 <w:rStyle w:val="Hyperlink"/>
@@ -347,7 +347,7 @@
                 <w:noProof/>
                 <w:webHidden/>
               </w:rPr>
-              <w:instrText xml:space="preserve"> PAGEREF _Toc420568797 \h </w:instrText>
+              <w:instrText xml:space="preserve"> PAGEREF _Toc421530162 \h </w:instrText>
             </w:r>
             <w:r>
               <w:rPr>
@@ -390,7 +390,7 @@
               <w:noProof/>
             </w:rPr>
           </w:pPr>
-          <w:hyperlink w:anchor="_Toc420568798" w:history="1">
+          <w:hyperlink w:anchor="_Toc421530163" w:history="1">
             <w:r>
               <w:rPr>
                 <w:rStyle w:val="Hyperlink"/>
@@ -434,7 +434,7 @@
                 <w:noProof/>
                 <w:webHidden/>
               </w:rPr>
-              <w:instrText xml:space="preserve"> PAGEREF _Toc420568798 \h </w:instrText>
+              <w:instrText xml:space="preserve"> PAGEREF _Toc421530163 \h </w:instrText>
             </w:r>
             <w:r>
               <w:rPr>
@@ -477,7 +477,7 @@
               <w:noProof/>
             </w:rPr>
           </w:pPr>
-          <w:hyperlink w:anchor="_Toc420568799" w:history="1">
+          <w:hyperlink w:anchor="_Toc421530164" w:history="1">
             <w:r>
               <w:rPr>
                 <w:rStyle w:val="Hyperlink"/>
@@ -521,7 +521,7 @@
                 <w:noProof/>
                 <w:webHidden/>
               </w:rPr>
-              <w:instrText xml:space="preserve"> PAGEREF _Toc420568799 \h </w:instrText>
+              <w:instrText xml:space="preserve"> PAGEREF _Toc421530164 \h </w:instrText>
             </w:r>
             <w:r>
               <w:rPr>
@@ -564,7 +564,7 @@
               <w:noProof/>
             </w:rPr>
           </w:pPr>
-          <w:hyperlink w:anchor="_Toc420568800" w:history="1">
+          <w:hyperlink w:anchor="_Toc421530165" w:history="1">
             <w:r>
               <w:rPr>
                 <w:rStyle w:val="Hyperlink"/>
@@ -608,7 +608,7 @@
                 <w:noProof/>
                 <w:webHidden/>
               </w:rPr>
-              <w:instrText xml:space="preserve"> PAGEREF _Toc420568800 \h </w:instrText>
+              <w:instrText xml:space="preserve"> PAGEREF _Toc421530165 \h </w:instrText>
             </w:r>
             <w:r>
               <w:rPr>
@@ -651,7 +651,7 @@
               <w:noProof/>
             </w:rPr>
           </w:pPr>
-          <w:hyperlink w:anchor="_Toc420568801" w:history="1">
+          <w:hyperlink w:anchor="_Toc421530166" w:history="1">
             <w:r>
               <w:rPr>
                 <w:rStyle w:val="Hyperlink"/>
@@ -695,7 +695,7 @@
                 <w:noProof/>
                 <w:webHidden/>
               </w:rPr>
-              <w:instrText xml:space="preserve"> PAGEREF _Toc420568801 \h </w:instrText>
+              <w:instrText xml:space="preserve"> PAGEREF _Toc421530166 \h </w:instrText>
             </w:r>
             <w:r>
               <w:rPr>
@@ -737,7 +737,7 @@
               <w:noProof/>
             </w:rPr>
           </w:pPr>
-          <w:hyperlink w:anchor="_Toc420568802" w:history="1">
+          <w:hyperlink w:anchor="_Toc421530167" w:history="1">
             <w:r>
               <w:rPr>
                 <w:rStyle w:val="Hyperlink"/>
@@ -765,7 +765,7 @@
                 <w:noProof/>
                 <w:webHidden/>
               </w:rPr>
-              <w:instrText xml:space="preserve"> PAGEREF _Toc420568802 \h </w:instrText>
+              <w:instrText xml:space="preserve"> PAGEREF _Toc421530167 \h </w:instrText>
             </w:r>
             <w:r>
               <w:rPr>
@@ -808,7 +808,7 @@
               <w:noProof/>
             </w:rPr>
           </w:pPr>
-          <w:hyperlink w:anchor="_Toc420568803" w:history="1">
+          <w:hyperlink w:anchor="_Toc421530168" w:history="1">
             <w:r>
               <w:rPr>
                 <w:rStyle w:val="Hyperlink"/>
@@ -852,7 +852,7 @@
                 <w:noProof/>
                 <w:webHidden/>
               </w:rPr>
-              <w:instrText xml:space="preserve"> PAGEREF _Toc420568803 \h </w:instrText>
+              <w:instrText xml:space="preserve"> PAGEREF _Toc421530168 \h </w:instrText>
             </w:r>
             <w:r>
               <w:rPr>
@@ -895,7 +895,7 @@
               <w:noProof/>
             </w:rPr>
           </w:pPr>
-          <w:hyperlink w:anchor="_Toc420568804" w:history="1">
+          <w:hyperlink w:anchor="_Toc421530169" w:history="1">
             <w:r>
               <w:rPr>
                 <w:rStyle w:val="Hyperlink"/>
@@ -939,7 +939,7 @@
                 <w:noProof/>
                 <w:webHidden/>
               </w:rPr>
-              <w:instrText xml:space="preserve"> PAGEREF _Toc420568804 \h </w:instrText>
+              <w:instrText xml:space="preserve"> PAGEREF _Toc421530169 \h </w:instrText>
             </w:r>
             <w:r>
               <w:rPr>
@@ -982,7 +982,7 @@
               <w:noProof/>
             </w:rPr>
           </w:pPr>
-          <w:hyperlink w:anchor="_Toc420568805" w:history="1">
+          <w:hyperlink w:anchor="_Toc421530170" w:history="1">
             <w:r>
               <w:rPr>
                 <w:rStyle w:val="Hyperlink"/>
@@ -1024,7 +1024,7 @@
                 <w:noProof/>
                 <w:webHidden/>
               </w:rPr>
-              <w:instrText xml:space="preserve"> PAGEREF _Toc420568805 \h </w:instrText>
+              <w:instrText xml:space="preserve"> PAGEREF _Toc421530170 \h </w:instrText>
             </w:r>
             <w:r>
               <w:rPr>
@@ -1067,7 +1067,7 @@
               <w:noProof/>
             </w:rPr>
           </w:pPr>
-          <w:hyperlink w:anchor="_Toc420568806" w:history="1">
+          <w:hyperlink w:anchor="_Toc421530171" w:history="1">
             <w:r>
               <w:rPr>
                 <w:rStyle w:val="Hyperlink"/>
@@ -1088,7 +1088,21 @@
                 <w:rStyle w:val="Hyperlink"/>
                 <w:noProof/>
               </w:rPr>
-              <w:t>Fragment</w:t>
+              <w:t>Fragm</w:t>
+            </w:r>
+            <w:r>
+              <w:rPr>
+                <w:rStyle w:val="Hyperlink"/>
+                <w:noProof/>
+              </w:rPr>
+              <w:t>e</w:t>
+            </w:r>
+            <w:r>
+              <w:rPr>
+                <w:rStyle w:val="Hyperlink"/>
+                <w:noProof/>
+              </w:rPr>
+              <w:t>nt</w:t>
             </w:r>
             <w:r>
               <w:rPr>
@@ -1109,7 +1123,7 @@
                 <w:noProof/>
                 <w:webHidden/>
               </w:rPr>
-              <w:instrText xml:space="preserve"> PAGEREF _Toc420568806 \h </w:instrText>
+              <w:instrText xml:space="preserve"> PAGEREF _Toc421530171 \h </w:instrText>
             </w:r>
             <w:r>
               <w:rPr>
@@ -1141,6 +1155,505 @@
           </w:hyperlink>
         </w:p>
         <w:p>
+          <w:pPr>
+            <w:pStyle w:val="TOC2"/>
+            <w:tabs>
+              <w:tab w:val="left" w:pos="660"/>
+              <w:tab w:val="right" w:leader="dot" w:pos="9350"/>
+            </w:tabs>
+            <w:rPr>
+              <w:rFonts w:eastAsiaTheme="minorEastAsia"/>
+              <w:noProof/>
+            </w:rPr>
+          </w:pPr>
+          <w:hyperlink w:anchor="_Toc421530172" w:history="1">
+            <w:r>
+              <w:rPr>
+                <w:rStyle w:val="Hyperlink"/>
+                <w:rFonts w:ascii="Symbol" w:hAnsi="Symbol"/>
+                <w:noProof/>
+              </w:rPr>
+              <w:t></w:t>
+            </w:r>
+            <w:r>
+              <w:rPr>
+                <w:rFonts w:eastAsiaTheme="minorEastAsia"/>
+                <w:noProof/>
+              </w:rPr>
+              <w:tab/>
+            </w:r>
+            <w:r>
+              <w:rPr>
+                <w:rStyle w:val="Hyperlink"/>
+                <w:noProof/>
+              </w:rPr>
+              <w:t>Interface_m</w:t>
+            </w:r>
+            <w:r>
+              <w:rPr>
+                <w:noProof/>
+                <w:webHidden/>
+              </w:rPr>
+              <w:tab/>
+            </w:r>
+            <w:r>
+              <w:rPr>
+                <w:noProof/>
+                <w:webHidden/>
+              </w:rPr>
+              <w:fldChar w:fldCharType="begin"/>
+            </w:r>
+            <w:r>
+              <w:rPr>
+                <w:noProof/>
+                <w:webHidden/>
+              </w:rPr>
+              <w:instrText xml:space="preserve"> PAGEREF _Toc421530172 \h </w:instrText>
+            </w:r>
+            <w:r>
+              <w:rPr>
+                <w:noProof/>
+                <w:webHidden/>
+              </w:rPr>
+            </w:r>
+            <w:r>
+              <w:rPr>
+                <w:noProof/>
+                <w:webHidden/>
+              </w:rPr>
+              <w:fldChar w:fldCharType="separate"/>
+            </w:r>
+            <w:r>
+              <w:rPr>
+                <w:noProof/>
+                <w:webHidden/>
+              </w:rPr>
+              <w:t>13</w:t>
+            </w:r>
+            <w:r>
+              <w:rPr>
+                <w:noProof/>
+                <w:webHidden/>
+              </w:rPr>
+              <w:fldChar w:fldCharType="end"/>
+            </w:r>
+          </w:hyperlink>
+        </w:p>
+        <w:p>
+          <w:pPr>
+            <w:pStyle w:val="TOC2"/>
+            <w:tabs>
+              <w:tab w:val="left" w:pos="660"/>
+              <w:tab w:val="right" w:leader="dot" w:pos="9350"/>
+            </w:tabs>
+            <w:rPr>
+              <w:rFonts w:eastAsiaTheme="minorEastAsia"/>
+              <w:noProof/>
+            </w:rPr>
+          </w:pPr>
+          <w:hyperlink w:anchor="_Toc421530173" w:history="1">
+            <w:r>
+              <w:rPr>
+                <w:rStyle w:val="Hyperlink"/>
+                <w:rFonts w:ascii="Symbol" w:hAnsi="Symbol"/>
+                <w:noProof/>
+              </w:rPr>
+              <w:t></w:t>
+            </w:r>
+            <w:r>
+              <w:rPr>
+                <w:rFonts w:eastAsiaTheme="minorEastAsia"/>
+                <w:noProof/>
+              </w:rPr>
+              <w:tab/>
+            </w:r>
+            <w:r>
+              <w:rPr>
+                <w:rStyle w:val="Hyperlink"/>
+                <w:noProof/>
+              </w:rPr>
+              <w:t>Widget_customized</w:t>
+            </w:r>
+            <w:r>
+              <w:rPr>
+                <w:noProof/>
+                <w:webHidden/>
+              </w:rPr>
+              <w:tab/>
+            </w:r>
+            <w:r>
+              <w:rPr>
+                <w:noProof/>
+                <w:webHidden/>
+              </w:rPr>
+              <w:fldChar w:fldCharType="begin"/>
+            </w:r>
+            <w:r>
+              <w:rPr>
+                <w:noProof/>
+                <w:webHidden/>
+              </w:rPr>
+              <w:instrText xml:space="preserve"> PAGEREF _Toc421530173 \h </w:instrText>
+            </w:r>
+            <w:r>
+              <w:rPr>
+                <w:noProof/>
+                <w:webHidden/>
+              </w:rPr>
+            </w:r>
+            <w:r>
+              <w:rPr>
+                <w:noProof/>
+                <w:webHidden/>
+              </w:rPr>
+              <w:fldChar w:fldCharType="separate"/>
+            </w:r>
+            <w:r>
+              <w:rPr>
+                <w:noProof/>
+                <w:webHidden/>
+              </w:rPr>
+              <w:t>13</w:t>
+            </w:r>
+            <w:r>
+              <w:rPr>
+                <w:noProof/>
+                <w:webHidden/>
+              </w:rPr>
+              <w:fldChar w:fldCharType="end"/>
+            </w:r>
+          </w:hyperlink>
+        </w:p>
+        <w:p>
+          <w:pPr>
+            <w:pStyle w:val="TOC1"/>
+            <w:tabs>
+              <w:tab w:val="right" w:leader="dot" w:pos="9350"/>
+            </w:tabs>
+            <w:rPr>
+              <w:rFonts w:eastAsiaTheme="minorEastAsia"/>
+              <w:noProof/>
+            </w:rPr>
+          </w:pPr>
+          <w:hyperlink w:anchor="_Toc421530174" w:history="1">
+            <w:r>
+              <w:rPr>
+                <w:rStyle w:val="Hyperlink"/>
+                <w:noProof/>
+                <w:lang w:bidi="fa-IR"/>
+              </w:rPr>
+              <w:t>Controller</w:t>
+            </w:r>
+            <w:r>
+              <w:rPr>
+                <w:noProof/>
+                <w:webHidden/>
+              </w:rPr>
+              <w:tab/>
+            </w:r>
+            <w:r>
+              <w:rPr>
+                <w:noProof/>
+                <w:webHidden/>
+              </w:rPr>
+              <w:fldChar w:fldCharType="begin"/>
+            </w:r>
+            <w:r>
+              <w:rPr>
+                <w:noProof/>
+                <w:webHidden/>
+              </w:rPr>
+              <w:instrText xml:space="preserve"> PAGEREF _Toc421530174 \h </w:instrText>
+            </w:r>
+            <w:r>
+              <w:rPr>
+                <w:noProof/>
+                <w:webHidden/>
+              </w:rPr>
+            </w:r>
+            <w:r>
+              <w:rPr>
+                <w:noProof/>
+                <w:webHidden/>
+              </w:rPr>
+              <w:fldChar w:fldCharType="separate"/>
+            </w:r>
+            <w:r>
+              <w:rPr>
+                <w:noProof/>
+                <w:webHidden/>
+              </w:rPr>
+              <w:t>14</w:t>
+            </w:r>
+            <w:r>
+              <w:rPr>
+                <w:noProof/>
+                <w:webHidden/>
+              </w:rPr>
+              <w:fldChar w:fldCharType="end"/>
+            </w:r>
+          </w:hyperlink>
+        </w:p>
+        <w:p>
+          <w:pPr>
+            <w:pStyle w:val="TOC2"/>
+            <w:tabs>
+              <w:tab w:val="left" w:pos="660"/>
+              <w:tab w:val="right" w:leader="dot" w:pos="9350"/>
+            </w:tabs>
+            <w:rPr>
+              <w:rFonts w:eastAsiaTheme="minorEastAsia"/>
+              <w:noProof/>
+            </w:rPr>
+          </w:pPr>
+          <w:hyperlink w:anchor="_Toc421530175" w:history="1">
+            <w:r>
+              <w:rPr>
+                <w:rStyle w:val="Hyperlink"/>
+                <w:rFonts w:ascii="Symbol" w:hAnsi="Symbol"/>
+                <w:noProof/>
+                <w:lang w:bidi="fa-IR"/>
+              </w:rPr>
+              <w:t></w:t>
+            </w:r>
+            <w:r>
+              <w:rPr>
+                <w:rFonts w:eastAsiaTheme="minorEastAsia"/>
+                <w:noProof/>
+              </w:rPr>
+              <w:tab/>
+            </w:r>
+            <w:r>
+              <w:rPr>
+                <w:rStyle w:val="Hyperlink"/>
+                <w:noProof/>
+                <w:lang w:bidi="fa-IR"/>
+              </w:rPr>
+              <w:t>Helper</w:t>
+            </w:r>
+            <w:r>
+              <w:rPr>
+                <w:noProof/>
+                <w:webHidden/>
+              </w:rPr>
+              <w:tab/>
+            </w:r>
+            <w:r>
+              <w:rPr>
+                <w:noProof/>
+                <w:webHidden/>
+              </w:rPr>
+              <w:fldChar w:fldCharType="begin"/>
+            </w:r>
+            <w:r>
+              <w:rPr>
+                <w:noProof/>
+                <w:webHidden/>
+              </w:rPr>
+              <w:instrText xml:space="preserve"> PAGEREF _Toc421530175 \h </w:instrText>
+            </w:r>
+            <w:r>
+              <w:rPr>
+                <w:noProof/>
+                <w:webHidden/>
+              </w:rPr>
+            </w:r>
+            <w:r>
+              <w:rPr>
+                <w:noProof/>
+                <w:webHidden/>
+              </w:rPr>
+              <w:fldChar w:fldCharType="separate"/>
+            </w:r>
+            <w:r>
+              <w:rPr>
+                <w:noProof/>
+                <w:webHidden/>
+              </w:rPr>
+              <w:t>14</w:t>
+            </w:r>
+            <w:r>
+              <w:rPr>
+                <w:noProof/>
+                <w:webHidden/>
+              </w:rPr>
+              <w:fldChar w:fldCharType="end"/>
+            </w:r>
+          </w:hyperlink>
+        </w:p>
+        <w:p>
+          <w:pPr>
+            <w:pStyle w:val="TOC2"/>
+            <w:tabs>
+              <w:tab w:val="left" w:pos="660"/>
+              <w:tab w:val="right" w:leader="dot" w:pos="9350"/>
+            </w:tabs>
+            <w:rPr>
+              <w:rFonts w:eastAsiaTheme="minorEastAsia"/>
+              <w:noProof/>
+            </w:rPr>
+          </w:pPr>
+          <w:hyperlink w:anchor="_Toc421530176" w:history="1">
+            <w:r>
+              <w:rPr>
+                <w:rStyle w:val="Hyperlink"/>
+                <w:rFonts w:ascii="Symbol" w:hAnsi="Symbol"/>
+                <w:noProof/>
+              </w:rPr>
+              <w:t></w:t>
+            </w:r>
+            <w:r>
+              <w:rPr>
+                <w:rFonts w:eastAsiaTheme="minorEastAsia"/>
+                <w:noProof/>
+              </w:rPr>
+              <w:tab/>
+            </w:r>
+            <w:r>
+              <w:rPr>
+                <w:rStyle w:val="Hyperlink"/>
+                <w:noProof/>
+              </w:rPr>
+              <w:t>image_loader</w:t>
+            </w:r>
+            <w:r>
+              <w:rPr>
+                <w:noProof/>
+                <w:webHidden/>
+              </w:rPr>
+              <w:tab/>
+            </w:r>
+            <w:r>
+              <w:rPr>
+                <w:noProof/>
+                <w:webHidden/>
+              </w:rPr>
+              <w:fldChar w:fldCharType="begin"/>
+            </w:r>
+            <w:r>
+              <w:rPr>
+                <w:noProof/>
+                <w:webHidden/>
+              </w:rPr>
+              <w:instrText xml:space="preserve"> PAGEREF _Toc421530176 \h </w:instrText>
+            </w:r>
+            <w:r>
+              <w:rPr>
+                <w:noProof/>
+                <w:webHidden/>
+              </w:rPr>
+            </w:r>
+            <w:r>
+              <w:rPr>
+                <w:noProof/>
+                <w:webHidden/>
+              </w:rPr>
+              <w:fldChar w:fldCharType="separate"/>
+            </w:r>
+            <w:r>
+              <w:rPr>
+                <w:noProof/>
+                <w:webHidden/>
+              </w:rPr>
+              <w:t>15</w:t>
+            </w:r>
+            <w:r>
+              <w:rPr>
+                <w:noProof/>
+                <w:webHidden/>
+              </w:rPr>
+              <w:fldChar w:fldCharType="end"/>
+            </w:r>
+          </w:hyperlink>
+        </w:p>
+        <w:p>
+          <w:pPr>
+            <w:pStyle w:val="TOC2"/>
+            <w:tabs>
+              <w:tab w:val="left" w:pos="660"/>
+              <w:tab w:val="right" w:leader="dot" w:pos="9350"/>
+            </w:tabs>
+            <w:rPr>
+              <w:rFonts w:eastAsiaTheme="minorEastAsia"/>
+              <w:noProof/>
+            </w:rPr>
+          </w:pPr>
+          <w:hyperlink w:anchor="_Toc421530177" w:history="1">
+            <w:r>
+              <w:rPr>
+                <w:rStyle w:val="Hyperlink"/>
+                <w:rFonts w:ascii="Symbol" w:hAnsi="Symbol"/>
+                <w:noProof/>
+                <w:lang w:bidi="fa-IR"/>
+              </w:rPr>
+              <w:t></w:t>
+            </w:r>
+            <w:r>
+              <w:rPr>
+                <w:rFonts w:eastAsiaTheme="minorEastAsia"/>
+                <w:noProof/>
+              </w:rPr>
+              <w:tab/>
+            </w:r>
+            <w:r>
+              <w:rPr>
+                <w:rStyle w:val="Hyperlink"/>
+                <w:noProof/>
+                <w:lang w:bidi="fa-IR"/>
+              </w:rPr>
+              <w:t>Object</w:t>
+            </w:r>
+            <w:r>
+              <w:rPr>
+                <w:noProof/>
+                <w:webHidden/>
+              </w:rPr>
+              <w:tab/>
+            </w:r>
+            <w:r>
+              <w:rPr>
+                <w:noProof/>
+                <w:webHidden/>
+              </w:rPr>
+              <w:fldChar w:fldCharType="begin"/>
+            </w:r>
+            <w:r>
+              <w:rPr>
+                <w:noProof/>
+                <w:webHidden/>
+              </w:rPr>
+              <w:instrText xml:space="preserve"> PAGEREF _Toc421530177 \h </w:instrText>
+            </w:r>
+            <w:r>
+              <w:rPr>
+                <w:noProof/>
+                <w:webHidden/>
+              </w:rPr>
+            </w:r>
+            <w:r>
+              <w:rPr>
+                <w:noProof/>
+                <w:webHidden/>
+              </w:rPr>
+              <w:fldChar w:fldCharType="separate"/>
+            </w:r>
+            <w:r>
+              <w:rPr>
+                <w:noProof/>
+                <w:webHidden/>
+              </w:rPr>
+              <w:t>15</w:t>
+            </w:r>
+            <w:r>
+              <w:rPr>
+                <w:noProof/>
+                <w:webHidden/>
+              </w:rPr>
+              <w:fldChar w:fldCharType="end"/>
+            </w:r>
+          </w:hyperlink>
+        </w:p>
+        <w:p>
           <w:r>
             <w:rPr>
               <w:b/>
@@ -1230,7 +1743,7 @@
           <w:lang w:bidi="fa-IR"/>
         </w:rPr>
       </w:pPr>
-      <w:bookmarkStart w:id="0" w:name="_Toc420568794"/>
+      <w:bookmarkStart w:id="0" w:name="_Toc421530159"/>
       <w:r>
         <w:rPr>
           <w:rStyle w:val="Heading1Char"/>
@@ -1256,7 +1769,7 @@
           <w:lang w:bidi="fa-IR"/>
         </w:rPr>
       </w:pPr>
-      <w:bookmarkStart w:id="1" w:name="_Toc420568795"/>
+      <w:bookmarkStart w:id="1" w:name="_Toc421530160"/>
       <w:r>
         <w:rPr>
           <w:rStyle w:val="Heading2Char"/>
@@ -2795,7 +3308,7 @@
           <w:lang w:bidi="fa-IR"/>
         </w:rPr>
       </w:pPr>
-      <w:bookmarkStart w:id="2" w:name="_Toc420568796"/>
+      <w:bookmarkStart w:id="2" w:name="_Toc421530161"/>
       <w:r>
         <w:rPr>
           <w:lang w:bidi="fa-IR"/>
@@ -3481,7 +3994,7 @@
           <w:lang w:bidi="fa-IR"/>
         </w:rPr>
       </w:pPr>
-      <w:bookmarkStart w:id="3" w:name="_Toc420568797"/>
+      <w:bookmarkStart w:id="3" w:name="_Toc421530162"/>
       <w:r>
         <w:rPr>
           <w:lang w:bidi="fa-IR"/>
@@ -3668,7 +4181,21 @@
         <w:rPr>
           <w:lang w:bidi="fa-IR"/>
         </w:rPr>
-        <w:t>: boolean (true means Yes and false means No)</w:t>
+        <w:t xml:space="preserve">: </w:t>
+      </w:r>
+      <w:proofErr w:type="gramStart"/>
+      <w:r>
+        <w:rPr>
+          <w:lang w:bidi="fa-IR"/>
+        </w:rPr>
+        <w:t>boolean</w:t>
+      </w:r>
+      <w:proofErr w:type="gramEnd"/>
+      <w:r>
+        <w:rPr>
+          <w:lang w:bidi="fa-IR"/>
+        </w:rPr>
+        <w:t xml:space="preserve"> (true means Yes and false means No)</w:t>
       </w:r>
     </w:p>
     <w:p>
@@ -4244,7 +4771,7 @@
           <w:lang w:bidi="fa-IR"/>
         </w:rPr>
       </w:pPr>
-      <w:bookmarkStart w:id="4" w:name="_Toc420568798"/>
+      <w:bookmarkStart w:id="4" w:name="_Toc421530163"/>
       <w:r>
         <w:rPr>
           <w:lang w:bidi="fa-IR"/>
@@ -5648,7 +6175,7 @@
           <w:lang w:bidi="fa-IR"/>
         </w:rPr>
       </w:pPr>
-      <w:bookmarkStart w:id="5" w:name="_Toc420568799"/>
+      <w:bookmarkStart w:id="5" w:name="_Toc421530164"/>
       <w:r>
         <w:rPr>
           <w:lang w:bidi="fa-IR"/>
@@ -6357,7 +6884,7 @@
           <w:lang w:bidi="fa-IR"/>
         </w:rPr>
       </w:pPr>
-      <w:bookmarkStart w:id="6" w:name="_Toc420568800"/>
+      <w:bookmarkStart w:id="6" w:name="_Toc421530165"/>
       <w:r>
         <w:rPr>
           <w:lang w:bidi="fa-IR"/>
@@ -7138,7 +7665,7 @@
           <w:lang w:bidi="fa-IR"/>
         </w:rPr>
       </w:pPr>
-      <w:bookmarkStart w:id="7" w:name="_Toc420568801"/>
+      <w:bookmarkStart w:id="7" w:name="_Toc421530166"/>
       <w:r>
         <w:rPr>
           <w:lang w:bidi="fa-IR"/>
@@ -9750,7 +10277,7 @@
           <w:lang w:bidi="fa-IR"/>
         </w:rPr>
       </w:pPr>
-      <w:bookmarkStart w:id="8" w:name="_Toc420568802"/>
+      <w:bookmarkStart w:id="8" w:name="_Toc421530167"/>
       <w:r>
         <w:rPr>
           <w:lang w:bidi="fa-IR"/>
@@ -9770,7 +10297,7 @@
           <w:lang w:bidi="fa-IR"/>
         </w:rPr>
       </w:pPr>
-      <w:bookmarkStart w:id="9" w:name="_Toc420568803"/>
+      <w:bookmarkStart w:id="9" w:name="_Toc421530168"/>
       <w:r>
         <w:rPr>
           <w:lang w:bidi="fa-IR"/>
@@ -9825,6 +10352,657 @@
     <w:p>
       <w:pPr>
         <w:pStyle w:val="ListParagraph"/>
+        <w:ind w:left="1440"/>
+        <w:rPr>
+          <w:lang w:bidi="fa-IR"/>
+        </w:rPr>
+      </w:pPr>
+    </w:p>
+    <w:p>
+      <w:pPr>
+        <w:pStyle w:val="ListParagraph"/>
+        <w:ind w:left="1440"/>
+        <w:rPr>
+          <w:color w:val="C45911" w:themeColor="accent2" w:themeShade="BF"/>
+          <w:lang w:bidi="fa-IR"/>
+        </w:rPr>
+      </w:pPr>
+      <w:r>
+        <w:rPr>
+          <w:color w:val="C45911" w:themeColor="accent2" w:themeShade="BF"/>
+          <w:lang w:bidi="fa-IR"/>
+        </w:rPr>
+        <w:t>onCreate(Bundle savedInstanceState)</w:t>
+      </w:r>
+    </w:p>
+    <w:p>
+      <w:pPr>
+        <w:pStyle w:val="ListParagraph"/>
+        <w:ind w:left="2160"/>
+        <w:rPr>
+          <w:lang w:bidi="fa-IR"/>
+        </w:rPr>
+      </w:pPr>
+      <w:r>
+        <w:rPr>
+          <w:lang w:bidi="fa-IR"/>
+        </w:rPr>
+        <w:t>If</w:t>
+      </w:r>
+      <w:r>
+        <w:rPr>
+          <w:lang w:bidi="fa-IR"/>
+        </w:rPr>
+        <w:t xml:space="preserve"> the business owner deletes a post in </w:t>
+      </w:r>
+      <w:r>
+        <w:rPr>
+          <w:color w:val="00B0F0"/>
+          <w:lang w:bidi="fa-IR"/>
+        </w:rPr>
+        <w:t>ActivityPost</w:t>
+      </w:r>
+      <w:r>
+        <w:rPr>
+          <w:lang w:bidi="fa-IR"/>
+        </w:rPr>
+        <w:t>, a broad</w:t>
+      </w:r>
+      <w:r>
+        <w:rPr>
+          <w:lang w:bidi="fa-IR"/>
+        </w:rPr>
+        <w:t xml:space="preserve">cast will be sent to this activity. A BroadcastReceiver </w:t>
+      </w:r>
+      <w:r>
+        <w:rPr>
+          <w:lang w:bidi="fa-IR"/>
+        </w:rPr>
+        <w:t xml:space="preserve">(deletePost) </w:t>
+      </w:r>
+      <w:r>
+        <w:rPr>
+          <w:lang w:bidi="fa-IR"/>
+        </w:rPr>
+        <w:t xml:space="preserve">will receive the broadcast and </w:t>
+      </w:r>
+      <w:r>
+        <w:rPr>
+          <w:lang w:bidi="fa-IR"/>
+        </w:rPr>
+        <w:t>notifies the gridView to remove the deleted post.</w:t>
+      </w:r>
+    </w:p>
+    <w:p>
+      <w:pPr>
+        <w:pStyle w:val="ListParagraph"/>
+        <w:ind w:left="2160"/>
+        <w:rPr>
+          <w:rFonts w:asciiTheme="majorHAnsi" w:hAnsiTheme="majorHAnsi" w:cs="B Badkonak"/>
+          <w:sz w:val="18"/>
+          <w:szCs w:val="18"/>
+          <w:lang w:bidi="fa-IR"/>
+        </w:rPr>
+      </w:pPr>
+      <w:r>
+        <w:rPr>
+          <w:rFonts w:asciiTheme="majorHAnsi" w:hAnsiTheme="majorHAnsi" w:cs="B Badkonak"/>
+          <w:sz w:val="18"/>
+          <w:szCs w:val="18"/>
+          <w:lang w:bidi="fa-IR"/>
+        </w:rPr>
+        <w:t>deletePost = new BroadcastReceiver() {</w:t>
+      </w:r>
+    </w:p>
+    <w:p>
+      <w:pPr>
+        <w:pStyle w:val="ListParagraph"/>
+        <w:ind w:left="2160" w:firstLine="720"/>
+        <w:rPr>
+          <w:rFonts w:asciiTheme="majorHAnsi" w:hAnsiTheme="majorHAnsi" w:cs="B Badkonak"/>
+          <w:sz w:val="18"/>
+          <w:szCs w:val="18"/>
+          <w:lang w:bidi="fa-IR"/>
+        </w:rPr>
+      </w:pPr>
+      <w:r>
+        <w:rPr>
+          <w:rFonts w:asciiTheme="majorHAnsi" w:hAnsiTheme="majorHAnsi" w:cs="B Badkonak"/>
+          <w:sz w:val="18"/>
+          <w:szCs w:val="18"/>
+          <w:lang w:bidi="fa-IR"/>
+        </w:rPr>
+        <w:t>@Override</w:t>
+      </w:r>
+    </w:p>
+    <w:p>
+      <w:pPr>
+        <w:pStyle w:val="ListParagraph"/>
+        <w:ind w:left="2160" w:firstLine="720"/>
+        <w:rPr>
+          <w:rFonts w:asciiTheme="majorHAnsi" w:hAnsiTheme="majorHAnsi" w:cs="B Badkonak"/>
+          <w:sz w:val="18"/>
+          <w:szCs w:val="18"/>
+          <w:lang w:bidi="fa-IR"/>
+        </w:rPr>
+      </w:pPr>
+      <w:r>
+        <w:rPr>
+          <w:rFonts w:asciiTheme="majorHAnsi" w:hAnsiTheme="majorHAnsi" w:cs="B Badkonak"/>
+          <w:sz w:val="18"/>
+          <w:szCs w:val="18"/>
+          <w:lang w:bidi="fa-IR"/>
+        </w:rPr>
+        <w:t>public void onReceive(Context context, Intent intent) {</w:t>
+      </w:r>
+    </w:p>
+    <w:p>
+      <w:pPr>
+        <w:pStyle w:val="ListParagraph"/>
+        <w:ind w:left="2160"/>
+        <w:rPr>
+          <w:rFonts w:asciiTheme="majorHAnsi" w:hAnsiTheme="majorHAnsi" w:cs="B Badkonak"/>
+          <w:sz w:val="18"/>
+          <w:szCs w:val="18"/>
+          <w:lang w:bidi="fa-IR"/>
+        </w:rPr>
+      </w:pPr>
+      <w:r>
+        <w:rPr>
+          <w:rFonts w:asciiTheme="majorHAnsi" w:hAnsiTheme="majorHAnsi" w:cs="B Badkonak"/>
+          <w:sz w:val="18"/>
+          <w:szCs w:val="18"/>
+          <w:lang w:bidi="fa-IR"/>
+        </w:rPr>
+        <w:t xml:space="preserve">                </w:t>
+      </w:r>
+      <w:r>
+        <w:rPr>
+          <w:rFonts w:asciiTheme="majorHAnsi" w:hAnsiTheme="majorHAnsi" w:cs="B Badkonak"/>
+          <w:sz w:val="18"/>
+          <w:szCs w:val="18"/>
+          <w:lang w:bidi="fa-IR"/>
+        </w:rPr>
+        <w:t xml:space="preserve"> </w:t>
+      </w:r>
+      <w:r>
+        <w:rPr>
+          <w:rFonts w:asciiTheme="majorHAnsi" w:hAnsiTheme="majorHAnsi" w:cs="B Badkonak"/>
+          <w:sz w:val="18"/>
+          <w:szCs w:val="18"/>
+          <w:lang w:bidi="fa-IR"/>
+        </w:rPr>
+        <w:tab/>
+      </w:r>
+      <w:r>
+        <w:rPr>
+          <w:rFonts w:asciiTheme="majorHAnsi" w:hAnsiTheme="majorHAnsi" w:cs="B Badkonak"/>
+          <w:sz w:val="18"/>
+          <w:szCs w:val="18"/>
+          <w:lang w:bidi="fa-IR"/>
+        </w:rPr>
+        <w:tab/>
+      </w:r>
+      <w:r>
+        <w:rPr>
+          <w:rFonts w:asciiTheme="majorHAnsi" w:hAnsiTheme="majorHAnsi" w:cs="B Badkonak"/>
+          <w:sz w:val="18"/>
+          <w:szCs w:val="18"/>
+          <w:lang w:bidi="fa-IR"/>
+        </w:rPr>
+        <w:t>//if the user delete a post from ActivityPost</w:t>
+      </w:r>
+    </w:p>
+    <w:p>
+      <w:pPr>
+        <w:pStyle w:val="ListParagraph"/>
+        <w:ind w:left="2160" w:firstLine="720"/>
+        <w:rPr>
+          <w:rFonts w:asciiTheme="majorHAnsi" w:hAnsiTheme="majorHAnsi" w:cs="B Badkonak"/>
+          <w:sz w:val="18"/>
+          <w:szCs w:val="18"/>
+          <w:lang w:bidi="fa-IR"/>
+        </w:rPr>
+      </w:pPr>
+      <w:r>
+        <w:rPr>
+          <w:rFonts w:asciiTheme="majorHAnsi" w:hAnsiTheme="majorHAnsi" w:cs="B Badkonak"/>
+          <w:sz w:val="18"/>
+          <w:szCs w:val="18"/>
+          <w:lang w:bidi="fa-IR"/>
+        </w:rPr>
+        <w:t xml:space="preserve">                </w:t>
+      </w:r>
+      <w:r>
+        <w:rPr>
+          <w:rFonts w:asciiTheme="majorHAnsi" w:hAnsiTheme="majorHAnsi" w:cs="B Badkonak"/>
+          <w:sz w:val="18"/>
+          <w:szCs w:val="18"/>
+          <w:lang w:bidi="fa-IR"/>
+        </w:rPr>
+        <w:t xml:space="preserve"> </w:t>
+      </w:r>
+      <w:r>
+        <w:rPr>
+          <w:rFonts w:asciiTheme="majorHAnsi" w:hAnsiTheme="majorHAnsi" w:cs="B Badkonak"/>
+          <w:sz w:val="18"/>
+          <w:szCs w:val="18"/>
+          <w:lang w:bidi="fa-IR"/>
+        </w:rPr>
+        <w:t>gridViewBusiness.notifyDeletePost(intent.getIntExtra(Params.POST_ID_INT, 0));</w:t>
+      </w:r>
+    </w:p>
+    <w:p>
+      <w:pPr>
+        <w:pStyle w:val="ListParagraph"/>
+        <w:ind w:left="2160"/>
+        <w:rPr>
+          <w:rFonts w:asciiTheme="majorHAnsi" w:hAnsiTheme="majorHAnsi" w:cs="B Badkonak"/>
+          <w:sz w:val="18"/>
+          <w:szCs w:val="18"/>
+          <w:lang w:bidi="fa-IR"/>
+        </w:rPr>
+      </w:pPr>
+      <w:r>
+        <w:rPr>
+          <w:rFonts w:asciiTheme="majorHAnsi" w:hAnsiTheme="majorHAnsi" w:cs="B Badkonak"/>
+          <w:sz w:val="18"/>
+          <w:szCs w:val="18"/>
+          <w:lang w:bidi="fa-IR"/>
+        </w:rPr>
+        <w:t xml:space="preserve">            </w:t>
+      </w:r>
+      <w:r>
+        <w:rPr>
+          <w:rFonts w:asciiTheme="majorHAnsi" w:hAnsiTheme="majorHAnsi" w:cs="B Badkonak"/>
+          <w:sz w:val="18"/>
+          <w:szCs w:val="18"/>
+          <w:lang w:bidi="fa-IR"/>
+        </w:rPr>
+        <w:tab/>
+      </w:r>
+      <w:r>
+        <w:rPr>
+          <w:rFonts w:asciiTheme="majorHAnsi" w:hAnsiTheme="majorHAnsi" w:cs="B Badkonak"/>
+          <w:sz w:val="18"/>
+          <w:szCs w:val="18"/>
+          <w:lang w:bidi="fa-IR"/>
+        </w:rPr>
+        <w:t>}</w:t>
+      </w:r>
+    </w:p>
+    <w:p>
+      <w:pPr>
+        <w:pStyle w:val="ListParagraph"/>
+        <w:ind w:left="2160"/>
+        <w:rPr>
+          <w:rFonts w:asciiTheme="majorHAnsi" w:hAnsiTheme="majorHAnsi" w:cs="B Badkonak"/>
+          <w:sz w:val="18"/>
+          <w:szCs w:val="18"/>
+          <w:lang w:bidi="fa-IR"/>
+        </w:rPr>
+      </w:pPr>
+      <w:r>
+        <w:rPr>
+          <w:rFonts w:asciiTheme="majorHAnsi" w:hAnsiTheme="majorHAnsi" w:cs="B Badkonak"/>
+          <w:sz w:val="18"/>
+          <w:szCs w:val="18"/>
+          <w:lang w:bidi="fa-IR"/>
+        </w:rPr>
+        <w:t>};</w:t>
+      </w:r>
+    </w:p>
+    <w:p>
+      <w:pPr>
+        <w:pStyle w:val="ListParagraph"/>
+        <w:ind w:left="2160"/>
+        <w:rPr>
+          <w:rFonts w:asciiTheme="majorHAnsi" w:hAnsiTheme="majorHAnsi" w:cs="B Badkonak"/>
+          <w:sz w:val="18"/>
+          <w:szCs w:val="18"/>
+          <w:lang w:bidi="fa-IR"/>
+        </w:rPr>
+      </w:pPr>
+      <w:r>
+        <w:rPr>
+          <w:rFonts w:asciiTheme="majorHAnsi" w:hAnsiTheme="majorHAnsi" w:cs="B Badkonak"/>
+          <w:sz w:val="18"/>
+          <w:szCs w:val="18"/>
+          <w:lang w:bidi="fa-IR"/>
+        </w:rPr>
+        <w:t>LocalBroadcastManager.getInstance(this).registerReceiver(deletePost, new IntentFilter(Params.DELETE_POST_FROM_ACTIVITY));</w:t>
+      </w:r>
+    </w:p>
+    <w:p>
+      <w:pPr>
+        <w:pStyle w:val="ListParagraph"/>
+        <w:ind w:left="1440"/>
+        <w:rPr>
+          <w:color w:val="C45911" w:themeColor="accent2" w:themeShade="BF"/>
+          <w:lang w:bidi="fa-IR"/>
+        </w:rPr>
+      </w:pPr>
+    </w:p>
+    <w:p>
+      <w:pPr>
+        <w:pStyle w:val="ListParagraph"/>
+        <w:ind w:left="1440"/>
+        <w:rPr>
+          <w:color w:val="C45911" w:themeColor="accent2" w:themeShade="BF"/>
+          <w:lang w:bidi="fa-IR"/>
+        </w:rPr>
+      </w:pPr>
+      <w:r>
+        <w:rPr>
+          <w:color w:val="C45911" w:themeColor="accent2" w:themeShade="BF"/>
+          <w:lang w:bidi="fa-IR"/>
+        </w:rPr>
+        <w:t>getResult</w:t>
+      </w:r>
+      <w:r>
+        <w:rPr>
+          <w:color w:val="C45911" w:themeColor="accent2" w:themeShade="BF"/>
+          <w:lang w:bidi="fa-IR"/>
+        </w:rPr>
+        <w:t xml:space="preserve"> </w:t>
+      </w:r>
+      <w:r>
+        <w:rPr>
+          <w:color w:val="C45911" w:themeColor="accent2" w:themeShade="BF"/>
+          <w:lang w:bidi="fa-IR"/>
+        </w:rPr>
+        <w:t>(Object result)</w:t>
+      </w:r>
+    </w:p>
+    <w:p>
+      <w:pPr>
+        <w:pStyle w:val="ListParagraph"/>
+        <w:ind w:left="1440" w:firstLine="720"/>
+        <w:rPr>
+          <w:lang w:bidi="fa-IR"/>
+        </w:rPr>
+      </w:pPr>
+      <w:r>
+        <w:rPr>
+          <w:lang w:bidi="fa-IR"/>
+        </w:rPr>
+        <w:t>This</w:t>
+      </w:r>
+      <w:r>
+        <w:rPr>
+          <w:lang w:bidi="fa-IR"/>
+        </w:rPr>
+        <w:t xml:space="preserve"> method receives the result of two webservice: </w:t>
+      </w:r>
+      <w:r>
+        <w:rPr>
+          <w:color w:val="00B0F0"/>
+        </w:rPr>
+        <w:t xml:space="preserve">GetBusinessHomeInfo </w:t>
+      </w:r>
+      <w:r>
+        <w:t xml:space="preserve">and </w:t>
+      </w:r>
+    </w:p>
+    <w:p>
+      <w:pPr>
+        <w:pStyle w:val="ListParagraph"/>
+        <w:ind w:left="2160"/>
+        <w:rPr>
+          <w:lang w:bidi="fa-IR"/>
+        </w:rPr>
+      </w:pPr>
+      <w:r>
+        <w:rPr>
+          <w:color w:val="00B0F0"/>
+          <w:lang w:bidi="fa-IR"/>
+        </w:rPr>
+        <w:t>GetBusinessPosts</w:t>
+      </w:r>
+      <w:r>
+        <w:rPr>
+          <w:lang w:bidi="fa-IR"/>
+        </w:rPr>
+        <w:t xml:space="preserve">. </w:t>
+      </w:r>
+      <w:r>
+        <w:rPr>
+          <w:lang w:bidi="fa-IR"/>
+        </w:rPr>
+        <w:t xml:space="preserve">If the result is instant of Business, it </w:t>
+      </w:r>
+      <w:r>
+        <w:rPr>
+          <w:lang w:bidi="fa-IR"/>
+        </w:rPr>
+        <w:t xml:space="preserve">is </w:t>
+      </w:r>
+      <w:r>
+        <w:rPr>
+          <w:lang w:bidi="fa-IR"/>
+        </w:rPr>
+        <w:t>the GetBusinessHomeInfo’ result that contains the user’</w:t>
+      </w:r>
+      <w:r>
+        <w:rPr>
+          <w:lang w:bidi="fa-IR"/>
+        </w:rPr>
+        <w:t>s business’ information e.g. business profile picture</w:t>
+      </w:r>
+      <w:r>
+        <w:rPr>
+          <w:lang w:bidi="fa-IR"/>
+        </w:rPr>
+        <w:t>:</w:t>
+      </w:r>
+    </w:p>
+    <w:p>
+      <w:pPr>
+        <w:pStyle w:val="ListParagraph"/>
+        <w:ind w:left="2160"/>
+        <w:rPr>
+          <w:rFonts w:asciiTheme="majorHAnsi" w:hAnsiTheme="majorHAnsi" w:cs="B Badkonak"/>
+          <w:sz w:val="18"/>
+          <w:szCs w:val="18"/>
+          <w:lang w:bidi="fa-IR"/>
+        </w:rPr>
+      </w:pPr>
+      <w:r>
+        <w:rPr>
+          <w:rFonts w:asciiTheme="majorHAnsi" w:hAnsiTheme="majorHAnsi" w:cs="B Badkonak"/>
+          <w:sz w:val="18"/>
+          <w:szCs w:val="18"/>
+          <w:lang w:bidi="fa-IR"/>
+        </w:rPr>
+        <w:t>business = (Business) result;</w:t>
+      </w:r>
+    </w:p>
+    <w:p>
+      <w:pPr>
+        <w:pStyle w:val="ListParagraph"/>
+        <w:ind w:left="2160"/>
+        <w:rPr>
+          <w:lang w:bidi="fa-IR"/>
+        </w:rPr>
+      </w:pPr>
+    </w:p>
+    <w:p>
+      <w:pPr>
+        <w:pStyle w:val="ListParagraph"/>
+        <w:ind w:left="2160"/>
+        <w:rPr>
+          <w:lang w:bidi="fa-IR"/>
+        </w:rPr>
+      </w:pPr>
+      <w:r>
+        <w:rPr>
+          <w:lang w:bidi="fa-IR"/>
+        </w:rPr>
+        <w:t xml:space="preserve">The result is used to initialize the </w:t>
+      </w:r>
+      <w:r>
+        <w:rPr>
+          <w:lang w:bidi="fa-IR"/>
+        </w:rPr>
+        <w:t>gridview’s header and the gridview’</w:t>
+      </w:r>
+      <w:r>
+        <w:rPr>
+          <w:lang w:bidi="fa-IR"/>
+        </w:rPr>
+        <w:t>s body</w:t>
+      </w:r>
+      <w:r>
+        <w:rPr>
+          <w:lang w:bidi="fa-IR"/>
+        </w:rPr>
+        <w:t xml:space="preserve"> (array list of posts)</w:t>
+      </w:r>
+      <w:r>
+        <w:rPr>
+          <w:lang w:bidi="fa-IR"/>
+        </w:rPr>
+        <w:t xml:space="preserve"> will </w:t>
+      </w:r>
+      <w:r>
+        <w:rPr>
+          <w:lang w:bidi="fa-IR"/>
+        </w:rPr>
+        <w:t>be empty</w:t>
+      </w:r>
+      <w:r>
+        <w:rPr>
+          <w:lang w:bidi="fa-IR"/>
+        </w:rPr>
+        <w:t>:</w:t>
+      </w:r>
+    </w:p>
+    <w:p>
+      <w:pPr>
+        <w:pStyle w:val="ListParagraph"/>
+        <w:ind w:left="2160"/>
+        <w:rPr>
+          <w:rFonts w:asciiTheme="majorHAnsi" w:hAnsiTheme="majorHAnsi" w:cs="B Badkonak"/>
+          <w:sz w:val="18"/>
+          <w:szCs w:val="18"/>
+          <w:lang w:bidi="fa-IR"/>
+        </w:rPr>
+      </w:pPr>
+      <w:r>
+        <w:rPr>
+          <w:rFonts w:asciiTheme="majorHAnsi" w:hAnsiTheme="majorHAnsi" w:cs="B Badkonak"/>
+          <w:sz w:val="18"/>
+          <w:szCs w:val="18"/>
+          <w:lang w:bidi="fa-IR"/>
+        </w:rPr>
+        <w:t xml:space="preserve">boolean beThreeColumn = gridViewBusiness == </w:t>
+      </w:r>
+      <w:r>
+        <w:rPr>
+          <w:rFonts w:asciiTheme="majorHAnsi" w:hAnsiTheme="majorHAnsi" w:cs="B Badkonak"/>
+          <w:sz w:val="18"/>
+          <w:szCs w:val="18"/>
+          <w:lang w:bidi="fa-IR"/>
+        </w:rPr>
+        <w:t>null? true:</w:t>
+      </w:r>
+      <w:r>
+        <w:rPr>
+          <w:rFonts w:asciiTheme="majorHAnsi" w:hAnsiTheme="majorHAnsi" w:cs="B Badkonak"/>
+          <w:sz w:val="18"/>
+          <w:szCs w:val="18"/>
+          <w:lang w:bidi="fa-IR"/>
+        </w:rPr>
+        <w:t xml:space="preserve"> gridViewBusiness.isThreeColumn;</w:t>
+      </w:r>
+    </w:p>
+    <w:p>
+      <w:pPr>
+        <w:pStyle w:val="ListParagraph"/>
+        <w:ind w:left="2160"/>
+        <w:rPr>
+          <w:rFonts w:asciiTheme="majorHAnsi" w:hAnsiTheme="majorHAnsi" w:cs="B Badkonak"/>
+          <w:sz w:val="18"/>
+          <w:szCs w:val="18"/>
+          <w:lang w:bidi="fa-IR"/>
+        </w:rPr>
+      </w:pPr>
+      <w:r>
+        <w:rPr>
+          <w:rFonts w:asciiTheme="majorHAnsi" w:hAnsiTheme="majorHAnsi" w:cs="B Badkonak"/>
+          <w:sz w:val="18"/>
+          <w:szCs w:val="18"/>
+          <w:lang w:bidi="fa-IR"/>
+        </w:rPr>
+        <w:t>gridViewBusiness = new GridViewBusiness(this, business, gridView);</w:t>
+      </w:r>
+    </w:p>
+    <w:p>
+      <w:pPr>
+        <w:pStyle w:val="ListParagraph"/>
+        <w:ind w:left="2160"/>
+        <w:rPr>
+          <w:rFonts w:asciiTheme="majorHAnsi" w:hAnsiTheme="majorHAnsi" w:cs="B Badkonak"/>
+          <w:sz w:val="18"/>
+          <w:szCs w:val="18"/>
+          <w:lang w:bidi="fa-IR"/>
+        </w:rPr>
+      </w:pPr>
+      <w:r>
+        <w:rPr>
+          <w:rFonts w:asciiTheme="majorHAnsi" w:hAnsiTheme="majorHAnsi" w:cs="B Badkonak"/>
+          <w:sz w:val="18"/>
+          <w:szCs w:val="18"/>
+          <w:lang w:bidi="fa-IR"/>
+        </w:rPr>
+        <w:t>gridViewBusiness.InitialGridViewBusiness(new ArrayList&lt;Post&gt;(), beThreeColumn);</w:t>
+      </w:r>
+    </w:p>
+    <w:p>
+      <w:pPr>
+        <w:pStyle w:val="ListParagraph"/>
+        <w:ind w:left="2160"/>
+        <w:rPr>
+          <w:lang w:bidi="fa-IR"/>
+        </w:rPr>
+      </w:pPr>
+    </w:p>
+    <w:p>
+      <w:pPr>
+        <w:pStyle w:val="ListParagraph"/>
+        <w:ind w:left="2160"/>
+        <w:rPr>
+          <w:lang w:bidi="fa-IR"/>
+        </w:rPr>
+      </w:pPr>
+      <w:r>
+        <w:rPr>
+          <w:lang w:bidi="fa-IR"/>
+        </w:rPr>
+        <w:t xml:space="preserve">If the result is instant of </w:t>
+      </w:r>
+      <w:r>
+        <w:rPr>
+          <w:lang w:bidi="fa-IR"/>
+        </w:rPr>
+        <w:t>ArrayList</w:t>
+      </w:r>
+      <w:r>
+        <w:rPr>
+          <w:lang w:bidi="fa-IR"/>
+        </w:rPr>
+        <w:t xml:space="preserve">, it contains a list of posts that belongs to the business. The posts are used to </w:t>
+      </w:r>
+      <w:r>
+        <w:rPr>
+          <w:lang w:bidi="fa-IR"/>
+        </w:rPr>
+        <w:t>initialize the gridview’s body.</w:t>
+      </w:r>
+    </w:p>
+    <w:p>
+      <w:pPr>
+        <w:pStyle w:val="ListParagraph"/>
         <w:numPr>
           <w:ilvl w:val="1"/>
           <w:numId w:val="3"/>
@@ -9943,6 +11121,7 @@
           <w:color w:val="00B0F0"/>
           <w:lang w:bidi="fa-IR"/>
         </w:rPr>
+        <w:lastRenderedPageBreak/>
         <w:t>ActivityBusinessO</w:t>
       </w:r>
       <w:r>
@@ -10036,6 +11215,1423 @@
     <w:p>
       <w:pPr>
         <w:pStyle w:val="ListParagraph"/>
+        <w:ind w:left="1440"/>
+        <w:rPr>
+          <w:color w:val="00B0F0"/>
+          <w:lang w:bidi="fa-IR"/>
+        </w:rPr>
+      </w:pPr>
+    </w:p>
+    <w:p>
+      <w:pPr>
+        <w:pStyle w:val="ListParagraph"/>
+        <w:ind w:left="1440"/>
+        <w:rPr>
+          <w:noProof/>
+          <w:color w:val="C45911" w:themeColor="accent2" w:themeShade="BF"/>
+          <w:lang w:bidi="fa-IR"/>
+        </w:rPr>
+      </w:pPr>
+      <w:r>
+        <w:rPr>
+          <w:noProof/>
+          <w:color w:val="C45911" w:themeColor="accent2" w:themeShade="BF"/>
+          <w:lang w:bidi="fa-IR"/>
+        </w:rPr>
+        <w:t>onCreate(Bundle savedInstanceState)</w:t>
+      </w:r>
+    </w:p>
+    <w:p>
+      <w:pPr>
+        <w:pStyle w:val="ListParagraph"/>
+        <w:ind w:left="2160"/>
+        <w:rPr>
+          <w:lang w:bidi="fa-IR"/>
+        </w:rPr>
+      </w:pPr>
+      <w:r>
+        <w:rPr>
+          <w:lang w:bidi="fa-IR"/>
+        </w:rPr>
+        <w:t xml:space="preserve">If the user is editing his business, the </w:t>
+      </w:r>
+      <w:r>
+        <w:rPr>
+          <w:color w:val="00B0F0"/>
+          <w:lang w:bidi="fa-IR"/>
+        </w:rPr>
+        <w:t>GetBusinessProfileInfo</w:t>
+      </w:r>
+      <w:r>
+        <w:rPr>
+          <w:lang w:bidi="fa-IR"/>
+        </w:rPr>
+        <w:t xml:space="preserve"> webservice will be </w:t>
+      </w:r>
+      <w:r>
+        <w:rPr>
+          <w:lang w:bidi="fa-IR"/>
+        </w:rPr>
+        <w:t>executed to get the business’ profile information:</w:t>
+      </w:r>
+    </w:p>
+    <w:p>
+      <w:pPr>
+        <w:pStyle w:val="ListParagraph"/>
+        <w:ind w:left="2160"/>
+        <w:rPr>
+          <w:rFonts w:asciiTheme="majorHAnsi" w:hAnsiTheme="majorHAnsi" w:cs="B Badkonak"/>
+          <w:noProof/>
+          <w:sz w:val="18"/>
+          <w:szCs w:val="18"/>
+          <w:lang w:bidi="fa-IR"/>
+        </w:rPr>
+      </w:pPr>
+      <w:r>
+        <w:rPr>
+          <w:rFonts w:asciiTheme="majorHAnsi" w:hAnsiTheme="majorHAnsi" w:cs="B Badkonak"/>
+          <w:noProof/>
+          <w:sz w:val="18"/>
+          <w:szCs w:val="18"/>
+          <w:lang w:bidi="fa-IR"/>
+        </w:rPr>
+        <w:t>try {</w:t>
+      </w:r>
+    </w:p>
+    <w:p>
+      <w:pPr>
+        <w:pStyle w:val="ListParagraph"/>
+        <w:ind w:left="2160" w:firstLine="720"/>
+        <w:rPr>
+          <w:rFonts w:asciiTheme="majorHAnsi" w:hAnsiTheme="majorHAnsi" w:cs="B Badkonak"/>
+          <w:noProof/>
+          <w:sz w:val="18"/>
+          <w:szCs w:val="18"/>
+          <w:lang w:bidi="fa-IR"/>
+        </w:rPr>
+      </w:pPr>
+      <w:r>
+        <w:rPr>
+          <w:rFonts w:asciiTheme="majorHAnsi" w:hAnsiTheme="majorHAnsi" w:cs="B Badkonak"/>
+          <w:noProof/>
+          <w:sz w:val="18"/>
+          <w:szCs w:val="18"/>
+          <w:lang w:bidi="fa-IR"/>
+        </w:rPr>
+        <w:t>businessId = getIntent().getExtras().getInt(Params.BUSINESS_ID_STRING);</w:t>
+      </w:r>
+    </w:p>
+    <w:p>
+      <w:pPr>
+        <w:pStyle w:val="ListParagraph"/>
+        <w:ind w:left="2160"/>
+        <w:rPr>
+          <w:rFonts w:asciiTheme="majorHAnsi" w:hAnsiTheme="majorHAnsi" w:cs="B Badkonak"/>
+          <w:noProof/>
+          <w:sz w:val="18"/>
+          <w:szCs w:val="18"/>
+          <w:lang w:bidi="fa-IR"/>
+        </w:rPr>
+      </w:pPr>
+      <w:r>
+        <w:rPr>
+          <w:rFonts w:asciiTheme="majorHAnsi" w:hAnsiTheme="majorHAnsi" w:cs="B Badkonak"/>
+          <w:noProof/>
+          <w:sz w:val="18"/>
+          <w:szCs w:val="18"/>
+          <w:lang w:bidi="fa-IR"/>
+        </w:rPr>
+        <w:t xml:space="preserve">            </w:t>
+      </w:r>
+      <w:r>
+        <w:rPr>
+          <w:rFonts w:asciiTheme="majorHAnsi" w:hAnsiTheme="majorHAnsi" w:cs="B Badkonak"/>
+          <w:noProof/>
+          <w:sz w:val="18"/>
+          <w:szCs w:val="18"/>
+          <w:lang w:bidi="fa-IR"/>
+        </w:rPr>
+        <w:tab/>
+      </w:r>
+      <w:r>
+        <w:rPr>
+          <w:rFonts w:asciiTheme="majorHAnsi" w:hAnsiTheme="majorHAnsi" w:cs="B Badkonak"/>
+          <w:noProof/>
+          <w:sz w:val="18"/>
+          <w:szCs w:val="18"/>
+          <w:lang w:bidi="fa-IR"/>
+        </w:rPr>
+        <w:t>businessIdentifier = getIntent().getExtras().getString(Params.BUSINESS_IDENTIFIER);</w:t>
+      </w:r>
+    </w:p>
+    <w:p>
+      <w:pPr>
+        <w:pStyle w:val="ListParagraph"/>
+        <w:ind w:left="2160"/>
+        <w:rPr>
+          <w:rFonts w:asciiTheme="majorHAnsi" w:hAnsiTheme="majorHAnsi" w:cs="B Badkonak"/>
+          <w:noProof/>
+          <w:sz w:val="18"/>
+          <w:szCs w:val="18"/>
+          <w:lang w:bidi="fa-IR"/>
+        </w:rPr>
+      </w:pPr>
+      <w:r>
+        <w:rPr>
+          <w:rFonts w:asciiTheme="majorHAnsi" w:hAnsiTheme="majorHAnsi" w:cs="B Badkonak"/>
+          <w:noProof/>
+          <w:sz w:val="18"/>
+          <w:szCs w:val="18"/>
+          <w:lang w:bidi="fa-IR"/>
+        </w:rPr>
+        <w:t>} catch (Exception e) {</w:t>
+      </w:r>
+    </w:p>
+    <w:p>
+      <w:pPr>
+        <w:pStyle w:val="ListParagraph"/>
+        <w:ind w:left="2160"/>
+        <w:rPr>
+          <w:rFonts w:asciiTheme="majorHAnsi" w:hAnsiTheme="majorHAnsi" w:cs="B Badkonak"/>
+          <w:noProof/>
+          <w:sz w:val="18"/>
+          <w:szCs w:val="18"/>
+          <w:lang w:bidi="fa-IR"/>
+        </w:rPr>
+      </w:pPr>
+      <w:r>
+        <w:rPr>
+          <w:rFonts w:asciiTheme="majorHAnsi" w:hAnsiTheme="majorHAnsi" w:cs="B Badkonak"/>
+          <w:noProof/>
+          <w:sz w:val="18"/>
+          <w:szCs w:val="18"/>
+          <w:lang w:bidi="fa-IR"/>
+        </w:rPr>
+        <w:t>}</w:t>
+      </w:r>
+    </w:p>
+    <w:p>
+      <w:pPr>
+        <w:pStyle w:val="ListParagraph"/>
+        <w:ind w:left="2160"/>
+        <w:rPr>
+          <w:rFonts w:asciiTheme="majorHAnsi" w:hAnsiTheme="majorHAnsi" w:cs="B Badkonak"/>
+          <w:noProof/>
+          <w:sz w:val="18"/>
+          <w:szCs w:val="18"/>
+          <w:lang w:bidi="fa-IR"/>
+        </w:rPr>
+      </w:pPr>
+      <w:r>
+        <w:rPr>
+          <w:rFonts w:asciiTheme="majorHAnsi" w:hAnsiTheme="majorHAnsi" w:cs="B Badkonak"/>
+          <w:noProof/>
+          <w:sz w:val="18"/>
+          <w:szCs w:val="18"/>
+          <w:lang w:bidi="fa-IR"/>
+        </w:rPr>
+        <w:t>Bundle bundle = new Bundle();</w:t>
+      </w:r>
+    </w:p>
+    <w:p>
+      <w:pPr>
+        <w:pStyle w:val="ListParagraph"/>
+        <w:ind w:left="2160"/>
+        <w:rPr>
+          <w:rFonts w:asciiTheme="majorHAnsi" w:hAnsiTheme="majorHAnsi" w:cs="B Badkonak"/>
+          <w:noProof/>
+          <w:sz w:val="18"/>
+          <w:szCs w:val="18"/>
+          <w:lang w:bidi="fa-IR"/>
+        </w:rPr>
+      </w:pPr>
+      <w:r>
+        <w:rPr>
+          <w:rFonts w:asciiTheme="majorHAnsi" w:hAnsiTheme="majorHAnsi" w:cs="B Badkonak"/>
+          <w:noProof/>
+          <w:sz w:val="18"/>
+          <w:szCs w:val="18"/>
+          <w:lang w:bidi="fa-IR"/>
+        </w:rPr>
+        <w:t>if (businessId != 0) {</w:t>
+      </w:r>
+    </w:p>
+    <w:p>
+      <w:pPr>
+        <w:pStyle w:val="ListParagraph"/>
+        <w:ind w:left="2655"/>
+        <w:rPr>
+          <w:rFonts w:asciiTheme="majorHAnsi" w:hAnsiTheme="majorHAnsi" w:cs="B Badkonak"/>
+          <w:noProof/>
+          <w:sz w:val="18"/>
+          <w:szCs w:val="18"/>
+          <w:lang w:bidi="fa-IR"/>
+        </w:rPr>
+      </w:pPr>
+      <w:r>
+        <w:rPr>
+          <w:rFonts w:asciiTheme="majorHAnsi" w:hAnsiTheme="majorHAnsi" w:cs="B Badkonak"/>
+          <w:noProof/>
+          <w:sz w:val="18"/>
+          <w:szCs w:val="18"/>
+          <w:lang w:bidi="fa-IR"/>
+        </w:rPr>
+        <w:t>((TextViewFontActionBarTitle)</w:t>
+      </w:r>
+      <w:r>
+        <w:rPr>
+          <w:rFonts w:asciiTheme="majorHAnsi" w:hAnsiTheme="majorHAnsi" w:cs="B Badkonak"/>
+          <w:noProof/>
+          <w:sz w:val="18"/>
+          <w:szCs w:val="18"/>
+          <w:lang w:bidi="fa-IR"/>
+        </w:rPr>
+        <w:t>v.findViewById(R.id.textView_title)).setText(getString(R.string.profile_edit_business));</w:t>
+      </w:r>
+    </w:p>
+    <w:p>
+      <w:pPr>
+        <w:pStyle w:val="ListParagraph"/>
+        <w:ind w:left="2655"/>
+        <w:rPr>
+          <w:rFonts w:asciiTheme="majorHAnsi" w:hAnsiTheme="majorHAnsi" w:cs="B Badkonak"/>
+          <w:noProof/>
+          <w:sz w:val="18"/>
+          <w:szCs w:val="18"/>
+          <w:lang w:bidi="fa-IR"/>
+        </w:rPr>
+      </w:pPr>
+      <w:r>
+        <w:rPr>
+          <w:rFonts w:asciiTheme="majorHAnsi" w:hAnsiTheme="majorHAnsi" w:cs="B Badkonak"/>
+          <w:noProof/>
+          <w:sz w:val="18"/>
+          <w:szCs w:val="18"/>
+          <w:lang w:bidi="fa-IR"/>
+        </w:rPr>
+        <w:t>new GetBusinessProfileInfo(ActivityBusinessRegisterEdit.this, businessId, ActivityBusinessRegisterEdit.this).execute();</w:t>
+      </w:r>
+    </w:p>
+    <w:p>
+      <w:pPr>
+        <w:pStyle w:val="ListParagraph"/>
+        <w:ind w:left="2160"/>
+        <w:rPr>
+          <w:rFonts w:asciiTheme="majorHAnsi" w:hAnsiTheme="majorHAnsi" w:cs="B Badkonak"/>
+          <w:noProof/>
+          <w:sz w:val="18"/>
+          <w:szCs w:val="18"/>
+          <w:lang w:bidi="fa-IR"/>
+        </w:rPr>
+      </w:pPr>
+      <w:r>
+        <w:rPr>
+          <w:rFonts w:asciiTheme="majorHAnsi" w:hAnsiTheme="majorHAnsi" w:cs="B Badkonak"/>
+          <w:noProof/>
+          <w:sz w:val="18"/>
+          <w:szCs w:val="18"/>
+          <w:lang w:bidi="fa-IR"/>
+        </w:rPr>
+        <w:t xml:space="preserve">            bundle.putBoolean(Params.IS_EDITTING, true);</w:t>
+      </w:r>
+    </w:p>
+    <w:p>
+      <w:pPr>
+        <w:pStyle w:val="ListParagraph"/>
+        <w:ind w:left="2160"/>
+        <w:rPr>
+          <w:rFonts w:asciiTheme="majorHAnsi" w:hAnsiTheme="majorHAnsi" w:cs="B Badkonak"/>
+          <w:noProof/>
+          <w:sz w:val="18"/>
+          <w:szCs w:val="18"/>
+          <w:lang w:bidi="fa-IR"/>
+        </w:rPr>
+      </w:pPr>
+      <w:r>
+        <w:rPr>
+          <w:rFonts w:asciiTheme="majorHAnsi" w:hAnsiTheme="majorHAnsi" w:cs="B Badkonak"/>
+          <w:noProof/>
+          <w:sz w:val="18"/>
+          <w:szCs w:val="18"/>
+          <w:lang w:bidi="fa-IR"/>
+        </w:rPr>
+        <w:t xml:space="preserve">            progressDialog.show();</w:t>
+      </w:r>
+    </w:p>
+    <w:p>
+      <w:pPr>
+        <w:pStyle w:val="ListParagraph"/>
+        <w:ind w:left="2160"/>
+        <w:rPr>
+          <w:rFonts w:asciiTheme="majorHAnsi" w:hAnsiTheme="majorHAnsi" w:cs="B Badkonak"/>
+          <w:noProof/>
+          <w:sz w:val="18"/>
+          <w:szCs w:val="18"/>
+          <w:lang w:bidi="fa-IR"/>
+        </w:rPr>
+      </w:pPr>
+      <w:r>
+        <w:rPr>
+          <w:rFonts w:asciiTheme="majorHAnsi" w:hAnsiTheme="majorHAnsi" w:cs="B Badkonak"/>
+          <w:noProof/>
+          <w:sz w:val="18"/>
+          <w:szCs w:val="18"/>
+          <w:lang w:bidi="fa-IR"/>
+        </w:rPr>
+        <w:t>}</w:t>
+      </w:r>
+    </w:p>
+    <w:p>
+      <w:pPr>
+        <w:pStyle w:val="ListParagraph"/>
+        <w:ind w:left="2160"/>
+        <w:rPr>
+          <w:rFonts w:asciiTheme="majorHAnsi" w:hAnsiTheme="majorHAnsi" w:cs="B Badkonak"/>
+          <w:noProof/>
+          <w:sz w:val="18"/>
+          <w:szCs w:val="18"/>
+          <w:lang w:bidi="fa-IR"/>
+        </w:rPr>
+      </w:pPr>
+    </w:p>
+    <w:p>
+      <w:pPr>
+        <w:pStyle w:val="ListParagraph"/>
+        <w:ind w:left="1440"/>
+        <w:rPr>
+          <w:noProof/>
+          <w:color w:val="C45911" w:themeColor="accent2" w:themeShade="BF"/>
+          <w:lang w:bidi="fa-IR"/>
+        </w:rPr>
+      </w:pPr>
+      <w:r>
+        <w:rPr>
+          <w:noProof/>
+          <w:color w:val="C45911" w:themeColor="accent2" w:themeShade="BF"/>
+          <w:lang w:bidi="fa-IR"/>
+        </w:rPr>
+        <w:t>getResult (Object result)</w:t>
+      </w:r>
+    </w:p>
+    <w:p>
+      <w:pPr>
+        <w:pStyle w:val="ListParagraph"/>
+        <w:ind w:left="2160"/>
+        <w:rPr>
+          <w:noProof/>
+          <w:lang w:bidi="fa-IR"/>
+        </w:rPr>
+      </w:pPr>
+      <w:r>
+        <w:rPr>
+          <w:noProof/>
+          <w:lang w:bidi="fa-IR"/>
+        </w:rPr>
+        <w:t xml:space="preserve">The </w:t>
+      </w:r>
+      <w:r>
+        <w:rPr>
+          <w:color w:val="00B0F0"/>
+          <w:lang w:bidi="fa-IR"/>
+        </w:rPr>
+        <w:t>RegisterBusiness</w:t>
+      </w:r>
+      <w:r>
+        <w:rPr>
+          <w:noProof/>
+          <w:lang w:bidi="fa-IR"/>
+        </w:rPr>
+        <w:t xml:space="preserve"> webservice returns an int</w:t>
+      </w:r>
+      <w:r>
+        <w:rPr>
+          <w:noProof/>
+          <w:lang w:bidi="fa-IR"/>
+        </w:rPr>
+        <w:t>eger value that is the registered business’ id</w:t>
+      </w:r>
+      <w:r>
+        <w:rPr>
+          <w:noProof/>
+          <w:lang w:bidi="fa-IR"/>
+        </w:rPr>
+        <w:t>. Then the user will navigate to FragmentBusinesses and so the businesses list should be updated:</w:t>
+      </w:r>
+    </w:p>
+    <w:p>
+      <w:pPr>
+        <w:pStyle w:val="ListParagraph"/>
+        <w:ind w:left="2160"/>
+        <w:rPr>
+          <w:rFonts w:asciiTheme="majorHAnsi" w:hAnsiTheme="majorHAnsi" w:cs="B Badkonak"/>
+          <w:noProof/>
+          <w:sz w:val="18"/>
+          <w:szCs w:val="18"/>
+          <w:lang w:bidi="fa-IR"/>
+        </w:rPr>
+      </w:pPr>
+      <w:r>
+        <w:rPr>
+          <w:rFonts w:asciiTheme="majorHAnsi" w:hAnsiTheme="majorHAnsi" w:cs="B Badkonak"/>
+          <w:noProof/>
+          <w:sz w:val="18"/>
+          <w:szCs w:val="18"/>
+          <w:lang w:bidi="fa-IR"/>
+        </w:rPr>
+        <w:t>if (result instanceof Integer) {</w:t>
+      </w:r>
+    </w:p>
+    <w:p>
+      <w:pPr>
+        <w:pStyle w:val="ListParagraph"/>
+        <w:ind w:left="2160"/>
+        <w:rPr>
+          <w:rFonts w:asciiTheme="majorHAnsi" w:hAnsiTheme="majorHAnsi" w:cs="B Badkonak"/>
+          <w:noProof/>
+          <w:sz w:val="18"/>
+          <w:szCs w:val="18"/>
+          <w:lang w:bidi="fa-IR"/>
+        </w:rPr>
+      </w:pPr>
+      <w:r>
+        <w:rPr>
+          <w:rFonts w:asciiTheme="majorHAnsi" w:hAnsiTheme="majorHAnsi" w:cs="B Badkonak"/>
+          <w:noProof/>
+          <w:sz w:val="18"/>
+          <w:szCs w:val="18"/>
+          <w:lang w:bidi="fa-IR"/>
+        </w:rPr>
+        <w:t xml:space="preserve">            //RegisterBusiness' result</w:t>
+      </w:r>
+    </w:p>
+    <w:p>
+      <w:pPr>
+        <w:pStyle w:val="ListParagraph"/>
+        <w:ind w:left="2160"/>
+        <w:rPr>
+          <w:rFonts w:asciiTheme="majorHAnsi" w:hAnsiTheme="majorHAnsi" w:cs="B Badkonak"/>
+          <w:noProof/>
+          <w:sz w:val="18"/>
+          <w:szCs w:val="18"/>
+          <w:lang w:bidi="fa-IR"/>
+        </w:rPr>
+      </w:pPr>
+      <w:r>
+        <w:rPr>
+          <w:rFonts w:asciiTheme="majorHAnsi" w:hAnsiTheme="majorHAnsi" w:cs="B Badkonak"/>
+          <w:noProof/>
+          <w:sz w:val="18"/>
+          <w:szCs w:val="18"/>
+          <w:lang w:bidi="fa-IR"/>
+        </w:rPr>
+        <w:t xml:space="preserve">            //result is the registered business' id</w:t>
+      </w:r>
+    </w:p>
+    <w:p>
+      <w:pPr>
+        <w:pStyle w:val="ListParagraph"/>
+        <w:ind w:left="2160"/>
+        <w:rPr>
+          <w:rFonts w:asciiTheme="majorHAnsi" w:hAnsiTheme="majorHAnsi" w:cs="B Badkonak"/>
+          <w:noProof/>
+          <w:sz w:val="18"/>
+          <w:szCs w:val="18"/>
+          <w:lang w:bidi="fa-IR"/>
+        </w:rPr>
+      </w:pPr>
+      <w:r>
+        <w:rPr>
+          <w:rFonts w:asciiTheme="majorHAnsi" w:hAnsiTheme="majorHAnsi" w:cs="B Badkonak"/>
+          <w:noProof/>
+          <w:sz w:val="18"/>
+          <w:szCs w:val="18"/>
+          <w:lang w:bidi="fa-IR"/>
+        </w:rPr>
+        <w:t xml:space="preserve">            ((MyApplication) getApplication()).business.id = (Integer) result;</w:t>
+      </w:r>
+    </w:p>
+    <w:p>
+      <w:pPr>
+        <w:pStyle w:val="ListParagraph"/>
+        <w:ind w:left="2160"/>
+        <w:rPr>
+          <w:rFonts w:asciiTheme="majorHAnsi" w:hAnsiTheme="majorHAnsi" w:cs="B Badkonak"/>
+          <w:noProof/>
+          <w:sz w:val="18"/>
+          <w:szCs w:val="18"/>
+          <w:lang w:bidi="fa-IR"/>
+        </w:rPr>
+      </w:pPr>
+      <w:r>
+        <w:rPr>
+          <w:rFonts w:asciiTheme="majorHAnsi" w:hAnsiTheme="majorHAnsi" w:cs="B Badkonak"/>
+          <w:noProof/>
+          <w:sz w:val="18"/>
+          <w:szCs w:val="18"/>
+          <w:lang w:bidi="fa-IR"/>
+        </w:rPr>
+        <w:t xml:space="preserve">            Intent i = getIntent();</w:t>
+      </w:r>
+    </w:p>
+    <w:p>
+      <w:pPr>
+        <w:pStyle w:val="ListParagraph"/>
+        <w:ind w:left="2160"/>
+        <w:rPr>
+          <w:rFonts w:asciiTheme="majorHAnsi" w:hAnsiTheme="majorHAnsi" w:cs="B Badkonak"/>
+          <w:noProof/>
+          <w:sz w:val="18"/>
+          <w:szCs w:val="18"/>
+          <w:lang w:bidi="fa-IR"/>
+        </w:rPr>
+      </w:pPr>
+      <w:r>
+        <w:rPr>
+          <w:rFonts w:asciiTheme="majorHAnsi" w:hAnsiTheme="majorHAnsi" w:cs="B Badkonak"/>
+          <w:noProof/>
+          <w:sz w:val="18"/>
+          <w:szCs w:val="18"/>
+          <w:lang w:bidi="fa-IR"/>
+        </w:rPr>
+        <w:t xml:space="preserve">            setResult(RESULT_OK, i);</w:t>
+      </w:r>
+    </w:p>
+    <w:p>
+      <w:pPr>
+        <w:pStyle w:val="ListParagraph"/>
+        <w:ind w:left="2160"/>
+        <w:rPr>
+          <w:rFonts w:asciiTheme="majorHAnsi" w:hAnsiTheme="majorHAnsi" w:cs="B Badkonak"/>
+          <w:noProof/>
+          <w:sz w:val="18"/>
+          <w:szCs w:val="18"/>
+          <w:lang w:bidi="fa-IR"/>
+        </w:rPr>
+      </w:pPr>
+      <w:r>
+        <w:rPr>
+          <w:rFonts w:asciiTheme="majorHAnsi" w:hAnsiTheme="majorHAnsi" w:cs="B Badkonak"/>
+          <w:noProof/>
+          <w:sz w:val="18"/>
+          <w:szCs w:val="18"/>
+          <w:lang w:bidi="fa-IR"/>
+        </w:rPr>
+        <w:t xml:space="preserve">            finish();</w:t>
+      </w:r>
+    </w:p>
+    <w:p>
+      <w:pPr>
+        <w:pStyle w:val="ListParagraph"/>
+        <w:ind w:left="2160"/>
+        <w:rPr>
+          <w:rFonts w:asciiTheme="majorHAnsi" w:hAnsiTheme="majorHAnsi" w:cs="B Badkonak"/>
+          <w:noProof/>
+          <w:sz w:val="18"/>
+          <w:szCs w:val="18"/>
+          <w:lang w:bidi="fa-IR"/>
+        </w:rPr>
+      </w:pPr>
+      <w:r>
+        <w:rPr>
+          <w:rFonts w:asciiTheme="majorHAnsi" w:hAnsiTheme="majorHAnsi" w:cs="B Badkonak"/>
+          <w:noProof/>
+          <w:sz w:val="18"/>
+          <w:szCs w:val="18"/>
+          <w:lang w:bidi="fa-IR"/>
+        </w:rPr>
+        <w:t>}</w:t>
+      </w:r>
+    </w:p>
+    <w:p>
+      <w:pPr>
+        <w:pStyle w:val="ListParagraph"/>
+        <w:ind w:left="2160"/>
+        <w:rPr>
+          <w:rFonts w:asciiTheme="majorHAnsi" w:hAnsiTheme="majorHAnsi" w:cs="B Badkonak"/>
+          <w:noProof/>
+          <w:sz w:val="18"/>
+          <w:szCs w:val="18"/>
+          <w:lang w:bidi="fa-IR"/>
+        </w:rPr>
+      </w:pPr>
+    </w:p>
+    <w:p>
+      <w:pPr>
+        <w:pStyle w:val="ListParagraph"/>
+        <w:ind w:left="2160"/>
+        <w:rPr>
+          <w:noProof/>
+          <w:lang w:bidi="fa-IR"/>
+        </w:rPr>
+      </w:pPr>
+      <w:r>
+        <w:rPr>
+          <w:noProof/>
+          <w:lang w:bidi="fa-IR"/>
+        </w:rPr>
+        <w:t xml:space="preserve">If </w:t>
+      </w:r>
+      <w:r>
+        <w:rPr>
+          <w:noProof/>
+          <w:lang w:bidi="fa-IR"/>
+        </w:rPr>
+        <w:t xml:space="preserve">the </w:t>
+      </w:r>
+      <w:r>
+        <w:rPr>
+          <w:noProof/>
+          <w:lang w:bidi="fa-IR"/>
+        </w:rPr>
+        <w:t>user</w:t>
+      </w:r>
+      <w:r>
+        <w:rPr>
+          <w:noProof/>
+          <w:lang w:bidi="fa-IR"/>
+        </w:rPr>
+        <w:t xml:space="preserve"> wants to </w:t>
+      </w:r>
+      <w:r>
+        <w:rPr>
+          <w:noProof/>
+          <w:lang w:bidi="fa-IR"/>
+        </w:rPr>
+        <w:t>edit his</w:t>
+      </w:r>
+      <w:r>
+        <w:rPr>
+          <w:noProof/>
+          <w:lang w:bidi="fa-IR"/>
+        </w:rPr>
+        <w:t xml:space="preserve"> own</w:t>
+      </w:r>
+      <w:r>
+        <w:rPr>
+          <w:noProof/>
+          <w:lang w:bidi="fa-IR"/>
+        </w:rPr>
+        <w:t xml:space="preserve"> business,</w:t>
+      </w:r>
+      <w:r>
+        <w:rPr>
+          <w:noProof/>
+          <w:lang w:bidi="fa-IR"/>
+        </w:rPr>
+        <w:t xml:space="preserve"> the </w:t>
+      </w:r>
+      <w:r>
+        <w:rPr>
+          <w:color w:val="00B0F0"/>
+          <w:lang w:bidi="fa-IR"/>
+        </w:rPr>
+        <w:t>GetBusinessProfileInfo</w:t>
+      </w:r>
+      <w:r>
+        <w:rPr>
+          <w:noProof/>
+          <w:lang w:bidi="fa-IR"/>
+        </w:rPr>
+        <w:t xml:space="preserve"> returns</w:t>
+      </w:r>
+      <w:r>
+        <w:rPr>
+          <w:noProof/>
+          <w:lang w:bidi="fa-IR"/>
+        </w:rPr>
+        <w:t xml:space="preserve"> </w:t>
+      </w:r>
+      <w:r>
+        <w:rPr>
+          <w:noProof/>
+          <w:lang w:bidi="fa-IR"/>
+        </w:rPr>
+        <w:t>the business’s information:</w:t>
+      </w:r>
+    </w:p>
+    <w:p>
+      <w:pPr>
+        <w:pStyle w:val="ListParagraph"/>
+        <w:ind w:left="2160"/>
+        <w:rPr>
+          <w:rFonts w:asciiTheme="majorHAnsi" w:hAnsiTheme="majorHAnsi" w:cs="B Badkonak"/>
+          <w:noProof/>
+          <w:sz w:val="18"/>
+          <w:szCs w:val="18"/>
+          <w:lang w:bidi="fa-IR"/>
+        </w:rPr>
+      </w:pPr>
+      <w:r>
+        <w:rPr>
+          <w:rFonts w:asciiTheme="majorHAnsi" w:hAnsiTheme="majorHAnsi" w:cs="B Badkonak"/>
+          <w:noProof/>
+          <w:sz w:val="18"/>
+          <w:szCs w:val="18"/>
+          <w:lang w:bidi="fa-IR"/>
+        </w:rPr>
+        <w:t>else if (result instanceof Business) {</w:t>
+      </w:r>
+    </w:p>
+    <w:p>
+      <w:pPr>
+        <w:pStyle w:val="ListParagraph"/>
+        <w:ind w:left="2160"/>
+        <w:rPr>
+          <w:rFonts w:asciiTheme="majorHAnsi" w:hAnsiTheme="majorHAnsi" w:cs="B Badkonak"/>
+          <w:noProof/>
+          <w:sz w:val="18"/>
+          <w:szCs w:val="18"/>
+          <w:lang w:bidi="fa-IR"/>
+        </w:rPr>
+      </w:pPr>
+      <w:r>
+        <w:rPr>
+          <w:rFonts w:asciiTheme="majorHAnsi" w:hAnsiTheme="majorHAnsi" w:cs="B Badkonak"/>
+          <w:noProof/>
+          <w:sz w:val="18"/>
+          <w:szCs w:val="18"/>
+          <w:lang w:bidi="fa-IR"/>
+        </w:rPr>
+        <w:t xml:space="preserve">            //GetBusinessProfileInfo's result</w:t>
+      </w:r>
+    </w:p>
+    <w:p>
+      <w:pPr>
+        <w:pStyle w:val="ListParagraph"/>
+        <w:ind w:left="2160"/>
+        <w:rPr>
+          <w:rFonts w:asciiTheme="majorHAnsi" w:hAnsiTheme="majorHAnsi" w:cs="B Badkonak"/>
+          <w:noProof/>
+          <w:sz w:val="18"/>
+          <w:szCs w:val="18"/>
+          <w:lang w:bidi="fa-IR"/>
+        </w:rPr>
+      </w:pPr>
+      <w:r>
+        <w:rPr>
+          <w:rFonts w:asciiTheme="majorHAnsi" w:hAnsiTheme="majorHAnsi" w:cs="B Badkonak"/>
+          <w:noProof/>
+          <w:sz w:val="18"/>
+          <w:szCs w:val="18"/>
+          <w:lang w:bidi="fa-IR"/>
+        </w:rPr>
+        <w:t xml:space="preserve">            ((MyApplication) getApplication()).business = (Business) result;</w:t>
+      </w:r>
+    </w:p>
+    <w:p>
+      <w:pPr>
+        <w:pStyle w:val="ListParagraph"/>
+        <w:ind w:left="2160"/>
+        <w:rPr>
+          <w:rFonts w:asciiTheme="majorHAnsi" w:hAnsiTheme="majorHAnsi" w:cs="B Badkonak"/>
+          <w:noProof/>
+          <w:sz w:val="18"/>
+          <w:szCs w:val="18"/>
+          <w:lang w:bidi="fa-IR"/>
+        </w:rPr>
+      </w:pPr>
+      <w:r>
+        <w:rPr>
+          <w:rFonts w:asciiTheme="majorHAnsi" w:hAnsiTheme="majorHAnsi" w:cs="B Badkonak"/>
+          <w:noProof/>
+          <w:sz w:val="18"/>
+          <w:szCs w:val="18"/>
+          <w:lang w:bidi="fa-IR"/>
+        </w:rPr>
+        <w:t xml:space="preserve">            ((MyApplication) getApplication()).business.businessIdentifier = businessIdentifier;</w:t>
+      </w:r>
+    </w:p>
+    <w:p>
+      <w:pPr>
+        <w:pStyle w:val="ListParagraph"/>
+        <w:ind w:left="2160"/>
+        <w:rPr>
+          <w:rFonts w:asciiTheme="majorHAnsi" w:hAnsiTheme="majorHAnsi" w:cs="B Badkonak"/>
+          <w:noProof/>
+          <w:sz w:val="18"/>
+          <w:szCs w:val="18"/>
+          <w:lang w:bidi="fa-IR"/>
+        </w:rPr>
+      </w:pPr>
+      <w:r>
+        <w:rPr>
+          <w:rFonts w:asciiTheme="majorHAnsi" w:hAnsiTheme="majorHAnsi" w:cs="B Badkonak"/>
+          <w:noProof/>
+          <w:sz w:val="18"/>
+          <w:szCs w:val="18"/>
+          <w:lang w:bidi="fa-IR"/>
+        </w:rPr>
+        <w:t xml:space="preserve">            ft.commit();</w:t>
+      </w:r>
+    </w:p>
+    <w:p>
+      <w:pPr>
+        <w:pStyle w:val="ListParagraph"/>
+        <w:ind w:left="2160"/>
+        <w:rPr>
+          <w:rFonts w:asciiTheme="majorHAnsi" w:hAnsiTheme="majorHAnsi" w:cs="B Badkonak"/>
+          <w:noProof/>
+          <w:sz w:val="18"/>
+          <w:szCs w:val="18"/>
+          <w:lang w:bidi="fa-IR"/>
+        </w:rPr>
+      </w:pPr>
+      <w:r>
+        <w:rPr>
+          <w:rFonts w:asciiTheme="majorHAnsi" w:hAnsiTheme="majorHAnsi" w:cs="B Badkonak"/>
+          <w:noProof/>
+          <w:sz w:val="18"/>
+          <w:szCs w:val="18"/>
+          <w:lang w:bidi="fa-IR"/>
+        </w:rPr>
+        <w:t>}</w:t>
+      </w:r>
+    </w:p>
+    <w:p>
+      <w:pPr>
+        <w:pStyle w:val="ListParagraph"/>
+        <w:ind w:left="2160"/>
+        <w:rPr>
+          <w:rFonts w:asciiTheme="majorHAnsi" w:hAnsiTheme="majorHAnsi" w:cs="B Badkonak"/>
+          <w:noProof/>
+          <w:sz w:val="18"/>
+          <w:szCs w:val="18"/>
+          <w:lang w:bidi="fa-IR"/>
+        </w:rPr>
+      </w:pPr>
+    </w:p>
+    <w:p>
+      <w:pPr>
+        <w:pStyle w:val="ListParagraph"/>
+        <w:ind w:left="2160"/>
+        <w:rPr>
+          <w:noProof/>
+          <w:lang w:bidi="fa-IR"/>
+        </w:rPr>
+      </w:pPr>
+      <w:r>
+        <w:rPr>
+          <w:noProof/>
+          <w:lang w:bidi="fa-IR"/>
+        </w:rPr>
+        <w:t>If the user</w:t>
+      </w:r>
+      <w:r>
+        <w:rPr>
+          <w:noProof/>
+          <w:lang w:bidi="fa-IR"/>
+        </w:rPr>
+        <w:t xml:space="preserve"> is editing his own business </w:t>
+      </w:r>
+      <w:r>
+        <w:rPr>
+          <w:noProof/>
+          <w:lang w:bidi="fa-IR"/>
+        </w:rPr>
+        <w:t xml:space="preserve">the </w:t>
+      </w:r>
+      <w:r>
+        <w:rPr>
+          <w:color w:val="00B0F0"/>
+          <w:lang w:bidi="fa-IR"/>
+        </w:rPr>
+        <w:t>UpdateBusinessProfileInfo</w:t>
+      </w:r>
+      <w:r>
+        <w:rPr>
+          <w:noProof/>
+          <w:lang w:bidi="fa-IR"/>
+        </w:rPr>
+        <w:t xml:space="preserve"> returns </w:t>
+      </w:r>
+      <w:r>
+        <w:rPr>
+          <w:noProof/>
+          <w:lang w:bidi="fa-IR"/>
+        </w:rPr>
+        <w:t xml:space="preserve">a </w:t>
+      </w:r>
+      <w:r>
+        <w:rPr>
+          <w:color w:val="00B0F0"/>
+          <w:lang w:bidi="fa-IR"/>
+        </w:rPr>
+        <w:t>ResultStatus</w:t>
+      </w:r>
+      <w:r>
+        <w:rPr>
+          <w:noProof/>
+          <w:lang w:bidi="fa-IR"/>
+        </w:rPr>
+        <w:t xml:space="preserve"> as result. Then the user will navi</w:t>
+      </w:r>
+      <w:r>
+        <w:rPr>
+          <w:noProof/>
+          <w:lang w:bidi="fa-IR"/>
+        </w:rPr>
+        <w:t>agte to the ActivityBusiness, so he should be able to see the changes:</w:t>
+      </w:r>
+    </w:p>
+    <w:p>
+      <w:pPr>
+        <w:rPr>
+          <w:noProof/>
+          <w:lang w:bidi="fa-IR"/>
+        </w:rPr>
+      </w:pPr>
+      <w:r>
+        <w:rPr>
+          <w:noProof/>
+          <w:lang w:bidi="fa-IR"/>
+        </w:rPr>
+        <w:br w:type="page"/>
+      </w:r>
+    </w:p>
+    <w:p>
+      <w:pPr>
+        <w:pStyle w:val="ListParagraph"/>
+        <w:ind w:left="2160"/>
+        <w:rPr>
+          <w:rFonts w:asciiTheme="majorHAnsi" w:hAnsiTheme="majorHAnsi" w:cs="B Badkonak"/>
+          <w:noProof/>
+          <w:sz w:val="18"/>
+          <w:szCs w:val="18"/>
+          <w:lang w:bidi="fa-IR"/>
+        </w:rPr>
+      </w:pPr>
+      <w:r>
+        <w:rPr>
+          <w:rFonts w:asciiTheme="majorHAnsi" w:hAnsiTheme="majorHAnsi" w:cs="B Badkonak"/>
+          <w:noProof/>
+          <w:sz w:val="18"/>
+          <w:szCs w:val="18"/>
+          <w:lang w:bidi="fa-IR"/>
+        </w:rPr>
+        <w:lastRenderedPageBreak/>
+        <w:t>else if (result instanceof ResultStatus) {</w:t>
+      </w:r>
+    </w:p>
+    <w:p>
+      <w:pPr>
+        <w:pStyle w:val="ListParagraph"/>
+        <w:ind w:left="2160" w:firstLine="720"/>
+        <w:rPr>
+          <w:rFonts w:asciiTheme="majorHAnsi" w:hAnsiTheme="majorHAnsi" w:cs="B Badkonak"/>
+          <w:noProof/>
+          <w:sz w:val="18"/>
+          <w:szCs w:val="18"/>
+          <w:lang w:bidi="fa-IR"/>
+        </w:rPr>
+      </w:pPr>
+      <w:r>
+        <w:rPr>
+          <w:rFonts w:asciiTheme="majorHAnsi" w:hAnsiTheme="majorHAnsi" w:cs="B Badkonak"/>
+          <w:noProof/>
+          <w:sz w:val="18"/>
+          <w:szCs w:val="18"/>
+          <w:lang w:bidi="fa-IR"/>
+        </w:rPr>
+        <w:t>//UpdateBusinessProfileInfo</w:t>
+      </w:r>
+    </w:p>
+    <w:p>
+      <w:pPr>
+        <w:pStyle w:val="ListParagraph"/>
+        <w:ind w:left="2160"/>
+        <w:rPr>
+          <w:rFonts w:asciiTheme="majorHAnsi" w:hAnsiTheme="majorHAnsi" w:cs="B Badkonak"/>
+          <w:noProof/>
+          <w:sz w:val="18"/>
+          <w:szCs w:val="18"/>
+          <w:lang w:bidi="fa-IR"/>
+        </w:rPr>
+      </w:pPr>
+      <w:r>
+        <w:rPr>
+          <w:rFonts w:asciiTheme="majorHAnsi" w:hAnsiTheme="majorHAnsi" w:cs="B Badkonak"/>
+          <w:noProof/>
+          <w:sz w:val="18"/>
+          <w:szCs w:val="18"/>
+          <w:lang w:bidi="fa-IR"/>
+        </w:rPr>
+        <w:t xml:space="preserve">            </w:t>
+      </w:r>
+      <w:r>
+        <w:rPr>
+          <w:rFonts w:asciiTheme="majorHAnsi" w:hAnsiTheme="majorHAnsi" w:cs="B Badkonak"/>
+          <w:noProof/>
+          <w:sz w:val="18"/>
+          <w:szCs w:val="18"/>
+          <w:lang w:bidi="fa-IR"/>
+        </w:rPr>
+        <w:tab/>
+      </w:r>
+      <w:r>
+        <w:rPr>
+          <w:rFonts w:asciiTheme="majorHAnsi" w:hAnsiTheme="majorHAnsi" w:cs="B Badkonak"/>
+          <w:noProof/>
+          <w:sz w:val="18"/>
+          <w:szCs w:val="18"/>
+          <w:lang w:bidi="fa-IR"/>
+        </w:rPr>
+        <w:t>Intent i = getIntent();</w:t>
+      </w:r>
+    </w:p>
+    <w:p>
+      <w:pPr>
+        <w:pStyle w:val="ListParagraph"/>
+        <w:ind w:left="2880"/>
+        <w:rPr>
+          <w:rFonts w:asciiTheme="majorHAnsi" w:hAnsiTheme="majorHAnsi" w:cs="B Badkonak"/>
+          <w:noProof/>
+          <w:sz w:val="18"/>
+          <w:szCs w:val="18"/>
+          <w:lang w:bidi="fa-IR"/>
+        </w:rPr>
+      </w:pPr>
+      <w:r>
+        <w:rPr>
+          <w:rFonts w:asciiTheme="majorHAnsi" w:hAnsiTheme="majorHAnsi" w:cs="B Badkonak"/>
+          <w:noProof/>
+          <w:sz w:val="18"/>
+          <w:szCs w:val="18"/>
+          <w:lang w:bidi="fa-IR"/>
+        </w:rPr>
+        <w:t xml:space="preserve"> i.putExtra(Params.PROFILE_PICTURE, ((MyApplication) getApplication()).business.profilePicture);</w:t>
+      </w:r>
+    </w:p>
+    <w:p>
+      <w:pPr>
+        <w:pStyle w:val="ListParagraph"/>
+        <w:ind w:left="2880"/>
+        <w:rPr>
+          <w:rFonts w:asciiTheme="majorHAnsi" w:hAnsiTheme="majorHAnsi" w:cs="B Badkonak"/>
+          <w:noProof/>
+          <w:sz w:val="18"/>
+          <w:szCs w:val="18"/>
+          <w:lang w:bidi="fa-IR"/>
+        </w:rPr>
+      </w:pPr>
+      <w:r>
+        <w:rPr>
+          <w:rFonts w:asciiTheme="majorHAnsi" w:hAnsiTheme="majorHAnsi" w:cs="B Badkonak"/>
+          <w:noProof/>
+          <w:sz w:val="18"/>
+          <w:szCs w:val="18"/>
+          <w:lang w:bidi="fa-IR"/>
+        </w:rPr>
+        <w:t>i.putExtra(Params.TYPE, Business.ChangeType.EDIT.name());</w:t>
+      </w:r>
+    </w:p>
+    <w:p>
+      <w:pPr>
+        <w:pStyle w:val="ListParagraph"/>
+        <w:ind w:left="2160" w:firstLine="720"/>
+        <w:rPr>
+          <w:rFonts w:asciiTheme="majorHAnsi" w:hAnsiTheme="majorHAnsi" w:cs="B Badkonak"/>
+          <w:noProof/>
+          <w:sz w:val="18"/>
+          <w:szCs w:val="18"/>
+          <w:lang w:bidi="fa-IR"/>
+        </w:rPr>
+      </w:pPr>
+      <w:r>
+        <w:rPr>
+          <w:rFonts w:asciiTheme="majorHAnsi" w:hAnsiTheme="majorHAnsi" w:cs="B Badkonak"/>
+          <w:noProof/>
+          <w:sz w:val="18"/>
+          <w:szCs w:val="18"/>
+          <w:lang w:bidi="fa-IR"/>
+        </w:rPr>
+        <w:t>setResult(RESULT_OK, i);</w:t>
+      </w:r>
+    </w:p>
+    <w:p>
+      <w:pPr>
+        <w:pStyle w:val="ListParagraph"/>
+        <w:ind w:left="2160" w:firstLine="720"/>
+        <w:rPr>
+          <w:rFonts w:asciiTheme="majorHAnsi" w:hAnsiTheme="majorHAnsi" w:cs="B Badkonak"/>
+          <w:noProof/>
+          <w:sz w:val="18"/>
+          <w:szCs w:val="18"/>
+          <w:lang w:bidi="fa-IR"/>
+        </w:rPr>
+      </w:pPr>
+      <w:r>
+        <w:rPr>
+          <w:rFonts w:asciiTheme="majorHAnsi" w:hAnsiTheme="majorHAnsi" w:cs="B Badkonak"/>
+          <w:noProof/>
+          <w:sz w:val="18"/>
+          <w:szCs w:val="18"/>
+          <w:lang w:bidi="fa-IR"/>
+        </w:rPr>
+        <w:t>finish();</w:t>
+      </w:r>
+    </w:p>
+    <w:p>
+      <w:pPr>
+        <w:pStyle w:val="ListParagraph"/>
+        <w:ind w:left="2160"/>
+        <w:rPr>
+          <w:rFonts w:asciiTheme="majorHAnsi" w:hAnsiTheme="majorHAnsi" w:cs="B Badkonak"/>
+          <w:noProof/>
+          <w:sz w:val="18"/>
+          <w:szCs w:val="18"/>
+          <w:lang w:bidi="fa-IR"/>
+        </w:rPr>
+      </w:pPr>
+      <w:r>
+        <w:rPr>
+          <w:rFonts w:asciiTheme="majorHAnsi" w:hAnsiTheme="majorHAnsi" w:cs="B Badkonak"/>
+          <w:noProof/>
+          <w:sz w:val="18"/>
+          <w:szCs w:val="18"/>
+          <w:lang w:bidi="fa-IR"/>
+        </w:rPr>
+        <w:t>}</w:t>
+      </w:r>
+    </w:p>
+    <w:p>
+      <w:pPr>
+        <w:pStyle w:val="ListParagraph"/>
+        <w:ind w:left="2160"/>
+        <w:rPr>
+          <w:rFonts w:asciiTheme="majorHAnsi" w:hAnsiTheme="majorHAnsi" w:cs="B Badkonak"/>
+          <w:noProof/>
+          <w:sz w:val="18"/>
+          <w:szCs w:val="18"/>
+          <w:lang w:bidi="fa-IR"/>
+        </w:rPr>
+      </w:pPr>
+    </w:p>
+    <w:p>
+      <w:pPr>
+        <w:pStyle w:val="ListParagraph"/>
+        <w:ind w:left="1440"/>
+        <w:rPr>
+          <w:noProof/>
+          <w:color w:val="C45911" w:themeColor="accent2" w:themeShade="BF"/>
+          <w:lang w:bidi="fa-IR"/>
+        </w:rPr>
+      </w:pPr>
+      <w:r>
+        <w:rPr>
+          <w:noProof/>
+          <w:color w:val="C45911" w:themeColor="accent2" w:themeShade="BF"/>
+          <w:lang w:bidi="fa-IR"/>
+        </w:rPr>
+        <w:t>notifyDeleteBusiness(int businessId)</w:t>
+      </w:r>
+    </w:p>
+    <w:p>
+      <w:pPr>
+        <w:pStyle w:val="ListParagraph"/>
+        <w:ind w:left="1440"/>
+        <w:rPr>
+          <w:noProof/>
+          <w:lang w:bidi="fa-IR"/>
+        </w:rPr>
+      </w:pPr>
+      <w:r>
+        <w:rPr>
+          <w:noProof/>
+          <w:color w:val="C45911" w:themeColor="accent2" w:themeShade="BF"/>
+          <w:lang w:bidi="fa-IR"/>
+        </w:rPr>
+        <w:tab/>
+      </w:r>
+      <w:r>
+        <w:rPr>
+          <w:noProof/>
+          <w:lang w:bidi="fa-IR"/>
+        </w:rPr>
+        <w:t>If the user deletes his own business, the user will navigate to ActivityBusiness</w:t>
+      </w:r>
+      <w:r>
+        <w:rPr>
+          <w:noProof/>
+          <w:lang w:bidi="fa-IR"/>
+        </w:rPr>
+        <w:t xml:space="preserve"> </w:t>
+      </w:r>
+    </w:p>
+    <w:p>
+      <w:pPr>
+        <w:pStyle w:val="ListParagraph"/>
+        <w:ind w:left="2160"/>
+        <w:rPr>
+          <w:noProof/>
+          <w:lang w:bidi="fa-IR"/>
+        </w:rPr>
+      </w:pPr>
+      <w:r>
+        <w:rPr>
+          <w:noProof/>
+          <w:lang w:bidi="fa-IR"/>
+        </w:rPr>
+        <w:t xml:space="preserve">and </w:t>
+      </w:r>
+      <w:r>
+        <w:rPr>
+          <w:noProof/>
+          <w:lang w:bidi="fa-IR"/>
+        </w:rPr>
+        <w:t>since the business id deleted, the user will navigate to the FragmentUserBusinesses. The businesses list should be updated</w:t>
+      </w:r>
+      <w:r>
+        <w:rPr>
+          <w:noProof/>
+          <w:lang w:bidi="fa-IR"/>
+        </w:rPr>
+        <w:t>:</w:t>
+      </w:r>
+    </w:p>
+    <w:p>
+      <w:pPr>
+        <w:pStyle w:val="ListParagraph"/>
+        <w:ind w:left="2160"/>
+        <w:rPr>
+          <w:rFonts w:asciiTheme="majorHAnsi" w:hAnsiTheme="majorHAnsi" w:cs="B Badkonak"/>
+          <w:noProof/>
+          <w:sz w:val="18"/>
+          <w:szCs w:val="18"/>
+          <w:lang w:bidi="fa-IR"/>
+        </w:rPr>
+      </w:pPr>
+      <w:r>
+        <w:rPr>
+          <w:rFonts w:asciiTheme="majorHAnsi" w:hAnsiTheme="majorHAnsi" w:cs="B Badkonak"/>
+          <w:noProof/>
+          <w:sz w:val="18"/>
+          <w:szCs w:val="18"/>
+          <w:lang w:bidi="fa-IR"/>
+        </w:rPr>
+        <w:t>Intent i = getIntent();</w:t>
+      </w:r>
+    </w:p>
+    <w:p>
+      <w:pPr>
+        <w:pStyle w:val="ListParagraph"/>
+        <w:ind w:left="2160"/>
+        <w:rPr>
+          <w:rFonts w:asciiTheme="majorHAnsi" w:hAnsiTheme="majorHAnsi" w:cs="B Badkonak"/>
+          <w:noProof/>
+          <w:sz w:val="18"/>
+          <w:szCs w:val="18"/>
+          <w:lang w:bidi="fa-IR"/>
+        </w:rPr>
+      </w:pPr>
+      <w:r>
+        <w:rPr>
+          <w:rFonts w:asciiTheme="majorHAnsi" w:hAnsiTheme="majorHAnsi" w:cs="B Badkonak"/>
+          <w:noProof/>
+          <w:sz w:val="18"/>
+          <w:szCs w:val="18"/>
+          <w:lang w:bidi="fa-IR"/>
+        </w:rPr>
+        <w:t>i.putExtra(Params.BUSINESS_ID_STRING, businessId);</w:t>
+      </w:r>
+    </w:p>
+    <w:p>
+      <w:pPr>
+        <w:pStyle w:val="ListParagraph"/>
+        <w:ind w:left="2160"/>
+        <w:rPr>
+          <w:rFonts w:asciiTheme="majorHAnsi" w:hAnsiTheme="majorHAnsi" w:cs="B Badkonak"/>
+          <w:noProof/>
+          <w:sz w:val="18"/>
+          <w:szCs w:val="18"/>
+          <w:lang w:bidi="fa-IR"/>
+        </w:rPr>
+      </w:pPr>
+      <w:r>
+        <w:rPr>
+          <w:rFonts w:asciiTheme="majorHAnsi" w:hAnsiTheme="majorHAnsi" w:cs="B Badkonak"/>
+          <w:noProof/>
+          <w:sz w:val="18"/>
+          <w:szCs w:val="18"/>
+          <w:lang w:bidi="fa-IR"/>
+        </w:rPr>
+        <w:t>i.putExtra(Params.TYPE, Business.ChangeType.DELETE.name());</w:t>
+      </w:r>
+    </w:p>
+    <w:p>
+      <w:pPr>
+        <w:pStyle w:val="ListParagraph"/>
+        <w:ind w:left="2160"/>
+        <w:rPr>
+          <w:rFonts w:asciiTheme="majorHAnsi" w:hAnsiTheme="majorHAnsi" w:cs="B Badkonak"/>
+          <w:noProof/>
+          <w:sz w:val="18"/>
+          <w:szCs w:val="18"/>
+          <w:lang w:bidi="fa-IR"/>
+        </w:rPr>
+      </w:pPr>
+      <w:r>
+        <w:rPr>
+          <w:rFonts w:asciiTheme="majorHAnsi" w:hAnsiTheme="majorHAnsi" w:cs="B Badkonak"/>
+          <w:noProof/>
+          <w:sz w:val="18"/>
+          <w:szCs w:val="18"/>
+          <w:lang w:bidi="fa-IR"/>
+        </w:rPr>
+        <w:t>setResult(RESULT_OK, i);</w:t>
+      </w:r>
+    </w:p>
+    <w:p>
+      <w:pPr>
+        <w:pStyle w:val="ListParagraph"/>
+        <w:ind w:left="2160"/>
+        <w:rPr>
+          <w:rFonts w:asciiTheme="majorHAnsi" w:hAnsiTheme="majorHAnsi" w:cs="B Badkonak"/>
+          <w:noProof/>
+          <w:sz w:val="18"/>
+          <w:szCs w:val="18"/>
+          <w:lang w:bidi="fa-IR"/>
+        </w:rPr>
+      </w:pPr>
+      <w:r>
+        <w:rPr>
+          <w:rFonts w:asciiTheme="majorHAnsi" w:hAnsiTheme="majorHAnsi" w:cs="B Badkonak"/>
+          <w:noProof/>
+          <w:sz w:val="18"/>
+          <w:szCs w:val="18"/>
+          <w:lang w:bidi="fa-IR"/>
+        </w:rPr>
+        <w:t>finish();</w:t>
+      </w:r>
+    </w:p>
+    <w:p>
+      <w:pPr>
+        <w:pStyle w:val="ListParagraph"/>
+        <w:ind w:left="2160"/>
+        <w:rPr>
+          <w:rFonts w:asciiTheme="majorHAnsi" w:hAnsiTheme="majorHAnsi" w:cs="B Badkonak"/>
+          <w:noProof/>
+          <w:sz w:val="18"/>
+          <w:szCs w:val="18"/>
+          <w:lang w:bidi="fa-IR"/>
+        </w:rPr>
+      </w:pPr>
+    </w:p>
+    <w:p>
+      <w:pPr>
+        <w:pStyle w:val="ListParagraph"/>
+        <w:ind w:left="2160"/>
+        <w:rPr>
+          <w:rFonts w:asciiTheme="majorHAnsi" w:hAnsiTheme="majorHAnsi" w:cs="B Badkonak"/>
+          <w:noProof/>
+          <w:sz w:val="18"/>
+          <w:szCs w:val="18"/>
+          <w:lang w:bidi="fa-IR"/>
+        </w:rPr>
+      </w:pPr>
+    </w:p>
+    <w:p>
+      <w:pPr>
+        <w:pStyle w:val="ListParagraph"/>
         <w:numPr>
           <w:ilvl w:val="1"/>
           <w:numId w:val="3"/>
@@ -10165,6 +12761,97 @@
     <w:p>
       <w:pPr>
         <w:pStyle w:val="ListParagraph"/>
+        <w:ind w:left="1440"/>
+        <w:rPr>
+          <w:color w:val="00B0F0"/>
+          <w:lang w:bidi="fa-IR"/>
+        </w:rPr>
+      </w:pPr>
+    </w:p>
+    <w:p>
+      <w:pPr>
+        <w:pStyle w:val="ListParagraph"/>
+        <w:ind w:left="1440"/>
+        <w:rPr>
+          <w:noProof/>
+          <w:color w:val="C45911" w:themeColor="accent2" w:themeShade="BF"/>
+          <w:lang w:bidi="fa-IR"/>
+        </w:rPr>
+      </w:pPr>
+      <w:r>
+        <w:rPr>
+          <w:noProof/>
+          <w:color w:val="C45911" w:themeColor="accent2" w:themeShade="BF"/>
+          <w:lang w:bidi="fa-IR"/>
+        </w:rPr>
+        <w:t>onCreate(Bundle savedInstanceState)</w:t>
+      </w:r>
+    </w:p>
+    <w:p>
+      <w:pPr>
+        <w:pStyle w:val="ListParagraph"/>
+        <w:ind w:left="2160"/>
+        <w:rPr>
+          <w:lang w:bidi="fa-IR"/>
+        </w:rPr>
+      </w:pPr>
+      <w:r>
+        <w:rPr>
+          <w:lang w:bidi="fa-IR"/>
+        </w:rPr>
+        <w:t xml:space="preserve">CameraPreview display the camera image full screen but we need a square image, so a relative layout </w:t>
+      </w:r>
+      <w:r>
+        <w:rPr>
+          <w:lang w:bidi="fa-IR"/>
+        </w:rPr>
+        <w:t>is placed over the CameraPreview at the bottom to make</w:t>
+      </w:r>
+      <w:r>
+        <w:rPr>
+          <w:lang w:bidi="fa-IR"/>
+        </w:rPr>
+        <w:t xml:space="preserve"> the CameraPreview looks like a</w:t>
+      </w:r>
+      <w:r>
+        <w:rPr>
+          <w:lang w:bidi="fa-IR"/>
+        </w:rPr>
+        <w:t xml:space="preserve"> square</w:t>
+      </w:r>
+      <w:r>
+        <w:rPr>
+          <w:lang w:bidi="fa-IR"/>
+        </w:rPr>
+        <w:t xml:space="preserve"> view</w:t>
+      </w:r>
+      <w:r>
+        <w:rPr>
+          <w:lang w:bidi="fa-IR"/>
+        </w:rPr>
+        <w:t>.</w:t>
+      </w:r>
+      <w:r>
+        <w:rPr>
+          <w:lang w:bidi="fa-IR"/>
+        </w:rPr>
+        <w:t xml:space="preserve"> </w:t>
+      </w:r>
+      <w:bookmarkStart w:id="10" w:name="_GoBack"/>
+      <w:bookmarkEnd w:id="10"/>
+    </w:p>
+    <w:p>
+      <w:pPr>
+        <w:pStyle w:val="ListParagraph"/>
+        <w:ind w:left="1440"/>
+        <w:rPr>
+          <w:lang w:bidi="fa-IR"/>
+        </w:rPr>
+      </w:pPr>
+    </w:p>
+    <w:p>
+      <w:pPr>
+        <w:pStyle w:val="ListParagraph"/>
         <w:numPr>
           <w:ilvl w:val="1"/>
           <w:numId w:val="3"/>
@@ -10666,6 +13353,7 @@
           <w:color w:val="00B0F0"/>
           <w:lang w:bidi="fa-IR"/>
         </w:rPr>
+        <w:lastRenderedPageBreak/>
         <w:t>ActivitySearchBusinessResult</w:t>
       </w:r>
       <w:r>
@@ -10799,7 +13487,6 @@
           <w:color w:val="00B0F0"/>
           <w:lang w:bidi="fa-IR"/>
         </w:rPr>
-        <w:lastRenderedPageBreak/>
         <w:t>ActivitySearchUser</w:t>
       </w:r>
       <w:r>
@@ -11402,14 +14089,14 @@
           <w:lang w:bidi="fa-IR"/>
         </w:rPr>
       </w:pPr>
-      <w:bookmarkStart w:id="10" w:name="_Toc420568804"/>
+      <w:bookmarkStart w:id="11" w:name="_Toc421530169"/>
       <w:r>
         <w:rPr>
           <w:lang w:bidi="fa-IR"/>
         </w:rPr>
         <w:t>Adapter</w:t>
       </w:r>
-      <w:bookmarkEnd w:id="10"/>
+      <w:bookmarkEnd w:id="11"/>
     </w:p>
     <w:p>
       <w:pPr>
@@ -12243,6 +14930,7 @@
           <w:color w:val="00B0F0"/>
           <w:lang w:bidi="fa-IR"/>
         </w:rPr>
+        <w:lastRenderedPageBreak/>
         <w:t>AdapterUserReview</w:t>
       </w:r>
       <w:r>
@@ -12367,12 +15055,11 @@
           <w:numId w:val="7"/>
         </w:numPr>
       </w:pPr>
-      <w:bookmarkStart w:id="11" w:name="_Toc420568805"/>
-      <w:r>
-        <w:lastRenderedPageBreak/>
+      <w:bookmarkStart w:id="12" w:name="_Toc421530170"/>
+      <w:r>
         <w:t>Dialog</w:t>
       </w:r>
-      <w:bookmarkEnd w:id="11"/>
+      <w:bookmarkEnd w:id="12"/>
     </w:p>
     <w:p>
       <w:pPr>
@@ -13540,6 +16227,7 @@
         <w:rPr>
           <w:color w:val="00B0F0"/>
         </w:rPr>
+        <w:lastRenderedPageBreak/>
         <w:t>MyPopup</w:t>
       </w:r>
       <w:r>
@@ -13600,7 +16288,6 @@
         <w:rPr>
           <w:color w:val="00B0F0"/>
         </w:rPr>
-        <w:lastRenderedPageBreak/>
         <w:t>PopupCancelFriendship</w:t>
       </w:r>
       <w:r>
@@ -13987,11 +16674,11 @@
           <w:numId w:val="7"/>
         </w:numPr>
       </w:pPr>
-      <w:bookmarkStart w:id="12" w:name="_Toc420568806"/>
+      <w:bookmarkStart w:id="13" w:name="_Toc421530171"/>
       <w:r>
         <w:t>Fragment</w:t>
       </w:r>
-      <w:bookmarkEnd w:id="12"/>
+      <w:bookmarkEnd w:id="13"/>
     </w:p>
     <w:p>
       <w:pPr>
@@ -14267,6 +16954,7 @@
           <w:sz w:val="22"/>
           <w:szCs w:val="22"/>
         </w:rPr>
+        <w:lastRenderedPageBreak/>
         <w:t>FragmentSearch</w:t>
       </w:r>
       <w:r>
@@ -14429,7 +17117,6 @@
           <w:sz w:val="22"/>
           <w:szCs w:val="22"/>
         </w:rPr>
-        <w:lastRenderedPageBreak/>
         <w:t>FragmentUserLogin</w:t>
       </w:r>
       <w:r>
@@ -14594,6 +17281,7 @@
           <w:numId w:val="7"/>
         </w:numPr>
       </w:pPr>
+      <w:bookmarkStart w:id="14" w:name="_Toc421530172"/>
       <w:r>
         <w:t>Interface</w:t>
       </w:r>
@@ -14603,6 +17291,7 @@
       <w:r>
         <w:t>m</w:t>
       </w:r>
+      <w:bookmarkEnd w:id="14"/>
     </w:p>
     <w:p>
       <w:pPr>
@@ -15479,16 +18168,7 @@
           <w:sz w:val="22"/>
           <w:szCs w:val="22"/>
         </w:rPr>
-        <w:t xml:space="preserve">: It is </w:t>
-      </w:r>
-      <w:r>
-        <w:rPr>
-          <w:rFonts w:asciiTheme="minorHAnsi" w:eastAsiaTheme="minorHAnsi" w:hAnsiTheme="minorHAnsi" w:cstheme="minorBidi"/>
-          <w:color w:val="000000" w:themeColor="text1"/>
-          <w:sz w:val="22"/>
-          <w:szCs w:val="22"/>
-        </w:rPr>
-        <w:t xml:space="preserve">used to notify </w:t>
+        <w:t xml:space="preserve">: It is used to notify </w:t>
       </w:r>
       <w:r>
         <w:rPr>
@@ -15646,16 +18326,7 @@
           <w:sz w:val="22"/>
           <w:szCs w:val="22"/>
         </w:rPr>
-        <w:t>: It is used to notify</w:t>
-      </w:r>
-      <w:r>
-        <w:rPr>
-          <w:rFonts w:asciiTheme="minorHAnsi" w:eastAsiaTheme="minorHAnsi" w:hAnsiTheme="minorHAnsi" w:cstheme="minorBidi"/>
-          <w:color w:val="000000" w:themeColor="text1"/>
-          <w:sz w:val="22"/>
-          <w:szCs w:val="22"/>
-        </w:rPr>
-        <w:t xml:space="preserve"> FragmentUser to </w:t>
+        <w:t xml:space="preserve">: It is used to notify FragmentUser to </w:t>
       </w:r>
       <w:r>
         <w:rPr>
@@ -15734,7 +18405,7 @@
         <w:shd w:val="clear" w:color="auto" w:fill="FFFFFF"/>
         <w:ind w:left="720"/>
         <w:rPr>
-          <w:rFonts w:asciiTheme="minorHAnsi" w:eastAsiaTheme="minorHAnsi" w:hAnsiTheme="minorHAnsi" w:cstheme="minorBidi" w:hint="cs"/>
+          <w:rFonts w:asciiTheme="minorHAnsi" w:eastAsiaTheme="minorHAnsi" w:hAnsiTheme="minorHAnsi" w:cstheme="minorBidi"/>
           <w:color w:val="00B0F0"/>
           <w:sz w:val="22"/>
           <w:szCs w:val="22"/>
@@ -15751,6 +18422,7 @@
           <w:numId w:val="7"/>
         </w:numPr>
       </w:pPr>
+      <w:bookmarkStart w:id="15" w:name="_Toc421530173"/>
       <w:r>
         <w:t>W</w:t>
       </w:r>
@@ -15760,6 +18432,7 @@
       <w:r>
         <w:t>get_customized</w:t>
       </w:r>
+      <w:bookmarkEnd w:id="15"/>
     </w:p>
     <w:p>
       <w:pPr>
@@ -15775,6 +18448,24 @@
         </w:rPr>
         <w:t>Buttons</w:t>
       </w:r>
+      <w:r>
+        <w:rPr>
+          <w:lang w:bidi="fa-IR"/>
+        </w:rPr>
+        <w:t xml:space="preserve"> : (Mr. Khalili</w:t>
+      </w:r>
+      <w:r>
+        <w:rPr>
+          <w:lang w:bidi="fa-IR"/>
+        </w:rPr>
+        <w:t xml:space="preserve"> should writes this section</w:t>
+      </w:r>
+      <w:r>
+        <w:rPr>
+          <w:lang w:bidi="fa-IR"/>
+        </w:rPr>
+        <w:t>)</w:t>
+      </w:r>
     </w:p>
     <w:p>
       <w:pPr>
@@ -15790,6 +18481,18 @@
         </w:rPr>
         <w:t>Charsoo_activity</w:t>
       </w:r>
+      <w:r>
+        <w:rPr>
+          <w:lang w:bidi="fa-IR"/>
+        </w:rPr>
+        <w:t>: (</w:t>
+      </w:r>
+      <w:r>
+        <w:rPr>
+          <w:lang w:bidi="fa-IR"/>
+        </w:rPr>
+        <w:t>Mr. Khalili should writes this section</w:t>
+      </w:r>
     </w:p>
     <w:p>
       <w:pPr>
@@ -15805,6 +18508,24 @@
         </w:rPr>
         <w:t>checkbox</w:t>
       </w:r>
+      <w:r>
+        <w:rPr>
+          <w:lang w:bidi="fa-IR"/>
+        </w:rPr>
+        <w:t>: (</w:t>
+      </w:r>
+      <w:r>
+        <w:rPr>
+          <w:lang w:bidi="fa-IR"/>
+        </w:rPr>
+        <w:t>Mr. Khalili should writes this section</w:t>
+      </w:r>
+      <w:r>
+        <w:rPr>
+          <w:lang w:bidi="fa-IR"/>
+        </w:rPr>
+        <w:t>)</w:t>
+      </w:r>
     </w:p>
     <w:p>
       <w:pPr>
@@ -15813,10 +18534,3215 @@
           <w:ilvl w:val="1"/>
           <w:numId w:val="7"/>
         </w:numPr>
-      </w:pPr>
-      <w:bookmarkStart w:id="13" w:name="_GoBack"/>
-      <w:bookmarkEnd w:id="13"/>
-    </w:p>
+        <w:shd w:val="clear" w:color="auto" w:fill="FFFFFF"/>
+        <w:tabs>
+          <w:tab w:val="left" w:pos="916"/>
+          <w:tab w:val="left" w:pos="1832"/>
+          <w:tab w:val="left" w:pos="2748"/>
+          <w:tab w:val="left" w:pos="3664"/>
+          <w:tab w:val="left" w:pos="4580"/>
+          <w:tab w:val="left" w:pos="5496"/>
+          <w:tab w:val="left" w:pos="6412"/>
+          <w:tab w:val="left" w:pos="7328"/>
+          <w:tab w:val="left" w:pos="8244"/>
+          <w:tab w:val="left" w:pos="9160"/>
+          <w:tab w:val="left" w:pos="10076"/>
+          <w:tab w:val="left" w:pos="10992"/>
+          <w:tab w:val="left" w:pos="11908"/>
+          <w:tab w:val="left" w:pos="12824"/>
+          <w:tab w:val="left" w:pos="13740"/>
+          <w:tab w:val="left" w:pos="14656"/>
+        </w:tabs>
+        <w:spacing w:after="0" w:line="240" w:lineRule="auto"/>
+        <w:rPr>
+          <w:color w:val="00B0F0"/>
+        </w:rPr>
+      </w:pPr>
+      <w:r>
+        <w:rPr>
+          <w:color w:val="00B0F0"/>
+        </w:rPr>
+        <w:t>EditTextFont</w:t>
+      </w:r>
+      <w:r>
+        <w:rPr>
+          <w:color w:val="000000" w:themeColor="text1"/>
+        </w:rPr>
+        <w:t>: It is extends EditText and display</w:t>
+      </w:r>
+      <w:r>
+        <w:rPr>
+          <w:color w:val="000000" w:themeColor="text1"/>
+        </w:rPr>
+        <w:t>s</w:t>
+      </w:r>
+      <w:r>
+        <w:rPr>
+          <w:color w:val="000000" w:themeColor="text1"/>
+        </w:rPr>
+        <w:t xml:space="preserve"> text with a font.</w:t>
+      </w:r>
+      <w:r>
+        <w:rPr>
+          <w:color w:val="000000" w:themeColor="text1"/>
+        </w:rPr>
+        <w:t xml:space="preserve"> It overrides </w:t>
+      </w:r>
+      <w:r>
+        <w:rPr>
+          <w:color w:val="000000" w:themeColor="text1"/>
+        </w:rPr>
+        <w:t>onTouchEvent</w:t>
+      </w:r>
+      <w:r>
+        <w:rPr>
+          <w:color w:val="000000" w:themeColor="text1"/>
+        </w:rPr>
+        <w:t xml:space="preserve"> and </w:t>
+      </w:r>
+      <w:r>
+        <w:rPr>
+          <w:color w:val="000000" w:themeColor="text1"/>
+        </w:rPr>
+        <w:t>onTextChanged</w:t>
+      </w:r>
+      <w:r>
+        <w:rPr>
+          <w:color w:val="000000" w:themeColor="text1"/>
+        </w:rPr>
+        <w:t xml:space="preserve"> to set error as null.</w:t>
+      </w:r>
+    </w:p>
+    <w:p>
+      <w:pPr>
+        <w:pStyle w:val="ListParagraph"/>
+        <w:numPr>
+          <w:ilvl w:val="1"/>
+          <w:numId w:val="7"/>
+        </w:numPr>
+        <w:shd w:val="clear" w:color="auto" w:fill="FFFFFF"/>
+        <w:tabs>
+          <w:tab w:val="left" w:pos="916"/>
+          <w:tab w:val="left" w:pos="1832"/>
+          <w:tab w:val="left" w:pos="2748"/>
+          <w:tab w:val="left" w:pos="3664"/>
+          <w:tab w:val="left" w:pos="4580"/>
+          <w:tab w:val="left" w:pos="5496"/>
+          <w:tab w:val="left" w:pos="6412"/>
+          <w:tab w:val="left" w:pos="7328"/>
+          <w:tab w:val="left" w:pos="8244"/>
+          <w:tab w:val="left" w:pos="9160"/>
+          <w:tab w:val="left" w:pos="10076"/>
+          <w:tab w:val="left" w:pos="10992"/>
+          <w:tab w:val="left" w:pos="11908"/>
+          <w:tab w:val="left" w:pos="12824"/>
+          <w:tab w:val="left" w:pos="13740"/>
+          <w:tab w:val="left" w:pos="14656"/>
+        </w:tabs>
+        <w:spacing w:after="0" w:line="240" w:lineRule="auto"/>
+        <w:rPr>
+          <w:color w:val="00B0F0"/>
+        </w:rPr>
+      </w:pPr>
+      <w:r>
+        <w:rPr>
+          <w:color w:val="00B0F0"/>
+        </w:rPr>
+        <w:t>EditTextFontPasteDisabled</w:t>
+      </w:r>
+      <w:r>
+        <w:rPr>
+          <w:color w:val="000000" w:themeColor="text1"/>
+        </w:rPr>
+        <w:t xml:space="preserve">: It is like the </w:t>
+      </w:r>
+      <w:r>
+        <w:rPr>
+          <w:color w:val="00B0F0"/>
+        </w:rPr>
+        <w:t xml:space="preserve">EditTextFont </w:t>
+      </w:r>
+      <w:r>
+        <w:rPr>
+          <w:color w:val="000000" w:themeColor="text1"/>
+        </w:rPr>
+        <w:t>but the ability of pasting is disabled.</w:t>
+      </w:r>
+    </w:p>
+    <w:p>
+      <w:pPr>
+        <w:pStyle w:val="HTMLPreformatted"/>
+        <w:numPr>
+          <w:ilvl w:val="1"/>
+          <w:numId w:val="7"/>
+        </w:numPr>
+        <w:shd w:val="clear" w:color="auto" w:fill="FFFFFF"/>
+        <w:rPr>
+          <w:rFonts w:asciiTheme="minorHAnsi" w:eastAsiaTheme="minorHAnsi" w:hAnsiTheme="minorHAnsi" w:cstheme="minorBidi"/>
+          <w:color w:val="00B0F0"/>
+          <w:sz w:val="22"/>
+          <w:szCs w:val="22"/>
+        </w:rPr>
+      </w:pPr>
+      <w:r>
+        <w:rPr>
+          <w:rFonts w:asciiTheme="minorHAnsi" w:eastAsiaTheme="minorHAnsi" w:hAnsiTheme="minorHAnsi" w:cstheme="minorBidi"/>
+          <w:color w:val="00B0F0"/>
+          <w:sz w:val="22"/>
+          <w:szCs w:val="22"/>
+        </w:rPr>
+        <w:lastRenderedPageBreak/>
+        <w:t>GridViewBusiness</w:t>
+      </w:r>
+      <w:r>
+        <w:rPr>
+          <w:rFonts w:asciiTheme="minorHAnsi" w:eastAsiaTheme="minorHAnsi" w:hAnsiTheme="minorHAnsi" w:cstheme="minorBidi"/>
+          <w:color w:val="000000" w:themeColor="text1"/>
+          <w:sz w:val="22"/>
+          <w:szCs w:val="22"/>
+        </w:rPr>
+        <w:t>: It</w:t>
+      </w:r>
+      <w:r>
+        <w:rPr>
+          <w:rFonts w:asciiTheme="minorHAnsi" w:eastAsiaTheme="minorHAnsi" w:hAnsiTheme="minorHAnsi" w:cstheme="minorBidi"/>
+          <w:color w:val="000000" w:themeColor="text1"/>
+          <w:sz w:val="22"/>
+          <w:szCs w:val="22"/>
+        </w:rPr>
+        <w:t xml:space="preserve"> displays a business home information</w:t>
+      </w:r>
+      <w:r>
+        <w:rPr>
+          <w:rFonts w:asciiTheme="minorHAnsi" w:eastAsiaTheme="minorHAnsi" w:hAnsiTheme="minorHAnsi" w:cstheme="minorBidi"/>
+          <w:color w:val="000000" w:themeColor="text1"/>
+          <w:sz w:val="22"/>
+          <w:szCs w:val="22"/>
+        </w:rPr>
+        <w:t xml:space="preserve"> that belongs to the user</w:t>
+      </w:r>
+      <w:r>
+        <w:rPr>
+          <w:rFonts w:asciiTheme="minorHAnsi" w:eastAsiaTheme="minorHAnsi" w:hAnsiTheme="minorHAnsi" w:cstheme="minorBidi"/>
+          <w:color w:val="000000" w:themeColor="text1"/>
+          <w:sz w:val="22"/>
+          <w:szCs w:val="22"/>
+        </w:rPr>
+        <w:t xml:space="preserve"> in a Gridview.</w:t>
+      </w:r>
+      <w:r>
+        <w:rPr>
+          <w:rFonts w:asciiTheme="minorHAnsi" w:eastAsiaTheme="minorHAnsi" w:hAnsiTheme="minorHAnsi" w:cstheme="minorBidi"/>
+          <w:color w:val="000000" w:themeColor="text1"/>
+          <w:sz w:val="22"/>
+          <w:szCs w:val="22"/>
+        </w:rPr>
+        <w:t xml:space="preserve"> It contains two different </w:t>
+      </w:r>
+      <w:r>
+        <w:rPr>
+          <w:rFonts w:asciiTheme="minorHAnsi" w:eastAsiaTheme="minorHAnsi" w:hAnsiTheme="minorHAnsi" w:cstheme="minorBidi"/>
+          <w:color w:val="000000" w:themeColor="text1"/>
+          <w:sz w:val="22"/>
+          <w:szCs w:val="22"/>
+        </w:rPr>
+        <w:t xml:space="preserve">adapters to display business posts as a grid with 3 columns or as a </w:t>
+      </w:r>
+      <w:r>
+        <w:rPr>
+          <w:rFonts w:asciiTheme="minorHAnsi" w:eastAsiaTheme="minorHAnsi" w:hAnsiTheme="minorHAnsi" w:cstheme="minorBidi"/>
+          <w:color w:val="000000" w:themeColor="text1"/>
+          <w:sz w:val="22"/>
+          <w:szCs w:val="22"/>
+        </w:rPr>
+        <w:t>grid with one column (which is like a list)</w:t>
+      </w:r>
+      <w:r>
+        <w:rPr>
+          <w:rFonts w:asciiTheme="minorHAnsi" w:eastAsiaTheme="minorHAnsi" w:hAnsiTheme="minorHAnsi" w:cstheme="minorBidi"/>
+          <w:color w:val="000000" w:themeColor="text1"/>
+          <w:sz w:val="22"/>
+          <w:szCs w:val="22"/>
+        </w:rPr>
+        <w:t>.</w:t>
+      </w:r>
+      <w:r>
+        <w:rPr>
+          <w:rFonts w:asciiTheme="minorHAnsi" w:eastAsiaTheme="minorHAnsi" w:hAnsiTheme="minorHAnsi" w:cstheme="minorBidi"/>
+          <w:color w:val="000000" w:themeColor="text1"/>
+          <w:sz w:val="22"/>
+          <w:szCs w:val="22"/>
+        </w:rPr>
+        <w:t xml:space="preserve"> It initialize the header of the Gridview.</w:t>
+      </w:r>
+    </w:p>
+    <w:p>
+      <w:pPr>
+        <w:pStyle w:val="HTMLPreformatted"/>
+        <w:numPr>
+          <w:ilvl w:val="1"/>
+          <w:numId w:val="7"/>
+        </w:numPr>
+        <w:shd w:val="clear" w:color="auto" w:fill="FFFFFF"/>
+        <w:rPr>
+          <w:rFonts w:asciiTheme="minorHAnsi" w:eastAsiaTheme="minorHAnsi" w:hAnsiTheme="minorHAnsi" w:cstheme="minorBidi"/>
+          <w:color w:val="00B0F0"/>
+          <w:sz w:val="22"/>
+          <w:szCs w:val="22"/>
+        </w:rPr>
+      </w:pPr>
+      <w:r>
+        <w:rPr>
+          <w:rFonts w:asciiTheme="minorHAnsi" w:eastAsiaTheme="minorHAnsi" w:hAnsiTheme="minorHAnsi" w:cstheme="minorBidi"/>
+          <w:color w:val="00B0F0"/>
+          <w:sz w:val="22"/>
+          <w:szCs w:val="22"/>
+        </w:rPr>
+        <w:t>GridViewBusinessOther</w:t>
+      </w:r>
+      <w:r>
+        <w:rPr>
+          <w:rFonts w:asciiTheme="minorHAnsi" w:eastAsiaTheme="minorHAnsi" w:hAnsiTheme="minorHAnsi" w:cstheme="minorBidi"/>
+          <w:color w:val="000000" w:themeColor="text1"/>
+          <w:sz w:val="22"/>
+          <w:szCs w:val="22"/>
+        </w:rPr>
+        <w:t>: It</w:t>
+      </w:r>
+      <w:r>
+        <w:rPr>
+          <w:rFonts w:asciiTheme="minorHAnsi" w:eastAsiaTheme="minorHAnsi" w:hAnsiTheme="minorHAnsi" w:cstheme="minorBidi"/>
+          <w:color w:val="000000" w:themeColor="text1"/>
+          <w:sz w:val="22"/>
+          <w:szCs w:val="22"/>
+        </w:rPr>
+        <w:t xml:space="preserve"> is like the GridViewBusiness but it displays other user</w:t>
+      </w:r>
+      <w:r>
+        <w:rPr>
+          <w:rFonts w:asciiTheme="minorHAnsi" w:eastAsiaTheme="minorHAnsi" w:hAnsiTheme="minorHAnsi" w:cstheme="minorBidi"/>
+          <w:color w:val="000000" w:themeColor="text1"/>
+          <w:sz w:val="22"/>
+          <w:szCs w:val="22"/>
+        </w:rPr>
+        <w:t>s’ businesses home information.</w:t>
+      </w:r>
+    </w:p>
+    <w:p>
+      <w:pPr>
+        <w:pStyle w:val="HTMLPreformatted"/>
+        <w:numPr>
+          <w:ilvl w:val="1"/>
+          <w:numId w:val="7"/>
+        </w:numPr>
+        <w:shd w:val="clear" w:color="auto" w:fill="FFFFFF"/>
+        <w:rPr>
+          <w:rFonts w:asciiTheme="minorHAnsi" w:eastAsiaTheme="minorHAnsi" w:hAnsiTheme="minorHAnsi" w:cstheme="minorBidi"/>
+          <w:color w:val="00B0F0"/>
+          <w:sz w:val="22"/>
+          <w:szCs w:val="22"/>
+        </w:rPr>
+      </w:pPr>
+      <w:r>
+        <w:rPr>
+          <w:rFonts w:asciiTheme="minorHAnsi" w:eastAsiaTheme="minorHAnsi" w:hAnsiTheme="minorHAnsi" w:cstheme="minorBidi"/>
+          <w:color w:val="00B0F0"/>
+          <w:sz w:val="22"/>
+          <w:szCs w:val="22"/>
+        </w:rPr>
+        <w:t>GridViewUser</w:t>
+      </w:r>
+      <w:r>
+        <w:rPr>
+          <w:rFonts w:asciiTheme="minorHAnsi" w:eastAsiaTheme="minorHAnsi" w:hAnsiTheme="minorHAnsi" w:cstheme="minorBidi"/>
+          <w:color w:val="000000" w:themeColor="text1"/>
+          <w:sz w:val="22"/>
+          <w:szCs w:val="22"/>
+        </w:rPr>
+        <w:t>: It</w:t>
+      </w:r>
+      <w:r>
+        <w:rPr>
+          <w:rFonts w:asciiTheme="minorHAnsi" w:eastAsiaTheme="minorHAnsi" w:hAnsiTheme="minorHAnsi" w:cstheme="minorBidi"/>
+          <w:color w:val="000000" w:themeColor="text1"/>
+          <w:sz w:val="22"/>
+          <w:szCs w:val="22"/>
+        </w:rPr>
+        <w:t xml:space="preserve"> is like the GridViewBusiness but it displays the user’s home infor</w:t>
+      </w:r>
+      <w:r>
+        <w:rPr>
+          <w:rFonts w:asciiTheme="minorHAnsi" w:eastAsiaTheme="minorHAnsi" w:hAnsiTheme="minorHAnsi" w:cstheme="minorBidi"/>
+          <w:color w:val="000000" w:themeColor="text1"/>
+          <w:sz w:val="22"/>
+          <w:szCs w:val="22"/>
+        </w:rPr>
+        <w:t>mation</w:t>
+      </w:r>
+    </w:p>
+    <w:p>
+      <w:pPr>
+        <w:pStyle w:val="HTMLPreformatted"/>
+        <w:numPr>
+          <w:ilvl w:val="1"/>
+          <w:numId w:val="7"/>
+        </w:numPr>
+        <w:shd w:val="clear" w:color="auto" w:fill="FFFFFF"/>
+        <w:rPr>
+          <w:rFonts w:asciiTheme="minorHAnsi" w:eastAsiaTheme="minorHAnsi" w:hAnsiTheme="minorHAnsi" w:cstheme="minorBidi"/>
+          <w:color w:val="00B0F0"/>
+          <w:sz w:val="22"/>
+          <w:szCs w:val="22"/>
+        </w:rPr>
+      </w:pPr>
+      <w:r>
+        <w:rPr>
+          <w:rFonts w:asciiTheme="minorHAnsi" w:eastAsiaTheme="minorHAnsi" w:hAnsiTheme="minorHAnsi" w:cstheme="minorBidi"/>
+          <w:color w:val="00B0F0"/>
+          <w:sz w:val="22"/>
+          <w:szCs w:val="22"/>
+        </w:rPr>
+        <w:t>GridViewUser</w:t>
+      </w:r>
+      <w:r>
+        <w:rPr>
+          <w:rFonts w:asciiTheme="minorHAnsi" w:eastAsiaTheme="minorHAnsi" w:hAnsiTheme="minorHAnsi" w:cstheme="minorBidi"/>
+          <w:color w:val="00B0F0"/>
+          <w:sz w:val="22"/>
+          <w:szCs w:val="22"/>
+        </w:rPr>
+        <w:t>Other</w:t>
+      </w:r>
+      <w:r>
+        <w:rPr>
+          <w:rFonts w:asciiTheme="minorHAnsi" w:eastAsiaTheme="minorHAnsi" w:hAnsiTheme="minorHAnsi" w:cstheme="minorBidi"/>
+          <w:color w:val="000000" w:themeColor="text1"/>
+          <w:sz w:val="22"/>
+          <w:szCs w:val="22"/>
+        </w:rPr>
+        <w:t>: It</w:t>
+      </w:r>
+      <w:r>
+        <w:rPr>
+          <w:rFonts w:asciiTheme="minorHAnsi" w:eastAsiaTheme="minorHAnsi" w:hAnsiTheme="minorHAnsi" w:cstheme="minorBidi"/>
+          <w:color w:val="000000" w:themeColor="text1"/>
+          <w:sz w:val="22"/>
+          <w:szCs w:val="22"/>
+        </w:rPr>
+        <w:t xml:space="preserve"> is like the GridViewBusiness but it displays other users’ home information</w:t>
+      </w:r>
+    </w:p>
+    <w:p>
+      <w:pPr>
+        <w:pStyle w:val="HTMLPreformatted"/>
+        <w:numPr>
+          <w:ilvl w:val="1"/>
+          <w:numId w:val="7"/>
+        </w:numPr>
+        <w:shd w:val="clear" w:color="auto" w:fill="FFFFFF"/>
+        <w:rPr>
+          <w:rFonts w:asciiTheme="minorHAnsi" w:eastAsiaTheme="minorHAnsi" w:hAnsiTheme="minorHAnsi" w:cstheme="minorBidi"/>
+          <w:color w:val="00B0F0"/>
+          <w:sz w:val="22"/>
+          <w:szCs w:val="22"/>
+        </w:rPr>
+      </w:pPr>
+      <w:r>
+        <w:rPr>
+          <w:rFonts w:asciiTheme="minorHAnsi" w:eastAsiaTheme="minorHAnsi" w:hAnsiTheme="minorHAnsi" w:cstheme="minorBidi"/>
+          <w:color w:val="00B0F0"/>
+          <w:sz w:val="22"/>
+          <w:szCs w:val="22"/>
+        </w:rPr>
+        <w:t>MaterialProgressBar</w:t>
+      </w:r>
+      <w:r>
+        <w:rPr>
+          <w:rFonts w:asciiTheme="minorHAnsi" w:eastAsiaTheme="minorHAnsi" w:hAnsiTheme="minorHAnsi" w:cstheme="minorBidi"/>
+          <w:sz w:val="22"/>
+          <w:szCs w:val="22"/>
+        </w:rPr>
+        <w:t>: (</w:t>
+      </w:r>
+      <w:r>
+        <w:rPr>
+          <w:rFonts w:asciiTheme="minorHAnsi" w:eastAsiaTheme="minorHAnsi" w:hAnsiTheme="minorHAnsi" w:cstheme="minorBidi"/>
+          <w:sz w:val="22"/>
+          <w:szCs w:val="22"/>
+        </w:rPr>
+        <w:t>Mr. Khalili should writes this section</w:t>
+      </w:r>
+      <w:r>
+        <w:rPr>
+          <w:rFonts w:asciiTheme="minorHAnsi" w:eastAsiaTheme="minorHAnsi" w:hAnsiTheme="minorHAnsi" w:cstheme="minorBidi"/>
+          <w:sz w:val="22"/>
+          <w:szCs w:val="22"/>
+        </w:rPr>
+        <w:t>)</w:t>
+      </w:r>
+    </w:p>
+    <w:p>
+      <w:pPr>
+        <w:pStyle w:val="HTMLPreformatted"/>
+        <w:numPr>
+          <w:ilvl w:val="1"/>
+          <w:numId w:val="7"/>
+        </w:numPr>
+        <w:shd w:val="clear" w:color="auto" w:fill="FFFFFF"/>
+        <w:rPr>
+          <w:rFonts w:asciiTheme="minorHAnsi" w:eastAsiaTheme="minorHAnsi" w:hAnsiTheme="minorHAnsi" w:cstheme="minorBidi"/>
+          <w:color w:val="00B0F0"/>
+          <w:sz w:val="22"/>
+          <w:szCs w:val="22"/>
+        </w:rPr>
+      </w:pPr>
+      <w:r>
+        <w:rPr>
+          <w:rFonts w:asciiTheme="minorHAnsi" w:eastAsiaTheme="minorHAnsi" w:hAnsiTheme="minorHAnsi" w:cstheme="minorBidi"/>
+          <w:color w:val="00B0F0"/>
+          <w:sz w:val="22"/>
+          <w:szCs w:val="22"/>
+        </w:rPr>
+        <w:t>TextViewFont</w:t>
+      </w:r>
+      <w:r>
+        <w:rPr>
+          <w:rFonts w:asciiTheme="minorHAnsi" w:eastAsiaTheme="minorHAnsi" w:hAnsiTheme="minorHAnsi" w:cstheme="minorBidi"/>
+          <w:color w:val="000000" w:themeColor="text1"/>
+          <w:sz w:val="22"/>
+          <w:szCs w:val="22"/>
+        </w:rPr>
+        <w:t>: It</w:t>
+      </w:r>
+      <w:r>
+        <w:rPr>
+          <w:rFonts w:asciiTheme="minorHAnsi" w:eastAsiaTheme="minorHAnsi" w:hAnsiTheme="minorHAnsi" w:cstheme="minorBidi"/>
+          <w:color w:val="000000" w:themeColor="text1"/>
+          <w:sz w:val="22"/>
+          <w:szCs w:val="22"/>
+        </w:rPr>
+        <w:t xml:space="preserve"> extends TextView and displays text with a font.</w:t>
+      </w:r>
+    </w:p>
+    <w:p>
+      <w:pPr>
+        <w:pStyle w:val="HTMLPreformatted"/>
+        <w:numPr>
+          <w:ilvl w:val="1"/>
+          <w:numId w:val="7"/>
+        </w:numPr>
+        <w:shd w:val="clear" w:color="auto" w:fill="FFFFFF"/>
+        <w:rPr>
+          <w:rFonts w:asciiTheme="minorHAnsi" w:eastAsiaTheme="minorHAnsi" w:hAnsiTheme="minorHAnsi" w:cstheme="minorBidi"/>
+          <w:color w:val="00B0F0"/>
+          <w:sz w:val="22"/>
+          <w:szCs w:val="22"/>
+        </w:rPr>
+      </w:pPr>
+      <w:r>
+        <w:rPr>
+          <w:rFonts w:asciiTheme="minorHAnsi" w:eastAsiaTheme="minorHAnsi" w:hAnsiTheme="minorHAnsi" w:cstheme="minorBidi"/>
+          <w:color w:val="00B0F0"/>
+          <w:sz w:val="22"/>
+          <w:szCs w:val="22"/>
+        </w:rPr>
+        <w:t>TextViewFontActionBarTitle</w:t>
+      </w:r>
+      <w:r>
+        <w:rPr>
+          <w:rFonts w:asciiTheme="minorHAnsi" w:eastAsiaTheme="minorHAnsi" w:hAnsiTheme="minorHAnsi" w:cstheme="minorBidi"/>
+          <w:color w:val="000000" w:themeColor="text1"/>
+          <w:sz w:val="22"/>
+          <w:szCs w:val="22"/>
+        </w:rPr>
+        <w:t>: It</w:t>
+      </w:r>
+      <w:r>
+        <w:rPr>
+          <w:rFonts w:asciiTheme="minorHAnsi" w:eastAsiaTheme="minorHAnsi" w:hAnsiTheme="minorHAnsi" w:cstheme="minorBidi"/>
+          <w:color w:val="000000" w:themeColor="text1"/>
+          <w:sz w:val="22"/>
+          <w:szCs w:val="22"/>
+        </w:rPr>
+        <w:t xml:space="preserve"> is like the TextViewFont which is used to display a title in action bar.</w:t>
+      </w:r>
+    </w:p>
+    <w:p>
+      <w:pPr>
+        <w:pStyle w:val="HTMLPreformatted"/>
+        <w:shd w:val="clear" w:color="auto" w:fill="FFFFFF"/>
+        <w:ind w:left="1440"/>
+        <w:rPr>
+          <w:rFonts w:asciiTheme="minorHAnsi" w:eastAsiaTheme="minorHAnsi" w:hAnsiTheme="minorHAnsi" w:cstheme="minorBidi"/>
+          <w:color w:val="00B0F0"/>
+          <w:sz w:val="22"/>
+          <w:szCs w:val="22"/>
+        </w:rPr>
+      </w:pPr>
+    </w:p>
+    <w:p>
+      <w:pPr>
+        <w:pStyle w:val="Heading1"/>
+        <w:rPr>
+          <w:lang w:bidi="fa-IR"/>
+        </w:rPr>
+      </w:pPr>
+      <w:bookmarkStart w:id="16" w:name="_Toc421530174"/>
+      <w:r>
+        <w:rPr>
+          <w:lang w:bidi="fa-IR"/>
+        </w:rPr>
+        <w:t>Controller</w:t>
+      </w:r>
+      <w:bookmarkEnd w:id="16"/>
+    </w:p>
+    <w:p>
+      <w:pPr>
+        <w:pStyle w:val="Heading2"/>
+        <w:numPr>
+          <w:ilvl w:val="0"/>
+          <w:numId w:val="16"/>
+        </w:numPr>
+        <w:rPr>
+          <w:lang w:bidi="fa-IR"/>
+        </w:rPr>
+      </w:pPr>
+      <w:bookmarkStart w:id="17" w:name="_Toc421530175"/>
+      <w:r>
+        <w:rPr>
+          <w:lang w:bidi="fa-IR"/>
+        </w:rPr>
+        <w:t>Helper</w:t>
+      </w:r>
+      <w:bookmarkEnd w:id="17"/>
+    </w:p>
+    <w:p>
+      <w:pPr>
+        <w:pStyle w:val="HTMLPreformatted"/>
+        <w:numPr>
+          <w:ilvl w:val="1"/>
+          <w:numId w:val="16"/>
+        </w:numPr>
+        <w:shd w:val="clear" w:color="auto" w:fill="FFFFFF"/>
+        <w:rPr>
+          <w:rFonts w:asciiTheme="minorHAnsi" w:eastAsiaTheme="minorHAnsi" w:hAnsiTheme="minorHAnsi" w:cstheme="minorBidi"/>
+          <w:color w:val="00B0F0"/>
+          <w:sz w:val="22"/>
+          <w:szCs w:val="22"/>
+        </w:rPr>
+      </w:pPr>
+      <w:r>
+        <w:rPr>
+          <w:rFonts w:asciiTheme="minorHAnsi" w:eastAsiaTheme="minorHAnsi" w:hAnsiTheme="minorHAnsi" w:cstheme="minorBidi"/>
+          <w:color w:val="00B0F0"/>
+          <w:sz w:val="22"/>
+          <w:szCs w:val="22"/>
+        </w:rPr>
+        <w:t>Alarm_M</w:t>
+      </w:r>
+      <w:r>
+        <w:rPr>
+          <w:rFonts w:asciiTheme="minorHAnsi" w:eastAsiaTheme="minorHAnsi" w:hAnsiTheme="minorHAnsi" w:cstheme="minorBidi"/>
+          <w:color w:val="000000" w:themeColor="text1"/>
+          <w:sz w:val="22"/>
+          <w:szCs w:val="22"/>
+        </w:rPr>
+        <w:t>: It</w:t>
+      </w:r>
+      <w:r>
+        <w:rPr>
+          <w:rFonts w:asciiTheme="minorHAnsi" w:eastAsiaTheme="minorHAnsi" w:hAnsiTheme="minorHAnsi" w:cstheme="minorBidi"/>
+          <w:color w:val="000000" w:themeColor="text1"/>
+          <w:sz w:val="22"/>
+          <w:szCs w:val="22"/>
+        </w:rPr>
+        <w:t xml:space="preserve"> is used to set an alarm to periodically check user’s last notification.</w:t>
+      </w:r>
+    </w:p>
+    <w:p>
+      <w:pPr>
+        <w:pStyle w:val="HTMLPreformatted"/>
+        <w:numPr>
+          <w:ilvl w:val="1"/>
+          <w:numId w:val="16"/>
+        </w:numPr>
+        <w:shd w:val="clear" w:color="auto" w:fill="FFFFFF"/>
+        <w:rPr>
+          <w:rFonts w:asciiTheme="minorHAnsi" w:eastAsiaTheme="minorHAnsi" w:hAnsiTheme="minorHAnsi" w:cstheme="minorBidi"/>
+          <w:color w:val="000000" w:themeColor="text1"/>
+          <w:sz w:val="22"/>
+          <w:szCs w:val="22"/>
+        </w:rPr>
+      </w:pPr>
+      <w:r>
+        <w:rPr>
+          <w:rFonts w:asciiTheme="minorHAnsi" w:eastAsiaTheme="minorHAnsi" w:hAnsiTheme="minorHAnsi" w:cstheme="minorBidi"/>
+          <w:color w:val="00B0F0"/>
+          <w:sz w:val="22"/>
+          <w:szCs w:val="22"/>
+        </w:rPr>
+        <w:t>AlarmReciever</w:t>
+      </w:r>
+      <w:r>
+        <w:rPr>
+          <w:rFonts w:asciiTheme="minorHAnsi" w:eastAsiaTheme="minorHAnsi" w:hAnsiTheme="minorHAnsi" w:cstheme="minorBidi"/>
+          <w:color w:val="000000" w:themeColor="text1"/>
+          <w:sz w:val="22"/>
+          <w:szCs w:val="22"/>
+        </w:rPr>
+        <w:t xml:space="preserve">: It is a broadcast receiver </w:t>
+      </w:r>
+      <w:r>
+        <w:rPr>
+          <w:rFonts w:asciiTheme="minorHAnsi" w:eastAsiaTheme="minorHAnsi" w:hAnsiTheme="minorHAnsi" w:cstheme="minorBidi"/>
+          <w:color w:val="000000" w:themeColor="text1"/>
+          <w:sz w:val="22"/>
+          <w:szCs w:val="22"/>
+        </w:rPr>
+        <w:t xml:space="preserve">that handle </w:t>
+      </w:r>
+      <w:r>
+        <w:rPr>
+          <w:rFonts w:asciiTheme="minorHAnsi" w:eastAsiaTheme="minorHAnsi" w:hAnsiTheme="minorHAnsi" w:cstheme="minorBidi"/>
+          <w:color w:val="000000" w:themeColor="text1"/>
+          <w:sz w:val="22"/>
+          <w:szCs w:val="22"/>
+        </w:rPr>
+        <w:t xml:space="preserve">an intent that </w:t>
+      </w:r>
+      <w:r>
+        <w:rPr>
+          <w:rFonts w:asciiTheme="minorHAnsi" w:eastAsiaTheme="minorHAnsi" w:hAnsiTheme="minorHAnsi" w:cstheme="minorBidi"/>
+          <w:color w:val="00B0F0"/>
+          <w:sz w:val="22"/>
+          <w:szCs w:val="22"/>
+        </w:rPr>
+        <w:t>Alarm_M</w:t>
+      </w:r>
+      <w:r>
+        <w:rPr>
+          <w:rFonts w:asciiTheme="minorHAnsi" w:eastAsiaTheme="minorHAnsi" w:hAnsiTheme="minorHAnsi" w:cstheme="minorBidi"/>
+          <w:color w:val="000000" w:themeColor="text1"/>
+          <w:sz w:val="22"/>
+          <w:szCs w:val="22"/>
+        </w:rPr>
+        <w:t xml:space="preserve"> sends</w:t>
+      </w:r>
+      <w:r>
+        <w:rPr>
+          <w:rFonts w:asciiTheme="minorHAnsi" w:eastAsiaTheme="minorHAnsi" w:hAnsiTheme="minorHAnsi" w:cstheme="minorBidi" w:hint="cs"/>
+          <w:color w:val="000000" w:themeColor="text1"/>
+          <w:sz w:val="22"/>
+          <w:szCs w:val="22"/>
+          <w:rtl/>
+          <w:lang w:bidi="fa-IR"/>
+        </w:rPr>
+        <w:t>.</w:t>
+      </w:r>
+    </w:p>
+    <w:p>
+      <w:pPr>
+        <w:pStyle w:val="HTMLPreformatted"/>
+        <w:numPr>
+          <w:ilvl w:val="1"/>
+          <w:numId w:val="16"/>
+        </w:numPr>
+        <w:shd w:val="clear" w:color="auto" w:fill="FFFFFF"/>
+        <w:rPr>
+          <w:rFonts w:asciiTheme="minorHAnsi" w:eastAsiaTheme="minorHAnsi" w:hAnsiTheme="minorHAnsi" w:cstheme="minorBidi"/>
+          <w:color w:val="000000" w:themeColor="text1"/>
+          <w:sz w:val="22"/>
+          <w:szCs w:val="22"/>
+        </w:rPr>
+      </w:pPr>
+      <w:r>
+        <w:rPr>
+          <w:rFonts w:asciiTheme="minorHAnsi" w:eastAsiaTheme="minorHAnsi" w:hAnsiTheme="minorHAnsi" w:cstheme="minorBidi"/>
+          <w:color w:val="00B0F0"/>
+          <w:sz w:val="22"/>
+          <w:szCs w:val="22"/>
+        </w:rPr>
+        <w:t>BaseAdapterItem</w:t>
+      </w:r>
+      <w:r>
+        <w:rPr>
+          <w:rFonts w:asciiTheme="minorHAnsi" w:eastAsiaTheme="minorHAnsi" w:hAnsiTheme="minorHAnsi" w:cstheme="minorBidi"/>
+          <w:color w:val="000000" w:themeColor="text1"/>
+          <w:sz w:val="22"/>
+          <w:szCs w:val="22"/>
+        </w:rPr>
+        <w:t xml:space="preserve">: It </w:t>
+      </w:r>
+      <w:r>
+        <w:rPr>
+          <w:rFonts w:asciiTheme="minorHAnsi" w:eastAsiaTheme="minorHAnsi" w:hAnsiTheme="minorHAnsi" w:cstheme="minorBidi"/>
+          <w:color w:val="000000" w:themeColor="text1"/>
+          <w:sz w:val="22"/>
+          <w:szCs w:val="22"/>
+        </w:rPr>
+        <w:t>is used in some adapters as an object to keep data e.g. id, image id, title.</w:t>
+      </w:r>
+    </w:p>
+    <w:p>
+      <w:pPr>
+        <w:pStyle w:val="HTMLPreformatted"/>
+        <w:numPr>
+          <w:ilvl w:val="1"/>
+          <w:numId w:val="16"/>
+        </w:numPr>
+        <w:shd w:val="clear" w:color="auto" w:fill="FFFFFF"/>
+        <w:rPr>
+          <w:rFonts w:asciiTheme="minorHAnsi" w:eastAsiaTheme="minorHAnsi" w:hAnsiTheme="minorHAnsi" w:cstheme="minorBidi"/>
+          <w:color w:val="000000" w:themeColor="text1"/>
+          <w:sz w:val="22"/>
+          <w:szCs w:val="22"/>
+        </w:rPr>
+      </w:pPr>
+      <w:r>
+        <w:rPr>
+          <w:rFonts w:asciiTheme="minorHAnsi" w:eastAsiaTheme="minorHAnsi" w:hAnsiTheme="minorHAnsi" w:cstheme="minorBidi"/>
+          <w:color w:val="00B0F0"/>
+          <w:sz w:val="22"/>
+          <w:szCs w:val="22"/>
+        </w:rPr>
+        <w:t>CameraPreview</w:t>
+      </w:r>
+      <w:r>
+        <w:rPr>
+          <w:rFonts w:asciiTheme="minorHAnsi" w:eastAsiaTheme="minorHAnsi" w:hAnsiTheme="minorHAnsi" w:cstheme="minorBidi"/>
+          <w:color w:val="000000" w:themeColor="text1"/>
+          <w:sz w:val="22"/>
+          <w:szCs w:val="22"/>
+        </w:rPr>
+        <w:t xml:space="preserve">: It extends </w:t>
+      </w:r>
+      <w:r>
+        <w:rPr>
+          <w:rFonts w:asciiTheme="minorHAnsi" w:eastAsiaTheme="minorHAnsi" w:hAnsiTheme="minorHAnsi" w:cstheme="minorBidi"/>
+          <w:color w:val="00B0F0"/>
+          <w:sz w:val="22"/>
+          <w:szCs w:val="22"/>
+        </w:rPr>
+        <w:t>SurfaceView</w:t>
+      </w:r>
+      <w:r>
+        <w:rPr>
+          <w:rFonts w:asciiTheme="minorHAnsi" w:eastAsiaTheme="minorHAnsi" w:hAnsiTheme="minorHAnsi" w:cstheme="minorBidi"/>
+          <w:color w:val="000000" w:themeColor="text1"/>
+          <w:sz w:val="22"/>
+          <w:szCs w:val="22"/>
+        </w:rPr>
+        <w:t xml:space="preserve"> and is used to display camera picture.</w:t>
+      </w:r>
+    </w:p>
+    <w:p>
+      <w:pPr>
+        <w:pStyle w:val="HTMLPreformatted"/>
+        <w:numPr>
+          <w:ilvl w:val="1"/>
+          <w:numId w:val="16"/>
+        </w:numPr>
+        <w:shd w:val="clear" w:color="auto" w:fill="FFFFFF"/>
+        <w:rPr>
+          <w:rFonts w:asciiTheme="minorHAnsi" w:eastAsiaTheme="minorHAnsi" w:hAnsiTheme="minorHAnsi" w:cstheme="minorBidi"/>
+          <w:color w:val="000000" w:themeColor="text1"/>
+          <w:sz w:val="22"/>
+          <w:szCs w:val="22"/>
+        </w:rPr>
+      </w:pPr>
+      <w:r>
+        <w:rPr>
+          <w:rFonts w:asciiTheme="minorHAnsi" w:eastAsiaTheme="minorHAnsi" w:hAnsiTheme="minorHAnsi" w:cstheme="minorBidi"/>
+          <w:color w:val="00B0F0"/>
+          <w:sz w:val="22"/>
+          <w:szCs w:val="22"/>
+        </w:rPr>
+        <w:t>CurrentLocationProvider</w:t>
+      </w:r>
+      <w:r>
+        <w:rPr>
+          <w:rFonts w:asciiTheme="minorHAnsi" w:eastAsiaTheme="minorHAnsi" w:hAnsiTheme="minorHAnsi" w:cstheme="minorBidi"/>
+          <w:color w:val="000000" w:themeColor="text1"/>
+          <w:sz w:val="22"/>
+          <w:szCs w:val="22"/>
+        </w:rPr>
+        <w:t>: It is used to get current location via</w:t>
+      </w:r>
+      <w:r>
+        <w:rPr>
+          <w:rFonts w:asciiTheme="minorHAnsi" w:eastAsiaTheme="minorHAnsi" w:hAnsiTheme="minorHAnsi" w:cstheme="minorBidi"/>
+          <w:color w:val="000000" w:themeColor="text1"/>
+          <w:sz w:val="22"/>
+          <w:szCs w:val="22"/>
+        </w:rPr>
+        <w:t xml:space="preserve"> the</w:t>
+      </w:r>
+      <w:r>
+        <w:rPr>
+          <w:rFonts w:asciiTheme="minorHAnsi" w:eastAsiaTheme="minorHAnsi" w:hAnsiTheme="minorHAnsi" w:cstheme="minorBidi"/>
+          <w:color w:val="000000" w:themeColor="text1"/>
+          <w:sz w:val="22"/>
+          <w:szCs w:val="22"/>
+        </w:rPr>
+        <w:t xml:space="preserve"> Google Play Service to display location on the Google Map.</w:t>
+      </w:r>
+    </w:p>
+    <w:p>
+      <w:pPr>
+        <w:pStyle w:val="HTMLPreformatted"/>
+        <w:numPr>
+          <w:ilvl w:val="1"/>
+          <w:numId w:val="16"/>
+        </w:numPr>
+        <w:shd w:val="clear" w:color="auto" w:fill="FFFFFF"/>
+        <w:rPr>
+          <w:rFonts w:asciiTheme="minorHAnsi" w:eastAsiaTheme="minorHAnsi" w:hAnsiTheme="minorHAnsi" w:cstheme="minorBidi"/>
+          <w:color w:val="000000" w:themeColor="text1"/>
+          <w:sz w:val="22"/>
+          <w:szCs w:val="22"/>
+        </w:rPr>
+      </w:pPr>
+      <w:r>
+        <w:rPr>
+          <w:rFonts w:asciiTheme="minorHAnsi" w:eastAsiaTheme="minorHAnsi" w:hAnsiTheme="minorHAnsi" w:cstheme="minorBidi"/>
+          <w:color w:val="00B0F0"/>
+          <w:sz w:val="22"/>
+          <w:szCs w:val="22"/>
+        </w:rPr>
+        <w:t>CustomCamera</w:t>
+      </w:r>
+      <w:r>
+        <w:rPr>
+          <w:rFonts w:asciiTheme="minorHAnsi" w:eastAsiaTheme="minorHAnsi" w:hAnsiTheme="minorHAnsi" w:cstheme="minorBidi"/>
+          <w:color w:val="000000" w:themeColor="text1"/>
+          <w:sz w:val="22"/>
+          <w:szCs w:val="22"/>
+        </w:rPr>
+        <w:t xml:space="preserve">: It is used to take a picture via camera. It saves the picture and returns </w:t>
+      </w:r>
+      <w:r>
+        <w:rPr>
+          <w:rFonts w:asciiTheme="minorHAnsi" w:eastAsiaTheme="minorHAnsi" w:hAnsiTheme="minorHAnsi" w:cstheme="minorBidi"/>
+          <w:color w:val="000000" w:themeColor="text1"/>
+          <w:sz w:val="22"/>
+          <w:szCs w:val="22"/>
+        </w:rPr>
+        <w:t>the saved</w:t>
+      </w:r>
+      <w:r>
+        <w:rPr>
+          <w:rFonts w:asciiTheme="minorHAnsi" w:eastAsiaTheme="minorHAnsi" w:hAnsiTheme="minorHAnsi" w:cstheme="minorBidi"/>
+          <w:color w:val="000000" w:themeColor="text1"/>
+          <w:sz w:val="22"/>
+          <w:szCs w:val="22"/>
+        </w:rPr>
+        <w:t xml:space="preserve"> file path.</w:t>
+      </w:r>
+    </w:p>
+    <w:p>
+      <w:pPr>
+        <w:pStyle w:val="HTMLPreformatted"/>
+        <w:numPr>
+          <w:ilvl w:val="1"/>
+          <w:numId w:val="16"/>
+        </w:numPr>
+        <w:shd w:val="clear" w:color="auto" w:fill="FFFFFF"/>
+        <w:rPr>
+          <w:rFonts w:asciiTheme="minorHAnsi" w:eastAsiaTheme="minorHAnsi" w:hAnsiTheme="minorHAnsi" w:cstheme="minorBidi"/>
+          <w:color w:val="000000" w:themeColor="text1"/>
+          <w:sz w:val="22"/>
+          <w:szCs w:val="22"/>
+        </w:rPr>
+      </w:pPr>
+      <w:r>
+        <w:rPr>
+          <w:rFonts w:asciiTheme="minorHAnsi" w:eastAsiaTheme="minorHAnsi" w:hAnsiTheme="minorHAnsi" w:cstheme="minorBidi"/>
+          <w:color w:val="00B0F0"/>
+          <w:sz w:val="22"/>
+          <w:szCs w:val="22"/>
+        </w:rPr>
+        <w:t>FriendshipRelation</w:t>
+      </w:r>
+      <w:r>
+        <w:rPr>
+          <w:rFonts w:asciiTheme="minorHAnsi" w:eastAsiaTheme="minorHAnsi" w:hAnsiTheme="minorHAnsi" w:cstheme="minorBidi"/>
+          <w:color w:val="000000" w:themeColor="text1"/>
+          <w:sz w:val="22"/>
+          <w:szCs w:val="22"/>
+        </w:rPr>
+        <w:t>: The friendship status between two users is defined here.</w:t>
+      </w:r>
+    </w:p>
+    <w:p>
+      <w:pPr>
+        <w:pStyle w:val="HTMLPreformatted"/>
+        <w:numPr>
+          <w:ilvl w:val="1"/>
+          <w:numId w:val="16"/>
+        </w:numPr>
+        <w:shd w:val="clear" w:color="auto" w:fill="FFFFFF"/>
+        <w:rPr>
+          <w:rFonts w:asciiTheme="minorHAnsi" w:eastAsiaTheme="minorHAnsi" w:hAnsiTheme="minorHAnsi" w:cstheme="minorBidi"/>
+          <w:color w:val="000000" w:themeColor="text1"/>
+          <w:sz w:val="22"/>
+          <w:szCs w:val="22"/>
+        </w:rPr>
+      </w:pPr>
+      <w:r>
+        <w:rPr>
+          <w:rFonts w:asciiTheme="minorHAnsi" w:eastAsiaTheme="minorHAnsi" w:hAnsiTheme="minorHAnsi" w:cstheme="minorBidi"/>
+          <w:color w:val="00B0F0"/>
+          <w:sz w:val="22"/>
+          <w:szCs w:val="22"/>
+        </w:rPr>
+        <w:t>Hashtag</w:t>
+      </w:r>
+      <w:r>
+        <w:rPr>
+          <w:rFonts w:asciiTheme="minorHAnsi" w:eastAsiaTheme="minorHAnsi" w:hAnsiTheme="minorHAnsi" w:cstheme="minorBidi"/>
+          <w:color w:val="000000" w:themeColor="text1"/>
+          <w:sz w:val="22"/>
+          <w:szCs w:val="22"/>
+        </w:rPr>
+        <w:t xml:space="preserve">: It is used to </w:t>
+      </w:r>
+      <w:r>
+        <w:rPr>
+          <w:rFonts w:asciiTheme="minorHAnsi" w:eastAsiaTheme="minorHAnsi" w:hAnsiTheme="minorHAnsi" w:cstheme="minorBidi"/>
+          <w:color w:val="000000" w:themeColor="text1"/>
+          <w:sz w:val="22"/>
+          <w:szCs w:val="22"/>
+        </w:rPr>
+        <w:t>process hashtags. It get</w:t>
+      </w:r>
+      <w:r>
+        <w:rPr>
+          <w:rFonts w:asciiTheme="minorHAnsi" w:eastAsiaTheme="minorHAnsi" w:hAnsiTheme="minorHAnsi" w:cstheme="minorBidi"/>
+          <w:color w:val="000000" w:themeColor="text1"/>
+          <w:sz w:val="22"/>
+          <w:szCs w:val="22"/>
+        </w:rPr>
+        <w:t>s</w:t>
+      </w:r>
+      <w:r>
+        <w:rPr>
+          <w:rFonts w:asciiTheme="minorHAnsi" w:eastAsiaTheme="minorHAnsi" w:hAnsiTheme="minorHAnsi" w:cstheme="minorBidi"/>
+          <w:color w:val="000000" w:themeColor="text1"/>
+          <w:sz w:val="22"/>
+          <w:szCs w:val="22"/>
+        </w:rPr>
+        <w:t xml:space="preserve"> a list of hashtags from a string or </w:t>
+      </w:r>
+      <w:r>
+        <w:rPr>
+          <w:rFonts w:asciiTheme="minorHAnsi" w:eastAsiaTheme="minorHAnsi" w:hAnsiTheme="minorHAnsi" w:cstheme="minorBidi"/>
+          <w:color w:val="000000" w:themeColor="text1"/>
+          <w:sz w:val="22"/>
+          <w:szCs w:val="22"/>
+        </w:rPr>
+        <w:t>it sets a list of hashtags as a string.</w:t>
+      </w:r>
+    </w:p>
+    <w:p>
+      <w:pPr>
+        <w:pStyle w:val="HTMLPreformatted"/>
+        <w:numPr>
+          <w:ilvl w:val="1"/>
+          <w:numId w:val="16"/>
+        </w:numPr>
+        <w:shd w:val="clear" w:color="auto" w:fill="FFFFFF"/>
+        <w:rPr>
+          <w:rFonts w:asciiTheme="minorHAnsi" w:eastAsiaTheme="minorHAnsi" w:hAnsiTheme="minorHAnsi" w:cstheme="minorBidi"/>
+          <w:color w:val="000000" w:themeColor="text1"/>
+          <w:sz w:val="22"/>
+          <w:szCs w:val="22"/>
+        </w:rPr>
+      </w:pPr>
+      <w:r>
+        <w:rPr>
+          <w:rFonts w:asciiTheme="minorHAnsi" w:eastAsiaTheme="minorHAnsi" w:hAnsiTheme="minorHAnsi" w:cstheme="minorBidi"/>
+          <w:color w:val="00B0F0"/>
+          <w:sz w:val="22"/>
+          <w:szCs w:val="22"/>
+        </w:rPr>
+        <w:t>Image_M</w:t>
+      </w:r>
+      <w:r>
+        <w:rPr>
+          <w:rFonts w:asciiTheme="minorHAnsi" w:eastAsiaTheme="minorHAnsi" w:hAnsiTheme="minorHAnsi" w:cstheme="minorBidi"/>
+          <w:color w:val="000000" w:themeColor="text1"/>
+          <w:sz w:val="22"/>
+          <w:szCs w:val="22"/>
+        </w:rPr>
+        <w:t>: It is used to process images. It convert</w:t>
+      </w:r>
+      <w:r>
+        <w:rPr>
+          <w:rFonts w:asciiTheme="minorHAnsi" w:eastAsiaTheme="minorHAnsi" w:hAnsiTheme="minorHAnsi" w:cstheme="minorBidi"/>
+          <w:color w:val="000000" w:themeColor="text1"/>
+          <w:sz w:val="22"/>
+          <w:szCs w:val="22"/>
+        </w:rPr>
+        <w:t>s</w:t>
+      </w:r>
+      <w:r>
+        <w:rPr>
+          <w:rFonts w:asciiTheme="minorHAnsi" w:eastAsiaTheme="minorHAnsi" w:hAnsiTheme="minorHAnsi" w:cstheme="minorBidi"/>
+          <w:color w:val="000000" w:themeColor="text1"/>
+          <w:sz w:val="22"/>
+          <w:szCs w:val="22"/>
+        </w:rPr>
+        <w:t xml:space="preserve"> an image to a string or vice versa.</w:t>
+      </w:r>
+    </w:p>
+    <w:p>
+      <w:pPr>
+        <w:pStyle w:val="HTMLPreformatted"/>
+        <w:numPr>
+          <w:ilvl w:val="1"/>
+          <w:numId w:val="16"/>
+        </w:numPr>
+        <w:shd w:val="clear" w:color="auto" w:fill="FFFFFF"/>
+        <w:rPr>
+          <w:rFonts w:asciiTheme="minorHAnsi" w:eastAsiaTheme="minorHAnsi" w:hAnsiTheme="minorHAnsi" w:cstheme="minorBidi"/>
+          <w:color w:val="000000" w:themeColor="text1"/>
+          <w:sz w:val="22"/>
+          <w:szCs w:val="22"/>
+        </w:rPr>
+      </w:pPr>
+      <w:r>
+        <w:rPr>
+          <w:rFonts w:asciiTheme="minorHAnsi" w:eastAsiaTheme="minorHAnsi" w:hAnsiTheme="minorHAnsi" w:cstheme="minorBidi"/>
+          <w:color w:val="00B0F0"/>
+          <w:sz w:val="22"/>
+          <w:szCs w:val="22"/>
+        </w:rPr>
+        <w:t>ImageHelper</w:t>
+      </w:r>
+      <w:r>
+        <w:rPr>
+          <w:rFonts w:asciiTheme="minorHAnsi" w:eastAsiaTheme="minorHAnsi" w:hAnsiTheme="minorHAnsi" w:cstheme="minorBidi"/>
+          <w:color w:val="000000" w:themeColor="text1"/>
+          <w:sz w:val="22"/>
+          <w:szCs w:val="22"/>
+        </w:rPr>
+        <w:t xml:space="preserve">: It </w:t>
+      </w:r>
+      <w:r>
+        <w:rPr>
+          <w:rFonts w:asciiTheme="minorHAnsi" w:eastAsiaTheme="minorHAnsi" w:hAnsiTheme="minorHAnsi" w:cstheme="minorBidi"/>
+          <w:color w:val="000000" w:themeColor="text1"/>
+          <w:sz w:val="22"/>
+          <w:szCs w:val="22"/>
+        </w:rPr>
+        <w:t>makes corners of an image round.</w:t>
+      </w:r>
+    </w:p>
+    <w:p>
+      <w:pPr>
+        <w:pStyle w:val="ListParagraph"/>
+        <w:numPr>
+          <w:ilvl w:val="1"/>
+          <w:numId w:val="16"/>
+        </w:numPr>
+        <w:shd w:val="clear" w:color="auto" w:fill="FFFFFF"/>
+        <w:tabs>
+          <w:tab w:val="left" w:pos="916"/>
+          <w:tab w:val="left" w:pos="1832"/>
+          <w:tab w:val="left" w:pos="2748"/>
+          <w:tab w:val="left" w:pos="3664"/>
+          <w:tab w:val="left" w:pos="4580"/>
+          <w:tab w:val="left" w:pos="5496"/>
+          <w:tab w:val="left" w:pos="6412"/>
+          <w:tab w:val="left" w:pos="7328"/>
+          <w:tab w:val="left" w:pos="8244"/>
+          <w:tab w:val="left" w:pos="9160"/>
+          <w:tab w:val="left" w:pos="10076"/>
+          <w:tab w:val="left" w:pos="10992"/>
+          <w:tab w:val="left" w:pos="11908"/>
+          <w:tab w:val="left" w:pos="12824"/>
+          <w:tab w:val="left" w:pos="13740"/>
+          <w:tab w:val="left" w:pos="14656"/>
+        </w:tabs>
+        <w:spacing w:after="0" w:line="240" w:lineRule="auto"/>
+        <w:rPr>
+          <w:color w:val="000000" w:themeColor="text1"/>
+        </w:rPr>
+      </w:pPr>
+      <w:r>
+        <w:rPr>
+          <w:color w:val="00B0F0"/>
+        </w:rPr>
+        <w:t>Location_M</w:t>
+      </w:r>
+      <w:r>
+        <w:rPr>
+          <w:color w:val="000000" w:themeColor="text1"/>
+        </w:rPr>
+        <w:t>: It is an object whi</w:t>
+      </w:r>
+      <w:r>
+        <w:rPr>
+          <w:color w:val="000000" w:themeColor="text1"/>
+        </w:rPr>
+        <w:t>ch is used to hold a coordinate including latitude and longitude.</w:t>
+      </w:r>
+    </w:p>
+    <w:p>
+      <w:pPr>
+        <w:pStyle w:val="ListParagraph"/>
+        <w:numPr>
+          <w:ilvl w:val="1"/>
+          <w:numId w:val="16"/>
+        </w:numPr>
+        <w:shd w:val="clear" w:color="auto" w:fill="FFFFFF"/>
+        <w:tabs>
+          <w:tab w:val="left" w:pos="916"/>
+          <w:tab w:val="left" w:pos="1832"/>
+          <w:tab w:val="left" w:pos="2748"/>
+          <w:tab w:val="left" w:pos="3664"/>
+          <w:tab w:val="left" w:pos="4580"/>
+          <w:tab w:val="left" w:pos="5496"/>
+          <w:tab w:val="left" w:pos="6412"/>
+          <w:tab w:val="left" w:pos="7328"/>
+          <w:tab w:val="left" w:pos="8244"/>
+          <w:tab w:val="left" w:pos="9160"/>
+          <w:tab w:val="left" w:pos="10076"/>
+          <w:tab w:val="left" w:pos="10992"/>
+          <w:tab w:val="left" w:pos="11908"/>
+          <w:tab w:val="left" w:pos="12824"/>
+          <w:tab w:val="left" w:pos="13740"/>
+          <w:tab w:val="left" w:pos="14656"/>
+        </w:tabs>
+        <w:spacing w:after="0" w:line="240" w:lineRule="auto"/>
+        <w:rPr>
+          <w:color w:val="000000" w:themeColor="text1"/>
+        </w:rPr>
+      </w:pPr>
+      <w:r>
+        <w:rPr>
+          <w:color w:val="00B0F0"/>
+        </w:rPr>
+        <w:t>LocationManagerTracker</w:t>
+      </w:r>
+      <w:r>
+        <w:rPr>
+          <w:color w:val="000000" w:themeColor="text1"/>
+        </w:rPr>
+        <w:t>:</w:t>
+      </w:r>
+      <w:r>
+        <w:rPr>
+          <w:color w:val="000000" w:themeColor="text1"/>
+        </w:rPr>
+        <w:t xml:space="preserve"> </w:t>
+      </w:r>
+      <w:r>
+        <w:rPr>
+          <w:color w:val="000000" w:themeColor="text1"/>
+        </w:rPr>
+        <w:t>It is used to get current location without using the Google Play Service</w:t>
+      </w:r>
+      <w:r>
+        <w:rPr>
+          <w:color w:val="000000" w:themeColor="text1"/>
+        </w:rPr>
+        <w:tab/>
+      </w:r>
+    </w:p>
+    <w:p>
+      <w:pPr>
+        <w:pStyle w:val="ListParagraph"/>
+        <w:numPr>
+          <w:ilvl w:val="1"/>
+          <w:numId w:val="16"/>
+        </w:numPr>
+        <w:shd w:val="clear" w:color="auto" w:fill="FFFFFF"/>
+        <w:tabs>
+          <w:tab w:val="left" w:pos="916"/>
+          <w:tab w:val="left" w:pos="1832"/>
+          <w:tab w:val="left" w:pos="2748"/>
+          <w:tab w:val="left" w:pos="3664"/>
+          <w:tab w:val="left" w:pos="4580"/>
+          <w:tab w:val="left" w:pos="5496"/>
+          <w:tab w:val="left" w:pos="6412"/>
+          <w:tab w:val="left" w:pos="7328"/>
+          <w:tab w:val="left" w:pos="8244"/>
+          <w:tab w:val="left" w:pos="9160"/>
+          <w:tab w:val="left" w:pos="10076"/>
+          <w:tab w:val="left" w:pos="10992"/>
+          <w:tab w:val="left" w:pos="11908"/>
+          <w:tab w:val="left" w:pos="12824"/>
+          <w:tab w:val="left" w:pos="13740"/>
+          <w:tab w:val="left" w:pos="14656"/>
+        </w:tabs>
+        <w:spacing w:after="0" w:line="240" w:lineRule="auto"/>
+        <w:rPr>
+          <w:color w:val="000000" w:themeColor="text1"/>
+        </w:rPr>
+      </w:pPr>
+      <w:r>
+        <w:rPr>
+          <w:color w:val="00B0F0"/>
+        </w:rPr>
+        <w:t>LoginInfo</w:t>
+      </w:r>
+      <w:r>
+        <w:rPr>
+          <w:color w:val="000000" w:themeColor="text1"/>
+        </w:rPr>
+        <w:t>: It handles the login process</w:t>
+      </w:r>
+      <w:r>
+        <w:rPr>
+          <w:color w:val="000000" w:themeColor="text1"/>
+        </w:rPr>
+        <w:t xml:space="preserve">. After login, </w:t>
+      </w:r>
+      <w:r>
+        <w:rPr>
+          <w:color w:val="000000" w:themeColor="text1"/>
+        </w:rPr>
+        <w:t>it</w:t>
+      </w:r>
+      <w:r>
+        <w:rPr>
+          <w:color w:val="000000" w:themeColor="text1"/>
+        </w:rPr>
+        <w:t xml:space="preserve"> stores the user’s id in the Share Preferences</w:t>
+      </w:r>
+      <w:r>
+        <w:rPr>
+          <w:color w:val="000000" w:themeColor="text1"/>
+        </w:rPr>
+        <w:t xml:space="preserve"> and after logout, it removes the user’s id from Share Preferences. Other objects can </w:t>
+      </w:r>
+      <w:r>
+        <w:rPr>
+          <w:color w:val="000000" w:themeColor="text1"/>
+        </w:rPr>
+        <w:t>get the user’s id from the Share Preferences.</w:t>
+      </w:r>
+    </w:p>
+    <w:p>
+      <w:pPr>
+        <w:pStyle w:val="ListParagraph"/>
+        <w:numPr>
+          <w:ilvl w:val="1"/>
+          <w:numId w:val="16"/>
+        </w:numPr>
+        <w:shd w:val="clear" w:color="auto" w:fill="FFFFFF"/>
+        <w:tabs>
+          <w:tab w:val="left" w:pos="916"/>
+          <w:tab w:val="left" w:pos="1832"/>
+          <w:tab w:val="left" w:pos="2748"/>
+          <w:tab w:val="left" w:pos="3664"/>
+          <w:tab w:val="left" w:pos="4580"/>
+          <w:tab w:val="left" w:pos="5496"/>
+          <w:tab w:val="left" w:pos="6412"/>
+          <w:tab w:val="left" w:pos="7328"/>
+          <w:tab w:val="left" w:pos="8244"/>
+          <w:tab w:val="left" w:pos="9160"/>
+          <w:tab w:val="left" w:pos="10076"/>
+          <w:tab w:val="left" w:pos="10992"/>
+          <w:tab w:val="left" w:pos="11908"/>
+          <w:tab w:val="left" w:pos="12824"/>
+          <w:tab w:val="left" w:pos="13740"/>
+          <w:tab w:val="left" w:pos="14656"/>
+        </w:tabs>
+        <w:spacing w:after="0" w:line="240" w:lineRule="auto"/>
+        <w:rPr>
+          <w:color w:val="000000" w:themeColor="text1"/>
+        </w:rPr>
+      </w:pPr>
+      <w:r>
+        <w:rPr>
+          <w:color w:val="00B0F0"/>
+        </w:rPr>
+        <w:t>MyGestureDetector</w:t>
+      </w:r>
+      <w:r>
+        <w:rPr>
+          <w:color w:val="000000" w:themeColor="text1"/>
+        </w:rPr>
+        <w:t xml:space="preserve">: It extends </w:t>
+      </w:r>
+      <w:r>
+        <w:rPr>
+          <w:color w:val="000000" w:themeColor="text1"/>
+        </w:rPr>
+        <w:t>GestureDetector.SimpleOnGestureListener</w:t>
+      </w:r>
+      <w:r>
+        <w:rPr>
+          <w:color w:val="000000" w:themeColor="text1"/>
+        </w:rPr>
+        <w:t xml:space="preserve"> and it is used to detect a double tab action on a view e.g. liking a post with double tab.</w:t>
+      </w:r>
+    </w:p>
+    <w:p>
+      <w:pPr>
+        <w:pStyle w:val="HTMLPreformatted"/>
+        <w:numPr>
+          <w:ilvl w:val="1"/>
+          <w:numId w:val="16"/>
+        </w:numPr>
+        <w:shd w:val="clear" w:color="auto" w:fill="FFFFFF"/>
+        <w:rPr>
+          <w:rFonts w:asciiTheme="minorHAnsi" w:eastAsiaTheme="minorHAnsi" w:hAnsiTheme="minorHAnsi" w:cstheme="minorBidi"/>
+          <w:color w:val="000000" w:themeColor="text1"/>
+          <w:sz w:val="22"/>
+          <w:szCs w:val="22"/>
+        </w:rPr>
+      </w:pPr>
+      <w:r>
+        <w:rPr>
+          <w:rFonts w:asciiTheme="minorHAnsi" w:eastAsiaTheme="minorHAnsi" w:hAnsiTheme="minorHAnsi" w:cstheme="minorBidi"/>
+          <w:color w:val="00B0F0"/>
+          <w:sz w:val="22"/>
+          <w:szCs w:val="22"/>
+        </w:rPr>
+        <w:t>MyNotification</w:t>
+      </w:r>
+      <w:r>
+        <w:rPr>
+          <w:rFonts w:asciiTheme="minorHAnsi" w:eastAsiaTheme="minorHAnsi" w:hAnsiTheme="minorHAnsi" w:cstheme="minorBidi"/>
+          <w:color w:val="000000" w:themeColor="text1"/>
+          <w:sz w:val="22"/>
+          <w:szCs w:val="22"/>
+        </w:rPr>
+        <w:t>: It is used to display a notification.</w:t>
+      </w:r>
+      <w:r>
+        <w:rPr>
+          <w:rFonts w:asciiTheme="minorHAnsi" w:eastAsiaTheme="minorHAnsi" w:hAnsiTheme="minorHAnsi" w:cstheme="minorBidi"/>
+          <w:color w:val="000000" w:themeColor="text1"/>
+          <w:sz w:val="22"/>
+          <w:szCs w:val="22"/>
+        </w:rPr>
+        <w:t xml:space="preserve"> It displays a n</w:t>
+      </w:r>
+      <w:r>
+        <w:rPr>
+          <w:rFonts w:asciiTheme="minorHAnsi" w:eastAsiaTheme="minorHAnsi" w:hAnsiTheme="minorHAnsi" w:cstheme="minorBidi"/>
+          <w:color w:val="000000" w:themeColor="text1"/>
+          <w:sz w:val="22"/>
+          <w:szCs w:val="22"/>
+        </w:rPr>
+        <w:t xml:space="preserve">otification by using </w:t>
+      </w:r>
+      <w:r>
+        <w:rPr>
+          <w:rFonts w:asciiTheme="minorHAnsi" w:eastAsiaTheme="minorHAnsi" w:hAnsiTheme="minorHAnsi" w:cstheme="minorBidi"/>
+          <w:color w:val="000000" w:themeColor="text1"/>
+          <w:sz w:val="22"/>
+          <w:szCs w:val="22"/>
+        </w:rPr>
+        <w:t>NotificationCompat.Builder</w:t>
+      </w:r>
+    </w:p>
+    <w:p>
+      <w:pPr>
+        <w:pStyle w:val="HTMLPreformatted"/>
+        <w:numPr>
+          <w:ilvl w:val="1"/>
+          <w:numId w:val="16"/>
+        </w:numPr>
+        <w:shd w:val="clear" w:color="auto" w:fill="FFFFFF"/>
+        <w:rPr>
+          <w:rFonts w:asciiTheme="minorHAnsi" w:eastAsiaTheme="minorHAnsi" w:hAnsiTheme="minorHAnsi" w:cstheme="minorBidi"/>
+          <w:color w:val="000000" w:themeColor="text1"/>
+          <w:sz w:val="22"/>
+          <w:szCs w:val="22"/>
+        </w:rPr>
+      </w:pPr>
+      <w:r>
+        <w:rPr>
+          <w:rFonts w:asciiTheme="minorHAnsi" w:eastAsiaTheme="minorHAnsi" w:hAnsiTheme="minorHAnsi" w:cstheme="minorBidi"/>
+          <w:color w:val="00B0F0"/>
+          <w:sz w:val="22"/>
+          <w:szCs w:val="22"/>
+        </w:rPr>
+        <w:t>NetworkHandler</w:t>
+      </w:r>
+      <w:r>
+        <w:rPr>
+          <w:rFonts w:asciiTheme="minorHAnsi" w:eastAsiaTheme="minorHAnsi" w:hAnsiTheme="minorHAnsi" w:cstheme="minorBidi"/>
+          <w:color w:val="000000" w:themeColor="text1"/>
+          <w:sz w:val="22"/>
+          <w:szCs w:val="22"/>
+        </w:rPr>
+        <w:t>: It is used to check the network connectivity.</w:t>
+      </w:r>
+    </w:p>
+    <w:p>
+      <w:pPr>
+        <w:pStyle w:val="HTMLPreformatted"/>
+        <w:numPr>
+          <w:ilvl w:val="1"/>
+          <w:numId w:val="16"/>
+        </w:numPr>
+        <w:shd w:val="clear" w:color="auto" w:fill="FFFFFF"/>
+        <w:rPr>
+          <w:rFonts w:asciiTheme="minorHAnsi" w:eastAsiaTheme="minorHAnsi" w:hAnsiTheme="minorHAnsi" w:cstheme="minorBidi"/>
+          <w:color w:val="000000" w:themeColor="text1"/>
+          <w:sz w:val="22"/>
+          <w:szCs w:val="22"/>
+        </w:rPr>
+      </w:pPr>
+      <w:r>
+        <w:rPr>
+          <w:rFonts w:asciiTheme="minorHAnsi" w:eastAsiaTheme="minorHAnsi" w:hAnsiTheme="minorHAnsi" w:cstheme="minorBidi"/>
+          <w:color w:val="00B0F0"/>
+          <w:sz w:val="22"/>
+          <w:szCs w:val="22"/>
+        </w:rPr>
+        <w:t>Params</w:t>
+      </w:r>
+      <w:r>
+        <w:rPr>
+          <w:rFonts w:asciiTheme="minorHAnsi" w:eastAsiaTheme="minorHAnsi" w:hAnsiTheme="minorHAnsi" w:cstheme="minorBidi"/>
+          <w:color w:val="000000" w:themeColor="text1"/>
+          <w:sz w:val="22"/>
+          <w:szCs w:val="22"/>
+        </w:rPr>
+        <w:t xml:space="preserve">: All constant variables except URLs are </w:t>
+      </w:r>
+      <w:r>
+        <w:rPr>
+          <w:rFonts w:asciiTheme="minorHAnsi" w:eastAsiaTheme="minorHAnsi" w:hAnsiTheme="minorHAnsi" w:cstheme="minorBidi"/>
+          <w:color w:val="000000" w:themeColor="text1"/>
+          <w:sz w:val="22"/>
+          <w:szCs w:val="22"/>
+        </w:rPr>
+        <w:t>def</w:t>
+      </w:r>
+      <w:r>
+        <w:rPr>
+          <w:rFonts w:asciiTheme="minorHAnsi" w:eastAsiaTheme="minorHAnsi" w:hAnsiTheme="minorHAnsi" w:cstheme="minorBidi"/>
+          <w:color w:val="000000" w:themeColor="text1"/>
+          <w:sz w:val="22"/>
+          <w:szCs w:val="22"/>
+        </w:rPr>
+        <w:t>ined</w:t>
+      </w:r>
+      <w:r>
+        <w:rPr>
+          <w:rFonts w:asciiTheme="minorHAnsi" w:eastAsiaTheme="minorHAnsi" w:hAnsiTheme="minorHAnsi" w:cstheme="minorBidi"/>
+          <w:color w:val="000000" w:themeColor="text1"/>
+          <w:sz w:val="22"/>
+          <w:szCs w:val="22"/>
+        </w:rPr>
+        <w:t xml:space="preserve"> here.</w:t>
+      </w:r>
+    </w:p>
+    <w:p>
+      <w:pPr>
+        <w:pStyle w:val="HTMLPreformatted"/>
+        <w:numPr>
+          <w:ilvl w:val="1"/>
+          <w:numId w:val="16"/>
+        </w:numPr>
+        <w:shd w:val="clear" w:color="auto" w:fill="FFFFFF"/>
+        <w:rPr>
+          <w:rFonts w:asciiTheme="minorHAnsi" w:eastAsiaTheme="minorHAnsi" w:hAnsiTheme="minorHAnsi" w:cstheme="minorBidi"/>
+          <w:color w:val="000000" w:themeColor="text1"/>
+          <w:sz w:val="22"/>
+          <w:szCs w:val="22"/>
+        </w:rPr>
+      </w:pPr>
+      <w:r>
+        <w:rPr>
+          <w:rFonts w:asciiTheme="minorHAnsi" w:eastAsiaTheme="minorHAnsi" w:hAnsiTheme="minorHAnsi" w:cstheme="minorBidi"/>
+          <w:color w:val="00B0F0"/>
+          <w:sz w:val="22"/>
+          <w:szCs w:val="22"/>
+        </w:rPr>
+        <w:t>Permission</w:t>
+      </w:r>
+      <w:r>
+        <w:rPr>
+          <w:rFonts w:asciiTheme="minorHAnsi" w:eastAsiaTheme="minorHAnsi" w:hAnsiTheme="minorHAnsi" w:cstheme="minorBidi"/>
+          <w:color w:val="000000" w:themeColor="text1"/>
+          <w:sz w:val="22"/>
+          <w:szCs w:val="22"/>
+        </w:rPr>
+        <w:t xml:space="preserve">: All the user’s permissions are defined here. </w:t>
+      </w:r>
+      <w:r>
+        <w:rPr>
+          <w:rFonts w:asciiTheme="minorHAnsi" w:eastAsiaTheme="minorHAnsi" w:hAnsiTheme="minorHAnsi" w:cstheme="minorBidi"/>
+          <w:color w:val="000000" w:themeColor="text1"/>
+          <w:sz w:val="22"/>
+          <w:szCs w:val="22"/>
+        </w:rPr>
+        <w:t>There is three types of permission for the user:</w:t>
+      </w:r>
+    </w:p>
+    <w:p>
+      <w:pPr>
+        <w:pStyle w:val="HTMLPreformatted"/>
+        <w:numPr>
+          <w:ilvl w:val="2"/>
+          <w:numId w:val="16"/>
+        </w:numPr>
+        <w:shd w:val="clear" w:color="auto" w:fill="FFFFFF"/>
+        <w:rPr>
+          <w:rFonts w:asciiTheme="minorHAnsi" w:eastAsiaTheme="minorHAnsi" w:hAnsiTheme="minorHAnsi" w:cstheme="minorBidi"/>
+          <w:color w:val="000000" w:themeColor="text1"/>
+          <w:sz w:val="22"/>
+          <w:szCs w:val="22"/>
+        </w:rPr>
+      </w:pPr>
+      <w:r>
+        <w:rPr>
+          <w:rFonts w:asciiTheme="minorHAnsi" w:eastAsiaTheme="minorHAnsi" w:hAnsiTheme="minorHAnsi" w:cstheme="minorBidi"/>
+          <w:color w:val="000000" w:themeColor="text1"/>
+          <w:sz w:val="22"/>
+          <w:szCs w:val="22"/>
+        </w:rPr>
+        <w:lastRenderedPageBreak/>
+        <w:t>FollowedBusiness</w:t>
+      </w:r>
+      <w:r>
+        <w:rPr>
+          <w:rFonts w:asciiTheme="minorHAnsi" w:eastAsiaTheme="minorHAnsi" w:hAnsiTheme="minorHAnsi" w:cstheme="minorBidi"/>
+          <w:color w:val="000000" w:themeColor="text1"/>
+          <w:sz w:val="22"/>
+          <w:szCs w:val="22"/>
+        </w:rPr>
+        <w:t>: If</w:t>
+      </w:r>
+      <w:r>
+        <w:rPr>
+          <w:rFonts w:asciiTheme="minorHAnsi" w:eastAsiaTheme="minorHAnsi" w:hAnsiTheme="minorHAnsi" w:cstheme="minorBidi"/>
+          <w:color w:val="000000" w:themeColor="text1"/>
+          <w:sz w:val="22"/>
+          <w:szCs w:val="22"/>
+        </w:rPr>
+        <w:t xml:space="preserve"> it is true, that means the user’s friends cans see his following businesses.</w:t>
+      </w:r>
+    </w:p>
+    <w:p>
+      <w:pPr>
+        <w:pStyle w:val="HTMLPreformatted"/>
+        <w:numPr>
+          <w:ilvl w:val="2"/>
+          <w:numId w:val="16"/>
+        </w:numPr>
+        <w:shd w:val="clear" w:color="auto" w:fill="FFFFFF"/>
+        <w:rPr>
+          <w:rFonts w:asciiTheme="minorHAnsi" w:eastAsiaTheme="minorHAnsi" w:hAnsiTheme="minorHAnsi" w:cstheme="minorBidi"/>
+          <w:color w:val="000000" w:themeColor="text1"/>
+          <w:sz w:val="22"/>
+          <w:szCs w:val="22"/>
+        </w:rPr>
+      </w:pPr>
+      <w:r>
+        <w:rPr>
+          <w:rFonts w:asciiTheme="minorHAnsi" w:eastAsiaTheme="minorHAnsi" w:hAnsiTheme="minorHAnsi" w:cstheme="minorBidi"/>
+          <w:color w:val="000000" w:themeColor="text1"/>
+          <w:sz w:val="22"/>
+          <w:szCs w:val="22"/>
+        </w:rPr>
+        <w:t>Friends</w:t>
+      </w:r>
+      <w:r>
+        <w:rPr>
+          <w:rFonts w:asciiTheme="minorHAnsi" w:eastAsiaTheme="minorHAnsi" w:hAnsiTheme="minorHAnsi" w:cstheme="minorBidi"/>
+          <w:color w:val="000000" w:themeColor="text1"/>
+          <w:sz w:val="22"/>
+          <w:szCs w:val="22"/>
+        </w:rPr>
+        <w:t>: if it is true, that means the user’s friends cans see his other friends.</w:t>
+      </w:r>
+    </w:p>
+    <w:p>
+      <w:pPr>
+        <w:pStyle w:val="HTMLPreformatted"/>
+        <w:numPr>
+          <w:ilvl w:val="2"/>
+          <w:numId w:val="16"/>
+        </w:numPr>
+        <w:shd w:val="clear" w:color="auto" w:fill="FFFFFF"/>
+        <w:rPr>
+          <w:rFonts w:asciiTheme="minorHAnsi" w:eastAsiaTheme="minorHAnsi" w:hAnsiTheme="minorHAnsi" w:cstheme="minorBidi"/>
+          <w:color w:val="000000" w:themeColor="text1"/>
+          <w:sz w:val="22"/>
+          <w:szCs w:val="22"/>
+        </w:rPr>
+      </w:pPr>
+      <w:r>
+        <w:rPr>
+          <w:rFonts w:asciiTheme="minorHAnsi" w:eastAsiaTheme="minorHAnsi" w:hAnsiTheme="minorHAnsi" w:cstheme="minorBidi"/>
+          <w:color w:val="000000" w:themeColor="text1"/>
+          <w:sz w:val="22"/>
+          <w:szCs w:val="22"/>
+        </w:rPr>
+        <w:t>Review</w:t>
+      </w:r>
+      <w:r>
+        <w:rPr>
+          <w:rFonts w:asciiTheme="minorHAnsi" w:eastAsiaTheme="minorHAnsi" w:hAnsiTheme="minorHAnsi" w:cstheme="minorBidi"/>
+          <w:color w:val="000000" w:themeColor="text1"/>
+          <w:sz w:val="22"/>
+          <w:szCs w:val="22"/>
+        </w:rPr>
+        <w:t>:</w:t>
+      </w:r>
+      <w:r>
+        <w:rPr>
+          <w:rFonts w:asciiTheme="minorHAnsi" w:eastAsiaTheme="minorHAnsi" w:hAnsiTheme="minorHAnsi" w:cstheme="minorBidi"/>
+          <w:color w:val="000000" w:themeColor="text1"/>
+          <w:sz w:val="22"/>
+          <w:szCs w:val="22"/>
+        </w:rPr>
+        <w:t xml:space="preserve"> </w:t>
+      </w:r>
+      <w:r>
+        <w:rPr>
+          <w:rFonts w:asciiTheme="minorHAnsi" w:eastAsiaTheme="minorHAnsi" w:hAnsiTheme="minorHAnsi" w:cstheme="minorBidi"/>
+          <w:color w:val="000000" w:themeColor="text1"/>
+          <w:sz w:val="22"/>
+          <w:szCs w:val="22"/>
+        </w:rPr>
+        <w:t>if it is true, that means the user’s friends cans see his reviews.</w:t>
+      </w:r>
+    </w:p>
+    <w:p>
+      <w:pPr>
+        <w:pStyle w:val="HTMLPreformatted"/>
+        <w:numPr>
+          <w:ilvl w:val="1"/>
+          <w:numId w:val="16"/>
+        </w:numPr>
+        <w:shd w:val="clear" w:color="auto" w:fill="FFFFFF"/>
+        <w:rPr>
+          <w:rFonts w:asciiTheme="minorHAnsi" w:eastAsiaTheme="minorHAnsi" w:hAnsiTheme="minorHAnsi" w:cstheme="minorBidi"/>
+          <w:color w:val="000000" w:themeColor="text1"/>
+          <w:sz w:val="22"/>
+          <w:szCs w:val="22"/>
+        </w:rPr>
+      </w:pPr>
+      <w:r>
+        <w:rPr>
+          <w:rFonts w:asciiTheme="minorHAnsi" w:eastAsiaTheme="minorHAnsi" w:hAnsiTheme="minorHAnsi" w:cstheme="minorBidi"/>
+          <w:color w:val="00B0F0"/>
+          <w:sz w:val="22"/>
+          <w:szCs w:val="22"/>
+        </w:rPr>
+        <w:t>PersianDate</w:t>
+      </w:r>
+      <w:r>
+        <w:rPr>
+          <w:rFonts w:asciiTheme="minorHAnsi" w:eastAsiaTheme="minorHAnsi" w:hAnsiTheme="minorHAnsi" w:cstheme="minorBidi"/>
+          <w:color w:val="000000" w:themeColor="text1"/>
+          <w:sz w:val="22"/>
+          <w:szCs w:val="22"/>
+        </w:rPr>
+        <w:t>: It is used to display a date in Persian format.</w:t>
+      </w:r>
+      <w:r>
+        <w:rPr>
+          <w:rFonts w:asciiTheme="minorHAnsi" w:eastAsiaTheme="minorHAnsi" w:hAnsiTheme="minorHAnsi" w:cstheme="minorBidi"/>
+          <w:color w:val="000000" w:themeColor="text1"/>
+          <w:sz w:val="22"/>
+          <w:szCs w:val="22"/>
+        </w:rPr>
+        <w:t xml:space="preserve"> Most important method in this class is </w:t>
+      </w:r>
+      <w:r>
+        <w:rPr>
+          <w:rFonts w:asciiTheme="minorHAnsi" w:eastAsiaTheme="minorHAnsi" w:hAnsiTheme="minorHAnsi" w:cstheme="minorBidi"/>
+          <w:color w:val="000000" w:themeColor="text1"/>
+          <w:sz w:val="22"/>
+          <w:szCs w:val="22"/>
+        </w:rPr>
+        <w:t>getCreationDate</w:t>
+      </w:r>
+      <w:r>
+        <w:rPr>
+          <w:rFonts w:asciiTheme="minorHAnsi" w:eastAsiaTheme="minorHAnsi" w:hAnsiTheme="minorHAnsi" w:cstheme="minorBidi"/>
+          <w:color w:val="000000" w:themeColor="text1"/>
+          <w:sz w:val="22"/>
+          <w:szCs w:val="22"/>
+        </w:rPr>
+        <w:t xml:space="preserve">() </w:t>
+      </w:r>
+      <w:r>
+        <w:rPr>
+          <w:rFonts w:asciiTheme="minorHAnsi" w:eastAsiaTheme="minorHAnsi" w:hAnsiTheme="minorHAnsi" w:cstheme="minorBidi"/>
+          <w:color w:val="000000" w:themeColor="text1"/>
+          <w:sz w:val="22"/>
+          <w:szCs w:val="22"/>
+        </w:rPr>
+        <w:t xml:space="preserve">that gets a date in DateTime format and </w:t>
+      </w:r>
+      <w:r>
+        <w:rPr>
+          <w:rFonts w:asciiTheme="minorHAnsi" w:eastAsiaTheme="minorHAnsi" w:hAnsiTheme="minorHAnsi" w:cstheme="minorBidi"/>
+          <w:color w:val="000000" w:themeColor="text1"/>
+          <w:sz w:val="22"/>
+          <w:szCs w:val="22"/>
+        </w:rPr>
+        <w:t>compare the date with current date and returns</w:t>
+      </w:r>
+      <w:r>
+        <w:rPr>
+          <w:rFonts w:asciiTheme="minorHAnsi" w:eastAsiaTheme="minorHAnsi" w:hAnsiTheme="minorHAnsi" w:cstheme="minorBidi"/>
+          <w:color w:val="000000" w:themeColor="text1"/>
+          <w:sz w:val="22"/>
+          <w:szCs w:val="22"/>
+        </w:rPr>
+        <w:t xml:space="preserve"> two times</w:t>
+      </w:r>
+      <w:r>
+        <w:rPr>
+          <w:rFonts w:asciiTheme="minorHAnsi" w:eastAsiaTheme="minorHAnsi" w:hAnsiTheme="minorHAnsi" w:cstheme="minorBidi"/>
+          <w:color w:val="000000" w:themeColor="text1"/>
+          <w:sz w:val="22"/>
+          <w:szCs w:val="22"/>
+        </w:rPr>
+        <w:t xml:space="preserve"> difference as hours.</w:t>
+      </w:r>
+    </w:p>
+    <w:p>
+      <w:pPr>
+        <w:pStyle w:val="HTMLPreformatted"/>
+        <w:numPr>
+          <w:ilvl w:val="1"/>
+          <w:numId w:val="16"/>
+        </w:numPr>
+        <w:shd w:val="clear" w:color="auto" w:fill="FFFFFF"/>
+        <w:rPr>
+          <w:rFonts w:asciiTheme="minorHAnsi" w:eastAsiaTheme="minorHAnsi" w:hAnsiTheme="minorHAnsi" w:cstheme="minorBidi"/>
+          <w:color w:val="000000" w:themeColor="text1"/>
+          <w:sz w:val="22"/>
+          <w:szCs w:val="22"/>
+        </w:rPr>
+      </w:pPr>
+      <w:r>
+        <w:rPr>
+          <w:rFonts w:asciiTheme="minorHAnsi" w:eastAsiaTheme="minorHAnsi" w:hAnsiTheme="minorHAnsi" w:cstheme="minorBidi"/>
+          <w:color w:val="00B0F0"/>
+          <w:sz w:val="22"/>
+          <w:szCs w:val="22"/>
+        </w:rPr>
+        <w:t>PullToRefreshGrid</w:t>
+      </w:r>
+      <w:r>
+        <w:rPr>
+          <w:rFonts w:asciiTheme="minorHAnsi" w:eastAsiaTheme="minorHAnsi" w:hAnsiTheme="minorHAnsi" w:cstheme="minorBidi"/>
+          <w:color w:val="000000" w:themeColor="text1"/>
+          <w:sz w:val="22"/>
+          <w:szCs w:val="22"/>
+        </w:rPr>
+        <w:t xml:space="preserve">: It is used to implement </w:t>
+      </w:r>
+      <w:r>
+        <w:rPr>
+          <w:rFonts w:asciiTheme="minorHAnsi" w:eastAsiaTheme="minorHAnsi" w:hAnsiTheme="minorHAnsi" w:cstheme="minorBidi"/>
+          <w:color w:val="000000" w:themeColor="text1"/>
+          <w:sz w:val="22"/>
+          <w:szCs w:val="22"/>
+        </w:rPr>
+        <w:t xml:space="preserve">the </w:t>
+      </w:r>
+      <w:r>
+        <w:rPr>
+          <w:rFonts w:asciiTheme="minorHAnsi" w:eastAsiaTheme="minorHAnsi" w:hAnsiTheme="minorHAnsi" w:cstheme="minorBidi"/>
+          <w:color w:val="000000" w:themeColor="text1"/>
+          <w:sz w:val="22"/>
+          <w:szCs w:val="22"/>
+        </w:rPr>
+        <w:t xml:space="preserve">pull to refresh </w:t>
+      </w:r>
+      <w:r>
+        <w:rPr>
+          <w:rFonts w:asciiTheme="minorHAnsi" w:eastAsiaTheme="minorHAnsi" w:hAnsiTheme="minorHAnsi" w:cstheme="minorBidi"/>
+          <w:color w:val="000000" w:themeColor="text1"/>
+          <w:sz w:val="22"/>
+          <w:szCs w:val="22"/>
+        </w:rPr>
+        <w:t xml:space="preserve">function </w:t>
+      </w:r>
+      <w:r>
+        <w:rPr>
+          <w:rFonts w:asciiTheme="minorHAnsi" w:eastAsiaTheme="minorHAnsi" w:hAnsiTheme="minorHAnsi" w:cstheme="minorBidi"/>
+          <w:color w:val="000000" w:themeColor="text1"/>
+          <w:sz w:val="22"/>
+          <w:szCs w:val="22"/>
+        </w:rPr>
+        <w:t>for a grid view.</w:t>
+      </w:r>
+      <w:r>
+        <w:rPr>
+          <w:rFonts w:asciiTheme="minorHAnsi" w:eastAsiaTheme="minorHAnsi" w:hAnsiTheme="minorHAnsi" w:cstheme="minorBidi"/>
+          <w:color w:val="000000" w:themeColor="text1"/>
+          <w:sz w:val="22"/>
+          <w:szCs w:val="22"/>
+        </w:rPr>
+        <w:t xml:space="preserve"> It adds a footer to the grid view to implement load more function.</w:t>
+      </w:r>
+    </w:p>
+    <w:p>
+      <w:pPr>
+        <w:pStyle w:val="HTMLPreformatted"/>
+        <w:numPr>
+          <w:ilvl w:val="1"/>
+          <w:numId w:val="16"/>
+        </w:numPr>
+        <w:shd w:val="clear" w:color="auto" w:fill="FFFFFF"/>
+        <w:rPr>
+          <w:rFonts w:asciiTheme="minorHAnsi" w:eastAsiaTheme="minorHAnsi" w:hAnsiTheme="minorHAnsi" w:cstheme="minorBidi"/>
+          <w:color w:val="000000" w:themeColor="text1"/>
+          <w:sz w:val="22"/>
+          <w:szCs w:val="22"/>
+        </w:rPr>
+      </w:pPr>
+      <w:r>
+        <w:rPr>
+          <w:rFonts w:asciiTheme="minorHAnsi" w:eastAsiaTheme="minorHAnsi" w:hAnsiTheme="minorHAnsi" w:cstheme="minorBidi"/>
+          <w:color w:val="00B0F0"/>
+          <w:sz w:val="22"/>
+          <w:szCs w:val="22"/>
+        </w:rPr>
+        <w:t>PullToRefreshList</w:t>
+      </w:r>
+      <w:r>
+        <w:rPr>
+          <w:rFonts w:asciiTheme="minorHAnsi" w:eastAsiaTheme="minorHAnsi" w:hAnsiTheme="minorHAnsi" w:cstheme="minorBidi"/>
+          <w:color w:val="000000" w:themeColor="text1"/>
+          <w:sz w:val="22"/>
+          <w:szCs w:val="22"/>
+        </w:rPr>
+        <w:t>: It is like the PullToRefreshGrid but it implement the pull to refresh function for a list view.</w:t>
+      </w:r>
+    </w:p>
+    <w:p>
+      <w:pPr>
+        <w:pStyle w:val="HTMLPreformatted"/>
+        <w:numPr>
+          <w:ilvl w:val="1"/>
+          <w:numId w:val="16"/>
+        </w:numPr>
+        <w:shd w:val="clear" w:color="auto" w:fill="FFFFFF"/>
+        <w:rPr>
+          <w:rFonts w:asciiTheme="minorHAnsi" w:eastAsiaTheme="minorHAnsi" w:hAnsiTheme="minorHAnsi" w:cstheme="minorBidi"/>
+          <w:color w:val="000000" w:themeColor="text1"/>
+          <w:sz w:val="22"/>
+          <w:szCs w:val="22"/>
+        </w:rPr>
+      </w:pPr>
+      <w:r>
+        <w:rPr>
+          <w:rFonts w:asciiTheme="minorHAnsi" w:eastAsiaTheme="minorHAnsi" w:hAnsiTheme="minorHAnsi" w:cstheme="minorBidi"/>
+          <w:color w:val="00B0F0"/>
+          <w:sz w:val="22"/>
+          <w:szCs w:val="22"/>
+        </w:rPr>
+        <w:t>ResultStatus</w:t>
+      </w:r>
+      <w:r>
+        <w:rPr>
+          <w:rFonts w:asciiTheme="minorHAnsi" w:eastAsiaTheme="minorHAnsi" w:hAnsiTheme="minorHAnsi" w:cstheme="minorBidi"/>
+          <w:color w:val="000000" w:themeColor="text1"/>
+          <w:sz w:val="22"/>
+          <w:szCs w:val="22"/>
+        </w:rPr>
+        <w:t xml:space="preserve">: Some webservices just return the success status of executing the webservice. The </w:t>
+      </w:r>
+      <w:r>
+        <w:rPr>
+          <w:rFonts w:asciiTheme="minorHAnsi" w:eastAsiaTheme="minorHAnsi" w:hAnsiTheme="minorHAnsi" w:cstheme="minorBidi"/>
+          <w:color w:val="000000" w:themeColor="text1"/>
+          <w:sz w:val="22"/>
+          <w:szCs w:val="22"/>
+        </w:rPr>
+        <w:t>ResultStatus</w:t>
+      </w:r>
+      <w:r>
+        <w:rPr>
+          <w:rFonts w:asciiTheme="minorHAnsi" w:eastAsiaTheme="minorHAnsi" w:hAnsiTheme="minorHAnsi" w:cstheme="minorBidi"/>
+          <w:color w:val="000000" w:themeColor="text1"/>
+          <w:sz w:val="22"/>
+          <w:szCs w:val="22"/>
+        </w:rPr>
+        <w:t xml:space="preserve"> </w:t>
+      </w:r>
+      <w:r>
+        <w:rPr>
+          <w:rFonts w:asciiTheme="minorHAnsi" w:eastAsiaTheme="minorHAnsi" w:hAnsiTheme="minorHAnsi" w:cstheme="minorBidi"/>
+          <w:color w:val="000000" w:themeColor="text1"/>
+          <w:sz w:val="22"/>
+          <w:szCs w:val="22"/>
+        </w:rPr>
+        <w:t>is used to k</w:t>
+      </w:r>
+      <w:r>
+        <w:rPr>
+          <w:rFonts w:asciiTheme="minorHAnsi" w:eastAsiaTheme="minorHAnsi" w:hAnsiTheme="minorHAnsi" w:cstheme="minorBidi"/>
+          <w:color w:val="000000" w:themeColor="text1"/>
+          <w:sz w:val="22"/>
+          <w:szCs w:val="22"/>
+        </w:rPr>
+        <w:t>eep the success status and an error code if the success status is false.</w:t>
+      </w:r>
+    </w:p>
+    <w:p>
+      <w:pPr>
+        <w:pStyle w:val="HTMLPreformatted"/>
+        <w:numPr>
+          <w:ilvl w:val="1"/>
+          <w:numId w:val="16"/>
+        </w:numPr>
+        <w:shd w:val="clear" w:color="auto" w:fill="FFFFFF"/>
+        <w:rPr>
+          <w:rFonts w:asciiTheme="minorHAnsi" w:eastAsiaTheme="minorHAnsi" w:hAnsiTheme="minorHAnsi" w:cstheme="minorBidi"/>
+          <w:color w:val="000000" w:themeColor="text1"/>
+          <w:sz w:val="22"/>
+          <w:szCs w:val="22"/>
+        </w:rPr>
+      </w:pPr>
+      <w:r>
+        <w:rPr>
+          <w:rFonts w:asciiTheme="minorHAnsi" w:eastAsiaTheme="minorHAnsi" w:hAnsiTheme="minorHAnsi" w:cstheme="minorBidi"/>
+          <w:color w:val="00B0F0"/>
+          <w:sz w:val="22"/>
+          <w:szCs w:val="22"/>
+        </w:rPr>
+        <w:t>SearchItemBusiness</w:t>
+      </w:r>
+      <w:r>
+        <w:rPr>
+          <w:rFonts w:asciiTheme="minorHAnsi" w:eastAsiaTheme="minorHAnsi" w:hAnsiTheme="minorHAnsi" w:cstheme="minorBidi"/>
+          <w:color w:val="000000" w:themeColor="text1"/>
+          <w:sz w:val="22"/>
+          <w:szCs w:val="22"/>
+        </w:rPr>
+        <w:t xml:space="preserve">: </w:t>
+      </w:r>
+      <w:r>
+        <w:rPr>
+          <w:rFonts w:asciiTheme="minorHAnsi" w:eastAsiaTheme="minorHAnsi" w:hAnsiTheme="minorHAnsi" w:cstheme="minorBidi"/>
+          <w:color w:val="000000" w:themeColor="text1"/>
+          <w:sz w:val="22"/>
+          <w:szCs w:val="22"/>
+        </w:rPr>
+        <w:t xml:space="preserve">It </w:t>
+      </w:r>
+      <w:r>
+        <w:rPr>
+          <w:rFonts w:asciiTheme="minorHAnsi" w:eastAsiaTheme="minorHAnsi" w:hAnsiTheme="minorHAnsi" w:cstheme="minorBidi"/>
+          <w:color w:val="000000" w:themeColor="text1"/>
+          <w:sz w:val="22"/>
+          <w:szCs w:val="22"/>
+        </w:rPr>
+        <w:t xml:space="preserve">extends </w:t>
+      </w:r>
+      <w:r>
+        <w:rPr>
+          <w:rFonts w:asciiTheme="minorHAnsi" w:eastAsiaTheme="minorHAnsi" w:hAnsiTheme="minorHAnsi" w:cstheme="minorBidi"/>
+          <w:color w:val="00B0F0"/>
+          <w:sz w:val="22"/>
+          <w:szCs w:val="22"/>
+        </w:rPr>
+        <w:t>BaseAdapterItem</w:t>
+      </w:r>
+      <w:r>
+        <w:rPr>
+          <w:rFonts w:asciiTheme="minorHAnsi" w:eastAsiaTheme="minorHAnsi" w:hAnsiTheme="minorHAnsi" w:cstheme="minorBidi"/>
+          <w:color w:val="000000" w:themeColor="text1"/>
+          <w:sz w:val="22"/>
+          <w:szCs w:val="22"/>
+        </w:rPr>
+        <w:t>. It contain</w:t>
+      </w:r>
+      <w:r>
+        <w:rPr>
+          <w:rFonts w:asciiTheme="minorHAnsi" w:eastAsiaTheme="minorHAnsi" w:hAnsiTheme="minorHAnsi" w:cstheme="minorBidi"/>
+          <w:color w:val="000000" w:themeColor="text1"/>
+          <w:sz w:val="22"/>
+          <w:szCs w:val="22"/>
+        </w:rPr>
+        <w:t xml:space="preserve">s </w:t>
+      </w:r>
+      <w:r>
+        <w:rPr>
+          <w:rFonts w:asciiTheme="minorHAnsi" w:eastAsiaTheme="minorHAnsi" w:hAnsiTheme="minorHAnsi" w:cstheme="minorBidi"/>
+          <w:color w:val="000000" w:themeColor="text1"/>
+          <w:sz w:val="22"/>
+          <w:szCs w:val="22"/>
+        </w:rPr>
+        <w:t xml:space="preserve">the result of </w:t>
+      </w:r>
+      <w:r>
+        <w:rPr>
+          <w:rFonts w:asciiTheme="minorHAnsi" w:eastAsiaTheme="minorHAnsi" w:hAnsiTheme="minorHAnsi" w:cstheme="minorBidi"/>
+          <w:color w:val="000000" w:themeColor="text1"/>
+          <w:sz w:val="22"/>
+          <w:szCs w:val="22"/>
+        </w:rPr>
+        <w:t>the</w:t>
+      </w:r>
+      <w:r>
+        <w:rPr>
+          <w:rFonts w:asciiTheme="minorHAnsi" w:eastAsiaTheme="minorHAnsi" w:hAnsiTheme="minorHAnsi" w:cstheme="minorBidi"/>
+          <w:color w:val="000000" w:themeColor="text1"/>
+          <w:sz w:val="22"/>
+          <w:szCs w:val="22"/>
+        </w:rPr>
+        <w:t xml:space="preserve"> search about a business. I</w:t>
+      </w:r>
+      <w:r>
+        <w:rPr>
+          <w:rFonts w:asciiTheme="minorHAnsi" w:eastAsiaTheme="minorHAnsi" w:hAnsiTheme="minorHAnsi" w:cstheme="minorBidi"/>
+          <w:color w:val="000000" w:themeColor="text1"/>
+          <w:sz w:val="22"/>
+          <w:szCs w:val="22"/>
+        </w:rPr>
+        <w:t xml:space="preserve">n addition to the </w:t>
+      </w:r>
+      <w:r>
+        <w:rPr>
+          <w:rFonts w:asciiTheme="minorHAnsi" w:eastAsiaTheme="minorHAnsi" w:hAnsiTheme="minorHAnsi" w:cstheme="minorBidi"/>
+          <w:color w:val="00B0F0"/>
+          <w:sz w:val="22"/>
+          <w:szCs w:val="22"/>
+        </w:rPr>
+        <w:t>BaseAdapterItem</w:t>
+      </w:r>
+      <w:r>
+        <w:rPr>
+          <w:rFonts w:asciiTheme="minorHAnsi" w:eastAsiaTheme="minorHAnsi" w:hAnsiTheme="minorHAnsi" w:cstheme="minorBidi"/>
+          <w:color w:val="000000" w:themeColor="text1"/>
+          <w:sz w:val="22"/>
+          <w:szCs w:val="22"/>
+        </w:rPr>
+        <w:t xml:space="preserve"> variables, this class has a double variable called “distance”</w:t>
+      </w:r>
+      <w:r>
+        <w:rPr>
+          <w:rFonts w:asciiTheme="minorHAnsi" w:eastAsiaTheme="minorHAnsi" w:hAnsiTheme="minorHAnsi" w:cstheme="minorBidi"/>
+          <w:color w:val="000000" w:themeColor="text1"/>
+          <w:sz w:val="22"/>
+          <w:szCs w:val="22"/>
+        </w:rPr>
+        <w:t xml:space="preserve"> which contains the distance between user’s current location and a result business.</w:t>
+      </w:r>
+    </w:p>
+    <w:p>
+      <w:pPr>
+        <w:pStyle w:val="HTMLPreformatted"/>
+        <w:numPr>
+          <w:ilvl w:val="1"/>
+          <w:numId w:val="16"/>
+        </w:numPr>
+        <w:shd w:val="clear" w:color="auto" w:fill="FFFFFF"/>
+        <w:rPr>
+          <w:rFonts w:asciiTheme="minorHAnsi" w:eastAsiaTheme="minorHAnsi" w:hAnsiTheme="minorHAnsi" w:cstheme="minorBidi"/>
+          <w:color w:val="000000" w:themeColor="text1"/>
+          <w:sz w:val="22"/>
+          <w:szCs w:val="22"/>
+        </w:rPr>
+      </w:pPr>
+      <w:r>
+        <w:rPr>
+          <w:rFonts w:asciiTheme="minorHAnsi" w:eastAsiaTheme="minorHAnsi" w:hAnsiTheme="minorHAnsi" w:cstheme="minorBidi"/>
+          <w:color w:val="00B0F0"/>
+          <w:sz w:val="22"/>
+          <w:szCs w:val="22"/>
+        </w:rPr>
+        <w:t>SearchItemPost</w:t>
+      </w:r>
+      <w:r>
+        <w:rPr>
+          <w:rFonts w:asciiTheme="minorHAnsi" w:eastAsiaTheme="minorHAnsi" w:hAnsiTheme="minorHAnsi" w:cstheme="minorBidi"/>
+          <w:color w:val="000000" w:themeColor="text1"/>
+          <w:sz w:val="22"/>
+          <w:szCs w:val="22"/>
+        </w:rPr>
+        <w:t xml:space="preserve">: The </w:t>
+      </w:r>
+      <w:r>
+        <w:rPr>
+          <w:rFonts w:asciiTheme="minorHAnsi" w:eastAsiaTheme="minorHAnsi" w:hAnsiTheme="minorHAnsi" w:cstheme="minorBidi"/>
+          <w:color w:val="00B0F0"/>
+          <w:sz w:val="22"/>
+          <w:szCs w:val="22"/>
+        </w:rPr>
+        <w:t>SearchPost</w:t>
+      </w:r>
+      <w:r>
+        <w:rPr>
+          <w:rFonts w:asciiTheme="minorHAnsi" w:eastAsiaTheme="minorHAnsi" w:hAnsiTheme="minorHAnsi" w:cstheme="minorBidi"/>
+          <w:color w:val="000000" w:themeColor="text1"/>
+          <w:sz w:val="22"/>
+          <w:szCs w:val="22"/>
+        </w:rPr>
+        <w:t xml:space="preserve"> webservice returns result as a list of </w:t>
+      </w:r>
+      <w:r>
+        <w:rPr>
+          <w:rFonts w:asciiTheme="minorHAnsi" w:eastAsiaTheme="minorHAnsi" w:hAnsiTheme="minorHAnsi" w:cstheme="minorBidi"/>
+          <w:color w:val="00B0F0"/>
+          <w:sz w:val="22"/>
+          <w:szCs w:val="22"/>
+        </w:rPr>
+        <w:t>SearchItemPost</w:t>
+      </w:r>
+      <w:r>
+        <w:rPr>
+          <w:rFonts w:asciiTheme="minorHAnsi" w:eastAsiaTheme="minorHAnsi" w:hAnsiTheme="minorHAnsi" w:cstheme="minorBidi"/>
+          <w:color w:val="000000" w:themeColor="text1"/>
+          <w:sz w:val="22"/>
+          <w:szCs w:val="22"/>
+        </w:rPr>
+        <w:t xml:space="preserve"> object.</w:t>
+      </w:r>
+    </w:p>
+    <w:p>
+      <w:pPr>
+        <w:pStyle w:val="HTMLPreformatted"/>
+        <w:numPr>
+          <w:ilvl w:val="1"/>
+          <w:numId w:val="16"/>
+        </w:numPr>
+        <w:shd w:val="clear" w:color="auto" w:fill="FFFFFF"/>
+        <w:rPr>
+          <w:rFonts w:asciiTheme="minorHAnsi" w:eastAsiaTheme="minorHAnsi" w:hAnsiTheme="minorHAnsi" w:cstheme="minorBidi"/>
+          <w:color w:val="000000" w:themeColor="text1"/>
+          <w:sz w:val="22"/>
+          <w:szCs w:val="22"/>
+        </w:rPr>
+      </w:pPr>
+      <w:r>
+        <w:rPr>
+          <w:rFonts w:asciiTheme="minorHAnsi" w:eastAsiaTheme="minorHAnsi" w:hAnsiTheme="minorHAnsi" w:cstheme="minorBidi"/>
+          <w:color w:val="00B0F0"/>
+          <w:sz w:val="22"/>
+          <w:szCs w:val="22"/>
+        </w:rPr>
+        <w:t>Sex</w:t>
+      </w:r>
+      <w:r>
+        <w:rPr>
+          <w:rFonts w:asciiTheme="minorHAnsi" w:eastAsiaTheme="minorHAnsi" w:hAnsiTheme="minorHAnsi" w:cstheme="minorBidi"/>
+          <w:color w:val="000000" w:themeColor="text1"/>
+          <w:sz w:val="22"/>
+          <w:szCs w:val="22"/>
+        </w:rPr>
+        <w:t>: It is an obje</w:t>
+      </w:r>
+      <w:r>
+        <w:rPr>
+          <w:rFonts w:asciiTheme="minorHAnsi" w:eastAsiaTheme="minorHAnsi" w:hAnsiTheme="minorHAnsi" w:cstheme="minorBidi"/>
+          <w:color w:val="000000" w:themeColor="text1"/>
+          <w:sz w:val="22"/>
+          <w:szCs w:val="22"/>
+        </w:rPr>
+        <w:t xml:space="preserve">ct that contains all sex types </w:t>
+      </w:r>
+      <w:r>
+        <w:rPr>
+          <w:rFonts w:asciiTheme="minorHAnsi" w:eastAsiaTheme="minorHAnsi" w:hAnsiTheme="minorHAnsi" w:cstheme="minorBidi"/>
+          <w:color w:val="000000" w:themeColor="text1"/>
+          <w:sz w:val="22"/>
+          <w:szCs w:val="22"/>
+        </w:rPr>
+        <w:t>including male, female and non</w:t>
+      </w:r>
+      <w:r>
+        <w:rPr>
+          <w:rFonts w:asciiTheme="minorHAnsi" w:eastAsiaTheme="minorHAnsi" w:hAnsiTheme="minorHAnsi" w:cstheme="minorBidi"/>
+          <w:color w:val="000000" w:themeColor="text1"/>
+          <w:sz w:val="22"/>
+          <w:szCs w:val="22"/>
+        </w:rPr>
+        <w:t>e (is not determined).</w:t>
+      </w:r>
+    </w:p>
+    <w:p>
+      <w:pPr>
+        <w:pStyle w:val="HTMLPreformatted"/>
+        <w:numPr>
+          <w:ilvl w:val="1"/>
+          <w:numId w:val="16"/>
+        </w:numPr>
+        <w:shd w:val="clear" w:color="auto" w:fill="FFFFFF"/>
+        <w:rPr>
+          <w:rFonts w:asciiTheme="minorHAnsi" w:eastAsiaTheme="minorHAnsi" w:hAnsiTheme="minorHAnsi" w:cstheme="minorBidi"/>
+          <w:color w:val="000000" w:themeColor="text1"/>
+          <w:sz w:val="22"/>
+          <w:szCs w:val="22"/>
+        </w:rPr>
+      </w:pPr>
+      <w:r>
+        <w:rPr>
+          <w:rFonts w:asciiTheme="minorHAnsi" w:eastAsiaTheme="minorHAnsi" w:hAnsiTheme="minorHAnsi" w:cstheme="minorBidi"/>
+          <w:color w:val="00B0F0"/>
+          <w:sz w:val="22"/>
+          <w:szCs w:val="22"/>
+        </w:rPr>
+        <w:t>SolarCalendar</w:t>
+      </w:r>
+      <w:r>
+        <w:rPr>
+          <w:rFonts w:asciiTheme="minorHAnsi" w:eastAsiaTheme="minorHAnsi" w:hAnsiTheme="minorHAnsi" w:cstheme="minorBidi"/>
+          <w:color w:val="000000" w:themeColor="text1"/>
+          <w:sz w:val="22"/>
+          <w:szCs w:val="22"/>
+        </w:rPr>
+        <w:t xml:space="preserve">: </w:t>
+      </w:r>
+      <w:r>
+        <w:rPr>
+          <w:rFonts w:asciiTheme="minorHAnsi" w:eastAsiaTheme="minorHAnsi" w:hAnsiTheme="minorHAnsi" w:cstheme="minorBidi"/>
+          <w:color w:val="000000" w:themeColor="text1"/>
+          <w:sz w:val="22"/>
+          <w:szCs w:val="22"/>
+        </w:rPr>
+        <w:t>The</w:t>
+      </w:r>
+      <w:r>
+        <w:rPr>
+          <w:rFonts w:asciiTheme="minorHAnsi" w:eastAsiaTheme="minorHAnsi" w:hAnsiTheme="minorHAnsi" w:cstheme="minorBidi"/>
+          <w:color w:val="000000" w:themeColor="text1"/>
+          <w:sz w:val="22"/>
+          <w:szCs w:val="22"/>
+        </w:rPr>
+        <w:t xml:space="preserve"> user’s birthday fields </w:t>
+      </w:r>
+      <w:r>
+        <w:rPr>
+          <w:rFonts w:asciiTheme="minorHAnsi" w:eastAsiaTheme="minorHAnsi" w:hAnsiTheme="minorHAnsi" w:cstheme="minorBidi"/>
+          <w:color w:val="000000" w:themeColor="text1"/>
+          <w:sz w:val="22"/>
+          <w:szCs w:val="22"/>
+        </w:rPr>
+        <w:t>are</w:t>
+      </w:r>
+      <w:r>
+        <w:rPr>
+          <w:rFonts w:asciiTheme="minorHAnsi" w:eastAsiaTheme="minorHAnsi" w:hAnsiTheme="minorHAnsi" w:cstheme="minorBidi"/>
+          <w:color w:val="000000" w:themeColor="text1"/>
+          <w:sz w:val="22"/>
+          <w:szCs w:val="22"/>
+        </w:rPr>
+        <w:t xml:space="preserve"> solar calendar</w:t>
+      </w:r>
+      <w:r>
+        <w:rPr>
+          <w:rFonts w:asciiTheme="minorHAnsi" w:eastAsiaTheme="minorHAnsi" w:hAnsiTheme="minorHAnsi" w:cstheme="minorBidi"/>
+          <w:color w:val="000000" w:themeColor="text1"/>
+          <w:sz w:val="22"/>
+          <w:szCs w:val="22"/>
+        </w:rPr>
+        <w:t xml:space="preserve"> (Shamsi) based</w:t>
+      </w:r>
+      <w:r>
+        <w:rPr>
+          <w:rFonts w:asciiTheme="minorHAnsi" w:eastAsiaTheme="minorHAnsi" w:hAnsiTheme="minorHAnsi" w:cstheme="minorBidi"/>
+          <w:color w:val="000000" w:themeColor="text1"/>
+          <w:sz w:val="22"/>
+          <w:szCs w:val="22"/>
+        </w:rPr>
+        <w:t>.</w:t>
+      </w:r>
+      <w:r>
+        <w:rPr>
+          <w:rFonts w:asciiTheme="minorHAnsi" w:eastAsiaTheme="minorHAnsi" w:hAnsiTheme="minorHAnsi" w:cstheme="minorBidi"/>
+          <w:color w:val="000000" w:themeColor="text1"/>
+          <w:sz w:val="22"/>
+          <w:szCs w:val="22"/>
+        </w:rPr>
+        <w:t xml:space="preserve"> The </w:t>
+      </w:r>
+      <w:r>
+        <w:rPr>
+          <w:rFonts w:asciiTheme="minorHAnsi" w:eastAsiaTheme="minorHAnsi" w:hAnsiTheme="minorHAnsi" w:cstheme="minorBidi"/>
+          <w:color w:val="00B0F0"/>
+          <w:sz w:val="22"/>
+          <w:szCs w:val="22"/>
+        </w:rPr>
+        <w:t>SolarCalendar</w:t>
+      </w:r>
+      <w:r>
+        <w:rPr>
+          <w:rFonts w:asciiTheme="minorHAnsi" w:eastAsiaTheme="minorHAnsi" w:hAnsiTheme="minorHAnsi" w:cstheme="minorBidi"/>
+          <w:color w:val="000000" w:themeColor="text1"/>
+          <w:sz w:val="22"/>
+          <w:szCs w:val="22"/>
+        </w:rPr>
+        <w:t xml:space="preserve"> i</w:t>
+      </w:r>
+      <w:r>
+        <w:rPr>
+          <w:rFonts w:asciiTheme="minorHAnsi" w:eastAsiaTheme="minorHAnsi" w:hAnsiTheme="minorHAnsi" w:cstheme="minorBidi"/>
+          <w:color w:val="000000" w:themeColor="text1"/>
+          <w:sz w:val="22"/>
+          <w:szCs w:val="22"/>
+        </w:rPr>
+        <w:t>s used to validate those fields e.g. the day number of the 12</w:t>
+      </w:r>
+      <w:r>
+        <w:rPr>
+          <w:rFonts w:asciiTheme="minorHAnsi" w:eastAsiaTheme="minorHAnsi" w:hAnsiTheme="minorHAnsi" w:cstheme="minorBidi"/>
+          <w:color w:val="000000" w:themeColor="text1"/>
+          <w:sz w:val="22"/>
+          <w:szCs w:val="22"/>
+          <w:vertAlign w:val="superscript"/>
+        </w:rPr>
+        <w:t>th</w:t>
+      </w:r>
+      <w:r>
+        <w:rPr>
+          <w:rFonts w:asciiTheme="minorHAnsi" w:eastAsiaTheme="minorHAnsi" w:hAnsiTheme="minorHAnsi" w:cstheme="minorBidi"/>
+          <w:color w:val="000000" w:themeColor="text1"/>
+          <w:sz w:val="22"/>
+          <w:szCs w:val="22"/>
+        </w:rPr>
+        <w:t xml:space="preserve"> month shouldn’t be greater than 29.</w:t>
+      </w:r>
+    </w:p>
+    <w:p>
+      <w:pPr>
+        <w:pStyle w:val="HTMLPreformatted"/>
+        <w:numPr>
+          <w:ilvl w:val="1"/>
+          <w:numId w:val="16"/>
+        </w:numPr>
+        <w:shd w:val="clear" w:color="auto" w:fill="FFFFFF"/>
+        <w:rPr>
+          <w:rFonts w:asciiTheme="minorHAnsi" w:eastAsiaTheme="minorHAnsi" w:hAnsiTheme="minorHAnsi" w:cstheme="minorBidi"/>
+          <w:color w:val="000000" w:themeColor="text1"/>
+          <w:sz w:val="22"/>
+          <w:szCs w:val="22"/>
+        </w:rPr>
+      </w:pPr>
+      <w:r>
+        <w:rPr>
+          <w:rFonts w:asciiTheme="minorHAnsi" w:eastAsiaTheme="minorHAnsi" w:hAnsiTheme="minorHAnsi" w:cstheme="minorBidi"/>
+          <w:color w:val="00B0F0"/>
+          <w:sz w:val="22"/>
+          <w:szCs w:val="22"/>
+        </w:rPr>
+        <w:t>TestUnit</w:t>
+      </w:r>
+      <w:r>
+        <w:rPr>
+          <w:rFonts w:asciiTheme="minorHAnsi" w:eastAsiaTheme="minorHAnsi" w:hAnsiTheme="minorHAnsi" w:cstheme="minorBidi"/>
+          <w:color w:val="000000" w:themeColor="text1"/>
+          <w:sz w:val="22"/>
+          <w:szCs w:val="22"/>
+        </w:rPr>
+        <w:t>: It is used to display static information in the app</w:t>
+      </w:r>
+      <w:r>
+        <w:rPr>
+          <w:rFonts w:asciiTheme="minorHAnsi" w:eastAsiaTheme="minorHAnsi" w:hAnsiTheme="minorHAnsi" w:cstheme="minorBidi"/>
+          <w:color w:val="000000" w:themeColor="text1"/>
+          <w:sz w:val="22"/>
+          <w:szCs w:val="22"/>
+        </w:rPr>
+        <w:t xml:space="preserve"> to test the functionality of every section.</w:t>
+      </w:r>
+    </w:p>
+    <w:p>
+      <w:pPr>
+        <w:pStyle w:val="HTMLPreformatted"/>
+        <w:numPr>
+          <w:ilvl w:val="1"/>
+          <w:numId w:val="16"/>
+        </w:numPr>
+        <w:shd w:val="clear" w:color="auto" w:fill="FFFFFF"/>
+        <w:rPr>
+          <w:rFonts w:asciiTheme="minorHAnsi" w:eastAsiaTheme="minorHAnsi" w:hAnsiTheme="minorHAnsi" w:cstheme="minorBidi"/>
+          <w:color w:val="000000" w:themeColor="text1"/>
+          <w:sz w:val="22"/>
+          <w:szCs w:val="22"/>
+        </w:rPr>
+      </w:pPr>
+      <w:r>
+        <w:rPr>
+          <w:rFonts w:asciiTheme="minorHAnsi" w:eastAsiaTheme="minorHAnsi" w:hAnsiTheme="minorHAnsi" w:cstheme="minorBidi"/>
+          <w:color w:val="00B0F0"/>
+          <w:sz w:val="22"/>
+          <w:szCs w:val="22"/>
+        </w:rPr>
+        <w:t>TextProcessor</w:t>
+      </w:r>
+      <w:r>
+        <w:rPr>
+          <w:rFonts w:asciiTheme="minorHAnsi" w:eastAsiaTheme="minorHAnsi" w:hAnsiTheme="minorHAnsi" w:cstheme="minorBidi"/>
+          <w:color w:val="000000" w:themeColor="text1"/>
+          <w:sz w:val="22"/>
+          <w:szCs w:val="22"/>
+        </w:rPr>
+        <w:t>: It is used to process a string to display hashtags with a different format</w:t>
+      </w:r>
+      <w:r>
+        <w:rPr>
+          <w:rFonts w:asciiTheme="minorHAnsi" w:eastAsiaTheme="minorHAnsi" w:hAnsiTheme="minorHAnsi" w:cstheme="minorBidi"/>
+          <w:color w:val="000000" w:themeColor="text1"/>
+          <w:sz w:val="22"/>
+          <w:szCs w:val="22"/>
+        </w:rPr>
+        <w:t xml:space="preserve"> (blue text)</w:t>
+      </w:r>
+    </w:p>
+    <w:p>
+      <w:pPr>
+        <w:pStyle w:val="HTMLPreformatted"/>
+        <w:numPr>
+          <w:ilvl w:val="1"/>
+          <w:numId w:val="16"/>
+        </w:numPr>
+        <w:shd w:val="clear" w:color="auto" w:fill="FFFFFF"/>
+        <w:rPr>
+          <w:rFonts w:asciiTheme="minorHAnsi" w:eastAsiaTheme="minorHAnsi" w:hAnsiTheme="minorHAnsi" w:cstheme="minorBidi"/>
+          <w:color w:val="000000" w:themeColor="text1"/>
+          <w:sz w:val="22"/>
+          <w:szCs w:val="22"/>
+        </w:rPr>
+      </w:pPr>
+      <w:r>
+        <w:rPr>
+          <w:rFonts w:asciiTheme="minorHAnsi" w:eastAsiaTheme="minorHAnsi" w:hAnsiTheme="minorHAnsi" w:cstheme="minorBidi"/>
+          <w:color w:val="00B0F0"/>
+          <w:sz w:val="22"/>
+          <w:szCs w:val="22"/>
+        </w:rPr>
+        <w:t>URLs</w:t>
+      </w:r>
+      <w:r>
+        <w:rPr>
+          <w:rFonts w:asciiTheme="minorHAnsi" w:eastAsiaTheme="minorHAnsi" w:hAnsiTheme="minorHAnsi" w:cstheme="minorBidi"/>
+          <w:color w:val="000000" w:themeColor="text1"/>
+          <w:sz w:val="22"/>
+          <w:szCs w:val="22"/>
+        </w:rPr>
+        <w:t xml:space="preserve">: All </w:t>
+      </w:r>
+      <w:r>
+        <w:rPr>
+          <w:rFonts w:asciiTheme="minorHAnsi" w:eastAsiaTheme="minorHAnsi" w:hAnsiTheme="minorHAnsi" w:cstheme="minorBidi"/>
+          <w:color w:val="000000" w:themeColor="text1"/>
+          <w:sz w:val="22"/>
+          <w:szCs w:val="22"/>
+        </w:rPr>
+        <w:t>webservices’ URLs defined in this class.</w:t>
+      </w:r>
+    </w:p>
+    <w:p>
+      <w:pPr>
+        <w:pStyle w:val="HTMLPreformatted"/>
+        <w:numPr>
+          <w:ilvl w:val="1"/>
+          <w:numId w:val="16"/>
+        </w:numPr>
+        <w:shd w:val="clear" w:color="auto" w:fill="FFFFFF"/>
+        <w:rPr>
+          <w:rFonts w:asciiTheme="minorHAnsi" w:eastAsiaTheme="minorHAnsi" w:hAnsiTheme="minorHAnsi" w:cstheme="minorBidi"/>
+          <w:color w:val="000000" w:themeColor="text1"/>
+          <w:sz w:val="22"/>
+          <w:szCs w:val="22"/>
+        </w:rPr>
+      </w:pPr>
+      <w:r>
+        <w:rPr>
+          <w:rFonts w:asciiTheme="minorHAnsi" w:eastAsiaTheme="minorHAnsi" w:hAnsiTheme="minorHAnsi" w:cstheme="minorBidi"/>
+          <w:color w:val="00B0F0"/>
+          <w:sz w:val="22"/>
+          <w:szCs w:val="22"/>
+        </w:rPr>
+        <w:t>Validation</w:t>
+      </w:r>
+      <w:r>
+        <w:rPr>
+          <w:rFonts w:asciiTheme="minorHAnsi" w:eastAsiaTheme="minorHAnsi" w:hAnsiTheme="minorHAnsi" w:cstheme="minorBidi"/>
+          <w:color w:val="000000" w:themeColor="text1"/>
+          <w:sz w:val="22"/>
+          <w:szCs w:val="22"/>
+        </w:rPr>
+        <w:t>: It is used to validate all input fields e.g. email address, phone number and etc.</w:t>
+      </w:r>
+    </w:p>
+    <w:p>
+      <w:pPr>
+        <w:pStyle w:val="HTMLPreformatted"/>
+        <w:numPr>
+          <w:ilvl w:val="1"/>
+          <w:numId w:val="16"/>
+        </w:numPr>
+        <w:shd w:val="clear" w:color="auto" w:fill="FFFFFF"/>
+        <w:rPr>
+          <w:rFonts w:asciiTheme="minorHAnsi" w:eastAsiaTheme="minorHAnsi" w:hAnsiTheme="minorHAnsi" w:cstheme="minorBidi"/>
+          <w:color w:val="000000" w:themeColor="text1"/>
+          <w:sz w:val="22"/>
+          <w:szCs w:val="22"/>
+        </w:rPr>
+      </w:pPr>
+      <w:r>
+        <w:rPr>
+          <w:rFonts w:asciiTheme="minorHAnsi" w:eastAsiaTheme="minorHAnsi" w:hAnsiTheme="minorHAnsi" w:cstheme="minorBidi"/>
+          <w:color w:val="00B0F0"/>
+          <w:sz w:val="22"/>
+          <w:szCs w:val="22"/>
+        </w:rPr>
+        <w:t>WebservicesHandler</w:t>
+      </w:r>
+      <w:r>
+        <w:rPr>
+          <w:rFonts w:asciiTheme="minorHAnsi" w:eastAsiaTheme="minorHAnsi" w:hAnsiTheme="minorHAnsi" w:cstheme="minorBidi"/>
+          <w:color w:val="000000" w:themeColor="text1"/>
+          <w:sz w:val="22"/>
+          <w:szCs w:val="22"/>
+        </w:rPr>
+        <w:t xml:space="preserve">: It returns a </w:t>
+      </w:r>
+      <w:r>
+        <w:rPr>
+          <w:rFonts w:asciiTheme="minorHAnsi" w:eastAsiaTheme="minorHAnsi" w:hAnsiTheme="minorHAnsi" w:cstheme="minorBidi"/>
+          <w:color w:val="000000" w:themeColor="text1"/>
+          <w:sz w:val="22"/>
+          <w:szCs w:val="22"/>
+        </w:rPr>
+        <w:t>ServerAnswer</w:t>
+      </w:r>
+      <w:r>
+        <w:rPr>
+          <w:rFonts w:asciiTheme="minorHAnsi" w:eastAsiaTheme="minorHAnsi" w:hAnsiTheme="minorHAnsi" w:cstheme="minorBidi"/>
+          <w:color w:val="000000" w:themeColor="text1"/>
+          <w:sz w:val="22"/>
+          <w:szCs w:val="22"/>
+        </w:rPr>
+        <w:t xml:space="preserve"> object with network co</w:t>
+      </w:r>
+      <w:r>
+        <w:rPr>
+          <w:rFonts w:asciiTheme="minorHAnsi" w:eastAsiaTheme="minorHAnsi" w:hAnsiTheme="minorHAnsi" w:cstheme="minorBidi"/>
+          <w:color w:val="000000" w:themeColor="text1"/>
+          <w:sz w:val="22"/>
+          <w:szCs w:val="22"/>
+        </w:rPr>
+        <w:t>nnection error. It is used when a webservice is executed without internet connection.</w:t>
+      </w:r>
+    </w:p>
+    <w:p>
+      <w:pPr>
+        <w:pStyle w:val="HTMLPreformatted"/>
+        <w:numPr>
+          <w:ilvl w:val="1"/>
+          <w:numId w:val="16"/>
+        </w:numPr>
+        <w:shd w:val="clear" w:color="auto" w:fill="FFFFFF"/>
+        <w:rPr>
+          <w:rFonts w:asciiTheme="minorHAnsi" w:eastAsiaTheme="minorHAnsi" w:hAnsiTheme="minorHAnsi" w:cstheme="minorBidi"/>
+          <w:color w:val="000000" w:themeColor="text1"/>
+          <w:sz w:val="22"/>
+          <w:szCs w:val="22"/>
+        </w:rPr>
+      </w:pPr>
+      <w:r>
+        <w:rPr>
+          <w:rFonts w:asciiTheme="minorHAnsi" w:eastAsiaTheme="minorHAnsi" w:hAnsiTheme="minorHAnsi" w:cstheme="minorBidi"/>
+          <w:color w:val="00B0F0"/>
+          <w:sz w:val="22"/>
+          <w:szCs w:val="22"/>
+        </w:rPr>
+        <w:t>WorkTime</w:t>
+      </w:r>
+      <w:r>
+        <w:rPr>
+          <w:rFonts w:asciiTheme="minorHAnsi" w:eastAsiaTheme="minorHAnsi" w:hAnsiTheme="minorHAnsi" w:cstheme="minorBidi"/>
+          <w:color w:val="000000" w:themeColor="text1"/>
+          <w:sz w:val="22"/>
+          <w:szCs w:val="22"/>
+        </w:rPr>
+        <w:t>: It is used to set work time for a business</w:t>
+      </w:r>
+      <w:r>
+        <w:rPr>
+          <w:rFonts w:asciiTheme="minorHAnsi" w:eastAsiaTheme="minorHAnsi" w:hAnsiTheme="minorHAnsi" w:cstheme="minorBidi"/>
+          <w:color w:val="000000" w:themeColor="text1"/>
+          <w:sz w:val="22"/>
+          <w:szCs w:val="22"/>
+        </w:rPr>
+        <w:t xml:space="preserve"> including opening and closing times and </w:t>
+      </w:r>
+      <w:r>
+        <w:rPr>
+          <w:rFonts w:asciiTheme="minorHAnsi" w:eastAsiaTheme="minorHAnsi" w:hAnsiTheme="minorHAnsi" w:cstheme="minorBidi"/>
+          <w:color w:val="000000" w:themeColor="text1"/>
+          <w:sz w:val="22"/>
+          <w:szCs w:val="22"/>
+        </w:rPr>
+        <w:t>days which the business is working.</w:t>
+      </w:r>
+    </w:p>
+    <w:p>
+      <w:pPr>
+        <w:pStyle w:val="Heading2"/>
+        <w:numPr>
+          <w:ilvl w:val="0"/>
+          <w:numId w:val="16"/>
+        </w:numPr>
+        <w:rPr>
+          <w:rStyle w:val="Heading2Char"/>
+        </w:rPr>
+      </w:pPr>
+      <w:bookmarkStart w:id="18" w:name="_Toc421530176"/>
+      <w:r>
+        <w:t>image_</w:t>
+      </w:r>
+      <w:r>
+        <w:rPr>
+          <w:rStyle w:val="Heading2Char"/>
+        </w:rPr>
+        <w:t>loader</w:t>
+      </w:r>
+      <w:bookmarkEnd w:id="18"/>
+    </w:p>
+    <w:p>
+      <w:pPr>
+        <w:pStyle w:val="ListParagraph"/>
+        <w:ind w:left="1440"/>
+        <w:rPr>
+          <w:lang w:bidi="fa-IR"/>
+        </w:rPr>
+      </w:pPr>
+      <w:r>
+        <w:rPr>
+          <w:lang w:bidi="fa-IR"/>
+        </w:rPr>
+        <w:t>Mr. Khalili should writes this section.</w:t>
+      </w:r>
+    </w:p>
+    <w:p>
+      <w:pPr>
+        <w:pStyle w:val="Heading2"/>
+        <w:numPr>
+          <w:ilvl w:val="0"/>
+          <w:numId w:val="16"/>
+        </w:numPr>
+        <w:rPr>
+          <w:lang w:bidi="fa-IR"/>
+        </w:rPr>
+      </w:pPr>
+      <w:bookmarkStart w:id="19" w:name="_Toc421530177"/>
+      <w:r>
+        <w:rPr>
+          <w:lang w:bidi="fa-IR"/>
+        </w:rPr>
+        <w:t>Object</w:t>
+      </w:r>
+      <w:bookmarkEnd w:id="19"/>
+    </w:p>
+    <w:p>
+      <w:pPr>
+        <w:pStyle w:val="ListParagraph"/>
+        <w:numPr>
+          <w:ilvl w:val="1"/>
+          <w:numId w:val="16"/>
+        </w:numPr>
+        <w:rPr>
+          <w:lang w:bidi="fa-IR"/>
+        </w:rPr>
+      </w:pPr>
+      <w:r>
+        <w:rPr>
+          <w:color w:val="00B0F0"/>
+        </w:rPr>
+        <w:t>Business</w:t>
+      </w:r>
+      <w:r>
+        <w:rPr>
+          <w:lang w:bidi="fa-IR"/>
+        </w:rPr>
+        <w:t xml:space="preserve">: It is an object that </w:t>
+      </w:r>
+      <w:r>
+        <w:rPr>
+          <w:lang w:bidi="fa-IR"/>
+        </w:rPr>
+        <w:t xml:space="preserve">contains a business information </w:t>
+      </w:r>
+      <w:r>
+        <w:rPr>
+          <w:lang w:bidi="fa-IR"/>
+        </w:rPr>
+        <w:t>including</w:t>
+      </w:r>
+      <w:r>
+        <w:rPr>
+          <w:lang w:bidi="fa-IR"/>
+        </w:rPr>
+        <w:t xml:space="preserve"> business’ </w:t>
+      </w:r>
+      <w:r>
+        <w:rPr>
+          <w:lang w:bidi="fa-IR"/>
+        </w:rPr>
+        <w:t>base</w:t>
+      </w:r>
+      <w:r>
+        <w:rPr>
+          <w:lang w:bidi="fa-IR"/>
+        </w:rPr>
+        <w:t xml:space="preserve"> information</w:t>
+      </w:r>
+      <w:r>
+        <w:rPr>
+          <w:lang w:bidi="fa-IR"/>
+        </w:rPr>
+        <w:t xml:space="preserve"> </w:t>
+      </w:r>
+      <w:r>
+        <w:rPr>
+          <w:lang w:bidi="fa-IR"/>
+        </w:rPr>
+        <w:t>(</w:t>
+      </w:r>
+      <w:r>
+        <w:rPr>
+          <w:lang w:bidi="fa-IR"/>
+        </w:rPr>
+        <w:t xml:space="preserve">e.g. </w:t>
+      </w:r>
+      <w:r>
+        <w:rPr>
+          <w:lang w:bidi="fa-IR"/>
+        </w:rPr>
+        <w:t xml:space="preserve"> identifier, name)</w:t>
+      </w:r>
+      <w:r>
+        <w:rPr>
+          <w:lang w:bidi="fa-IR"/>
+        </w:rPr>
+        <w:t>,</w:t>
+      </w:r>
+      <w:r>
+        <w:rPr>
+          <w:lang w:bidi="fa-IR"/>
+        </w:rPr>
+        <w:t xml:space="preserve"> contact information (e.g. phone, website, email) and location information (e.g. province, city and coordinate)</w:t>
+      </w:r>
+    </w:p>
+    <w:p>
+      <w:pPr>
+        <w:pStyle w:val="ListParagraph"/>
+        <w:numPr>
+          <w:ilvl w:val="1"/>
+          <w:numId w:val="16"/>
+        </w:numPr>
+        <w:rPr>
+          <w:lang w:bidi="fa-IR"/>
+        </w:rPr>
+      </w:pPr>
+      <w:r>
+        <w:rPr>
+          <w:color w:val="00B0F0"/>
+        </w:rPr>
+        <w:t>Category</w:t>
+      </w:r>
+      <w:r>
+        <w:rPr>
+          <w:lang w:bidi="fa-IR"/>
+        </w:rPr>
+        <w:t>: Every business belongs to a category</w:t>
+      </w:r>
+      <w:r>
+        <w:rPr>
+          <w:lang w:bidi="fa-IR"/>
+        </w:rPr>
+        <w:t xml:space="preserve"> and a subcategory</w:t>
+      </w:r>
+      <w:r>
+        <w:rPr>
+          <w:lang w:bidi="fa-IR"/>
+        </w:rPr>
+        <w:t>. A Category object have an id and a name.</w:t>
+      </w:r>
+    </w:p>
+    <w:p>
+      <w:pPr>
+        <w:pStyle w:val="ListParagraph"/>
+        <w:numPr>
+          <w:ilvl w:val="1"/>
+          <w:numId w:val="16"/>
+        </w:numPr>
+        <w:rPr>
+          <w:lang w:bidi="fa-IR"/>
+        </w:rPr>
+      </w:pPr>
+      <w:r>
+        <w:rPr>
+          <w:color w:val="00B0F0"/>
+        </w:rPr>
+        <w:lastRenderedPageBreak/>
+        <w:t>Comment</w:t>
+      </w:r>
+      <w:r>
+        <w:rPr>
+          <w:lang w:bidi="fa-IR"/>
+        </w:rPr>
+        <w:t xml:space="preserve">: </w:t>
+      </w:r>
+      <w:r>
+        <w:rPr>
+          <w:lang w:bidi="fa-IR"/>
+        </w:rPr>
+        <w:t>A user can writes many comments on a post. There is no limitation for the number of comments which a user can writes for a post.</w:t>
+      </w:r>
+      <w:r>
+        <w:rPr>
+          <w:lang w:bidi="fa-IR"/>
+        </w:rPr>
+        <w:t xml:space="preserve"> Each comment object contains information about the post, the user and a text.</w:t>
+      </w:r>
+    </w:p>
+    <w:p>
+      <w:pPr>
+        <w:pStyle w:val="ListParagraph"/>
+        <w:numPr>
+          <w:ilvl w:val="1"/>
+          <w:numId w:val="16"/>
+        </w:numPr>
+        <w:rPr>
+          <w:lang w:bidi="fa-IR"/>
+        </w:rPr>
+      </w:pPr>
+      <w:r>
+        <w:rPr>
+          <w:color w:val="00B0F0"/>
+        </w:rPr>
+        <w:t>CommentNotification</w:t>
+      </w:r>
+      <w:r>
+        <w:rPr>
+          <w:lang w:bidi="fa-IR"/>
+        </w:rPr>
+        <w:t xml:space="preserve">: If a user writes a comment on a post, a CommentNotification will be displayed to </w:t>
+      </w:r>
+      <w:r>
+        <w:rPr>
+          <w:lang w:bidi="fa-IR"/>
+        </w:rPr>
+        <w:t xml:space="preserve">a user who owns the business which create the post. Each </w:t>
+      </w:r>
+      <w:r>
+        <w:rPr>
+          <w:color w:val="00B0F0"/>
+        </w:rPr>
+        <w:t>CommentNotification</w:t>
+      </w:r>
+      <w:r>
+        <w:rPr>
+          <w:lang w:bidi="fa-IR"/>
+        </w:rPr>
+        <w:t xml:space="preserve"> </w:t>
+      </w:r>
+      <w:r>
+        <w:rPr>
+          <w:lang w:bidi="fa-IR"/>
+        </w:rPr>
+        <w:t>contains the user’s information (e.g. identifier, profile picture), the post’s information (e.g. post picture) and the comment’s information (e.g. comment’s text).</w:t>
+      </w:r>
+    </w:p>
+    <w:p>
+      <w:pPr>
+        <w:pStyle w:val="ListParagraph"/>
+        <w:numPr>
+          <w:ilvl w:val="1"/>
+          <w:numId w:val="16"/>
+        </w:numPr>
+        <w:rPr>
+          <w:lang w:bidi="fa-IR"/>
+        </w:rPr>
+      </w:pPr>
+      <w:r>
+        <w:rPr>
+          <w:color w:val="00B0F0"/>
+        </w:rPr>
+        <w:t>MyApplication</w:t>
+      </w:r>
+      <w:r>
+        <w:rPr>
+          <w:lang w:bidi="fa-IR"/>
+        </w:rPr>
+        <w:t>: It is an Application class t</w:t>
+      </w:r>
+      <w:r>
+        <w:rPr>
+          <w:lang w:bidi="fa-IR"/>
+        </w:rPr>
+        <w:t>hat keeps some global variables. It is accessible from all sections in the app.</w:t>
+      </w:r>
+    </w:p>
+    <w:p>
+      <w:pPr>
+        <w:pStyle w:val="ListParagraph"/>
+        <w:numPr>
+          <w:ilvl w:val="1"/>
+          <w:numId w:val="16"/>
+        </w:numPr>
+        <w:rPr>
+          <w:lang w:bidi="fa-IR"/>
+        </w:rPr>
+      </w:pPr>
+      <w:r>
+        <w:rPr>
+          <w:color w:val="00B0F0"/>
+        </w:rPr>
+        <w:t>Post</w:t>
+      </w:r>
+      <w:r>
+        <w:rPr>
+          <w:lang w:bidi="fa-IR"/>
+        </w:rPr>
+        <w:t>: It is an object that contains a post</w:t>
+      </w:r>
+      <w:r>
+        <w:rPr>
+          <w:lang w:bidi="fa-IR"/>
+        </w:rPr>
+        <w:t>’s</w:t>
+      </w:r>
+      <w:r>
+        <w:rPr>
+          <w:lang w:bidi="fa-IR"/>
+        </w:rPr>
+        <w:t xml:space="preserve"> information e.g. title, picture, etc. This class have some methods to extract a post information from a json object.</w:t>
+      </w:r>
+    </w:p>
+    <w:p>
+      <w:pPr>
+        <w:pStyle w:val="ListParagraph"/>
+        <w:numPr>
+          <w:ilvl w:val="1"/>
+          <w:numId w:val="16"/>
+        </w:numPr>
+        <w:rPr>
+          <w:lang w:bidi="fa-IR"/>
+        </w:rPr>
+      </w:pPr>
+      <w:r>
+        <w:rPr>
+          <w:color w:val="00B0F0"/>
+        </w:rPr>
+        <w:t>Review</w:t>
+      </w:r>
+      <w:r>
+        <w:rPr>
+          <w:lang w:bidi="fa-IR"/>
+        </w:rPr>
+        <w:t>: A user can write a review for a business. The user only can write a review</w:t>
+      </w:r>
+      <w:r>
+        <w:rPr>
+          <w:lang w:bidi="fa-IR"/>
+        </w:rPr>
+        <w:t xml:space="preserve">. He can edit his review later. A </w:t>
+      </w:r>
+      <w:r>
+        <w:rPr>
+          <w:color w:val="00B0F0"/>
+        </w:rPr>
+        <w:t>Review</w:t>
+      </w:r>
+      <w:r>
+        <w:rPr>
+          <w:lang w:bidi="fa-IR"/>
+        </w:rPr>
+        <w:t xml:space="preserve"> object contains the user’s information, the b</w:t>
+      </w:r>
+      <w:r>
+        <w:rPr>
+          <w:lang w:bidi="fa-IR"/>
+        </w:rPr>
+        <w:t xml:space="preserve">usiness information, a text and a rate. The user can rate a business with integer values between 1 </w:t>
+      </w:r>
+      <w:r>
+        <w:rPr>
+          <w:lang w:bidi="fa-IR"/>
+        </w:rPr>
+        <w:t>and</w:t>
+      </w:r>
+      <w:r>
+        <w:rPr>
+          <w:lang w:bidi="fa-IR"/>
+        </w:rPr>
+        <w:t xml:space="preserve"> 5.</w:t>
+      </w:r>
+    </w:p>
+    <w:p>
+      <w:pPr>
+        <w:pStyle w:val="ListParagraph"/>
+        <w:numPr>
+          <w:ilvl w:val="1"/>
+          <w:numId w:val="16"/>
+        </w:numPr>
+        <w:rPr>
+          <w:lang w:bidi="fa-IR"/>
+        </w:rPr>
+      </w:pPr>
+      <w:r>
+        <w:rPr>
+          <w:color w:val="00B0F0"/>
+        </w:rPr>
+        <w:t>SubCategory</w:t>
+      </w:r>
+      <w:r>
+        <w:rPr>
+          <w:lang w:bidi="fa-IR"/>
+        </w:rPr>
+        <w:t>: Every business belongs to a category</w:t>
+      </w:r>
+      <w:r>
+        <w:rPr>
+          <w:lang w:bidi="fa-IR"/>
+        </w:rPr>
+        <w:t xml:space="preserve"> </w:t>
+      </w:r>
+      <w:r>
+        <w:rPr>
+          <w:lang w:bidi="fa-IR"/>
+        </w:rPr>
+        <w:t>and a subcategory</w:t>
+      </w:r>
+      <w:r>
+        <w:rPr>
+          <w:lang w:bidi="fa-IR"/>
+        </w:rPr>
+        <w:t xml:space="preserve">. A </w:t>
+      </w:r>
+      <w:r>
+        <w:rPr>
+          <w:color w:val="00B0F0"/>
+        </w:rPr>
+        <w:t>Sub</w:t>
+      </w:r>
+      <w:r>
+        <w:rPr>
+          <w:color w:val="00B0F0"/>
+        </w:rPr>
+        <w:t>Category</w:t>
+      </w:r>
+      <w:r>
+        <w:rPr>
+          <w:lang w:bidi="fa-IR"/>
+        </w:rPr>
+        <w:t xml:space="preserve"> object have an id and a name.</w:t>
+      </w:r>
+    </w:p>
+    <w:p>
+      <w:pPr>
+        <w:pStyle w:val="ListParagraph"/>
+        <w:numPr>
+          <w:ilvl w:val="1"/>
+          <w:numId w:val="16"/>
+        </w:numPr>
+        <w:rPr>
+          <w:lang w:bidi="fa-IR"/>
+        </w:rPr>
+      </w:pPr>
+      <w:r>
+        <w:rPr>
+          <w:color w:val="00B0F0"/>
+        </w:rPr>
+        <w:t>User</w:t>
+      </w:r>
+      <w:r>
+        <w:rPr>
+          <w:lang w:bidi="fa-IR"/>
+        </w:rPr>
+        <w:t xml:space="preserve">: </w:t>
+      </w:r>
+      <w:r>
+        <w:rPr>
+          <w:lang w:bidi="fa-IR"/>
+        </w:rPr>
+        <w:t>It is an object that contains a</w:t>
+      </w:r>
+      <w:r>
+        <w:rPr>
+          <w:lang w:bidi="fa-IR"/>
+        </w:rPr>
+        <w:t xml:space="preserve"> user’s information </w:t>
+      </w:r>
+      <w:r>
+        <w:rPr>
+          <w:lang w:bidi="fa-IR"/>
+        </w:rPr>
+        <w:t>includes profile information, permissions, friendship relation status, his businesses and etc.</w:t>
+      </w:r>
+    </w:p>
+    <w:p>
+      <w:pPr>
+        <w:pStyle w:val="ListParagraph"/>
+        <w:ind w:left="1440"/>
+      </w:pPr>
+    </w:p>
+    <w:p/>
+    <w:p>
+      <w:pPr>
+        <w:pStyle w:val="HTMLPreformatted"/>
+        <w:shd w:val="clear" w:color="auto" w:fill="FFFFFF"/>
+        <w:ind w:left="720"/>
+        <w:rPr>
+          <w:rFonts w:asciiTheme="minorHAnsi" w:eastAsiaTheme="minorHAnsi" w:hAnsiTheme="minorHAnsi" w:cstheme="minorBidi"/>
+          <w:color w:val="000000" w:themeColor="text1"/>
+          <w:sz w:val="22"/>
+          <w:szCs w:val="22"/>
+        </w:rPr>
+      </w:pPr>
+      <w:r>
+        <w:rPr>
+          <w:rFonts w:asciiTheme="minorHAnsi" w:eastAsiaTheme="minorHAnsi" w:hAnsiTheme="minorHAnsi" w:cstheme="minorBidi"/>
+          <w:color w:val="000000" w:themeColor="text1"/>
+          <w:sz w:val="22"/>
+          <w:szCs w:val="22"/>
+        </w:rPr>
+        <w:t xml:space="preserve"> </w:t>
+      </w:r>
+    </w:p>
+    <w:p>
+      <w:pPr>
+        <w:pStyle w:val="HTMLPreformatted"/>
+        <w:shd w:val="clear" w:color="auto" w:fill="FFFFFF"/>
+        <w:ind w:left="2160"/>
+        <w:rPr>
+          <w:rFonts w:asciiTheme="minorHAnsi" w:eastAsiaTheme="minorHAnsi" w:hAnsiTheme="minorHAnsi" w:cstheme="minorBidi"/>
+          <w:color w:val="000000" w:themeColor="text1"/>
+          <w:sz w:val="22"/>
+          <w:szCs w:val="22"/>
+        </w:rPr>
+      </w:pPr>
+    </w:p>
+    <w:p>
+      <w:pPr>
+        <w:pStyle w:val="HTMLPreformatted"/>
+        <w:shd w:val="clear" w:color="auto" w:fill="FFFFFF"/>
+        <w:ind w:left="1440"/>
+        <w:rPr>
+          <w:rFonts w:asciiTheme="minorHAnsi" w:eastAsiaTheme="minorHAnsi" w:hAnsiTheme="minorHAnsi" w:cstheme="minorBidi"/>
+          <w:color w:val="00B0F0"/>
+          <w:sz w:val="22"/>
+          <w:szCs w:val="22"/>
+        </w:rPr>
+      </w:pPr>
+    </w:p>
+    <w:p>
+      <w:pPr>
+        <w:pStyle w:val="ListParagraph"/>
+        <w:ind w:left="1440"/>
+        <w:rPr>
+          <w:lang w:bidi="fa-IR"/>
+        </w:rPr>
+      </w:pPr>
+    </w:p>
+    <w:p/>
     <w:p>
       <w:pPr>
         <w:ind w:left="360"/>
@@ -15974,6 +21900,7 @@
         <w:pStyle w:val="NoSpacing"/>
       </w:pPr>
       <w:r>
+        <w:lastRenderedPageBreak/>
         <w:t>Local Data Base and Share Preferences</w:t>
       </w:r>
     </w:p>
@@ -16043,6 +21970,120 @@
 <file path=word/numbering.xml><?xml version="1.0" encoding="utf-8"?>
 <w:numbering xmlns:wpc="http://schemas.microsoft.com/office/word/2010/wordprocessingCanvas" xmlns:mc="http://schemas.openxmlformats.org/markup-compatibility/2006" xmlns:o="urn:schemas-microsoft-com:office:office" xmlns:r="http://schemas.openxmlformats.org/officeDocument/2006/relationships" xmlns:m="http://schemas.openxmlformats.org/officeDocument/2006/math" xmlns:v="urn:schemas-microsoft-com:vml" xmlns:wp14="http://schemas.microsoft.com/office/word/2010/wordprocessingDrawing" xmlns:wp="http://schemas.openxmlformats.org/drawingml/2006/wordprocessingDrawing" xmlns:w10="urn:schemas-microsoft-com:office:word" xmlns:w="http://schemas.openxmlformats.org/wordprocessingml/2006/main" xmlns:w14="http://schemas.microsoft.com/office/word/2010/wordml" xmlns:w15="http://schemas.microsoft.com/office/word/2012/wordml" xmlns:wpg="http://schemas.microsoft.com/office/word/2010/wordprocessingGroup" xmlns:wpi="http://schemas.microsoft.com/office/word/2010/wordprocessingInk" xmlns:wne="http://schemas.microsoft.com/office/word/2006/wordml" xmlns:wps="http://schemas.microsoft.com/office/word/2010/wordprocessingShape" mc:Ignorable="w14 w15 wp14">
   <w:abstractNum w:abstractNumId="0">
+    <w:nsid w:val="0021292A"/>
+    <w:multiLevelType w:val="hybridMultilevel"/>
+    <w:tmpl w:val="0B22722A"/>
+    <w:lvl w:ilvl="0" w:tplc="04090001">
+      <w:start w:val="1"/>
+      <w:numFmt w:val="bullet"/>
+      <w:lvlText w:val=""/>
+      <w:lvlJc w:val="left"/>
+      <w:pPr>
+        <w:ind w:left="720" w:hanging="360"/>
+      </w:pPr>
+      <w:rPr>
+        <w:rFonts w:ascii="Symbol" w:hAnsi="Symbol" w:hint="default"/>
+      </w:rPr>
+    </w:lvl>
+    <w:lvl w:ilvl="1" w:tplc="46A220F8">
+      <w:start w:val="1"/>
+      <w:numFmt w:val="bullet"/>
+      <w:lvlText w:val="o"/>
+      <w:lvlJc w:val="left"/>
+      <w:pPr>
+        <w:ind w:left="1440" w:hanging="360"/>
+      </w:pPr>
+      <w:rPr>
+        <w:rFonts w:ascii="Courier New" w:hAnsi="Courier New" w:cs="Courier New" w:hint="default"/>
+        <w:color w:val="auto"/>
+      </w:rPr>
+    </w:lvl>
+    <w:lvl w:ilvl="2" w:tplc="04090005">
+      <w:start w:val="1"/>
+      <w:numFmt w:val="bullet"/>
+      <w:lvlText w:val=""/>
+      <w:lvlJc w:val="left"/>
+      <w:pPr>
+        <w:ind w:left="2160" w:hanging="360"/>
+      </w:pPr>
+      <w:rPr>
+        <w:rFonts w:ascii="Wingdings" w:hAnsi="Wingdings" w:hint="default"/>
+      </w:rPr>
+    </w:lvl>
+    <w:lvl w:ilvl="3" w:tplc="04090001" w:tentative="1">
+      <w:start w:val="1"/>
+      <w:numFmt w:val="bullet"/>
+      <w:lvlText w:val=""/>
+      <w:lvlJc w:val="left"/>
+      <w:pPr>
+        <w:ind w:left="2880" w:hanging="360"/>
+      </w:pPr>
+      <w:rPr>
+        <w:rFonts w:ascii="Symbol" w:hAnsi="Symbol" w:hint="default"/>
+      </w:rPr>
+    </w:lvl>
+    <w:lvl w:ilvl="4" w:tplc="04090003" w:tentative="1">
+      <w:start w:val="1"/>
+      <w:numFmt w:val="bullet"/>
+      <w:lvlText w:val="o"/>
+      <w:lvlJc w:val="left"/>
+      <w:pPr>
+        <w:ind w:left="3600" w:hanging="360"/>
+      </w:pPr>
+      <w:rPr>
+        <w:rFonts w:ascii="Courier New" w:hAnsi="Courier New" w:cs="Courier New" w:hint="default"/>
+      </w:rPr>
+    </w:lvl>
+    <w:lvl w:ilvl="5" w:tplc="04090005" w:tentative="1">
+      <w:start w:val="1"/>
+      <w:numFmt w:val="bullet"/>
+      <w:lvlText w:val=""/>
+      <w:lvlJc w:val="left"/>
+      <w:pPr>
+        <w:ind w:left="4320" w:hanging="360"/>
+      </w:pPr>
+      <w:rPr>
+        <w:rFonts w:ascii="Wingdings" w:hAnsi="Wingdings" w:hint="default"/>
+      </w:rPr>
+    </w:lvl>
+    <w:lvl w:ilvl="6" w:tplc="04090001" w:tentative="1">
+      <w:start w:val="1"/>
+      <w:numFmt w:val="bullet"/>
+      <w:lvlText w:val=""/>
+      <w:lvlJc w:val="left"/>
+      <w:pPr>
+        <w:ind w:left="5040" w:hanging="360"/>
+      </w:pPr>
+      <w:rPr>
+        <w:rFonts w:ascii="Symbol" w:hAnsi="Symbol" w:hint="default"/>
+      </w:rPr>
+    </w:lvl>
+    <w:lvl w:ilvl="7" w:tplc="04090003" w:tentative="1">
+      <w:start w:val="1"/>
+      <w:numFmt w:val="bullet"/>
+      <w:lvlText w:val="o"/>
+      <w:lvlJc w:val="left"/>
+      <w:pPr>
+        <w:ind w:left="5760" w:hanging="360"/>
+      </w:pPr>
+      <w:rPr>
+        <w:rFonts w:ascii="Courier New" w:hAnsi="Courier New" w:cs="Courier New" w:hint="default"/>
+      </w:rPr>
+    </w:lvl>
+    <w:lvl w:ilvl="8" w:tplc="04090005" w:tentative="1">
+      <w:start w:val="1"/>
+      <w:numFmt w:val="bullet"/>
+      <w:lvlText w:val=""/>
+      <w:lvlJc w:val="left"/>
+      <w:pPr>
+        <w:ind w:left="6480" w:hanging="360"/>
+      </w:pPr>
+      <w:rPr>
+        <w:rFonts w:ascii="Wingdings" w:hAnsi="Wingdings" w:hint="default"/>
+      </w:rPr>
+    </w:lvl>
+  </w:abstractNum>
+  <w:abstractNum w:abstractNumId="1">
     <w:nsid w:val="03A0515C"/>
     <w:multiLevelType w:val="hybridMultilevel"/>
     <w:tmpl w:val="83A26AFC"/>
@@ -16156,7 +22197,7 @@
       </w:rPr>
     </w:lvl>
   </w:abstractNum>
-  <w:abstractNum w:abstractNumId="1">
+  <w:abstractNum w:abstractNumId="2">
     <w:nsid w:val="093E34A2"/>
     <w:multiLevelType w:val="hybridMultilevel"/>
     <w:tmpl w:val="6FD4AB24"/>
@@ -16270,7 +22311,7 @@
       </w:rPr>
     </w:lvl>
   </w:abstractNum>
-  <w:abstractNum w:abstractNumId="2">
+  <w:abstractNum w:abstractNumId="3">
     <w:nsid w:val="09D90642"/>
     <w:multiLevelType w:val="hybridMultilevel"/>
     <w:tmpl w:val="8640BBC2"/>
@@ -16383,7 +22424,7 @@
       </w:rPr>
     </w:lvl>
   </w:abstractNum>
-  <w:abstractNum w:abstractNumId="3">
+  <w:abstractNum w:abstractNumId="4">
     <w:nsid w:val="2D0960CC"/>
     <w:multiLevelType w:val="hybridMultilevel"/>
     <w:tmpl w:val="A50EB998"/>
@@ -16498,7 +22539,7 @@
       </w:rPr>
     </w:lvl>
   </w:abstractNum>
-  <w:abstractNum w:abstractNumId="4">
+  <w:abstractNum w:abstractNumId="5">
     <w:nsid w:val="33853FAD"/>
     <w:multiLevelType w:val="hybridMultilevel"/>
     <w:tmpl w:val="10948170"/>
@@ -16611,7 +22652,7 @@
       </w:rPr>
     </w:lvl>
   </w:abstractNum>
-  <w:abstractNum w:abstractNumId="5">
+  <w:abstractNum w:abstractNumId="6">
     <w:nsid w:val="39966FA3"/>
     <w:multiLevelType w:val="hybridMultilevel"/>
     <w:tmpl w:val="2B64DF6C"/>
@@ -16724,7 +22765,7 @@
       </w:rPr>
     </w:lvl>
   </w:abstractNum>
-  <w:abstractNum w:abstractNumId="6">
+  <w:abstractNum w:abstractNumId="7">
     <w:nsid w:val="39B76FD7"/>
     <w:multiLevelType w:val="hybridMultilevel"/>
     <w:tmpl w:val="A90CD2F6"/>
@@ -16838,7 +22879,7 @@
       </w:rPr>
     </w:lvl>
   </w:abstractNum>
-  <w:abstractNum w:abstractNumId="7">
+  <w:abstractNum w:abstractNumId="8">
     <w:nsid w:val="47E83FF7"/>
     <w:multiLevelType w:val="hybridMultilevel"/>
     <w:tmpl w:val="69AA2B76"/>
@@ -16951,7 +22992,7 @@
       </w:rPr>
     </w:lvl>
   </w:abstractNum>
-  <w:abstractNum w:abstractNumId="8">
+  <w:abstractNum w:abstractNumId="9">
     <w:nsid w:val="5CB425C8"/>
     <w:multiLevelType w:val="hybridMultilevel"/>
     <w:tmpl w:val="5308D196"/>
@@ -17064,7 +23105,7 @@
       </w:rPr>
     </w:lvl>
   </w:abstractNum>
-  <w:abstractNum w:abstractNumId="9">
+  <w:abstractNum w:abstractNumId="10">
     <w:nsid w:val="5E7918C1"/>
     <w:multiLevelType w:val="hybridMultilevel"/>
     <w:tmpl w:val="ACD634C6"/>
@@ -17177,7 +23218,7 @@
       </w:rPr>
     </w:lvl>
   </w:abstractNum>
-  <w:abstractNum w:abstractNumId="10">
+  <w:abstractNum w:abstractNumId="11">
     <w:nsid w:val="6AC42FDE"/>
     <w:multiLevelType w:val="hybridMultilevel"/>
     <w:tmpl w:val="631A7230"/>
@@ -17291,7 +23332,93 @@
       </w:rPr>
     </w:lvl>
   </w:abstractNum>
-  <w:abstractNum w:abstractNumId="11">
+  <w:abstractNum w:abstractNumId="12">
+    <w:nsid w:val="6BEC7E85"/>
+    <w:multiLevelType w:val="hybridMultilevel"/>
+    <w:tmpl w:val="F3A6BC04"/>
+    <w:lvl w:ilvl="0" w:tplc="0409000F">
+      <w:start w:val="1"/>
+      <w:numFmt w:val="decimal"/>
+      <w:lvlText w:val="%1."/>
+      <w:lvlJc w:val="left"/>
+      <w:pPr>
+        <w:ind w:left="2160" w:hanging="360"/>
+      </w:pPr>
+    </w:lvl>
+    <w:lvl w:ilvl="1" w:tplc="04090019" w:tentative="1">
+      <w:start w:val="1"/>
+      <w:numFmt w:val="lowerLetter"/>
+      <w:lvlText w:val="%2."/>
+      <w:lvlJc w:val="left"/>
+      <w:pPr>
+        <w:ind w:left="2880" w:hanging="360"/>
+      </w:pPr>
+    </w:lvl>
+    <w:lvl w:ilvl="2" w:tplc="0409001B" w:tentative="1">
+      <w:start w:val="1"/>
+      <w:numFmt w:val="lowerRoman"/>
+      <w:lvlText w:val="%3."/>
+      <w:lvlJc w:val="right"/>
+      <w:pPr>
+        <w:ind w:left="3600" w:hanging="180"/>
+      </w:pPr>
+    </w:lvl>
+    <w:lvl w:ilvl="3" w:tplc="0409000F" w:tentative="1">
+      <w:start w:val="1"/>
+      <w:numFmt w:val="decimal"/>
+      <w:lvlText w:val="%4."/>
+      <w:lvlJc w:val="left"/>
+      <w:pPr>
+        <w:ind w:left="4320" w:hanging="360"/>
+      </w:pPr>
+    </w:lvl>
+    <w:lvl w:ilvl="4" w:tplc="04090019" w:tentative="1">
+      <w:start w:val="1"/>
+      <w:numFmt w:val="lowerLetter"/>
+      <w:lvlText w:val="%5."/>
+      <w:lvlJc w:val="left"/>
+      <w:pPr>
+        <w:ind w:left="5040" w:hanging="360"/>
+      </w:pPr>
+    </w:lvl>
+    <w:lvl w:ilvl="5" w:tplc="0409001B" w:tentative="1">
+      <w:start w:val="1"/>
+      <w:numFmt w:val="lowerRoman"/>
+      <w:lvlText w:val="%6."/>
+      <w:lvlJc w:val="right"/>
+      <w:pPr>
+        <w:ind w:left="5760" w:hanging="180"/>
+      </w:pPr>
+    </w:lvl>
+    <w:lvl w:ilvl="6" w:tplc="0409000F" w:tentative="1">
+      <w:start w:val="1"/>
+      <w:numFmt w:val="decimal"/>
+      <w:lvlText w:val="%7."/>
+      <w:lvlJc w:val="left"/>
+      <w:pPr>
+        <w:ind w:left="6480" w:hanging="360"/>
+      </w:pPr>
+    </w:lvl>
+    <w:lvl w:ilvl="7" w:tplc="04090019" w:tentative="1">
+      <w:start w:val="1"/>
+      <w:numFmt w:val="lowerLetter"/>
+      <w:lvlText w:val="%8."/>
+      <w:lvlJc w:val="left"/>
+      <w:pPr>
+        <w:ind w:left="7200" w:hanging="360"/>
+      </w:pPr>
+    </w:lvl>
+    <w:lvl w:ilvl="8" w:tplc="0409001B" w:tentative="1">
+      <w:start w:val="1"/>
+      <w:numFmt w:val="lowerRoman"/>
+      <w:lvlText w:val="%9."/>
+      <w:lvlJc w:val="right"/>
+      <w:pPr>
+        <w:ind w:left="7920" w:hanging="180"/>
+      </w:pPr>
+    </w:lvl>
+  </w:abstractNum>
+  <w:abstractNum w:abstractNumId="13">
     <w:nsid w:val="6D595029"/>
     <w:multiLevelType w:val="hybridMultilevel"/>
     <w:tmpl w:val="F64AFE96"/>
@@ -17404,7 +23531,7 @@
       </w:rPr>
     </w:lvl>
   </w:abstractNum>
-  <w:abstractNum w:abstractNumId="12">
+  <w:abstractNum w:abstractNumId="14">
     <w:nsid w:val="732803E4"/>
     <w:multiLevelType w:val="hybridMultilevel"/>
     <w:tmpl w:val="D0FE4528"/>
@@ -17517,7 +23644,7 @@
       </w:rPr>
     </w:lvl>
   </w:abstractNum>
-  <w:abstractNum w:abstractNumId="13">
+  <w:abstractNum w:abstractNumId="15">
     <w:nsid w:val="796E3A30"/>
     <w:multiLevelType w:val="hybridMultilevel"/>
     <w:tmpl w:val="0B78548E"/>
@@ -17631,7 +23758,7 @@
       </w:rPr>
     </w:lvl>
   </w:abstractNum>
-  <w:abstractNum w:abstractNumId="14">
+  <w:abstractNum w:abstractNumId="16">
     <w:nsid w:val="7E5144AF"/>
     <w:multiLevelType w:val="hybridMultilevel"/>
     <w:tmpl w:val="5316C53C"/>
@@ -17745,49 +23872,55 @@
     </w:lvl>
   </w:abstractNum>
   <w:num w:numId="1">
+    <w:abstractNumId w:val="9"/>
+  </w:num>
+  <w:num w:numId="2">
+    <w:abstractNumId w:val="15"/>
+  </w:num>
+  <w:num w:numId="3">
+    <w:abstractNumId w:val="2"/>
+  </w:num>
+  <w:num w:numId="4">
     <w:abstractNumId w:val="8"/>
   </w:num>
-  <w:num w:numId="2">
+  <w:num w:numId="5">
+    <w:abstractNumId w:val="10"/>
+  </w:num>
+  <w:num w:numId="6">
+    <w:abstractNumId w:val="7"/>
+  </w:num>
+  <w:num w:numId="7">
+    <w:abstractNumId w:val="4"/>
+  </w:num>
+  <w:num w:numId="8">
+    <w:abstractNumId w:val="5"/>
+  </w:num>
+  <w:num w:numId="9">
+    <w:abstractNumId w:val="11"/>
+  </w:num>
+  <w:num w:numId="10">
+    <w:abstractNumId w:val="3"/>
+  </w:num>
+  <w:num w:numId="11">
+    <w:abstractNumId w:val="14"/>
+  </w:num>
+  <w:num w:numId="12">
     <w:abstractNumId w:val="13"/>
   </w:num>
-  <w:num w:numId="3">
+  <w:num w:numId="13">
+    <w:abstractNumId w:val="6"/>
+  </w:num>
+  <w:num w:numId="14">
+    <w:abstractNumId w:val="16"/>
+  </w:num>
+  <w:num w:numId="15">
     <w:abstractNumId w:val="1"/>
   </w:num>
-  <w:num w:numId="4">
-    <w:abstractNumId w:val="7"/>
+  <w:num w:numId="16">
+    <w:abstractNumId w:val="0"/>
   </w:num>
-  <w:num w:numId="5">
-    <w:abstractNumId w:val="9"/>
-  </w:num>
-  <w:num w:numId="6">
-    <w:abstractNumId w:val="6"/>
-  </w:num>
-  <w:num w:numId="7">
-    <w:abstractNumId w:val="3"/>
-  </w:num>
-  <w:num w:numId="8">
-    <w:abstractNumId w:val="4"/>
-  </w:num>
-  <w:num w:numId="9">
-    <w:abstractNumId w:val="10"/>
-  </w:num>
-  <w:num w:numId="10">
-    <w:abstractNumId w:val="2"/>
-  </w:num>
-  <w:num w:numId="11">
+  <w:num w:numId="17">
     <w:abstractNumId w:val="12"/>
-  </w:num>
-  <w:num w:numId="12">
-    <w:abstractNumId w:val="11"/>
-  </w:num>
-  <w:num w:numId="13">
-    <w:abstractNumId w:val="5"/>
-  </w:num>
-  <w:num w:numId="14">
-    <w:abstractNumId w:val="14"/>
-  </w:num>
-  <w:num w:numId="15">
-    <w:abstractNumId w:val="0"/>
   </w:num>
 </w:numbering>
 </file>
@@ -18232,7 +24365,6 @@
   <w:style w:type="character" w:default="1" w:styleId="DefaultParagraphFont">
     <w:name w:val="Default Paragraph Font"/>
     <w:uiPriority w:val="1"/>
-    <w:semiHidden/>
     <w:unhideWhenUsed/>
   </w:style>
   <w:style w:type="table" w:default="1" w:styleId="TableNormal">
@@ -18752,7 +24884,7 @@
 </file>
 
 <file path=customXml/itemProps1.xml><?xml version="1.0" encoding="utf-8"?>
-<ds:datastoreItem xmlns:ds="http://schemas.openxmlformats.org/officeDocument/2006/customXml" ds:itemID="{E95D5E93-5125-45D5-B091-3E0690B18153}">
+<ds:datastoreItem xmlns:ds="http://schemas.openxmlformats.org/officeDocument/2006/customXml" ds:itemID="{9FED8D21-FD00-41D0-B5E8-8CCEAA898938}">
   <ds:schemaRefs>
     <ds:schemaRef ds:uri="http://schemas.openxmlformats.org/officeDocument/2006/bibliography"/>
   </ds:schemaRefs>

--- a/docs/code document.docx
+++ b/docs/code document.docx
@@ -52,7 +52,7 @@
           <w:r>
             <w:fldChar w:fldCharType="separate"/>
           </w:r>
-          <w:hyperlink w:anchor="_Toc421530159" w:history="1">
+          <w:hyperlink w:anchor="_Toc421602750" w:history="1">
             <w:r>
               <w:rPr>
                 <w:rStyle w:val="Hyperlink"/>
@@ -87,7 +87,7 @@
                 <w:noProof/>
                 <w:webHidden/>
               </w:rPr>
-              <w:instrText xml:space="preserve"> PAGEREF _Toc421530159 \h </w:instrText>
+              <w:instrText xml:space="preserve"> PAGEREF _Toc421602750 \h </w:instrText>
             </w:r>
             <w:r>
               <w:rPr>
@@ -130,7 +130,7 @@
               <w:noProof/>
             </w:rPr>
           </w:pPr>
-          <w:hyperlink w:anchor="_Toc421530160" w:history="1">
+          <w:hyperlink w:anchor="_Toc421602751" w:history="1">
             <w:r>
               <w:rPr>
                 <w:rStyle w:val="Hyperlink"/>
@@ -173,7 +173,7 @@
                 <w:noProof/>
                 <w:webHidden/>
               </w:rPr>
-              <w:instrText xml:space="preserve"> PAGEREF _Toc421530160 \h </w:instrText>
+              <w:instrText xml:space="preserve"> PAGEREF _Toc421602751 \h </w:instrText>
             </w:r>
             <w:r>
               <w:rPr>
@@ -216,7 +216,7 @@
               <w:noProof/>
             </w:rPr>
           </w:pPr>
-          <w:hyperlink w:anchor="_Toc421530161" w:history="1">
+          <w:hyperlink w:anchor="_Toc421602752" w:history="1">
             <w:r>
               <w:rPr>
                 <w:rStyle w:val="Hyperlink"/>
@@ -260,7 +260,7 @@
                 <w:noProof/>
                 <w:webHidden/>
               </w:rPr>
-              <w:instrText xml:space="preserve"> PAGEREF _Toc421530161 \h </w:instrText>
+              <w:instrText xml:space="preserve"> PAGEREF _Toc421602752 \h </w:instrText>
             </w:r>
             <w:r>
               <w:rPr>
@@ -303,7 +303,7 @@
               <w:noProof/>
             </w:rPr>
           </w:pPr>
-          <w:hyperlink w:anchor="_Toc421530162" w:history="1">
+          <w:hyperlink w:anchor="_Toc421602753" w:history="1">
             <w:r>
               <w:rPr>
                 <w:rStyle w:val="Hyperlink"/>
@@ -347,7 +347,7 @@
                 <w:noProof/>
                 <w:webHidden/>
               </w:rPr>
-              <w:instrText xml:space="preserve"> PAGEREF _Toc421530162 \h </w:instrText>
+              <w:instrText xml:space="preserve"> PAGEREF _Toc421602753 \h </w:instrText>
             </w:r>
             <w:r>
               <w:rPr>
@@ -390,7 +390,7 @@
               <w:noProof/>
             </w:rPr>
           </w:pPr>
-          <w:hyperlink w:anchor="_Toc421530163" w:history="1">
+          <w:hyperlink w:anchor="_Toc421602754" w:history="1">
             <w:r>
               <w:rPr>
                 <w:rStyle w:val="Hyperlink"/>
@@ -434,7 +434,7 @@
                 <w:noProof/>
                 <w:webHidden/>
               </w:rPr>
-              <w:instrText xml:space="preserve"> PAGEREF _Toc421530163 \h </w:instrText>
+              <w:instrText xml:space="preserve"> PAGEREF _Toc421602754 \h </w:instrText>
             </w:r>
             <w:r>
               <w:rPr>
@@ -477,7 +477,7 @@
               <w:noProof/>
             </w:rPr>
           </w:pPr>
-          <w:hyperlink w:anchor="_Toc421530164" w:history="1">
+          <w:hyperlink w:anchor="_Toc421602755" w:history="1">
             <w:r>
               <w:rPr>
                 <w:rStyle w:val="Hyperlink"/>
@@ -521,7 +521,7 @@
                 <w:noProof/>
                 <w:webHidden/>
               </w:rPr>
-              <w:instrText xml:space="preserve"> PAGEREF _Toc421530164 \h </w:instrText>
+              <w:instrText xml:space="preserve"> PAGEREF _Toc421602755 \h </w:instrText>
             </w:r>
             <w:r>
               <w:rPr>
@@ -564,7 +564,7 @@
               <w:noProof/>
             </w:rPr>
           </w:pPr>
-          <w:hyperlink w:anchor="_Toc421530165" w:history="1">
+          <w:hyperlink w:anchor="_Toc421602756" w:history="1">
             <w:r>
               <w:rPr>
                 <w:rStyle w:val="Hyperlink"/>
@@ -608,7 +608,7 @@
                 <w:noProof/>
                 <w:webHidden/>
               </w:rPr>
-              <w:instrText xml:space="preserve"> PAGEREF _Toc421530165 \h </w:instrText>
+              <w:instrText xml:space="preserve"> PAGEREF _Toc421602756 \h </w:instrText>
             </w:r>
             <w:r>
               <w:rPr>
@@ -651,7 +651,7 @@
               <w:noProof/>
             </w:rPr>
           </w:pPr>
-          <w:hyperlink w:anchor="_Toc421530166" w:history="1">
+          <w:hyperlink w:anchor="_Toc421602757" w:history="1">
             <w:r>
               <w:rPr>
                 <w:rStyle w:val="Hyperlink"/>
@@ -695,7 +695,7 @@
                 <w:noProof/>
                 <w:webHidden/>
               </w:rPr>
-              <w:instrText xml:space="preserve"> PAGEREF _Toc421530166 \h </w:instrText>
+              <w:instrText xml:space="preserve"> PAGEREF _Toc421602757 \h </w:instrText>
             </w:r>
             <w:r>
               <w:rPr>
@@ -737,7 +737,7 @@
               <w:noProof/>
             </w:rPr>
           </w:pPr>
-          <w:hyperlink w:anchor="_Toc421530167" w:history="1">
+          <w:hyperlink w:anchor="_Toc421602758" w:history="1">
             <w:r>
               <w:rPr>
                 <w:rStyle w:val="Hyperlink"/>
@@ -765,7 +765,7 @@
                 <w:noProof/>
                 <w:webHidden/>
               </w:rPr>
-              <w:instrText xml:space="preserve"> PAGEREF _Toc421530167 \h </w:instrText>
+              <w:instrText xml:space="preserve"> PAGEREF _Toc421602758 \h </w:instrText>
             </w:r>
             <w:r>
               <w:rPr>
@@ -808,7 +808,7 @@
               <w:noProof/>
             </w:rPr>
           </w:pPr>
-          <w:hyperlink w:anchor="_Toc421530168" w:history="1">
+          <w:hyperlink w:anchor="_Toc421602759" w:history="1">
             <w:r>
               <w:rPr>
                 <w:rStyle w:val="Hyperlink"/>
@@ -852,7 +852,7 @@
                 <w:noProof/>
                 <w:webHidden/>
               </w:rPr>
-              <w:instrText xml:space="preserve"> PAGEREF _Toc421530168 \h </w:instrText>
+              <w:instrText xml:space="preserve"> PAGEREF _Toc421602759 \h </w:instrText>
             </w:r>
             <w:r>
               <w:rPr>
@@ -895,7 +895,7 @@
               <w:noProof/>
             </w:rPr>
           </w:pPr>
-          <w:hyperlink w:anchor="_Toc421530169" w:history="1">
+          <w:hyperlink w:anchor="_Toc421602760" w:history="1">
             <w:r>
               <w:rPr>
                 <w:rStyle w:val="Hyperlink"/>
@@ -939,191 +939,7 @@
                 <w:noProof/>
                 <w:webHidden/>
               </w:rPr>
-              <w:instrText xml:space="preserve"> PAGEREF _Toc421530169 \h </w:instrText>
-            </w:r>
-            <w:r>
-              <w:rPr>
-                <w:noProof/>
-                <w:webHidden/>
-              </w:rPr>
-            </w:r>
-            <w:r>
-              <w:rPr>
-                <w:noProof/>
-                <w:webHidden/>
-              </w:rPr>
-              <w:fldChar w:fldCharType="separate"/>
-            </w:r>
-            <w:r>
-              <w:rPr>
-                <w:noProof/>
-                <w:webHidden/>
-              </w:rPr>
-              <w:t>10</w:t>
-            </w:r>
-            <w:r>
-              <w:rPr>
-                <w:noProof/>
-                <w:webHidden/>
-              </w:rPr>
-              <w:fldChar w:fldCharType="end"/>
-            </w:r>
-          </w:hyperlink>
-        </w:p>
-        <w:p>
-          <w:pPr>
-            <w:pStyle w:val="TOC2"/>
-            <w:tabs>
-              <w:tab w:val="left" w:pos="660"/>
-              <w:tab w:val="right" w:leader="dot" w:pos="9350"/>
-            </w:tabs>
-            <w:rPr>
-              <w:rFonts w:eastAsiaTheme="minorEastAsia"/>
-              <w:noProof/>
-            </w:rPr>
-          </w:pPr>
-          <w:hyperlink w:anchor="_Toc421530170" w:history="1">
-            <w:r>
-              <w:rPr>
-                <w:rStyle w:val="Hyperlink"/>
-                <w:rFonts w:ascii="Symbol" w:hAnsi="Symbol"/>
-                <w:noProof/>
-              </w:rPr>
-              <w:t></w:t>
-            </w:r>
-            <w:r>
-              <w:rPr>
-                <w:rFonts w:eastAsiaTheme="minorEastAsia"/>
-                <w:noProof/>
-              </w:rPr>
-              <w:tab/>
-            </w:r>
-            <w:r>
-              <w:rPr>
-                <w:rStyle w:val="Hyperlink"/>
-                <w:noProof/>
-              </w:rPr>
-              <w:t>Dialog</w:t>
-            </w:r>
-            <w:r>
-              <w:rPr>
-                <w:noProof/>
-                <w:webHidden/>
-              </w:rPr>
-              <w:tab/>
-            </w:r>
-            <w:r>
-              <w:rPr>
-                <w:noProof/>
-                <w:webHidden/>
-              </w:rPr>
-              <w:fldChar w:fldCharType="begin"/>
-            </w:r>
-            <w:r>
-              <w:rPr>
-                <w:noProof/>
-                <w:webHidden/>
-              </w:rPr>
-              <w:instrText xml:space="preserve"> PAGEREF _Toc421530170 \h </w:instrText>
-            </w:r>
-            <w:r>
-              <w:rPr>
-                <w:noProof/>
-                <w:webHidden/>
-              </w:rPr>
-            </w:r>
-            <w:r>
-              <w:rPr>
-                <w:noProof/>
-                <w:webHidden/>
-              </w:rPr>
-              <w:fldChar w:fldCharType="separate"/>
-            </w:r>
-            <w:r>
-              <w:rPr>
-                <w:noProof/>
-                <w:webHidden/>
-              </w:rPr>
-              <w:t>11</w:t>
-            </w:r>
-            <w:r>
-              <w:rPr>
-                <w:noProof/>
-                <w:webHidden/>
-              </w:rPr>
-              <w:fldChar w:fldCharType="end"/>
-            </w:r>
-          </w:hyperlink>
-        </w:p>
-        <w:p>
-          <w:pPr>
-            <w:pStyle w:val="TOC2"/>
-            <w:tabs>
-              <w:tab w:val="left" w:pos="660"/>
-              <w:tab w:val="right" w:leader="dot" w:pos="9350"/>
-            </w:tabs>
-            <w:rPr>
-              <w:rFonts w:eastAsiaTheme="minorEastAsia"/>
-              <w:noProof/>
-            </w:rPr>
-          </w:pPr>
-          <w:hyperlink w:anchor="_Toc421530171" w:history="1">
-            <w:r>
-              <w:rPr>
-                <w:rStyle w:val="Hyperlink"/>
-                <w:rFonts w:ascii="Symbol" w:hAnsi="Symbol"/>
-                <w:noProof/>
-              </w:rPr>
-              <w:t></w:t>
-            </w:r>
-            <w:r>
-              <w:rPr>
-                <w:rFonts w:eastAsiaTheme="minorEastAsia"/>
-                <w:noProof/>
-              </w:rPr>
-              <w:tab/>
-            </w:r>
-            <w:r>
-              <w:rPr>
-                <w:rStyle w:val="Hyperlink"/>
-                <w:noProof/>
-              </w:rPr>
-              <w:t>Fragm</w:t>
-            </w:r>
-            <w:r>
-              <w:rPr>
-                <w:rStyle w:val="Hyperlink"/>
-                <w:noProof/>
-              </w:rPr>
-              <w:t>e</w:t>
-            </w:r>
-            <w:r>
-              <w:rPr>
-                <w:rStyle w:val="Hyperlink"/>
-                <w:noProof/>
-              </w:rPr>
-              <w:t>nt</w:t>
-            </w:r>
-            <w:r>
-              <w:rPr>
-                <w:noProof/>
-                <w:webHidden/>
-              </w:rPr>
-              <w:tab/>
-            </w:r>
-            <w:r>
-              <w:rPr>
-                <w:noProof/>
-                <w:webHidden/>
-              </w:rPr>
-              <w:fldChar w:fldCharType="begin"/>
-            </w:r>
-            <w:r>
-              <w:rPr>
-                <w:noProof/>
-                <w:webHidden/>
-              </w:rPr>
-              <w:instrText xml:space="preserve"> PAGEREF _Toc421530171 \h </w:instrText>
+              <w:instrText xml:space="preserve"> PAGEREF _Toc421602760 \h </w:instrText>
             </w:r>
             <w:r>
               <w:rPr>
@@ -1166,7 +982,7 @@
               <w:noProof/>
             </w:rPr>
           </w:pPr>
-          <w:hyperlink w:anchor="_Toc421530172" w:history="1">
+          <w:hyperlink w:anchor="_Toc421602761" w:history="1">
             <w:r>
               <w:rPr>
                 <w:rStyle w:val="Hyperlink"/>
@@ -1187,7 +1003,7 @@
                 <w:rStyle w:val="Hyperlink"/>
                 <w:noProof/>
               </w:rPr>
-              <w:t>Interface_m</w:t>
+              <w:t>Dialog</w:t>
             </w:r>
             <w:r>
               <w:rPr>
@@ -1208,7 +1024,7 @@
                 <w:noProof/>
                 <w:webHidden/>
               </w:rPr>
-              <w:instrText xml:space="preserve"> PAGEREF _Toc421530172 \h </w:instrText>
+              <w:instrText xml:space="preserve"> PAGEREF _Toc421602761 \h </w:instrText>
             </w:r>
             <w:r>
               <w:rPr>
@@ -1251,7 +1067,7 @@
               <w:noProof/>
             </w:rPr>
           </w:pPr>
-          <w:hyperlink w:anchor="_Toc421530173" w:history="1">
+          <w:hyperlink w:anchor="_Toc421602762" w:history="1">
             <w:r>
               <w:rPr>
                 <w:rStyle w:val="Hyperlink"/>
@@ -1272,7 +1088,7 @@
                 <w:rStyle w:val="Hyperlink"/>
                 <w:noProof/>
               </w:rPr>
-              <w:t>Widget_customized</w:t>
+              <w:t>Fragment</w:t>
             </w:r>
             <w:r>
               <w:rPr>
@@ -1293,77 +1109,7 @@
                 <w:noProof/>
                 <w:webHidden/>
               </w:rPr>
-              <w:instrText xml:space="preserve"> PAGEREF _Toc421530173 \h </w:instrText>
-            </w:r>
-            <w:r>
-              <w:rPr>
-                <w:noProof/>
-                <w:webHidden/>
-              </w:rPr>
-            </w:r>
-            <w:r>
-              <w:rPr>
-                <w:noProof/>
-                <w:webHidden/>
-              </w:rPr>
-              <w:fldChar w:fldCharType="separate"/>
-            </w:r>
-            <w:r>
-              <w:rPr>
-                <w:noProof/>
-                <w:webHidden/>
-              </w:rPr>
-              <w:t>13</w:t>
-            </w:r>
-            <w:r>
-              <w:rPr>
-                <w:noProof/>
-                <w:webHidden/>
-              </w:rPr>
-              <w:fldChar w:fldCharType="end"/>
-            </w:r>
-          </w:hyperlink>
-        </w:p>
-        <w:p>
-          <w:pPr>
-            <w:pStyle w:val="TOC1"/>
-            <w:tabs>
-              <w:tab w:val="right" w:leader="dot" w:pos="9350"/>
-            </w:tabs>
-            <w:rPr>
-              <w:rFonts w:eastAsiaTheme="minorEastAsia"/>
-              <w:noProof/>
-            </w:rPr>
-          </w:pPr>
-          <w:hyperlink w:anchor="_Toc421530174" w:history="1">
-            <w:r>
-              <w:rPr>
-                <w:rStyle w:val="Hyperlink"/>
-                <w:noProof/>
-                <w:lang w:bidi="fa-IR"/>
-              </w:rPr>
-              <w:t>Controller</w:t>
-            </w:r>
-            <w:r>
-              <w:rPr>
-                <w:noProof/>
-                <w:webHidden/>
-              </w:rPr>
-              <w:tab/>
-            </w:r>
-            <w:r>
-              <w:rPr>
-                <w:noProof/>
-                <w:webHidden/>
-              </w:rPr>
-              <w:fldChar w:fldCharType="begin"/>
-            </w:r>
-            <w:r>
-              <w:rPr>
-                <w:noProof/>
-                <w:webHidden/>
-              </w:rPr>
-              <w:instrText xml:space="preserve"> PAGEREF _Toc421530174 \h </w:instrText>
+              <w:instrText xml:space="preserve"> PAGEREF _Toc421602762 \h </w:instrText>
             </w:r>
             <w:r>
               <w:rPr>
@@ -1406,7 +1152,247 @@
               <w:noProof/>
             </w:rPr>
           </w:pPr>
-          <w:hyperlink w:anchor="_Toc421530175" w:history="1">
+          <w:hyperlink w:anchor="_Toc421602763" w:history="1">
+            <w:r>
+              <w:rPr>
+                <w:rStyle w:val="Hyperlink"/>
+                <w:rFonts w:ascii="Symbol" w:hAnsi="Symbol"/>
+                <w:noProof/>
+              </w:rPr>
+              <w:t></w:t>
+            </w:r>
+            <w:r>
+              <w:rPr>
+                <w:rFonts w:eastAsiaTheme="minorEastAsia"/>
+                <w:noProof/>
+              </w:rPr>
+              <w:tab/>
+            </w:r>
+            <w:r>
+              <w:rPr>
+                <w:rStyle w:val="Hyperlink"/>
+                <w:noProof/>
+              </w:rPr>
+              <w:t>Interface_m</w:t>
+            </w:r>
+            <w:r>
+              <w:rPr>
+                <w:noProof/>
+                <w:webHidden/>
+              </w:rPr>
+              <w:tab/>
+            </w:r>
+            <w:r>
+              <w:rPr>
+                <w:noProof/>
+                <w:webHidden/>
+              </w:rPr>
+              <w:fldChar w:fldCharType="begin"/>
+            </w:r>
+            <w:r>
+              <w:rPr>
+                <w:noProof/>
+                <w:webHidden/>
+              </w:rPr>
+              <w:instrText xml:space="preserve"> PAGEREF _Toc421602763 \h </w:instrText>
+            </w:r>
+            <w:r>
+              <w:rPr>
+                <w:noProof/>
+                <w:webHidden/>
+              </w:rPr>
+            </w:r>
+            <w:r>
+              <w:rPr>
+                <w:noProof/>
+                <w:webHidden/>
+              </w:rPr>
+              <w:fldChar w:fldCharType="separate"/>
+            </w:r>
+            <w:r>
+              <w:rPr>
+                <w:noProof/>
+                <w:webHidden/>
+              </w:rPr>
+              <w:t>15</w:t>
+            </w:r>
+            <w:r>
+              <w:rPr>
+                <w:noProof/>
+                <w:webHidden/>
+              </w:rPr>
+              <w:fldChar w:fldCharType="end"/>
+            </w:r>
+          </w:hyperlink>
+        </w:p>
+        <w:p>
+          <w:pPr>
+            <w:pStyle w:val="TOC2"/>
+            <w:tabs>
+              <w:tab w:val="left" w:pos="660"/>
+              <w:tab w:val="right" w:leader="dot" w:pos="9350"/>
+            </w:tabs>
+            <w:rPr>
+              <w:rFonts w:eastAsiaTheme="minorEastAsia"/>
+              <w:noProof/>
+            </w:rPr>
+          </w:pPr>
+          <w:hyperlink w:anchor="_Toc421602764" w:history="1">
+            <w:r>
+              <w:rPr>
+                <w:rStyle w:val="Hyperlink"/>
+                <w:rFonts w:ascii="Symbol" w:hAnsi="Symbol"/>
+                <w:noProof/>
+              </w:rPr>
+              <w:t></w:t>
+            </w:r>
+            <w:r>
+              <w:rPr>
+                <w:rFonts w:eastAsiaTheme="minorEastAsia"/>
+                <w:noProof/>
+              </w:rPr>
+              <w:tab/>
+            </w:r>
+            <w:r>
+              <w:rPr>
+                <w:rStyle w:val="Hyperlink"/>
+                <w:noProof/>
+              </w:rPr>
+              <w:t>Widget_customized</w:t>
+            </w:r>
+            <w:r>
+              <w:rPr>
+                <w:noProof/>
+                <w:webHidden/>
+              </w:rPr>
+              <w:tab/>
+            </w:r>
+            <w:r>
+              <w:rPr>
+                <w:noProof/>
+                <w:webHidden/>
+              </w:rPr>
+              <w:fldChar w:fldCharType="begin"/>
+            </w:r>
+            <w:r>
+              <w:rPr>
+                <w:noProof/>
+                <w:webHidden/>
+              </w:rPr>
+              <w:instrText xml:space="preserve"> PAGEREF _Toc421602764 \h </w:instrText>
+            </w:r>
+            <w:r>
+              <w:rPr>
+                <w:noProof/>
+                <w:webHidden/>
+              </w:rPr>
+            </w:r>
+            <w:r>
+              <w:rPr>
+                <w:noProof/>
+                <w:webHidden/>
+              </w:rPr>
+              <w:fldChar w:fldCharType="separate"/>
+            </w:r>
+            <w:r>
+              <w:rPr>
+                <w:noProof/>
+                <w:webHidden/>
+              </w:rPr>
+              <w:t>15</w:t>
+            </w:r>
+            <w:r>
+              <w:rPr>
+                <w:noProof/>
+                <w:webHidden/>
+              </w:rPr>
+              <w:fldChar w:fldCharType="end"/>
+            </w:r>
+          </w:hyperlink>
+        </w:p>
+        <w:p>
+          <w:pPr>
+            <w:pStyle w:val="TOC1"/>
+            <w:tabs>
+              <w:tab w:val="right" w:leader="dot" w:pos="9350"/>
+            </w:tabs>
+            <w:rPr>
+              <w:rFonts w:eastAsiaTheme="minorEastAsia"/>
+              <w:noProof/>
+            </w:rPr>
+          </w:pPr>
+          <w:hyperlink w:anchor="_Toc421602765" w:history="1">
+            <w:r>
+              <w:rPr>
+                <w:rStyle w:val="Hyperlink"/>
+                <w:noProof/>
+                <w:lang w:bidi="fa-IR"/>
+              </w:rPr>
+              <w:t>Controller</w:t>
+            </w:r>
+            <w:r>
+              <w:rPr>
+                <w:noProof/>
+                <w:webHidden/>
+              </w:rPr>
+              <w:tab/>
+            </w:r>
+            <w:r>
+              <w:rPr>
+                <w:noProof/>
+                <w:webHidden/>
+              </w:rPr>
+              <w:fldChar w:fldCharType="begin"/>
+            </w:r>
+            <w:r>
+              <w:rPr>
+                <w:noProof/>
+                <w:webHidden/>
+              </w:rPr>
+              <w:instrText xml:space="preserve"> PAGEREF _Toc421602765 \h </w:instrText>
+            </w:r>
+            <w:r>
+              <w:rPr>
+                <w:noProof/>
+                <w:webHidden/>
+              </w:rPr>
+            </w:r>
+            <w:r>
+              <w:rPr>
+                <w:noProof/>
+                <w:webHidden/>
+              </w:rPr>
+              <w:fldChar w:fldCharType="separate"/>
+            </w:r>
+            <w:r>
+              <w:rPr>
+                <w:noProof/>
+                <w:webHidden/>
+              </w:rPr>
+              <w:t>16</w:t>
+            </w:r>
+            <w:r>
+              <w:rPr>
+                <w:noProof/>
+                <w:webHidden/>
+              </w:rPr>
+              <w:fldChar w:fldCharType="end"/>
+            </w:r>
+          </w:hyperlink>
+        </w:p>
+        <w:p>
+          <w:pPr>
+            <w:pStyle w:val="TOC2"/>
+            <w:tabs>
+              <w:tab w:val="left" w:pos="660"/>
+              <w:tab w:val="right" w:leader="dot" w:pos="9350"/>
+            </w:tabs>
+            <w:rPr>
+              <w:rFonts w:eastAsiaTheme="minorEastAsia"/>
+              <w:noProof/>
+            </w:rPr>
+          </w:pPr>
+          <w:hyperlink w:anchor="_Toc421602766" w:history="1">
             <w:r>
               <w:rPr>
                 <w:rStyle w:val="Hyperlink"/>
@@ -1450,7 +1436,7 @@
                 <w:noProof/>
                 <w:webHidden/>
               </w:rPr>
-              <w:instrText xml:space="preserve"> PAGEREF _Toc421530175 \h </w:instrText>
+              <w:instrText xml:space="preserve"> PAGEREF _Toc421602766 \h </w:instrText>
             </w:r>
             <w:r>
               <w:rPr>
@@ -1470,7 +1456,7 @@
                 <w:noProof/>
                 <w:webHidden/>
               </w:rPr>
-              <w:t>14</w:t>
+              <w:t>16</w:t>
             </w:r>
             <w:r>
               <w:rPr>
@@ -1493,7 +1479,7 @@
               <w:noProof/>
             </w:rPr>
           </w:pPr>
-          <w:hyperlink w:anchor="_Toc421530176" w:history="1">
+          <w:hyperlink w:anchor="_Toc421602767" w:history="1">
             <w:r>
               <w:rPr>
                 <w:rStyle w:val="Hyperlink"/>
@@ -1535,7 +1521,7 @@
                 <w:noProof/>
                 <w:webHidden/>
               </w:rPr>
-              <w:instrText xml:space="preserve"> PAGEREF _Toc421530176 \h </w:instrText>
+              <w:instrText xml:space="preserve"> PAGEREF _Toc421602767 \h </w:instrText>
             </w:r>
             <w:r>
               <w:rPr>
@@ -1555,7 +1541,7 @@
                 <w:noProof/>
                 <w:webHidden/>
               </w:rPr>
-              <w:t>15</w:t>
+              <w:t>17</w:t>
             </w:r>
             <w:r>
               <w:rPr>
@@ -1578,7 +1564,7 @@
               <w:noProof/>
             </w:rPr>
           </w:pPr>
-          <w:hyperlink w:anchor="_Toc421530177" w:history="1">
+          <w:hyperlink w:anchor="_Toc421602768" w:history="1">
             <w:r>
               <w:rPr>
                 <w:rStyle w:val="Hyperlink"/>
@@ -1622,7 +1608,7 @@
                 <w:noProof/>
                 <w:webHidden/>
               </w:rPr>
-              <w:instrText xml:space="preserve"> PAGEREF _Toc421530177 \h </w:instrText>
+              <w:instrText xml:space="preserve"> PAGEREF _Toc421602768 \h </w:instrText>
             </w:r>
             <w:r>
               <w:rPr>
@@ -1642,7 +1628,7 @@
                 <w:noProof/>
                 <w:webHidden/>
               </w:rPr>
-              <w:t>15</w:t>
+              <w:t>17</w:t>
             </w:r>
             <w:r>
               <w:rPr>
@@ -1743,7 +1729,7 @@
           <w:lang w:bidi="fa-IR"/>
         </w:rPr>
       </w:pPr>
-      <w:bookmarkStart w:id="0" w:name="_Toc421530159"/>
+      <w:bookmarkStart w:id="0" w:name="_Toc421602750"/>
       <w:r>
         <w:rPr>
           <w:rStyle w:val="Heading1Char"/>
@@ -1769,7 +1755,7 @@
           <w:lang w:bidi="fa-IR"/>
         </w:rPr>
       </w:pPr>
-      <w:bookmarkStart w:id="1" w:name="_Toc421530160"/>
+      <w:bookmarkStart w:id="1" w:name="_Toc421602751"/>
       <w:r>
         <w:rPr>
           <w:rStyle w:val="Heading2Char"/>
@@ -3308,7 +3294,7 @@
           <w:lang w:bidi="fa-IR"/>
         </w:rPr>
       </w:pPr>
-      <w:bookmarkStart w:id="2" w:name="_Toc421530161"/>
+      <w:bookmarkStart w:id="2" w:name="_Toc421602752"/>
       <w:r>
         <w:rPr>
           <w:lang w:bidi="fa-IR"/>
@@ -3994,7 +3980,7 @@
           <w:lang w:bidi="fa-IR"/>
         </w:rPr>
       </w:pPr>
-      <w:bookmarkStart w:id="3" w:name="_Toc421530162"/>
+      <w:bookmarkStart w:id="3" w:name="_Toc421602753"/>
       <w:r>
         <w:rPr>
           <w:lang w:bidi="fa-IR"/>
@@ -4181,21 +4167,7 @@
         <w:rPr>
           <w:lang w:bidi="fa-IR"/>
         </w:rPr>
-        <w:t xml:space="preserve">: </w:t>
-      </w:r>
-      <w:proofErr w:type="gramStart"/>
-      <w:r>
-        <w:rPr>
-          <w:lang w:bidi="fa-IR"/>
-        </w:rPr>
-        <w:t>boolean</w:t>
-      </w:r>
-      <w:proofErr w:type="gramEnd"/>
-      <w:r>
-        <w:rPr>
-          <w:lang w:bidi="fa-IR"/>
-        </w:rPr>
-        <w:t xml:space="preserve"> (true means Yes and false means No)</w:t>
+        <w:t>: boolean (true means Yes and false means No)</w:t>
       </w:r>
     </w:p>
     <w:p>
@@ -4771,7 +4743,7 @@
           <w:lang w:bidi="fa-IR"/>
         </w:rPr>
       </w:pPr>
-      <w:bookmarkStart w:id="4" w:name="_Toc421530163"/>
+      <w:bookmarkStart w:id="4" w:name="_Toc421602754"/>
       <w:r>
         <w:rPr>
           <w:lang w:bidi="fa-IR"/>
@@ -6175,7 +6147,7 @@
           <w:lang w:bidi="fa-IR"/>
         </w:rPr>
       </w:pPr>
-      <w:bookmarkStart w:id="5" w:name="_Toc421530164"/>
+      <w:bookmarkStart w:id="5" w:name="_Toc421602755"/>
       <w:r>
         <w:rPr>
           <w:lang w:bidi="fa-IR"/>
@@ -6884,7 +6856,7 @@
           <w:lang w:bidi="fa-IR"/>
         </w:rPr>
       </w:pPr>
-      <w:bookmarkStart w:id="6" w:name="_Toc421530165"/>
+      <w:bookmarkStart w:id="6" w:name="_Toc421602756"/>
       <w:r>
         <w:rPr>
           <w:lang w:bidi="fa-IR"/>
@@ -7665,7 +7637,7 @@
           <w:lang w:bidi="fa-IR"/>
         </w:rPr>
       </w:pPr>
-      <w:bookmarkStart w:id="7" w:name="_Toc421530166"/>
+      <w:bookmarkStart w:id="7" w:name="_Toc421602757"/>
       <w:r>
         <w:rPr>
           <w:lang w:bidi="fa-IR"/>
@@ -10277,7 +10249,7 @@
           <w:lang w:bidi="fa-IR"/>
         </w:rPr>
       </w:pPr>
-      <w:bookmarkStart w:id="8" w:name="_Toc421530167"/>
+      <w:bookmarkStart w:id="8" w:name="_Toc421602758"/>
       <w:r>
         <w:rPr>
           <w:lang w:bidi="fa-IR"/>
@@ -10297,7 +10269,7 @@
           <w:lang w:bidi="fa-IR"/>
         </w:rPr>
       </w:pPr>
-      <w:bookmarkStart w:id="9" w:name="_Toc421530168"/>
+      <w:bookmarkStart w:id="9" w:name="_Toc421602759"/>
       <w:r>
         <w:rPr>
           <w:lang w:bidi="fa-IR"/>
@@ -10895,25 +10867,7 @@
           <w:szCs w:val="18"/>
           <w:lang w:bidi="fa-IR"/>
         </w:rPr>
-        <w:t xml:space="preserve">boolean beThreeColumn = gridViewBusiness == </w:t>
-      </w:r>
-      <w:r>
-        <w:rPr>
-          <w:rFonts w:asciiTheme="majorHAnsi" w:hAnsiTheme="majorHAnsi" w:cs="B Badkonak"/>
-          <w:sz w:val="18"/>
-          <w:szCs w:val="18"/>
-          <w:lang w:bidi="fa-IR"/>
-        </w:rPr>
-        <w:t>null? true:</w:t>
-      </w:r>
-      <w:r>
-        <w:rPr>
-          <w:rFonts w:asciiTheme="majorHAnsi" w:hAnsiTheme="majorHAnsi" w:cs="B Badkonak"/>
-          <w:sz w:val="18"/>
-          <w:szCs w:val="18"/>
-          <w:lang w:bidi="fa-IR"/>
-        </w:rPr>
-        <w:t xml:space="preserve"> gridViewBusiness.isThreeColumn;</w:t>
+        <w:t>boolean beThreeColumn = gridViewBusiness == null? true: gridViewBusiness.isThreeColumn;</w:t>
       </w:r>
     </w:p>
     <w:p>
@@ -12799,7 +12753,19 @@
         <w:rPr>
           <w:lang w:bidi="fa-IR"/>
         </w:rPr>
-        <w:t xml:space="preserve">CameraPreview display the camera image full screen but we need a square image, so a relative layout </w:t>
+        <w:t>CameraPreview display the camera image</w:t>
+      </w:r>
+      <w:r>
+        <w:rPr>
+          <w:lang w:bidi="fa-IR"/>
+        </w:rPr>
+        <w:t xml:space="preserve"> as</w:t>
+      </w:r>
+      <w:r>
+        <w:rPr>
+          <w:lang w:bidi="fa-IR"/>
+        </w:rPr>
+        <w:t xml:space="preserve"> full screen but we need a square image, so a relative layout </w:t>
       </w:r>
       <w:r>
         <w:rPr>
@@ -12837,13 +12803,441 @@
         </w:rPr>
         <w:t xml:space="preserve"> </w:t>
       </w:r>
-      <w:bookmarkStart w:id="10" w:name="_GoBack"/>
-      <w:bookmarkEnd w:id="10"/>
+    </w:p>
+    <w:p>
+      <w:pPr>
+        <w:pStyle w:val="ListParagraph"/>
+        <w:ind w:left="2160"/>
+        <w:rPr>
+          <w:rFonts w:asciiTheme="majorHAnsi" w:hAnsiTheme="majorHAnsi" w:cs="B Badkonak"/>
+          <w:noProof/>
+          <w:sz w:val="18"/>
+          <w:szCs w:val="18"/>
+          <w:lang w:bidi="fa-IR"/>
+        </w:rPr>
+      </w:pPr>
+      <w:r>
+        <w:rPr>
+          <w:rFonts w:asciiTheme="majorHAnsi" w:hAnsiTheme="majorHAnsi" w:cs="B Badkonak"/>
+          <w:noProof/>
+          <w:sz w:val="18"/>
+          <w:szCs w:val="18"/>
+          <w:lang w:bidi="fa-IR"/>
+        </w:rPr>
+        <w:t>DisplayMetrics displaymetrics = new DisplayMetrics();</w:t>
+      </w:r>
+    </w:p>
+    <w:p>
+      <w:pPr>
+        <w:pStyle w:val="ListParagraph"/>
+        <w:ind w:left="2160"/>
+        <w:rPr>
+          <w:rFonts w:asciiTheme="majorHAnsi" w:hAnsiTheme="majorHAnsi" w:cs="B Badkonak"/>
+          <w:noProof/>
+          <w:sz w:val="18"/>
+          <w:szCs w:val="18"/>
+          <w:lang w:bidi="fa-IR"/>
+        </w:rPr>
+      </w:pPr>
+      <w:r>
+        <w:rPr>
+          <w:rFonts w:asciiTheme="majorHAnsi" w:hAnsiTheme="majorHAnsi" w:cs="B Badkonak"/>
+          <w:noProof/>
+          <w:sz w:val="18"/>
+          <w:szCs w:val="18"/>
+          <w:lang w:bidi="fa-IR"/>
+        </w:rPr>
+        <w:t>getWindowManager().getDefaultDisplay().getMetrics(displaymetrics);</w:t>
+      </w:r>
+    </w:p>
+    <w:p>
+      <w:pPr>
+        <w:pStyle w:val="ListParagraph"/>
+        <w:ind w:left="2160"/>
+        <w:rPr>
+          <w:rFonts w:asciiTheme="majorHAnsi" w:hAnsiTheme="majorHAnsi" w:cs="B Badkonak"/>
+          <w:noProof/>
+          <w:sz w:val="18"/>
+          <w:szCs w:val="18"/>
+          <w:lang w:bidi="fa-IR"/>
+        </w:rPr>
+      </w:pPr>
+      <w:r>
+        <w:rPr>
+          <w:rFonts w:asciiTheme="majorHAnsi" w:hAnsiTheme="majorHAnsi" w:cs="B Badkonak"/>
+          <w:noProof/>
+          <w:sz w:val="18"/>
+          <w:szCs w:val="18"/>
+          <w:lang w:bidi="fa-IR"/>
+        </w:rPr>
+        <w:t>int width = displaymetrics.widthPixels;</w:t>
+      </w:r>
+    </w:p>
+    <w:p>
+      <w:pPr>
+        <w:pStyle w:val="ListParagraph"/>
+        <w:ind w:left="2160"/>
+        <w:rPr>
+          <w:rFonts w:asciiTheme="majorHAnsi" w:hAnsiTheme="majorHAnsi" w:cs="B Badkonak"/>
+          <w:noProof/>
+          <w:sz w:val="18"/>
+          <w:szCs w:val="18"/>
+          <w:lang w:bidi="fa-IR"/>
+        </w:rPr>
+      </w:pPr>
+      <w:r>
+        <w:rPr>
+          <w:rFonts w:asciiTheme="majorHAnsi" w:hAnsiTheme="majorHAnsi" w:cs="B Badkonak"/>
+          <w:noProof/>
+          <w:sz w:val="18"/>
+          <w:szCs w:val="18"/>
+          <w:lang w:bidi="fa-IR"/>
+        </w:rPr>
+        <w:t>int height = displaymetrics.heightPixels;</w:t>
+      </w:r>
+    </w:p>
+    <w:p>
+      <w:pPr>
+        <w:pStyle w:val="ListParagraph"/>
+        <w:ind w:left="2160"/>
+        <w:rPr>
+          <w:rFonts w:asciiTheme="majorHAnsi" w:hAnsiTheme="majorHAnsi" w:cs="B Badkonak"/>
+          <w:noProof/>
+          <w:sz w:val="18"/>
+          <w:szCs w:val="18"/>
+          <w:lang w:bidi="fa-IR"/>
+        </w:rPr>
+      </w:pPr>
+      <w:r>
+        <w:rPr>
+          <w:rFonts w:asciiTheme="majorHAnsi" w:hAnsiTheme="majorHAnsi" w:cs="B Badkonak"/>
+          <w:noProof/>
+          <w:sz w:val="18"/>
+          <w:szCs w:val="18"/>
+          <w:lang w:bidi="fa-IR"/>
+        </w:rPr>
+        <w:t>int actionBarHeight = 0;</w:t>
+      </w:r>
+    </w:p>
+    <w:p>
+      <w:pPr>
+        <w:pStyle w:val="ListParagraph"/>
+        <w:ind w:left="2160"/>
+        <w:rPr>
+          <w:rFonts w:asciiTheme="majorHAnsi" w:hAnsiTheme="majorHAnsi" w:cs="B Badkonak"/>
+          <w:noProof/>
+          <w:sz w:val="18"/>
+          <w:szCs w:val="18"/>
+          <w:lang w:bidi="fa-IR"/>
+        </w:rPr>
+      </w:pPr>
+      <w:r>
+        <w:rPr>
+          <w:rFonts w:asciiTheme="majorHAnsi" w:hAnsiTheme="majorHAnsi" w:cs="B Badkonak"/>
+          <w:noProof/>
+          <w:sz w:val="18"/>
+          <w:szCs w:val="18"/>
+          <w:lang w:bidi="fa-IR"/>
+        </w:rPr>
+        <w:t>TypedValue tv = new TypedValue();</w:t>
+      </w:r>
+    </w:p>
+    <w:p>
+      <w:pPr>
+        <w:pStyle w:val="ListParagraph"/>
+        <w:ind w:left="2160"/>
+        <w:rPr>
+          <w:rFonts w:asciiTheme="majorHAnsi" w:hAnsiTheme="majorHAnsi" w:cs="B Badkonak"/>
+          <w:noProof/>
+          <w:sz w:val="18"/>
+          <w:szCs w:val="18"/>
+          <w:lang w:bidi="fa-IR"/>
+        </w:rPr>
+      </w:pPr>
+      <w:r>
+        <w:rPr>
+          <w:rFonts w:asciiTheme="majorHAnsi" w:hAnsiTheme="majorHAnsi" w:cs="B Badkonak"/>
+          <w:noProof/>
+          <w:sz w:val="18"/>
+          <w:szCs w:val="18"/>
+          <w:lang w:bidi="fa-IR"/>
+        </w:rPr>
+        <w:t>if (getTheme().resolveAttribute(android.R.attr.actionBarSize, tv, true)) {</w:t>
+      </w:r>
+    </w:p>
+    <w:p>
+      <w:pPr>
+        <w:pStyle w:val="ListParagraph"/>
+        <w:ind w:left="2655"/>
+        <w:rPr>
+          <w:rFonts w:asciiTheme="majorHAnsi" w:hAnsiTheme="majorHAnsi" w:cs="B Badkonak"/>
+          <w:noProof/>
+          <w:sz w:val="18"/>
+          <w:szCs w:val="18"/>
+          <w:lang w:bidi="fa-IR"/>
+        </w:rPr>
+      </w:pPr>
+      <w:r>
+        <w:rPr>
+          <w:rFonts w:asciiTheme="majorHAnsi" w:hAnsiTheme="majorHAnsi" w:cs="B Badkonak"/>
+          <w:noProof/>
+          <w:sz w:val="18"/>
+          <w:szCs w:val="18"/>
+          <w:lang w:bidi="fa-IR"/>
+        </w:rPr>
+        <w:t>actionBarHeight = TypedValue.complexToDimensionPixelSize(tv.data, getResources().getDisplayMetrics());</w:t>
+      </w:r>
+    </w:p>
+    <w:p>
+      <w:pPr>
+        <w:pStyle w:val="ListParagraph"/>
+        <w:ind w:left="2160"/>
+        <w:rPr>
+          <w:rFonts w:asciiTheme="majorHAnsi" w:hAnsiTheme="majorHAnsi" w:cs="B Badkonak"/>
+          <w:noProof/>
+          <w:sz w:val="18"/>
+          <w:szCs w:val="18"/>
+          <w:lang w:bidi="fa-IR"/>
+        </w:rPr>
+      </w:pPr>
+      <w:r>
+        <w:rPr>
+          <w:rFonts w:asciiTheme="majorHAnsi" w:hAnsiTheme="majorHAnsi" w:cs="B Badkonak"/>
+          <w:noProof/>
+          <w:sz w:val="18"/>
+          <w:szCs w:val="18"/>
+          <w:lang w:bidi="fa-IR"/>
+        </w:rPr>
+        <w:t>}</w:t>
+      </w:r>
+    </w:p>
+    <w:p>
+      <w:pPr>
+        <w:pStyle w:val="ListParagraph"/>
+        <w:ind w:left="2160"/>
+        <w:rPr>
+          <w:rFonts w:asciiTheme="majorHAnsi" w:hAnsiTheme="majorHAnsi" w:cs="B Badkonak"/>
+          <w:noProof/>
+          <w:sz w:val="18"/>
+          <w:szCs w:val="18"/>
+          <w:lang w:bidi="fa-IR"/>
+        </w:rPr>
+      </w:pPr>
+      <w:r>
+        <w:rPr>
+          <w:rFonts w:asciiTheme="majorHAnsi" w:hAnsiTheme="majorHAnsi" w:cs="B Badkonak"/>
+          <w:noProof/>
+          <w:sz w:val="18"/>
+          <w:szCs w:val="18"/>
+          <w:lang w:bidi="fa-IR"/>
+        </w:rPr>
+        <w:t xml:space="preserve"> RelativeLayout.LayoutParams lp = new RelativeLayout.LayoutParams(width, height - width - actionBarHeight);</w:t>
+      </w:r>
+    </w:p>
+    <w:p>
+      <w:pPr>
+        <w:pStyle w:val="ListParagraph"/>
+        <w:ind w:left="2160"/>
+        <w:rPr>
+          <w:rFonts w:asciiTheme="majorHAnsi" w:hAnsiTheme="majorHAnsi" w:cs="B Badkonak"/>
+          <w:noProof/>
+          <w:sz w:val="18"/>
+          <w:szCs w:val="18"/>
+          <w:lang w:bidi="fa-IR"/>
+        </w:rPr>
+      </w:pPr>
+      <w:r>
+        <w:rPr>
+          <w:rFonts w:asciiTheme="majorHAnsi" w:hAnsiTheme="majorHAnsi" w:cs="B Badkonak"/>
+          <w:noProof/>
+          <w:sz w:val="18"/>
+          <w:szCs w:val="18"/>
+          <w:lang w:bidi="fa-IR"/>
+        </w:rPr>
+        <w:t xml:space="preserve"> lp.addRule(RelativeLayout.ALIGN_PARENT_BOTTOM, RelativeLayout.TRUE);</w:t>
+      </w:r>
+    </w:p>
+    <w:p>
+      <w:pPr>
+        <w:pStyle w:val="ListParagraph"/>
+        <w:ind w:left="2160"/>
+        <w:rPr>
+          <w:rFonts w:asciiTheme="majorHAnsi" w:hAnsiTheme="majorHAnsi" w:cs="B Badkonak"/>
+          <w:noProof/>
+          <w:sz w:val="18"/>
+          <w:szCs w:val="18"/>
+          <w:lang w:bidi="fa-IR"/>
+        </w:rPr>
+      </w:pPr>
+      <w:r>
+        <w:rPr>
+          <w:rFonts w:asciiTheme="majorHAnsi" w:hAnsiTheme="majorHAnsi" w:cs="B Badkonak"/>
+          <w:noProof/>
+          <w:sz w:val="18"/>
+          <w:szCs w:val="18"/>
+          <w:lang w:bidi="fa-IR"/>
+        </w:rPr>
+        <w:t xml:space="preserve"> rl_camera_cover.setLayoutParams(lp);</w:t>
+      </w:r>
     </w:p>
     <w:p>
       <w:pPr>
         <w:pStyle w:val="ListParagraph"/>
         <w:ind w:left="1440"/>
+        <w:rPr>
+          <w:lang w:bidi="fa-IR"/>
+        </w:rPr>
+      </w:pPr>
+    </w:p>
+    <w:p>
+      <w:pPr>
+        <w:pStyle w:val="ListParagraph"/>
+        <w:ind w:left="2160"/>
+        <w:rPr>
+          <w:noProof/>
+          <w:lang w:bidi="fa-IR"/>
+        </w:rPr>
+      </w:pPr>
+      <w:r>
+        <w:rPr>
+          <w:noProof/>
+          <w:lang w:bidi="fa-IR"/>
+        </w:rPr>
+        <w:t xml:space="preserve">After taking a picture </w:t>
+      </w:r>
+      <w:r>
+        <w:rPr>
+          <w:noProof/>
+          <w:lang w:bidi="fa-IR"/>
+        </w:rPr>
+        <w:t>with</w:t>
+      </w:r>
+      <w:r>
+        <w:rPr>
+          <w:noProof/>
+          <w:lang w:bidi="fa-IR"/>
+        </w:rPr>
+        <w:t xml:space="preserve"> </w:t>
+      </w:r>
+      <w:r>
+        <w:rPr>
+          <w:noProof/>
+          <w:lang w:bidi="fa-IR"/>
+        </w:rPr>
+        <w:t>CustomCamera</w:t>
+      </w:r>
+      <w:r>
+        <w:rPr>
+          <w:noProof/>
+          <w:lang w:bidi="fa-IR"/>
+        </w:rPr>
+        <w:t xml:space="preserve">, the customCamera object returns the </w:t>
+      </w:r>
+      <w:r>
+        <w:rPr>
+          <w:noProof/>
+          <w:lang w:bidi="fa-IR"/>
+        </w:rPr>
+        <w:t>picture file path via ICropResult in getResult() method. Then the activity returns the file path to the previous activity:</w:t>
+      </w:r>
+    </w:p>
+    <w:p>
+      <w:pPr>
+        <w:pStyle w:val="ListParagraph"/>
+        <w:ind w:left="2160"/>
+        <w:rPr>
+          <w:rFonts w:asciiTheme="majorHAnsi" w:hAnsiTheme="majorHAnsi" w:cs="B Badkonak"/>
+          <w:noProof/>
+          <w:sz w:val="18"/>
+          <w:szCs w:val="18"/>
+          <w:lang w:bidi="fa-IR"/>
+        </w:rPr>
+      </w:pPr>
+      <w:r>
+        <w:rPr>
+          <w:rFonts w:asciiTheme="majorHAnsi" w:hAnsiTheme="majorHAnsi" w:cs="B Badkonak"/>
+          <w:noProof/>
+          <w:sz w:val="18"/>
+          <w:szCs w:val="18"/>
+          <w:lang w:bidi="fa-IR"/>
+        </w:rPr>
+        <w:t>Intent i = getIntent();</w:t>
+      </w:r>
+    </w:p>
+    <w:p>
+      <w:pPr>
+        <w:pStyle w:val="ListParagraph"/>
+        <w:ind w:left="2160"/>
+        <w:rPr>
+          <w:rFonts w:asciiTheme="majorHAnsi" w:hAnsiTheme="majorHAnsi" w:cs="B Badkonak"/>
+          <w:noProof/>
+          <w:sz w:val="18"/>
+          <w:szCs w:val="18"/>
+          <w:lang w:bidi="fa-IR"/>
+        </w:rPr>
+      </w:pPr>
+      <w:r>
+        <w:rPr>
+          <w:rFonts w:asciiTheme="majorHAnsi" w:hAnsiTheme="majorHAnsi" w:cs="B Badkonak"/>
+          <w:noProof/>
+          <w:sz w:val="18"/>
+          <w:szCs w:val="18"/>
+          <w:lang w:bidi="fa-IR"/>
+        </w:rPr>
+        <w:t>i.putExtra(ActivityCamera.FILE_PATH, filePath);</w:t>
+      </w:r>
+    </w:p>
+    <w:p>
+      <w:pPr>
+        <w:pStyle w:val="ListParagraph"/>
+        <w:ind w:left="2160"/>
+        <w:rPr>
+          <w:rFonts w:asciiTheme="majorHAnsi" w:hAnsiTheme="majorHAnsi" w:cs="B Badkonak"/>
+          <w:noProof/>
+          <w:sz w:val="18"/>
+          <w:szCs w:val="18"/>
+          <w:lang w:bidi="fa-IR"/>
+        </w:rPr>
+      </w:pPr>
+      <w:r>
+        <w:rPr>
+          <w:rFonts w:asciiTheme="majorHAnsi" w:hAnsiTheme="majorHAnsi" w:cs="B Badkonak"/>
+          <w:noProof/>
+          <w:sz w:val="18"/>
+          <w:szCs w:val="18"/>
+          <w:lang w:bidi="fa-IR"/>
+        </w:rPr>
+        <w:lastRenderedPageBreak/>
+        <w:t>setResult(RESULT_OK, i);</w:t>
+      </w:r>
+    </w:p>
+    <w:p>
+      <w:pPr>
+        <w:pStyle w:val="ListParagraph"/>
+        <w:ind w:left="2160"/>
+        <w:rPr>
+          <w:rFonts w:asciiTheme="majorHAnsi" w:hAnsiTheme="majorHAnsi" w:cs="B Badkonak"/>
+          <w:noProof/>
+          <w:sz w:val="18"/>
+          <w:szCs w:val="18"/>
+          <w:lang w:bidi="fa-IR"/>
+        </w:rPr>
+      </w:pPr>
+      <w:r>
+        <w:rPr>
+          <w:rFonts w:asciiTheme="majorHAnsi" w:hAnsiTheme="majorHAnsi" w:cs="B Badkonak"/>
+          <w:noProof/>
+          <w:sz w:val="18"/>
+          <w:szCs w:val="18"/>
+          <w:lang w:bidi="fa-IR"/>
+        </w:rPr>
+        <w:t>finish();</w:t>
+      </w:r>
+    </w:p>
+    <w:p>
+      <w:pPr>
+        <w:pStyle w:val="ListParagraph"/>
+        <w:ind w:left="2160"/>
         <w:rPr>
           <w:lang w:bidi="fa-IR"/>
         </w:rPr>
@@ -12951,6 +13345,853 @@
     <w:p>
       <w:pPr>
         <w:pStyle w:val="ListParagraph"/>
+        <w:ind w:left="1440"/>
+        <w:rPr>
+          <w:color w:val="00B0F0"/>
+          <w:lang w:bidi="fa-IR"/>
+        </w:rPr>
+      </w:pPr>
+    </w:p>
+    <w:p>
+      <w:pPr>
+        <w:pStyle w:val="ListParagraph"/>
+        <w:ind w:left="1440"/>
+        <w:rPr>
+          <w:noProof/>
+          <w:color w:val="C45911" w:themeColor="accent2" w:themeShade="BF"/>
+          <w:lang w:bidi="fa-IR"/>
+        </w:rPr>
+      </w:pPr>
+      <w:r>
+        <w:rPr>
+          <w:noProof/>
+          <w:color w:val="C45911" w:themeColor="accent2" w:themeShade="BF"/>
+          <w:lang w:bidi="fa-IR"/>
+        </w:rPr>
+        <w:t>onActivityResult(int requestCode, int resultCode, Intent data)</w:t>
+      </w:r>
+    </w:p>
+    <w:p>
+      <w:pPr>
+        <w:pStyle w:val="ListParagraph"/>
+        <w:ind w:left="1440"/>
+        <w:rPr>
+          <w:noProof/>
+          <w:lang w:bidi="fa-IR"/>
+        </w:rPr>
+      </w:pPr>
+      <w:r>
+        <w:rPr>
+          <w:noProof/>
+          <w:lang w:bidi="fa-IR"/>
+        </w:rPr>
+        <w:tab/>
+        <w:t xml:space="preserve">This activity opens gallery </w:t>
+      </w:r>
+      <w:r>
+        <w:rPr>
+          <w:noProof/>
+          <w:lang w:bidi="fa-IR"/>
+        </w:rPr>
+        <w:t xml:space="preserve">so the user is able to select an image. After selecting </w:t>
+      </w:r>
+    </w:p>
+    <w:p>
+      <w:pPr>
+        <w:pStyle w:val="ListParagraph"/>
+        <w:ind w:left="1440"/>
+        <w:rPr>
+          <w:noProof/>
+          <w:lang w:bidi="fa-IR"/>
+        </w:rPr>
+      </w:pPr>
+      <w:r>
+        <w:rPr>
+          <w:noProof/>
+          <w:lang w:bidi="fa-IR"/>
+        </w:rPr>
+        <w:tab/>
+        <w:t>the image, activity crops the picture and then send</w:t>
+      </w:r>
+      <w:r>
+        <w:rPr>
+          <w:noProof/>
+          <w:lang w:bidi="fa-IR"/>
+        </w:rPr>
+        <w:t xml:space="preserve">s the picture file path to the </w:t>
+      </w:r>
+    </w:p>
+    <w:p>
+      <w:pPr>
+        <w:pStyle w:val="ListParagraph"/>
+        <w:ind w:left="1440"/>
+        <w:rPr>
+          <w:noProof/>
+          <w:lang w:bidi="fa-IR"/>
+        </w:rPr>
+      </w:pPr>
+      <w:r>
+        <w:rPr>
+          <w:noProof/>
+          <w:lang w:bidi="fa-IR"/>
+        </w:rPr>
+        <w:tab/>
+        <w:t>previous activity:</w:t>
+      </w:r>
+    </w:p>
+    <w:p>
+      <w:pPr>
+        <w:pStyle w:val="ListParagraph"/>
+        <w:ind w:left="1440" w:firstLine="720"/>
+        <w:rPr>
+          <w:rFonts w:asciiTheme="majorHAnsi" w:hAnsiTheme="majorHAnsi" w:cs="B Badkonak"/>
+          <w:noProof/>
+          <w:sz w:val="18"/>
+          <w:szCs w:val="18"/>
+          <w:lang w:bidi="fa-IR"/>
+        </w:rPr>
+      </w:pPr>
+      <w:r>
+        <w:rPr>
+          <w:rFonts w:asciiTheme="majorHAnsi" w:hAnsiTheme="majorHAnsi" w:cs="B Badkonak"/>
+          <w:noProof/>
+          <w:sz w:val="18"/>
+          <w:szCs w:val="18"/>
+          <w:lang w:bidi="fa-IR"/>
+        </w:rPr>
+        <w:t>if (resultCode == RESULT_OK) {</w:t>
+      </w:r>
+    </w:p>
+    <w:p>
+      <w:pPr>
+        <w:pStyle w:val="ListParagraph"/>
+        <w:ind w:left="1440" w:firstLine="720"/>
+        <w:rPr>
+          <w:rFonts w:asciiTheme="majorHAnsi" w:hAnsiTheme="majorHAnsi" w:cs="B Badkonak"/>
+          <w:noProof/>
+          <w:sz w:val="18"/>
+          <w:szCs w:val="18"/>
+          <w:lang w:bidi="fa-IR"/>
+        </w:rPr>
+      </w:pPr>
+      <w:r>
+        <w:rPr>
+          <w:rFonts w:asciiTheme="majorHAnsi" w:hAnsiTheme="majorHAnsi" w:cs="B Badkonak"/>
+          <w:noProof/>
+          <w:sz w:val="18"/>
+          <w:szCs w:val="18"/>
+          <w:lang w:bidi="fa-IR"/>
+        </w:rPr>
+        <w:t>if (requestCode == GALLERY_CAPTURE) {</w:t>
+      </w:r>
+    </w:p>
+    <w:p>
+      <w:pPr>
+        <w:pStyle w:val="ListParagraph"/>
+        <w:ind w:left="1440"/>
+        <w:rPr>
+          <w:rFonts w:asciiTheme="majorHAnsi" w:hAnsiTheme="majorHAnsi" w:cs="B Badkonak"/>
+          <w:noProof/>
+          <w:sz w:val="18"/>
+          <w:szCs w:val="18"/>
+          <w:lang w:bidi="fa-IR"/>
+        </w:rPr>
+      </w:pPr>
+      <w:r>
+        <w:rPr>
+          <w:rFonts w:asciiTheme="majorHAnsi" w:hAnsiTheme="majorHAnsi" w:cs="B Badkonak"/>
+          <w:noProof/>
+          <w:sz w:val="18"/>
+          <w:szCs w:val="18"/>
+          <w:lang w:bidi="fa-IR"/>
+        </w:rPr>
+        <w:t xml:space="preserve">                </w:t>
+      </w:r>
+      <w:r>
+        <w:rPr>
+          <w:rFonts w:asciiTheme="majorHAnsi" w:hAnsiTheme="majorHAnsi" w:cs="B Badkonak"/>
+          <w:noProof/>
+          <w:sz w:val="18"/>
+          <w:szCs w:val="18"/>
+          <w:lang w:bidi="fa-IR"/>
+        </w:rPr>
+        <w:t xml:space="preserve"> </w:t>
+      </w:r>
+      <w:r>
+        <w:rPr>
+          <w:rFonts w:asciiTheme="majorHAnsi" w:hAnsiTheme="majorHAnsi" w:cs="B Badkonak"/>
+          <w:noProof/>
+          <w:sz w:val="18"/>
+          <w:szCs w:val="18"/>
+          <w:lang w:bidi="fa-IR"/>
+        </w:rPr>
+        <w:tab/>
+      </w:r>
+      <w:r>
+        <w:rPr>
+          <w:rFonts w:asciiTheme="majorHAnsi" w:hAnsiTheme="majorHAnsi" w:cs="B Badkonak"/>
+          <w:noProof/>
+          <w:sz w:val="18"/>
+          <w:szCs w:val="18"/>
+          <w:lang w:bidi="fa-IR"/>
+        </w:rPr>
+        <w:tab/>
+      </w:r>
+      <w:r>
+        <w:rPr>
+          <w:rFonts w:asciiTheme="majorHAnsi" w:hAnsiTheme="majorHAnsi" w:cs="B Badkonak"/>
+          <w:noProof/>
+          <w:sz w:val="18"/>
+          <w:szCs w:val="18"/>
+          <w:lang w:bidi="fa-IR"/>
+        </w:rPr>
+        <w:t>performCrop(data.getData());</w:t>
+      </w:r>
+    </w:p>
+    <w:p>
+      <w:pPr>
+        <w:pStyle w:val="ListParagraph"/>
+        <w:ind w:left="1440" w:firstLine="720"/>
+        <w:rPr>
+          <w:rFonts w:asciiTheme="majorHAnsi" w:hAnsiTheme="majorHAnsi" w:cs="B Badkonak"/>
+          <w:noProof/>
+          <w:sz w:val="18"/>
+          <w:szCs w:val="18"/>
+          <w:lang w:bidi="fa-IR"/>
+        </w:rPr>
+      </w:pPr>
+      <w:r>
+        <w:rPr>
+          <w:rFonts w:asciiTheme="majorHAnsi" w:hAnsiTheme="majorHAnsi" w:cs="B Badkonak"/>
+          <w:noProof/>
+          <w:sz w:val="18"/>
+          <w:szCs w:val="18"/>
+          <w:lang w:bidi="fa-IR"/>
+        </w:rPr>
+        <w:t>} else if (requestCode == PIC_CROP) {</w:t>
+      </w:r>
+    </w:p>
+    <w:p>
+      <w:pPr>
+        <w:pStyle w:val="ListParagraph"/>
+        <w:ind w:left="1440"/>
+        <w:rPr>
+          <w:rFonts w:asciiTheme="majorHAnsi" w:hAnsiTheme="majorHAnsi" w:cs="B Badkonak"/>
+          <w:noProof/>
+          <w:sz w:val="18"/>
+          <w:szCs w:val="18"/>
+          <w:lang w:bidi="fa-IR"/>
+        </w:rPr>
+      </w:pPr>
+      <w:r>
+        <w:rPr>
+          <w:rFonts w:asciiTheme="majorHAnsi" w:hAnsiTheme="majorHAnsi" w:cs="B Badkonak"/>
+          <w:noProof/>
+          <w:sz w:val="18"/>
+          <w:szCs w:val="18"/>
+          <w:lang w:bidi="fa-IR"/>
+        </w:rPr>
+        <w:t xml:space="preserve">                </w:t>
+      </w:r>
+      <w:r>
+        <w:rPr>
+          <w:rFonts w:asciiTheme="majorHAnsi" w:hAnsiTheme="majorHAnsi" w:cs="B Badkonak"/>
+          <w:noProof/>
+          <w:sz w:val="18"/>
+          <w:szCs w:val="18"/>
+          <w:lang w:bidi="fa-IR"/>
+        </w:rPr>
+        <w:tab/>
+      </w:r>
+      <w:r>
+        <w:rPr>
+          <w:rFonts w:asciiTheme="majorHAnsi" w:hAnsiTheme="majorHAnsi" w:cs="B Badkonak"/>
+          <w:noProof/>
+          <w:sz w:val="18"/>
+          <w:szCs w:val="18"/>
+          <w:lang w:bidi="fa-IR"/>
+        </w:rPr>
+        <w:tab/>
+      </w:r>
+      <w:r>
+        <w:rPr>
+          <w:rFonts w:asciiTheme="majorHAnsi" w:hAnsiTheme="majorHAnsi" w:cs="B Badkonak"/>
+          <w:noProof/>
+          <w:sz w:val="18"/>
+          <w:szCs w:val="18"/>
+          <w:lang w:bidi="fa-IR"/>
+        </w:rPr>
+        <w:t>String path = data.getStringExtra(CropImage.IMAGE_PATH);</w:t>
+      </w:r>
+    </w:p>
+    <w:p>
+      <w:pPr>
+        <w:pStyle w:val="ListParagraph"/>
+        <w:ind w:left="1440" w:firstLine="720"/>
+        <w:rPr>
+          <w:rFonts w:asciiTheme="majorHAnsi" w:hAnsiTheme="majorHAnsi" w:cs="B Badkonak"/>
+          <w:noProof/>
+          <w:sz w:val="18"/>
+          <w:szCs w:val="18"/>
+          <w:lang w:bidi="fa-IR"/>
+        </w:rPr>
+      </w:pPr>
+      <w:r>
+        <w:rPr>
+          <w:rFonts w:asciiTheme="majorHAnsi" w:hAnsiTheme="majorHAnsi" w:cs="B Badkonak"/>
+          <w:noProof/>
+          <w:sz w:val="18"/>
+          <w:szCs w:val="18"/>
+          <w:lang w:bidi="fa-IR"/>
+        </w:rPr>
+        <w:t xml:space="preserve">                </w:t>
+      </w:r>
+      <w:r>
+        <w:rPr>
+          <w:rFonts w:asciiTheme="majorHAnsi" w:hAnsiTheme="majorHAnsi" w:cs="B Badkonak"/>
+          <w:noProof/>
+          <w:sz w:val="18"/>
+          <w:szCs w:val="18"/>
+          <w:lang w:bidi="fa-IR"/>
+        </w:rPr>
+        <w:t xml:space="preserve"> </w:t>
+      </w:r>
+      <w:r>
+        <w:rPr>
+          <w:rFonts w:asciiTheme="majorHAnsi" w:hAnsiTheme="majorHAnsi" w:cs="B Badkonak"/>
+          <w:noProof/>
+          <w:sz w:val="18"/>
+          <w:szCs w:val="18"/>
+          <w:lang w:bidi="fa-IR"/>
+        </w:rPr>
+        <w:t>// if nothing received</w:t>
+      </w:r>
+    </w:p>
+    <w:p>
+      <w:pPr>
+        <w:pStyle w:val="ListParagraph"/>
+        <w:ind w:left="1440" w:firstLine="720"/>
+        <w:rPr>
+          <w:rFonts w:asciiTheme="majorHAnsi" w:hAnsiTheme="majorHAnsi" w:cs="B Badkonak"/>
+          <w:noProof/>
+          <w:sz w:val="18"/>
+          <w:szCs w:val="18"/>
+          <w:lang w:bidi="fa-IR"/>
+        </w:rPr>
+      </w:pPr>
+      <w:r>
+        <w:rPr>
+          <w:rFonts w:asciiTheme="majorHAnsi" w:hAnsiTheme="majorHAnsi" w:cs="B Badkonak"/>
+          <w:noProof/>
+          <w:sz w:val="18"/>
+          <w:szCs w:val="18"/>
+          <w:lang w:bidi="fa-IR"/>
+        </w:rPr>
+        <w:t xml:space="preserve">                </w:t>
+      </w:r>
+      <w:r>
+        <w:rPr>
+          <w:rFonts w:asciiTheme="majorHAnsi" w:hAnsiTheme="majorHAnsi" w:cs="B Badkonak"/>
+          <w:noProof/>
+          <w:sz w:val="18"/>
+          <w:szCs w:val="18"/>
+          <w:lang w:bidi="fa-IR"/>
+        </w:rPr>
+        <w:t xml:space="preserve"> </w:t>
+      </w:r>
+      <w:r>
+        <w:rPr>
+          <w:rFonts w:asciiTheme="majorHAnsi" w:hAnsiTheme="majorHAnsi" w:cs="B Badkonak"/>
+          <w:noProof/>
+          <w:sz w:val="18"/>
+          <w:szCs w:val="18"/>
+          <w:lang w:bidi="fa-IR"/>
+        </w:rPr>
+        <w:t>if (path == null) {</w:t>
+      </w:r>
+    </w:p>
+    <w:p>
+      <w:pPr>
+        <w:pStyle w:val="ListParagraph"/>
+        <w:ind w:left="1440"/>
+        <w:rPr>
+          <w:rFonts w:asciiTheme="majorHAnsi" w:hAnsiTheme="majorHAnsi" w:cs="B Badkonak"/>
+          <w:noProof/>
+          <w:sz w:val="18"/>
+          <w:szCs w:val="18"/>
+          <w:lang w:bidi="fa-IR"/>
+        </w:rPr>
+      </w:pPr>
+      <w:r>
+        <w:rPr>
+          <w:rFonts w:asciiTheme="majorHAnsi" w:hAnsiTheme="majorHAnsi" w:cs="B Badkonak"/>
+          <w:noProof/>
+          <w:sz w:val="18"/>
+          <w:szCs w:val="18"/>
+          <w:lang w:bidi="fa-IR"/>
+        </w:rPr>
+        <w:t xml:space="preserve">                </w:t>
+      </w:r>
+      <w:r>
+        <w:rPr>
+          <w:rFonts w:asciiTheme="majorHAnsi" w:hAnsiTheme="majorHAnsi" w:cs="B Badkonak"/>
+          <w:noProof/>
+          <w:sz w:val="18"/>
+          <w:szCs w:val="18"/>
+          <w:lang w:bidi="fa-IR"/>
+        </w:rPr>
+        <w:tab/>
+      </w:r>
+      <w:r>
+        <w:rPr>
+          <w:rFonts w:asciiTheme="majorHAnsi" w:hAnsiTheme="majorHAnsi" w:cs="B Badkonak"/>
+          <w:noProof/>
+          <w:sz w:val="18"/>
+          <w:szCs w:val="18"/>
+          <w:lang w:bidi="fa-IR"/>
+        </w:rPr>
+        <w:tab/>
+      </w:r>
+      <w:r>
+        <w:rPr>
+          <w:rFonts w:asciiTheme="majorHAnsi" w:hAnsiTheme="majorHAnsi" w:cs="B Badkonak"/>
+          <w:noProof/>
+          <w:sz w:val="18"/>
+          <w:szCs w:val="18"/>
+          <w:lang w:bidi="fa-IR"/>
+        </w:rPr>
+        <w:tab/>
+      </w:r>
+      <w:r>
+        <w:rPr>
+          <w:rFonts w:asciiTheme="majorHAnsi" w:hAnsiTheme="majorHAnsi" w:cs="B Badkonak"/>
+          <w:noProof/>
+          <w:sz w:val="18"/>
+          <w:szCs w:val="18"/>
+          <w:lang w:bidi="fa-IR"/>
+        </w:rPr>
+        <w:t>Intent i = getIntent();</w:t>
+      </w:r>
+    </w:p>
+    <w:p>
+      <w:pPr>
+        <w:pStyle w:val="ListParagraph"/>
+        <w:ind w:left="2880" w:firstLine="720"/>
+        <w:rPr>
+          <w:rFonts w:asciiTheme="majorHAnsi" w:hAnsiTheme="majorHAnsi" w:cs="B Badkonak"/>
+          <w:noProof/>
+          <w:sz w:val="18"/>
+          <w:szCs w:val="18"/>
+          <w:lang w:bidi="fa-IR"/>
+        </w:rPr>
+      </w:pPr>
+      <w:r>
+        <w:rPr>
+          <w:rFonts w:asciiTheme="majorHAnsi" w:hAnsiTheme="majorHAnsi" w:cs="B Badkonak"/>
+          <w:noProof/>
+          <w:sz w:val="18"/>
+          <w:szCs w:val="18"/>
+          <w:lang w:bidi="fa-IR"/>
+        </w:rPr>
+        <w:t>i.putExtra(ActivityGallery.FILE_PATH, path);</w:t>
+      </w:r>
+    </w:p>
+    <w:p>
+      <w:pPr>
+        <w:pStyle w:val="ListParagraph"/>
+        <w:ind w:left="2880" w:firstLine="720"/>
+        <w:rPr>
+          <w:rFonts w:asciiTheme="majorHAnsi" w:hAnsiTheme="majorHAnsi" w:cs="B Badkonak"/>
+          <w:noProof/>
+          <w:sz w:val="18"/>
+          <w:szCs w:val="18"/>
+          <w:lang w:bidi="fa-IR"/>
+        </w:rPr>
+      </w:pPr>
+      <w:r>
+        <w:rPr>
+          <w:rFonts w:asciiTheme="majorHAnsi" w:hAnsiTheme="majorHAnsi" w:cs="B Badkonak"/>
+          <w:noProof/>
+          <w:sz w:val="18"/>
+          <w:szCs w:val="18"/>
+          <w:lang w:bidi="fa-IR"/>
+        </w:rPr>
+        <w:t>setResult(RESULT_CANCELED, i);</w:t>
+      </w:r>
+    </w:p>
+    <w:p>
+      <w:pPr>
+        <w:pStyle w:val="ListParagraph"/>
+        <w:ind w:left="2880" w:firstLine="720"/>
+        <w:rPr>
+          <w:rFonts w:asciiTheme="majorHAnsi" w:hAnsiTheme="majorHAnsi" w:cs="B Badkonak"/>
+          <w:noProof/>
+          <w:sz w:val="18"/>
+          <w:szCs w:val="18"/>
+          <w:lang w:bidi="fa-IR"/>
+        </w:rPr>
+      </w:pPr>
+      <w:r>
+        <w:rPr>
+          <w:rFonts w:asciiTheme="majorHAnsi" w:hAnsiTheme="majorHAnsi" w:cs="B Badkonak"/>
+          <w:noProof/>
+          <w:sz w:val="18"/>
+          <w:szCs w:val="18"/>
+          <w:lang w:bidi="fa-IR"/>
+        </w:rPr>
+        <w:t>finish();</w:t>
+      </w:r>
+    </w:p>
+    <w:p>
+      <w:pPr>
+        <w:pStyle w:val="ListParagraph"/>
+        <w:ind w:left="2880" w:firstLine="720"/>
+        <w:rPr>
+          <w:rFonts w:asciiTheme="majorHAnsi" w:hAnsiTheme="majorHAnsi" w:cs="B Badkonak"/>
+          <w:noProof/>
+          <w:sz w:val="18"/>
+          <w:szCs w:val="18"/>
+          <w:lang w:bidi="fa-IR"/>
+        </w:rPr>
+      </w:pPr>
+      <w:r>
+        <w:rPr>
+          <w:rFonts w:asciiTheme="majorHAnsi" w:hAnsiTheme="majorHAnsi" w:cs="B Badkonak"/>
+          <w:noProof/>
+          <w:sz w:val="18"/>
+          <w:szCs w:val="18"/>
+          <w:lang w:bidi="fa-IR"/>
+        </w:rPr>
+        <w:t>return;</w:t>
+      </w:r>
+    </w:p>
+    <w:p>
+      <w:pPr>
+        <w:pStyle w:val="ListParagraph"/>
+        <w:ind w:left="1440"/>
+        <w:rPr>
+          <w:rFonts w:asciiTheme="majorHAnsi" w:hAnsiTheme="majorHAnsi" w:cs="B Badkonak"/>
+          <w:noProof/>
+          <w:sz w:val="18"/>
+          <w:szCs w:val="18"/>
+          <w:lang w:bidi="fa-IR"/>
+        </w:rPr>
+      </w:pPr>
+      <w:r>
+        <w:rPr>
+          <w:rFonts w:asciiTheme="majorHAnsi" w:hAnsiTheme="majorHAnsi" w:cs="B Badkonak"/>
+          <w:noProof/>
+          <w:sz w:val="18"/>
+          <w:szCs w:val="18"/>
+          <w:lang w:bidi="fa-IR"/>
+        </w:rPr>
+        <w:t xml:space="preserve">                </w:t>
+      </w:r>
+      <w:r>
+        <w:rPr>
+          <w:rFonts w:asciiTheme="majorHAnsi" w:hAnsiTheme="majorHAnsi" w:cs="B Badkonak"/>
+          <w:noProof/>
+          <w:sz w:val="18"/>
+          <w:szCs w:val="18"/>
+          <w:lang w:bidi="fa-IR"/>
+        </w:rPr>
+        <w:tab/>
+      </w:r>
+      <w:r>
+        <w:rPr>
+          <w:rFonts w:asciiTheme="majorHAnsi" w:hAnsiTheme="majorHAnsi" w:cs="B Badkonak"/>
+          <w:noProof/>
+          <w:sz w:val="18"/>
+          <w:szCs w:val="18"/>
+          <w:lang w:bidi="fa-IR"/>
+        </w:rPr>
+        <w:tab/>
+      </w:r>
+      <w:r>
+        <w:rPr>
+          <w:rFonts w:asciiTheme="majorHAnsi" w:hAnsiTheme="majorHAnsi" w:cs="B Badkonak"/>
+          <w:noProof/>
+          <w:sz w:val="18"/>
+          <w:szCs w:val="18"/>
+          <w:lang w:bidi="fa-IR"/>
+        </w:rPr>
+        <w:t>}</w:t>
+      </w:r>
+    </w:p>
+    <w:p>
+      <w:pPr>
+        <w:pStyle w:val="ListParagraph"/>
+        <w:ind w:left="1440"/>
+        <w:rPr>
+          <w:rFonts w:asciiTheme="majorHAnsi" w:hAnsiTheme="majorHAnsi" w:cs="B Badkonak"/>
+          <w:noProof/>
+          <w:sz w:val="18"/>
+          <w:szCs w:val="18"/>
+          <w:lang w:bidi="fa-IR"/>
+        </w:rPr>
+      </w:pPr>
+    </w:p>
+    <w:p>
+      <w:pPr>
+        <w:pStyle w:val="ListParagraph"/>
+        <w:ind w:left="1440" w:firstLine="720"/>
+        <w:rPr>
+          <w:rFonts w:asciiTheme="majorHAnsi" w:hAnsiTheme="majorHAnsi" w:cs="B Badkonak"/>
+          <w:noProof/>
+          <w:sz w:val="18"/>
+          <w:szCs w:val="18"/>
+          <w:lang w:bidi="fa-IR"/>
+        </w:rPr>
+      </w:pPr>
+      <w:r>
+        <w:rPr>
+          <w:rFonts w:asciiTheme="majorHAnsi" w:hAnsiTheme="majorHAnsi" w:cs="B Badkonak"/>
+          <w:noProof/>
+          <w:sz w:val="18"/>
+          <w:szCs w:val="18"/>
+          <w:lang w:bidi="fa-IR"/>
+        </w:rPr>
+        <w:t xml:space="preserve">                </w:t>
+      </w:r>
+      <w:r>
+        <w:rPr>
+          <w:rFonts w:asciiTheme="majorHAnsi" w:hAnsiTheme="majorHAnsi" w:cs="B Badkonak"/>
+          <w:noProof/>
+          <w:sz w:val="18"/>
+          <w:szCs w:val="18"/>
+          <w:lang w:bidi="fa-IR"/>
+        </w:rPr>
+        <w:t xml:space="preserve">  </w:t>
+      </w:r>
+      <w:r>
+        <w:rPr>
+          <w:rFonts w:asciiTheme="majorHAnsi" w:hAnsiTheme="majorHAnsi" w:cs="B Badkonak"/>
+          <w:noProof/>
+          <w:sz w:val="18"/>
+          <w:szCs w:val="18"/>
+          <w:lang w:bidi="fa-IR"/>
+        </w:rPr>
+        <w:t>Intent i = getIntent();</w:t>
+      </w:r>
+    </w:p>
+    <w:p>
+      <w:pPr>
+        <w:pStyle w:val="ListParagraph"/>
+        <w:ind w:left="1440"/>
+        <w:rPr>
+          <w:rFonts w:asciiTheme="majorHAnsi" w:hAnsiTheme="majorHAnsi" w:cs="B Badkonak"/>
+          <w:noProof/>
+          <w:sz w:val="18"/>
+          <w:szCs w:val="18"/>
+          <w:lang w:bidi="fa-IR"/>
+        </w:rPr>
+      </w:pPr>
+      <w:r>
+        <w:rPr>
+          <w:rFonts w:asciiTheme="majorHAnsi" w:hAnsiTheme="majorHAnsi" w:cs="B Badkonak"/>
+          <w:noProof/>
+          <w:sz w:val="18"/>
+          <w:szCs w:val="18"/>
+          <w:lang w:bidi="fa-IR"/>
+        </w:rPr>
+        <w:t xml:space="preserve">               </w:t>
+      </w:r>
+      <w:r>
+        <w:rPr>
+          <w:rFonts w:asciiTheme="majorHAnsi" w:hAnsiTheme="majorHAnsi" w:cs="B Badkonak"/>
+          <w:noProof/>
+          <w:sz w:val="18"/>
+          <w:szCs w:val="18"/>
+          <w:lang w:bidi="fa-IR"/>
+        </w:rPr>
+        <w:tab/>
+      </w:r>
+      <w:r>
+        <w:rPr>
+          <w:rFonts w:asciiTheme="majorHAnsi" w:hAnsiTheme="majorHAnsi" w:cs="B Badkonak"/>
+          <w:noProof/>
+          <w:sz w:val="18"/>
+          <w:szCs w:val="18"/>
+          <w:lang w:bidi="fa-IR"/>
+        </w:rPr>
+        <w:tab/>
+      </w:r>
+      <w:r>
+        <w:rPr>
+          <w:rFonts w:asciiTheme="majorHAnsi" w:hAnsiTheme="majorHAnsi" w:cs="B Badkonak"/>
+          <w:noProof/>
+          <w:sz w:val="18"/>
+          <w:szCs w:val="18"/>
+          <w:lang w:bidi="fa-IR"/>
+        </w:rPr>
+        <w:t>i.putExtra(ActivityGallery.FILE_PATH, path);</w:t>
+      </w:r>
+    </w:p>
+    <w:p>
+      <w:pPr>
+        <w:pStyle w:val="ListParagraph"/>
+        <w:ind w:left="1440" w:firstLine="720"/>
+        <w:rPr>
+          <w:rFonts w:asciiTheme="majorHAnsi" w:hAnsiTheme="majorHAnsi" w:cs="B Badkonak"/>
+          <w:noProof/>
+          <w:sz w:val="18"/>
+          <w:szCs w:val="18"/>
+          <w:lang w:bidi="fa-IR"/>
+        </w:rPr>
+      </w:pPr>
+      <w:r>
+        <w:rPr>
+          <w:rFonts w:asciiTheme="majorHAnsi" w:hAnsiTheme="majorHAnsi" w:cs="B Badkonak"/>
+          <w:noProof/>
+          <w:sz w:val="18"/>
+          <w:szCs w:val="18"/>
+          <w:lang w:bidi="fa-IR"/>
+        </w:rPr>
+        <w:t xml:space="preserve">                </w:t>
+      </w:r>
+      <w:r>
+        <w:rPr>
+          <w:rFonts w:asciiTheme="majorHAnsi" w:hAnsiTheme="majorHAnsi" w:cs="B Badkonak"/>
+          <w:noProof/>
+          <w:sz w:val="18"/>
+          <w:szCs w:val="18"/>
+          <w:lang w:bidi="fa-IR"/>
+        </w:rPr>
+        <w:t xml:space="preserve">  </w:t>
+      </w:r>
+      <w:r>
+        <w:rPr>
+          <w:rFonts w:asciiTheme="majorHAnsi" w:hAnsiTheme="majorHAnsi" w:cs="B Badkonak"/>
+          <w:noProof/>
+          <w:sz w:val="18"/>
+          <w:szCs w:val="18"/>
+          <w:lang w:bidi="fa-IR"/>
+        </w:rPr>
+        <w:t>setResult(RESULT_OK, i);</w:t>
+      </w:r>
+    </w:p>
+    <w:p>
+      <w:pPr>
+        <w:pStyle w:val="ListParagraph"/>
+        <w:ind w:left="1440"/>
+        <w:rPr>
+          <w:rFonts w:asciiTheme="majorHAnsi" w:hAnsiTheme="majorHAnsi" w:cs="B Badkonak"/>
+          <w:noProof/>
+          <w:sz w:val="18"/>
+          <w:szCs w:val="18"/>
+          <w:lang w:bidi="fa-IR"/>
+        </w:rPr>
+      </w:pPr>
+      <w:r>
+        <w:rPr>
+          <w:rFonts w:asciiTheme="majorHAnsi" w:hAnsiTheme="majorHAnsi" w:cs="B Badkonak"/>
+          <w:noProof/>
+          <w:sz w:val="18"/>
+          <w:szCs w:val="18"/>
+          <w:lang w:bidi="fa-IR"/>
+        </w:rPr>
+        <w:t xml:space="preserve">                </w:t>
+      </w:r>
+      <w:r>
+        <w:rPr>
+          <w:rFonts w:asciiTheme="majorHAnsi" w:hAnsiTheme="majorHAnsi" w:cs="B Badkonak"/>
+          <w:noProof/>
+          <w:sz w:val="18"/>
+          <w:szCs w:val="18"/>
+          <w:lang w:bidi="fa-IR"/>
+        </w:rPr>
+        <w:t xml:space="preserve">  </w:t>
+      </w:r>
+      <w:r>
+        <w:rPr>
+          <w:rFonts w:asciiTheme="majorHAnsi" w:hAnsiTheme="majorHAnsi" w:cs="B Badkonak"/>
+          <w:noProof/>
+          <w:sz w:val="18"/>
+          <w:szCs w:val="18"/>
+          <w:lang w:bidi="fa-IR"/>
+        </w:rPr>
+        <w:tab/>
+      </w:r>
+      <w:r>
+        <w:rPr>
+          <w:rFonts w:asciiTheme="majorHAnsi" w:hAnsiTheme="majorHAnsi" w:cs="B Badkonak"/>
+          <w:noProof/>
+          <w:sz w:val="18"/>
+          <w:szCs w:val="18"/>
+          <w:lang w:bidi="fa-IR"/>
+        </w:rPr>
+        <w:t>finish();</w:t>
+      </w:r>
+    </w:p>
+    <w:p>
+      <w:pPr>
+        <w:pStyle w:val="ListParagraph"/>
+        <w:ind w:left="1440"/>
+        <w:rPr>
+          <w:rFonts w:asciiTheme="majorHAnsi" w:hAnsiTheme="majorHAnsi" w:cs="B Badkonak"/>
+          <w:noProof/>
+          <w:sz w:val="18"/>
+          <w:szCs w:val="18"/>
+          <w:lang w:bidi="fa-IR"/>
+        </w:rPr>
+      </w:pPr>
+      <w:r>
+        <w:rPr>
+          <w:rFonts w:asciiTheme="majorHAnsi" w:hAnsiTheme="majorHAnsi" w:cs="B Badkonak"/>
+          <w:noProof/>
+          <w:sz w:val="18"/>
+          <w:szCs w:val="18"/>
+          <w:lang w:bidi="fa-IR"/>
+        </w:rPr>
+        <w:t xml:space="preserve">            </w:t>
+      </w:r>
+      <w:r>
+        <w:rPr>
+          <w:rFonts w:asciiTheme="majorHAnsi" w:hAnsiTheme="majorHAnsi" w:cs="B Badkonak"/>
+          <w:noProof/>
+          <w:sz w:val="18"/>
+          <w:szCs w:val="18"/>
+          <w:lang w:bidi="fa-IR"/>
+        </w:rPr>
+        <w:tab/>
+      </w:r>
+      <w:r>
+        <w:rPr>
+          <w:rFonts w:asciiTheme="majorHAnsi" w:hAnsiTheme="majorHAnsi" w:cs="B Badkonak"/>
+          <w:noProof/>
+          <w:sz w:val="18"/>
+          <w:szCs w:val="18"/>
+          <w:lang w:bidi="fa-IR"/>
+        </w:rPr>
+        <w:t>}</w:t>
+      </w:r>
+    </w:p>
+    <w:p>
+      <w:pPr>
+        <w:pStyle w:val="ListParagraph"/>
+        <w:ind w:left="1440"/>
+        <w:rPr>
+          <w:rFonts w:asciiTheme="majorHAnsi" w:hAnsiTheme="majorHAnsi" w:cs="B Badkonak"/>
+          <w:noProof/>
+          <w:sz w:val="18"/>
+          <w:szCs w:val="18"/>
+          <w:lang w:bidi="fa-IR"/>
+        </w:rPr>
+      </w:pPr>
+      <w:r>
+        <w:rPr>
+          <w:rFonts w:asciiTheme="majorHAnsi" w:hAnsiTheme="majorHAnsi" w:cs="B Badkonak"/>
+          <w:noProof/>
+          <w:sz w:val="18"/>
+          <w:szCs w:val="18"/>
+          <w:lang w:bidi="fa-IR"/>
+        </w:rPr>
+        <w:t xml:space="preserve">        }</w:t>
+      </w:r>
+    </w:p>
+    <w:p>
+      <w:pPr>
+        <w:pStyle w:val="ListParagraph"/>
         <w:numPr>
           <w:ilvl w:val="1"/>
           <w:numId w:val="3"/>
@@ -12961,6 +14202,7 @@
       </w:pPr>
       <w:r>
         <w:rPr>
+          <w:color w:val="00B0F0"/>
           <w:lang w:bidi="fa-IR"/>
         </w:rPr>
         <w:t>ActivityLogin</w:t>
@@ -12983,6 +14225,414 @@
         </w:rPr>
         <w:t xml:space="preserve"> app via this activity.</w:t>
       </w:r>
+    </w:p>
+    <w:p>
+      <w:pPr>
+        <w:pStyle w:val="ListParagraph"/>
+        <w:ind w:left="1440"/>
+        <w:rPr>
+          <w:lang w:bidi="fa-IR"/>
+        </w:rPr>
+      </w:pPr>
+    </w:p>
+    <w:p>
+      <w:pPr>
+        <w:pStyle w:val="ListParagraph"/>
+        <w:ind w:left="1440"/>
+        <w:rPr>
+          <w:noProof/>
+          <w:color w:val="C45911" w:themeColor="accent2" w:themeShade="BF"/>
+          <w:lang w:bidi="fa-IR"/>
+        </w:rPr>
+      </w:pPr>
+      <w:r>
+        <w:rPr>
+          <w:noProof/>
+          <w:color w:val="C45911" w:themeColor="accent2" w:themeShade="BF"/>
+          <w:lang w:bidi="fa-IR"/>
+        </w:rPr>
+        <w:t>getResult (Object result)</w:t>
+      </w:r>
+    </w:p>
+    <w:p>
+      <w:pPr>
+        <w:pStyle w:val="ListParagraph"/>
+        <w:ind w:left="2160"/>
+        <w:rPr>
+          <w:noProof/>
+          <w:lang w:bidi="fa-IR"/>
+        </w:rPr>
+      </w:pPr>
+      <w:r>
+        <w:rPr>
+          <w:noProof/>
+          <w:lang w:bidi="fa-IR"/>
+        </w:rPr>
+        <w:t xml:space="preserve">Both webservices in this activity, Login and ForgetPassword, returns a </w:t>
+      </w:r>
+      <w:r>
+        <w:rPr>
+          <w:noProof/>
+          <w:lang w:bidi="fa-IR"/>
+        </w:rPr>
+        <w:t>ResultStatus object as</w:t>
+      </w:r>
+      <w:r>
+        <w:rPr>
+          <w:noProof/>
+          <w:lang w:bidi="fa-IR"/>
+        </w:rPr>
+        <w:t xml:space="preserve"> result.</w:t>
+      </w:r>
+      <w:r>
+        <w:rPr>
+          <w:noProof/>
+          <w:lang w:bidi="fa-IR"/>
+        </w:rPr>
+        <w:t xml:space="preserve"> So </w:t>
+      </w:r>
+      <w:r>
+        <w:rPr>
+          <w:noProof/>
+          <w:lang w:bidi="fa-IR"/>
+        </w:rPr>
+        <w:t xml:space="preserve">we differentiate two webservices’ result via </w:t>
+      </w:r>
+      <w:r>
+        <w:rPr>
+          <w:noProof/>
+          <w:lang w:bidi="fa-IR"/>
+        </w:rPr>
+        <w:t>getCurrentWebservice()</w:t>
+      </w:r>
+      <w:r>
+        <w:rPr>
+          <w:noProof/>
+          <w:lang w:bidi="fa-IR"/>
+        </w:rPr>
+        <w:t xml:space="preserve"> method in MyApplication class:</w:t>
+      </w:r>
+    </w:p>
+    <w:p>
+      <w:pPr>
+        <w:pStyle w:val="ListParagraph"/>
+        <w:ind w:left="1440" w:firstLine="720"/>
+        <w:rPr>
+          <w:rFonts w:asciiTheme="majorHAnsi" w:hAnsiTheme="majorHAnsi" w:cs="B Badkonak"/>
+          <w:noProof/>
+          <w:sz w:val="18"/>
+          <w:szCs w:val="18"/>
+          <w:lang w:bidi="fa-IR"/>
+        </w:rPr>
+      </w:pPr>
+      <w:r>
+        <w:rPr>
+          <w:rFonts w:asciiTheme="majorHAnsi" w:hAnsiTheme="majorHAnsi" w:cs="B Badkonak"/>
+          <w:noProof/>
+          <w:sz w:val="18"/>
+          <w:szCs w:val="18"/>
+          <w:lang w:bidi="fa-IR"/>
+        </w:rPr>
+        <w:t>if (!(result instanceof ResultStatus))</w:t>
+      </w:r>
+    </w:p>
+    <w:p>
+      <w:pPr>
+        <w:pStyle w:val="ListParagraph"/>
+        <w:ind w:left="1440"/>
+        <w:rPr>
+          <w:rFonts w:asciiTheme="majorHAnsi" w:hAnsiTheme="majorHAnsi" w:cs="B Badkonak"/>
+          <w:noProof/>
+          <w:sz w:val="18"/>
+          <w:szCs w:val="18"/>
+          <w:lang w:bidi="fa-IR"/>
+        </w:rPr>
+      </w:pPr>
+      <w:r>
+        <w:rPr>
+          <w:rFonts w:asciiTheme="majorHAnsi" w:hAnsiTheme="majorHAnsi" w:cs="B Badkonak"/>
+          <w:noProof/>
+          <w:sz w:val="18"/>
+          <w:szCs w:val="18"/>
+          <w:lang w:bidi="fa-IR"/>
+        </w:rPr>
+        <w:t xml:space="preserve">            </w:t>
+      </w:r>
+      <w:r>
+        <w:rPr>
+          <w:rFonts w:asciiTheme="majorHAnsi" w:hAnsiTheme="majorHAnsi" w:cs="B Badkonak"/>
+          <w:noProof/>
+          <w:sz w:val="18"/>
+          <w:szCs w:val="18"/>
+          <w:lang w:bidi="fa-IR"/>
+        </w:rPr>
+        <w:tab/>
+      </w:r>
+      <w:r>
+        <w:rPr>
+          <w:rFonts w:asciiTheme="majorHAnsi" w:hAnsiTheme="majorHAnsi" w:cs="B Badkonak"/>
+          <w:noProof/>
+          <w:sz w:val="18"/>
+          <w:szCs w:val="18"/>
+          <w:lang w:bidi="fa-IR"/>
+        </w:rPr>
+        <w:tab/>
+      </w:r>
+      <w:r>
+        <w:rPr>
+          <w:rFonts w:asciiTheme="majorHAnsi" w:hAnsiTheme="majorHAnsi" w:cs="B Badkonak"/>
+          <w:noProof/>
+          <w:sz w:val="18"/>
+          <w:szCs w:val="18"/>
+          <w:lang w:bidi="fa-IR"/>
+        </w:rPr>
+        <w:t>return;</w:t>
+      </w:r>
+    </w:p>
+    <w:p>
+      <w:pPr>
+        <w:pStyle w:val="ListParagraph"/>
+        <w:ind w:left="1440" w:firstLine="720"/>
+        <w:rPr>
+          <w:rFonts w:asciiTheme="majorHAnsi" w:hAnsiTheme="majorHAnsi" w:cs="B Badkonak"/>
+          <w:noProof/>
+          <w:sz w:val="18"/>
+          <w:szCs w:val="18"/>
+          <w:lang w:bidi="fa-IR"/>
+        </w:rPr>
+      </w:pPr>
+      <w:r>
+        <w:rPr>
+          <w:rFonts w:asciiTheme="majorHAnsi" w:hAnsiTheme="majorHAnsi" w:cs="B Badkonak"/>
+          <w:noProof/>
+          <w:sz w:val="18"/>
+          <w:szCs w:val="18"/>
+          <w:lang w:bidi="fa-IR"/>
+        </w:rPr>
+        <w:t>if (myApplication.getCurrentWebservice() == WebservicesHandler.Webservices.LOGIN) {</w:t>
+      </w:r>
+    </w:p>
+    <w:p>
+      <w:pPr>
+        <w:pStyle w:val="ListParagraph"/>
+        <w:ind w:left="1440"/>
+        <w:rPr>
+          <w:rFonts w:asciiTheme="majorHAnsi" w:hAnsiTheme="majorHAnsi" w:cs="B Badkonak"/>
+          <w:noProof/>
+          <w:sz w:val="18"/>
+          <w:szCs w:val="18"/>
+          <w:lang w:bidi="fa-IR"/>
+        </w:rPr>
+      </w:pPr>
+      <w:r>
+        <w:rPr>
+          <w:rFonts w:asciiTheme="majorHAnsi" w:hAnsiTheme="majorHAnsi" w:cs="B Badkonak"/>
+          <w:noProof/>
+          <w:sz w:val="18"/>
+          <w:szCs w:val="18"/>
+          <w:lang w:bidi="fa-IR"/>
+        </w:rPr>
+        <w:t xml:space="preserve">            </w:t>
+      </w:r>
+      <w:r>
+        <w:rPr>
+          <w:rFonts w:asciiTheme="majorHAnsi" w:hAnsiTheme="majorHAnsi" w:cs="B Badkonak"/>
+          <w:noProof/>
+          <w:sz w:val="18"/>
+          <w:szCs w:val="18"/>
+          <w:lang w:bidi="fa-IR"/>
+        </w:rPr>
+        <w:tab/>
+      </w:r>
+      <w:r>
+        <w:rPr>
+          <w:rFonts w:asciiTheme="majorHAnsi" w:hAnsiTheme="majorHAnsi" w:cs="B Badkonak"/>
+          <w:noProof/>
+          <w:sz w:val="18"/>
+          <w:szCs w:val="18"/>
+          <w:lang w:bidi="fa-IR"/>
+        </w:rPr>
+        <w:tab/>
+      </w:r>
+      <w:r>
+        <w:rPr>
+          <w:rFonts w:asciiTheme="majorHAnsi" w:hAnsiTheme="majorHAnsi" w:cs="B Badkonak"/>
+          <w:noProof/>
+          <w:sz w:val="18"/>
+          <w:szCs w:val="18"/>
+          <w:lang w:bidi="fa-IR"/>
+        </w:rPr>
+        <w:t>Intent intent = new Intent(ActivityLogin.this, ActivityMain.class);</w:t>
+      </w:r>
+    </w:p>
+    <w:p>
+      <w:pPr>
+        <w:pStyle w:val="ListParagraph"/>
+        <w:ind w:left="2160" w:firstLine="720"/>
+        <w:rPr>
+          <w:rFonts w:asciiTheme="majorHAnsi" w:hAnsiTheme="majorHAnsi" w:cs="B Badkonak"/>
+          <w:noProof/>
+          <w:sz w:val="18"/>
+          <w:szCs w:val="18"/>
+          <w:lang w:bidi="fa-IR"/>
+        </w:rPr>
+      </w:pPr>
+      <w:r>
+        <w:rPr>
+          <w:rFonts w:asciiTheme="majorHAnsi" w:hAnsiTheme="majorHAnsi" w:cs="B Badkonak"/>
+          <w:noProof/>
+          <w:sz w:val="18"/>
+          <w:szCs w:val="18"/>
+          <w:lang w:bidi="fa-IR"/>
+        </w:rPr>
+        <w:t>startActivity(intent);</w:t>
+      </w:r>
+    </w:p>
+    <w:p>
+      <w:pPr>
+        <w:pStyle w:val="ListParagraph"/>
+        <w:ind w:left="2160" w:firstLine="720"/>
+        <w:rPr>
+          <w:rFonts w:asciiTheme="majorHAnsi" w:hAnsiTheme="majorHAnsi" w:cs="B Badkonak"/>
+          <w:noProof/>
+          <w:sz w:val="18"/>
+          <w:szCs w:val="18"/>
+          <w:lang w:bidi="fa-IR"/>
+        </w:rPr>
+      </w:pPr>
+      <w:r>
+        <w:rPr>
+          <w:rFonts w:asciiTheme="majorHAnsi" w:hAnsiTheme="majorHAnsi" w:cs="B Badkonak"/>
+          <w:noProof/>
+          <w:sz w:val="18"/>
+          <w:szCs w:val="18"/>
+          <w:lang w:bidi="fa-IR"/>
+        </w:rPr>
+        <w:t>myApplication.setCurrentWebservice(WebservicesHandler.Webservices.NONE);</w:t>
+      </w:r>
+    </w:p>
+    <w:p>
+      <w:pPr>
+        <w:ind w:left="2160"/>
+        <w:rPr>
+          <w:rFonts w:asciiTheme="majorHAnsi" w:hAnsiTheme="majorHAnsi" w:cs="B Badkonak"/>
+          <w:noProof/>
+          <w:sz w:val="18"/>
+          <w:szCs w:val="18"/>
+          <w:lang w:bidi="fa-IR"/>
+        </w:rPr>
+      </w:pPr>
+      <w:r>
+        <w:rPr>
+          <w:rFonts w:asciiTheme="majorHAnsi" w:hAnsiTheme="majorHAnsi" w:cs="B Badkonak"/>
+          <w:noProof/>
+          <w:sz w:val="18"/>
+          <w:szCs w:val="18"/>
+          <w:lang w:bidi="fa-IR"/>
+        </w:rPr>
+        <w:t>} else if (myApplic</w:t>
+      </w:r>
+      <w:r>
+        <w:rPr>
+          <w:rFonts w:asciiTheme="majorHAnsi" w:hAnsiTheme="majorHAnsi" w:cs="B Badkonak"/>
+          <w:noProof/>
+          <w:sz w:val="18"/>
+          <w:szCs w:val="18"/>
+          <w:lang w:bidi="fa-IR"/>
+        </w:rPr>
+        <w:t>ation.getCurrentWebservice() ==</w:t>
+      </w:r>
+      <w:r>
+        <w:rPr>
+          <w:rFonts w:asciiTheme="majorHAnsi" w:hAnsiTheme="majorHAnsi" w:cs="B Badkonak"/>
+          <w:noProof/>
+          <w:sz w:val="18"/>
+          <w:szCs w:val="18"/>
+          <w:lang w:bidi="fa-IR"/>
+        </w:rPr>
+        <w:t>WebservicesHandler.Webservices.FORGET_PASSWORD) {</w:t>
+      </w:r>
+    </w:p>
+    <w:p>
+      <w:pPr>
+        <w:ind w:left="2160"/>
+        <w:rPr>
+          <w:rFonts w:asciiTheme="majorHAnsi" w:hAnsiTheme="majorHAnsi" w:cs="B Badkonak"/>
+          <w:noProof/>
+          <w:sz w:val="18"/>
+          <w:szCs w:val="18"/>
+          <w:lang w:bidi="fa-IR"/>
+        </w:rPr>
+      </w:pPr>
+      <w:r>
+        <w:rPr>
+          <w:rFonts w:asciiTheme="majorHAnsi" w:hAnsiTheme="majorHAnsi" w:cs="B Badkonak"/>
+          <w:noProof/>
+          <w:sz w:val="18"/>
+          <w:szCs w:val="18"/>
+          <w:lang w:bidi="fa-IR"/>
+        </w:rPr>
+        <w:t>new DialogMessage(ActivityLogin.this, getResources().getString(R.string.forgot_password_sent)).show();</w:t>
+      </w:r>
+    </w:p>
+    <w:p>
+      <w:pPr>
+        <w:ind w:left="2160"/>
+        <w:rPr>
+          <w:rFonts w:asciiTheme="majorHAnsi" w:hAnsiTheme="majorHAnsi" w:cs="B Badkonak"/>
+          <w:noProof/>
+          <w:sz w:val="18"/>
+          <w:szCs w:val="18"/>
+          <w:lang w:bidi="fa-IR"/>
+        </w:rPr>
+      </w:pPr>
+      <w:r>
+        <w:rPr>
+          <w:rFonts w:asciiTheme="majorHAnsi" w:hAnsiTheme="majorHAnsi" w:cs="B Badkonak"/>
+          <w:noProof/>
+          <w:sz w:val="18"/>
+          <w:szCs w:val="18"/>
+          <w:lang w:bidi="fa-IR"/>
+        </w:rPr>
+        <w:t>myApplication.setCurrentWebservice(WebservicesHandler.Webservices.NONE);</w:t>
+      </w:r>
+    </w:p>
+    <w:p>
+      <w:pPr>
+        <w:pStyle w:val="ListParagraph"/>
+        <w:ind w:left="1440"/>
+        <w:rPr>
+          <w:rFonts w:asciiTheme="majorHAnsi" w:hAnsiTheme="majorHAnsi" w:cs="B Badkonak"/>
+          <w:noProof/>
+          <w:sz w:val="18"/>
+          <w:szCs w:val="18"/>
+          <w:lang w:bidi="fa-IR"/>
+        </w:rPr>
+      </w:pPr>
+      <w:r>
+        <w:rPr>
+          <w:rFonts w:asciiTheme="majorHAnsi" w:hAnsiTheme="majorHAnsi" w:cs="B Badkonak"/>
+          <w:noProof/>
+          <w:sz w:val="18"/>
+          <w:szCs w:val="18"/>
+          <w:lang w:bidi="fa-IR"/>
+        </w:rPr>
+        <w:lastRenderedPageBreak/>
+        <w:t xml:space="preserve">        }</w:t>
+      </w:r>
+    </w:p>
+    <w:p>
+      <w:pPr>
+        <w:pStyle w:val="ListParagraph"/>
+        <w:ind w:left="1440"/>
+        <w:rPr>
+          <w:rFonts w:asciiTheme="majorHAnsi" w:hAnsiTheme="majorHAnsi" w:cs="B Badkonak"/>
+          <w:noProof/>
+          <w:sz w:val="18"/>
+          <w:szCs w:val="18"/>
+          <w:lang w:bidi="fa-IR"/>
+        </w:rPr>
+      </w:pPr>
     </w:p>
     <w:p>
       <w:pPr>
@@ -12997,6 +14647,7 @@
       </w:pPr>
       <w:r>
         <w:rPr>
+          <w:color w:val="00B0F0"/>
           <w:lang w:bidi="fa-IR"/>
         </w:rPr>
         <w:t>ActivityMain</w:t>
@@ -13089,6 +14740,1154 @@
           <w:lang w:bidi="fa-IR"/>
         </w:rPr>
         <w:t>.</w:t>
+      </w:r>
+    </w:p>
+    <w:p>
+      <w:pPr>
+        <w:pStyle w:val="ListParagraph"/>
+        <w:ind w:left="1440"/>
+        <w:rPr>
+          <w:color w:val="00B0F0"/>
+          <w:lang w:bidi="fa-IR"/>
+        </w:rPr>
+      </w:pPr>
+    </w:p>
+    <w:p>
+      <w:pPr>
+        <w:pStyle w:val="ListParagraph"/>
+        <w:ind w:left="1440"/>
+        <w:rPr>
+          <w:noProof/>
+          <w:color w:val="C45911" w:themeColor="accent2" w:themeShade="BF"/>
+          <w:lang w:bidi="fa-IR"/>
+        </w:rPr>
+      </w:pPr>
+      <w:r>
+        <w:rPr>
+          <w:noProof/>
+          <w:color w:val="C45911" w:themeColor="accent2" w:themeShade="BF"/>
+          <w:lang w:bidi="fa-IR"/>
+        </w:rPr>
+        <w:t>setFragment(FragmentTag fragmentTag)</w:t>
+      </w:r>
+    </w:p>
+    <w:p>
+      <w:pPr>
+        <w:pStyle w:val="ListParagraph"/>
+        <w:ind w:left="2160"/>
+        <w:rPr>
+          <w:noProof/>
+          <w:lang w:bidi="fa-IR"/>
+        </w:rPr>
+      </w:pPr>
+      <w:r>
+        <w:rPr>
+          <w:noProof/>
+          <w:lang w:bidi="fa-IR"/>
+        </w:rPr>
+        <w:t xml:space="preserve">It shows a fragment and hides other framgnet in this activity. It uses </w:t>
+      </w:r>
+      <w:r>
+        <w:rPr>
+          <w:noProof/>
+          <w:lang w:bidi="fa-IR"/>
+        </w:rPr>
+        <w:t>setSelection</w:t>
+      </w:r>
+      <w:r>
+        <w:rPr>
+          <w:noProof/>
+          <w:lang w:bidi="fa-IR"/>
+        </w:rPr>
+        <w:t>() method.</w:t>
+      </w:r>
+    </w:p>
+    <w:p>
+      <w:pPr>
+        <w:pStyle w:val="ListParagraph"/>
+        <w:ind w:left="2160" w:firstLine="720"/>
+        <w:rPr>
+          <w:rFonts w:asciiTheme="majorHAnsi" w:hAnsiTheme="majorHAnsi" w:cs="B Badkonak"/>
+          <w:noProof/>
+          <w:sz w:val="18"/>
+          <w:szCs w:val="18"/>
+          <w:lang w:bidi="fa-IR"/>
+        </w:rPr>
+      </w:pPr>
+      <w:r>
+        <w:rPr>
+          <w:rFonts w:asciiTheme="majorHAnsi" w:hAnsiTheme="majorHAnsi" w:cs="B Badkonak"/>
+          <w:noProof/>
+          <w:sz w:val="18"/>
+          <w:szCs w:val="18"/>
+          <w:lang w:bidi="fa-IR"/>
+        </w:rPr>
+        <w:t>switch (fragmentTag) {</w:t>
+      </w:r>
+    </w:p>
+    <w:p>
+      <w:pPr>
+        <w:pStyle w:val="ListParagraph"/>
+        <w:ind w:left="2160" w:firstLine="720"/>
+        <w:rPr>
+          <w:rFonts w:asciiTheme="majorHAnsi" w:hAnsiTheme="majorHAnsi" w:cs="B Badkonak"/>
+          <w:noProof/>
+          <w:sz w:val="18"/>
+          <w:szCs w:val="18"/>
+          <w:lang w:bidi="fa-IR"/>
+        </w:rPr>
+      </w:pPr>
+      <w:r>
+        <w:rPr>
+          <w:rFonts w:asciiTheme="majorHAnsi" w:hAnsiTheme="majorHAnsi" w:cs="B Badkonak"/>
+          <w:noProof/>
+          <w:sz w:val="18"/>
+          <w:szCs w:val="18"/>
+          <w:lang w:bidi="fa-IR"/>
+        </w:rPr>
+        <w:t xml:space="preserve">            case HOME:</w:t>
+      </w:r>
+    </w:p>
+    <w:p>
+      <w:pPr>
+        <w:pStyle w:val="ListParagraph"/>
+        <w:ind w:left="2160" w:firstLine="720"/>
+        <w:rPr>
+          <w:rFonts w:asciiTheme="majorHAnsi" w:hAnsiTheme="majorHAnsi" w:cs="B Badkonak"/>
+          <w:noProof/>
+          <w:sz w:val="18"/>
+          <w:szCs w:val="18"/>
+          <w:lang w:bidi="fa-IR"/>
+        </w:rPr>
+      </w:pPr>
+      <w:r>
+        <w:rPr>
+          <w:rFonts w:asciiTheme="majorHAnsi" w:hAnsiTheme="majorHAnsi" w:cs="B Badkonak"/>
+          <w:noProof/>
+          <w:sz w:val="18"/>
+          <w:szCs w:val="18"/>
+          <w:lang w:bidi="fa-IR"/>
+        </w:rPr>
+        <w:t xml:space="preserve">                setSelection(rlHome.getId());</w:t>
+      </w:r>
+    </w:p>
+    <w:p>
+      <w:pPr>
+        <w:pStyle w:val="ListParagraph"/>
+        <w:ind w:left="2160" w:firstLine="720"/>
+        <w:rPr>
+          <w:rFonts w:asciiTheme="majorHAnsi" w:hAnsiTheme="majorHAnsi" w:cs="B Badkonak"/>
+          <w:noProof/>
+          <w:sz w:val="18"/>
+          <w:szCs w:val="18"/>
+          <w:lang w:bidi="fa-IR"/>
+        </w:rPr>
+      </w:pPr>
+      <w:r>
+        <w:rPr>
+          <w:rFonts w:asciiTheme="majorHAnsi" w:hAnsiTheme="majorHAnsi" w:cs="B Badkonak"/>
+          <w:noProof/>
+          <w:sz w:val="18"/>
+          <w:szCs w:val="18"/>
+          <w:lang w:bidi="fa-IR"/>
+        </w:rPr>
+        <w:t xml:space="preserve">                break;</w:t>
+      </w:r>
+    </w:p>
+    <w:p>
+      <w:pPr>
+        <w:pStyle w:val="ListParagraph"/>
+        <w:ind w:left="2160" w:firstLine="720"/>
+        <w:rPr>
+          <w:rFonts w:asciiTheme="majorHAnsi" w:hAnsiTheme="majorHAnsi" w:cs="B Badkonak"/>
+          <w:noProof/>
+          <w:sz w:val="18"/>
+          <w:szCs w:val="18"/>
+          <w:lang w:bidi="fa-IR"/>
+        </w:rPr>
+      </w:pPr>
+      <w:r>
+        <w:rPr>
+          <w:rFonts w:asciiTheme="majorHAnsi" w:hAnsiTheme="majorHAnsi" w:cs="B Badkonak"/>
+          <w:noProof/>
+          <w:sz w:val="18"/>
+          <w:szCs w:val="18"/>
+          <w:lang w:bidi="fa-IR"/>
+        </w:rPr>
+        <w:t xml:space="preserve">            case BUSINESSES:</w:t>
+      </w:r>
+    </w:p>
+    <w:p>
+      <w:pPr>
+        <w:pStyle w:val="ListParagraph"/>
+        <w:ind w:left="2160" w:firstLine="720"/>
+        <w:rPr>
+          <w:rFonts w:asciiTheme="majorHAnsi" w:hAnsiTheme="majorHAnsi" w:cs="B Badkonak"/>
+          <w:noProof/>
+          <w:sz w:val="18"/>
+          <w:szCs w:val="18"/>
+          <w:lang w:bidi="fa-IR"/>
+        </w:rPr>
+      </w:pPr>
+      <w:r>
+        <w:rPr>
+          <w:rFonts w:asciiTheme="majorHAnsi" w:hAnsiTheme="majorHAnsi" w:cs="B Badkonak"/>
+          <w:noProof/>
+          <w:sz w:val="18"/>
+          <w:szCs w:val="18"/>
+          <w:lang w:bidi="fa-IR"/>
+        </w:rPr>
+        <w:t xml:space="preserve">                setSelection(rlBusinesses.getId());</w:t>
+      </w:r>
+    </w:p>
+    <w:p>
+      <w:pPr>
+        <w:pStyle w:val="ListParagraph"/>
+        <w:ind w:left="2160" w:firstLine="720"/>
+        <w:rPr>
+          <w:rFonts w:asciiTheme="majorHAnsi" w:hAnsiTheme="majorHAnsi" w:cs="B Badkonak"/>
+          <w:noProof/>
+          <w:sz w:val="18"/>
+          <w:szCs w:val="18"/>
+          <w:lang w:bidi="fa-IR"/>
+        </w:rPr>
+      </w:pPr>
+      <w:r>
+        <w:rPr>
+          <w:rFonts w:asciiTheme="majorHAnsi" w:hAnsiTheme="majorHAnsi" w:cs="B Badkonak"/>
+          <w:noProof/>
+          <w:sz w:val="18"/>
+          <w:szCs w:val="18"/>
+          <w:lang w:bidi="fa-IR"/>
+        </w:rPr>
+        <w:t xml:space="preserve">                break;</w:t>
+      </w:r>
+    </w:p>
+    <w:p>
+      <w:pPr>
+        <w:pStyle w:val="ListParagraph"/>
+        <w:ind w:left="2160" w:firstLine="720"/>
+        <w:rPr>
+          <w:rFonts w:asciiTheme="majorHAnsi" w:hAnsiTheme="majorHAnsi" w:cs="B Badkonak"/>
+          <w:noProof/>
+          <w:sz w:val="18"/>
+          <w:szCs w:val="18"/>
+          <w:lang w:bidi="fa-IR"/>
+        </w:rPr>
+      </w:pPr>
+      <w:r>
+        <w:rPr>
+          <w:rFonts w:asciiTheme="majorHAnsi" w:hAnsiTheme="majorHAnsi" w:cs="B Badkonak"/>
+          <w:noProof/>
+          <w:sz w:val="18"/>
+          <w:szCs w:val="18"/>
+          <w:lang w:bidi="fa-IR"/>
+        </w:rPr>
+        <w:t xml:space="preserve">            case SEARCH:</w:t>
+      </w:r>
+    </w:p>
+    <w:p>
+      <w:pPr>
+        <w:pStyle w:val="ListParagraph"/>
+        <w:ind w:left="2160" w:firstLine="720"/>
+        <w:rPr>
+          <w:rFonts w:asciiTheme="majorHAnsi" w:hAnsiTheme="majorHAnsi" w:cs="B Badkonak"/>
+          <w:noProof/>
+          <w:sz w:val="18"/>
+          <w:szCs w:val="18"/>
+          <w:lang w:bidi="fa-IR"/>
+        </w:rPr>
+      </w:pPr>
+      <w:r>
+        <w:rPr>
+          <w:rFonts w:asciiTheme="majorHAnsi" w:hAnsiTheme="majorHAnsi" w:cs="B Badkonak"/>
+          <w:noProof/>
+          <w:sz w:val="18"/>
+          <w:szCs w:val="18"/>
+          <w:lang w:bidi="fa-IR"/>
+        </w:rPr>
+        <w:t xml:space="preserve">                setSelection(rlSearch.getId());</w:t>
+      </w:r>
+    </w:p>
+    <w:p>
+      <w:pPr>
+        <w:pStyle w:val="ListParagraph"/>
+        <w:ind w:left="2160" w:firstLine="720"/>
+        <w:rPr>
+          <w:rFonts w:asciiTheme="majorHAnsi" w:hAnsiTheme="majorHAnsi" w:cs="B Badkonak"/>
+          <w:noProof/>
+          <w:sz w:val="18"/>
+          <w:szCs w:val="18"/>
+          <w:lang w:bidi="fa-IR"/>
+        </w:rPr>
+      </w:pPr>
+      <w:r>
+        <w:rPr>
+          <w:rFonts w:asciiTheme="majorHAnsi" w:hAnsiTheme="majorHAnsi" w:cs="B Badkonak"/>
+          <w:noProof/>
+          <w:sz w:val="18"/>
+          <w:szCs w:val="18"/>
+          <w:lang w:bidi="fa-IR"/>
+        </w:rPr>
+        <w:t xml:space="preserve">                break;</w:t>
+      </w:r>
+    </w:p>
+    <w:p>
+      <w:pPr>
+        <w:pStyle w:val="ListParagraph"/>
+        <w:ind w:left="2160" w:firstLine="720"/>
+        <w:rPr>
+          <w:rFonts w:asciiTheme="majorHAnsi" w:hAnsiTheme="majorHAnsi" w:cs="B Badkonak"/>
+          <w:noProof/>
+          <w:sz w:val="18"/>
+          <w:szCs w:val="18"/>
+          <w:lang w:bidi="fa-IR"/>
+        </w:rPr>
+      </w:pPr>
+      <w:r>
+        <w:rPr>
+          <w:rFonts w:asciiTheme="majorHAnsi" w:hAnsiTheme="majorHAnsi" w:cs="B Badkonak"/>
+          <w:noProof/>
+          <w:sz w:val="18"/>
+          <w:szCs w:val="18"/>
+          <w:lang w:bidi="fa-IR"/>
+        </w:rPr>
+        <w:t xml:space="preserve">            case USER:</w:t>
+      </w:r>
+    </w:p>
+    <w:p>
+      <w:pPr>
+        <w:pStyle w:val="ListParagraph"/>
+        <w:ind w:left="2160" w:firstLine="720"/>
+        <w:rPr>
+          <w:rFonts w:asciiTheme="majorHAnsi" w:hAnsiTheme="majorHAnsi" w:cs="B Badkonak"/>
+          <w:noProof/>
+          <w:sz w:val="18"/>
+          <w:szCs w:val="18"/>
+          <w:lang w:bidi="fa-IR"/>
+        </w:rPr>
+      </w:pPr>
+      <w:r>
+        <w:rPr>
+          <w:rFonts w:asciiTheme="majorHAnsi" w:hAnsiTheme="majorHAnsi" w:cs="B Badkonak"/>
+          <w:noProof/>
+          <w:sz w:val="18"/>
+          <w:szCs w:val="18"/>
+          <w:lang w:bidi="fa-IR"/>
+        </w:rPr>
+        <w:t xml:space="preserve">                setSelection(rlUser.getId());</w:t>
+      </w:r>
+    </w:p>
+    <w:p>
+      <w:pPr>
+        <w:pStyle w:val="ListParagraph"/>
+        <w:ind w:left="2160" w:firstLine="720"/>
+        <w:rPr>
+          <w:rFonts w:asciiTheme="majorHAnsi" w:hAnsiTheme="majorHAnsi" w:cs="B Badkonak"/>
+          <w:noProof/>
+          <w:sz w:val="18"/>
+          <w:szCs w:val="18"/>
+          <w:lang w:bidi="fa-IR"/>
+        </w:rPr>
+      </w:pPr>
+      <w:r>
+        <w:rPr>
+          <w:rFonts w:asciiTheme="majorHAnsi" w:hAnsiTheme="majorHAnsi" w:cs="B Badkonak"/>
+          <w:noProof/>
+          <w:sz w:val="18"/>
+          <w:szCs w:val="18"/>
+          <w:lang w:bidi="fa-IR"/>
+        </w:rPr>
+        <w:t xml:space="preserve">                break;</w:t>
+      </w:r>
+    </w:p>
+    <w:p>
+      <w:pPr>
+        <w:pStyle w:val="ListParagraph"/>
+        <w:ind w:left="2160" w:firstLine="720"/>
+        <w:rPr>
+          <w:rFonts w:asciiTheme="majorHAnsi" w:hAnsiTheme="majorHAnsi" w:cs="B Badkonak"/>
+          <w:noProof/>
+          <w:sz w:val="18"/>
+          <w:szCs w:val="18"/>
+          <w:lang w:bidi="fa-IR"/>
+        </w:rPr>
+      </w:pPr>
+      <w:r>
+        <w:rPr>
+          <w:rFonts w:asciiTheme="majorHAnsi" w:hAnsiTheme="majorHAnsi" w:cs="B Badkonak"/>
+          <w:noProof/>
+          <w:sz w:val="18"/>
+          <w:szCs w:val="18"/>
+          <w:lang w:bidi="fa-IR"/>
+        </w:rPr>
+        <w:t xml:space="preserve">        }</w:t>
+      </w:r>
+    </w:p>
+    <w:p>
+      <w:pPr>
+        <w:pStyle w:val="ListParagraph"/>
+        <w:ind w:left="1440"/>
+        <w:rPr>
+          <w:noProof/>
+          <w:color w:val="C45911" w:themeColor="accent2" w:themeShade="BF"/>
+          <w:lang w:bidi="fa-IR"/>
+        </w:rPr>
+      </w:pPr>
+      <w:r>
+        <w:rPr>
+          <w:noProof/>
+          <w:color w:val="C45911" w:themeColor="accent2" w:themeShade="BF"/>
+          <w:lang w:bidi="fa-IR"/>
+        </w:rPr>
+        <w:t>addFragment(FragmentTag fragmentTag)</w:t>
+      </w:r>
+    </w:p>
+    <w:p>
+      <w:pPr>
+        <w:pStyle w:val="ListParagraph"/>
+        <w:ind w:left="1440"/>
+        <w:rPr>
+          <w:noProof/>
+          <w:lang w:bidi="fa-IR"/>
+        </w:rPr>
+      </w:pPr>
+      <w:r>
+        <w:rPr>
+          <w:noProof/>
+          <w:color w:val="C45911" w:themeColor="accent2" w:themeShade="BF"/>
+          <w:lang w:bidi="fa-IR"/>
+        </w:rPr>
+        <w:tab/>
+      </w:r>
+      <w:r>
+        <w:rPr>
+          <w:noProof/>
+          <w:lang w:bidi="fa-IR"/>
+        </w:rPr>
+        <w:t>By touching the back key on the device, the user will see the previous fragment</w:t>
+      </w:r>
+      <w:r>
+        <w:rPr>
+          <w:noProof/>
+          <w:lang w:bidi="fa-IR"/>
+        </w:rPr>
+        <w:t xml:space="preserve"> </w:t>
+      </w:r>
+    </w:p>
+    <w:p>
+      <w:pPr>
+        <w:pStyle w:val="ListParagraph"/>
+        <w:ind w:left="1440"/>
+        <w:rPr>
+          <w:noProof/>
+          <w:lang w:bidi="fa-IR"/>
+        </w:rPr>
+      </w:pPr>
+      <w:r>
+        <w:rPr>
+          <w:noProof/>
+          <w:lang w:bidi="fa-IR"/>
+        </w:rPr>
+        <w:tab/>
+        <w:t xml:space="preserve">in this activity. In fact, the sequence of watching the framgment is recording. To </w:t>
+      </w:r>
+    </w:p>
+    <w:p>
+      <w:pPr>
+        <w:pStyle w:val="ListParagraph"/>
+        <w:ind w:left="2160"/>
+        <w:rPr>
+          <w:noProof/>
+          <w:lang w:bidi="fa-IR"/>
+        </w:rPr>
+      </w:pPr>
+      <w:r>
+        <w:rPr>
+          <w:noProof/>
+          <w:lang w:bidi="fa-IR"/>
+        </w:rPr>
+        <w:t xml:space="preserve">do so, by touching any tab, the </w:t>
+      </w:r>
+      <w:r>
+        <w:rPr>
+          <w:noProof/>
+          <w:lang w:bidi="fa-IR"/>
+        </w:rPr>
+        <w:t xml:space="preserve">related fragment will add to the </w:t>
+      </w:r>
+      <w:r>
+        <w:rPr>
+          <w:noProof/>
+          <w:lang w:bidi="fa-IR"/>
+        </w:rPr>
+        <w:t>fragmentTagList</w:t>
+      </w:r>
+      <w:r>
+        <w:rPr>
+          <w:noProof/>
+          <w:lang w:bidi="fa-IR"/>
+        </w:rPr>
+        <w:t>:</w:t>
+      </w:r>
+    </w:p>
+    <w:p>
+      <w:pPr>
+        <w:pStyle w:val="ListParagraph"/>
+        <w:ind w:left="2160" w:firstLine="720"/>
+        <w:rPr>
+          <w:rFonts w:asciiTheme="majorHAnsi" w:hAnsiTheme="majorHAnsi" w:cs="B Badkonak"/>
+          <w:noProof/>
+          <w:sz w:val="18"/>
+          <w:szCs w:val="18"/>
+          <w:lang w:bidi="fa-IR"/>
+        </w:rPr>
+      </w:pPr>
+      <w:r>
+        <w:rPr>
+          <w:rFonts w:asciiTheme="majorHAnsi" w:hAnsiTheme="majorHAnsi" w:cs="B Badkonak"/>
+          <w:noProof/>
+          <w:sz w:val="18"/>
+          <w:szCs w:val="18"/>
+          <w:lang w:bidi="fa-IR"/>
+        </w:rPr>
+        <w:t>int fragmentPosition = checkFragment(fragmentTag);</w:t>
+      </w:r>
+    </w:p>
+    <w:p>
+      <w:pPr>
+        <w:pStyle w:val="ListParagraph"/>
+        <w:ind w:left="2160" w:firstLine="720"/>
+        <w:rPr>
+          <w:rFonts w:asciiTheme="majorHAnsi" w:hAnsiTheme="majorHAnsi" w:cs="B Badkonak"/>
+          <w:noProof/>
+          <w:sz w:val="18"/>
+          <w:szCs w:val="18"/>
+          <w:lang w:bidi="fa-IR"/>
+        </w:rPr>
+      </w:pPr>
+      <w:r>
+        <w:rPr>
+          <w:rFonts w:asciiTheme="majorHAnsi" w:hAnsiTheme="majorHAnsi" w:cs="B Badkonak"/>
+          <w:noProof/>
+          <w:sz w:val="18"/>
+          <w:szCs w:val="18"/>
+          <w:lang w:bidi="fa-IR"/>
+        </w:rPr>
+        <w:t>//if the fragment is not added before</w:t>
+      </w:r>
+    </w:p>
+    <w:p>
+      <w:pPr>
+        <w:pStyle w:val="ListParagraph"/>
+        <w:ind w:left="2160" w:firstLine="720"/>
+        <w:rPr>
+          <w:rFonts w:asciiTheme="majorHAnsi" w:hAnsiTheme="majorHAnsi" w:cs="B Badkonak"/>
+          <w:noProof/>
+          <w:sz w:val="18"/>
+          <w:szCs w:val="18"/>
+          <w:lang w:bidi="fa-IR"/>
+        </w:rPr>
+      </w:pPr>
+      <w:r>
+        <w:rPr>
+          <w:rFonts w:asciiTheme="majorHAnsi" w:hAnsiTheme="majorHAnsi" w:cs="B Badkonak"/>
+          <w:noProof/>
+          <w:sz w:val="18"/>
+          <w:szCs w:val="18"/>
+          <w:lang w:bidi="fa-IR"/>
+        </w:rPr>
+        <w:t>if (fragmentPosition == -1)</w:t>
+      </w:r>
+    </w:p>
+    <w:p>
+      <w:pPr>
+        <w:pStyle w:val="ListParagraph"/>
+        <w:ind w:left="2880" w:firstLine="720"/>
+        <w:rPr>
+          <w:rFonts w:asciiTheme="majorHAnsi" w:hAnsiTheme="majorHAnsi" w:cs="B Badkonak"/>
+          <w:noProof/>
+          <w:sz w:val="18"/>
+          <w:szCs w:val="18"/>
+          <w:lang w:bidi="fa-IR"/>
+        </w:rPr>
+      </w:pPr>
+      <w:r>
+        <w:rPr>
+          <w:rFonts w:asciiTheme="majorHAnsi" w:hAnsiTheme="majorHAnsi" w:cs="B Badkonak"/>
+          <w:noProof/>
+          <w:sz w:val="18"/>
+          <w:szCs w:val="18"/>
+          <w:lang w:bidi="fa-IR"/>
+        </w:rPr>
+        <w:t>fragmentTagList.add(fragmentTag);</w:t>
+      </w:r>
+    </w:p>
+    <w:p>
+      <w:pPr>
+        <w:pStyle w:val="ListParagraph"/>
+        <w:ind w:left="2160" w:firstLine="720"/>
+        <w:rPr>
+          <w:rFonts w:asciiTheme="majorHAnsi" w:hAnsiTheme="majorHAnsi" w:cs="B Badkonak"/>
+          <w:noProof/>
+          <w:sz w:val="18"/>
+          <w:szCs w:val="18"/>
+          <w:lang w:bidi="fa-IR"/>
+        </w:rPr>
+      </w:pPr>
+      <w:r>
+        <w:rPr>
+          <w:rFonts w:asciiTheme="majorHAnsi" w:hAnsiTheme="majorHAnsi" w:cs="B Badkonak"/>
+          <w:noProof/>
+          <w:sz w:val="18"/>
+          <w:szCs w:val="18"/>
+          <w:lang w:bidi="fa-IR"/>
+        </w:rPr>
+        <w:t>else {</w:t>
+      </w:r>
+    </w:p>
+    <w:p>
+      <w:pPr>
+        <w:pStyle w:val="ListParagraph"/>
+        <w:ind w:left="3600"/>
+        <w:rPr>
+          <w:rFonts w:asciiTheme="majorHAnsi" w:hAnsiTheme="majorHAnsi" w:cs="B Badkonak"/>
+          <w:noProof/>
+          <w:sz w:val="18"/>
+          <w:szCs w:val="18"/>
+          <w:lang w:bidi="fa-IR"/>
+        </w:rPr>
+      </w:pPr>
+      <w:r>
+        <w:rPr>
+          <w:rFonts w:asciiTheme="majorHAnsi" w:hAnsiTheme="majorHAnsi" w:cs="B Badkonak"/>
+          <w:noProof/>
+          <w:sz w:val="18"/>
+          <w:szCs w:val="18"/>
+          <w:lang w:bidi="fa-IR"/>
+        </w:rPr>
+        <w:t xml:space="preserve">//if the fragment is added before, remove it and add the fragment in the end of </w:t>
+      </w:r>
+      <w:r>
+        <w:rPr>
+          <w:rFonts w:asciiTheme="majorHAnsi" w:hAnsiTheme="majorHAnsi" w:cs="B Badkonak"/>
+          <w:noProof/>
+          <w:sz w:val="18"/>
+          <w:szCs w:val="18"/>
+          <w:lang w:bidi="fa-IR"/>
+        </w:rPr>
+        <w:t>//</w:t>
+      </w:r>
+      <w:r>
+        <w:rPr>
+          <w:rFonts w:asciiTheme="majorHAnsi" w:hAnsiTheme="majorHAnsi" w:cs="B Badkonak"/>
+          <w:noProof/>
+          <w:sz w:val="18"/>
+          <w:szCs w:val="18"/>
+          <w:lang w:bidi="fa-IR"/>
+        </w:rPr>
+        <w:t>the list</w:t>
+      </w:r>
+    </w:p>
+    <w:p>
+      <w:pPr>
+        <w:pStyle w:val="ListParagraph"/>
+        <w:ind w:left="2880" w:firstLine="720"/>
+        <w:rPr>
+          <w:rFonts w:asciiTheme="majorHAnsi" w:hAnsiTheme="majorHAnsi" w:cs="B Badkonak"/>
+          <w:noProof/>
+          <w:sz w:val="18"/>
+          <w:szCs w:val="18"/>
+          <w:lang w:bidi="fa-IR"/>
+        </w:rPr>
+      </w:pPr>
+      <w:r>
+        <w:rPr>
+          <w:rFonts w:asciiTheme="majorHAnsi" w:hAnsiTheme="majorHAnsi" w:cs="B Badkonak"/>
+          <w:noProof/>
+          <w:sz w:val="18"/>
+          <w:szCs w:val="18"/>
+          <w:lang w:bidi="fa-IR"/>
+        </w:rPr>
+        <w:t>fragmentTagList.remove(fragmentPosition);</w:t>
+      </w:r>
+    </w:p>
+    <w:p>
+      <w:pPr>
+        <w:pStyle w:val="ListParagraph"/>
+        <w:ind w:left="2880" w:firstLine="720"/>
+        <w:rPr>
+          <w:rFonts w:asciiTheme="majorHAnsi" w:hAnsiTheme="majorHAnsi" w:cs="B Badkonak"/>
+          <w:noProof/>
+          <w:sz w:val="18"/>
+          <w:szCs w:val="18"/>
+          <w:lang w:bidi="fa-IR"/>
+        </w:rPr>
+      </w:pPr>
+      <w:r>
+        <w:rPr>
+          <w:rFonts w:asciiTheme="majorHAnsi" w:hAnsiTheme="majorHAnsi" w:cs="B Badkonak"/>
+          <w:noProof/>
+          <w:sz w:val="18"/>
+          <w:szCs w:val="18"/>
+          <w:lang w:bidi="fa-IR"/>
+        </w:rPr>
+        <w:t>fragmentTagList.add(fragmentTag);</w:t>
+      </w:r>
+    </w:p>
+    <w:p>
+      <w:pPr>
+        <w:pStyle w:val="ListParagraph"/>
+        <w:ind w:left="2160" w:firstLine="720"/>
+        <w:rPr>
+          <w:rFonts w:asciiTheme="majorHAnsi" w:hAnsiTheme="majorHAnsi" w:cs="B Badkonak"/>
+          <w:noProof/>
+          <w:sz w:val="18"/>
+          <w:szCs w:val="18"/>
+          <w:lang w:bidi="fa-IR"/>
+        </w:rPr>
+      </w:pPr>
+      <w:r>
+        <w:rPr>
+          <w:rFonts w:asciiTheme="majorHAnsi" w:hAnsiTheme="majorHAnsi" w:cs="B Badkonak"/>
+          <w:noProof/>
+          <w:sz w:val="18"/>
+          <w:szCs w:val="18"/>
+          <w:lang w:bidi="fa-IR"/>
+        </w:rPr>
+        <w:t>}</w:t>
+      </w:r>
+    </w:p>
+    <w:p>
+      <w:pPr>
+        <w:pStyle w:val="ListParagraph"/>
+        <w:ind w:left="1440"/>
+        <w:rPr>
+          <w:noProof/>
+          <w:color w:val="C45911" w:themeColor="accent2" w:themeShade="BF"/>
+          <w:lang w:bidi="fa-IR"/>
+        </w:rPr>
+      </w:pPr>
+      <w:r>
+        <w:rPr>
+          <w:noProof/>
+          <w:color w:val="C45911" w:themeColor="accent2" w:themeShade="BF"/>
+          <w:lang w:bidi="fa-IR"/>
+        </w:rPr>
+        <w:t>checkBack()</w:t>
+      </w:r>
+    </w:p>
+    <w:p>
+      <w:pPr>
+        <w:pStyle w:val="ListParagraph"/>
+        <w:ind w:left="2160"/>
+        <w:rPr>
+          <w:noProof/>
+          <w:lang w:bidi="fa-IR"/>
+        </w:rPr>
+      </w:pPr>
+      <w:r>
+        <w:rPr>
+          <w:noProof/>
+          <w:lang w:bidi="fa-IR"/>
+        </w:rPr>
+        <w:t xml:space="preserve">If there is no fragment in </w:t>
+      </w:r>
+      <w:r>
+        <w:rPr>
+          <w:noProof/>
+          <w:lang w:bidi="fa-IR"/>
+        </w:rPr>
+        <w:t>fragmentTagList</w:t>
+      </w:r>
+      <w:r>
+        <w:rPr>
+          <w:noProof/>
+          <w:lang w:bidi="fa-IR"/>
+        </w:rPr>
+        <w:t>, by touching the back button, the user will navigate to the home screen.</w:t>
+      </w:r>
+      <w:r>
+        <w:rPr>
+          <w:noProof/>
+          <w:lang w:bidi="fa-IR"/>
+        </w:rPr>
+        <w:t>If there is just a fragment in the tracking list, the user will navigate to the FragmentHome. Otherwise, the previous fragment will</w:t>
+      </w:r>
+      <w:r>
+        <w:rPr>
+          <w:noProof/>
+          <w:lang w:bidi="fa-IR"/>
+        </w:rPr>
+        <w:t xml:space="preserve"> be shown:</w:t>
+      </w:r>
+    </w:p>
+    <w:p>
+      <w:pPr>
+        <w:pStyle w:val="ListParagraph"/>
+        <w:ind w:left="2160" w:firstLine="720"/>
+        <w:rPr>
+          <w:rFonts w:asciiTheme="majorHAnsi" w:hAnsiTheme="majorHAnsi" w:cs="B Badkonak"/>
+          <w:noProof/>
+          <w:sz w:val="18"/>
+          <w:szCs w:val="18"/>
+          <w:lang w:bidi="fa-IR"/>
+        </w:rPr>
+      </w:pPr>
+      <w:r>
+        <w:rPr>
+          <w:rFonts w:asciiTheme="majorHAnsi" w:hAnsiTheme="majorHAnsi" w:cs="B Badkonak"/>
+          <w:noProof/>
+          <w:sz w:val="18"/>
+          <w:szCs w:val="18"/>
+          <w:lang w:bidi="fa-IR"/>
+        </w:rPr>
+        <w:t>switch (fragmentTagList.size()) {</w:t>
+      </w:r>
+    </w:p>
+    <w:p>
+      <w:pPr>
+        <w:pStyle w:val="ListParagraph"/>
+        <w:ind w:left="2880" w:firstLine="720"/>
+        <w:rPr>
+          <w:rFonts w:asciiTheme="majorHAnsi" w:hAnsiTheme="majorHAnsi" w:cs="B Badkonak"/>
+          <w:noProof/>
+          <w:sz w:val="18"/>
+          <w:szCs w:val="18"/>
+          <w:lang w:bidi="fa-IR"/>
+        </w:rPr>
+      </w:pPr>
+      <w:r>
+        <w:rPr>
+          <w:rFonts w:asciiTheme="majorHAnsi" w:hAnsiTheme="majorHAnsi" w:cs="B Badkonak"/>
+          <w:noProof/>
+          <w:sz w:val="18"/>
+          <w:szCs w:val="18"/>
+          <w:lang w:bidi="fa-IR"/>
+        </w:rPr>
+        <w:t>case 0:</w:t>
+      </w:r>
+    </w:p>
+    <w:p>
+      <w:pPr>
+        <w:pStyle w:val="ListParagraph"/>
+        <w:ind w:left="3600" w:firstLine="720"/>
+        <w:rPr>
+          <w:rFonts w:asciiTheme="majorHAnsi" w:hAnsiTheme="majorHAnsi" w:cs="B Badkonak"/>
+          <w:noProof/>
+          <w:sz w:val="18"/>
+          <w:szCs w:val="18"/>
+          <w:lang w:bidi="fa-IR"/>
+        </w:rPr>
+      </w:pPr>
+      <w:r>
+        <w:rPr>
+          <w:rFonts w:asciiTheme="majorHAnsi" w:hAnsiTheme="majorHAnsi" w:cs="B Badkonak"/>
+          <w:noProof/>
+          <w:sz w:val="18"/>
+          <w:szCs w:val="18"/>
+          <w:lang w:bidi="fa-IR"/>
+        </w:rPr>
+        <w:t>exit();</w:t>
+      </w:r>
+    </w:p>
+    <w:p>
+      <w:pPr>
+        <w:pStyle w:val="ListParagraph"/>
+        <w:ind w:left="2880" w:firstLine="720"/>
+        <w:rPr>
+          <w:rFonts w:asciiTheme="majorHAnsi" w:hAnsiTheme="majorHAnsi" w:cs="B Badkonak"/>
+          <w:noProof/>
+          <w:sz w:val="18"/>
+          <w:szCs w:val="18"/>
+          <w:lang w:bidi="fa-IR"/>
+        </w:rPr>
+      </w:pPr>
+      <w:r>
+        <w:rPr>
+          <w:rFonts w:asciiTheme="majorHAnsi" w:hAnsiTheme="majorHAnsi" w:cs="B Badkonak"/>
+          <w:noProof/>
+          <w:sz w:val="18"/>
+          <w:szCs w:val="18"/>
+          <w:lang w:bidi="fa-IR"/>
+        </w:rPr>
+        <w:t xml:space="preserve">      </w:t>
+      </w:r>
+      <w:r>
+        <w:rPr>
+          <w:rFonts w:asciiTheme="majorHAnsi" w:hAnsiTheme="majorHAnsi" w:cs="B Badkonak"/>
+          <w:noProof/>
+          <w:sz w:val="18"/>
+          <w:szCs w:val="18"/>
+          <w:lang w:bidi="fa-IR"/>
+        </w:rPr>
+        <w:t xml:space="preserve">  </w:t>
+      </w:r>
+      <w:r>
+        <w:rPr>
+          <w:rFonts w:asciiTheme="majorHAnsi" w:hAnsiTheme="majorHAnsi" w:cs="B Badkonak"/>
+          <w:noProof/>
+          <w:sz w:val="18"/>
+          <w:szCs w:val="18"/>
+          <w:lang w:bidi="fa-IR"/>
+        </w:rPr>
+        <w:t xml:space="preserve">          break;</w:t>
+      </w:r>
+    </w:p>
+    <w:p>
+      <w:pPr>
+        <w:pStyle w:val="ListParagraph"/>
+        <w:ind w:left="2880" w:firstLine="720"/>
+        <w:rPr>
+          <w:rFonts w:asciiTheme="majorHAnsi" w:hAnsiTheme="majorHAnsi" w:cs="B Badkonak"/>
+          <w:noProof/>
+          <w:sz w:val="18"/>
+          <w:szCs w:val="18"/>
+          <w:lang w:bidi="fa-IR"/>
+        </w:rPr>
+      </w:pPr>
+      <w:r>
+        <w:rPr>
+          <w:rFonts w:asciiTheme="majorHAnsi" w:hAnsiTheme="majorHAnsi" w:cs="B Badkonak"/>
+          <w:noProof/>
+          <w:sz w:val="18"/>
+          <w:szCs w:val="18"/>
+          <w:lang w:bidi="fa-IR"/>
+        </w:rPr>
+        <w:t>case 1:</w:t>
+      </w:r>
+    </w:p>
+    <w:p>
+      <w:pPr>
+        <w:pStyle w:val="ListParagraph"/>
+        <w:ind w:left="3600" w:firstLine="720"/>
+        <w:rPr>
+          <w:rFonts w:asciiTheme="majorHAnsi" w:hAnsiTheme="majorHAnsi" w:cs="B Badkonak"/>
+          <w:noProof/>
+          <w:sz w:val="18"/>
+          <w:szCs w:val="18"/>
+          <w:lang w:bidi="fa-IR"/>
+        </w:rPr>
+      </w:pPr>
+      <w:r>
+        <w:rPr>
+          <w:rFonts w:asciiTheme="majorHAnsi" w:hAnsiTheme="majorHAnsi" w:cs="B Badkonak"/>
+          <w:noProof/>
+          <w:sz w:val="18"/>
+          <w:szCs w:val="18"/>
+          <w:lang w:bidi="fa-IR"/>
+        </w:rPr>
+        <w:t>if (fragmentTagList.get(0) == FragmentTag.HOME)</w:t>
+      </w:r>
+    </w:p>
+    <w:p>
+      <w:pPr>
+        <w:pStyle w:val="ListParagraph"/>
+        <w:ind w:left="3600" w:firstLine="720"/>
+        <w:rPr>
+          <w:rFonts w:asciiTheme="majorHAnsi" w:hAnsiTheme="majorHAnsi" w:cs="B Badkonak"/>
+          <w:noProof/>
+          <w:sz w:val="18"/>
+          <w:szCs w:val="18"/>
+          <w:lang w:bidi="fa-IR"/>
+        </w:rPr>
+      </w:pPr>
+      <w:r>
+        <w:rPr>
+          <w:rFonts w:asciiTheme="majorHAnsi" w:hAnsiTheme="majorHAnsi" w:cs="B Badkonak"/>
+          <w:noProof/>
+          <w:sz w:val="18"/>
+          <w:szCs w:val="18"/>
+          <w:lang w:bidi="fa-IR"/>
+        </w:rPr>
+        <w:t>exit();</w:t>
+      </w:r>
+    </w:p>
+    <w:p>
+      <w:pPr>
+        <w:pStyle w:val="ListParagraph"/>
+        <w:ind w:left="3600" w:firstLine="720"/>
+        <w:rPr>
+          <w:rFonts w:asciiTheme="majorHAnsi" w:hAnsiTheme="majorHAnsi" w:cs="B Badkonak"/>
+          <w:noProof/>
+          <w:sz w:val="18"/>
+          <w:szCs w:val="18"/>
+          <w:lang w:bidi="fa-IR"/>
+        </w:rPr>
+      </w:pPr>
+      <w:r>
+        <w:rPr>
+          <w:rFonts w:asciiTheme="majorHAnsi" w:hAnsiTheme="majorHAnsi" w:cs="B Badkonak"/>
+          <w:noProof/>
+          <w:sz w:val="18"/>
+          <w:szCs w:val="18"/>
+          <w:lang w:bidi="fa-IR"/>
+        </w:rPr>
+        <w:t>fragmentTagList.remove(0);</w:t>
+      </w:r>
+    </w:p>
+    <w:p>
+      <w:pPr>
+        <w:pStyle w:val="ListParagraph"/>
+        <w:ind w:left="3600" w:firstLine="720"/>
+        <w:rPr>
+          <w:rFonts w:asciiTheme="majorHAnsi" w:hAnsiTheme="majorHAnsi" w:cs="B Badkonak"/>
+          <w:noProof/>
+          <w:sz w:val="18"/>
+          <w:szCs w:val="18"/>
+          <w:lang w:bidi="fa-IR"/>
+        </w:rPr>
+      </w:pPr>
+      <w:r>
+        <w:rPr>
+          <w:rFonts w:asciiTheme="majorHAnsi" w:hAnsiTheme="majorHAnsi" w:cs="B Badkonak"/>
+          <w:noProof/>
+          <w:sz w:val="18"/>
+          <w:szCs w:val="18"/>
+          <w:lang w:bidi="fa-IR"/>
+        </w:rPr>
+        <w:t>setFragment(FragmentTag.HOME);</w:t>
+      </w:r>
+    </w:p>
+    <w:p>
+      <w:pPr>
+        <w:pStyle w:val="ListParagraph"/>
+        <w:ind w:left="3600" w:firstLine="720"/>
+        <w:rPr>
+          <w:rFonts w:asciiTheme="majorHAnsi" w:hAnsiTheme="majorHAnsi" w:cs="B Badkonak"/>
+          <w:noProof/>
+          <w:sz w:val="18"/>
+          <w:szCs w:val="18"/>
+          <w:lang w:bidi="fa-IR"/>
+        </w:rPr>
+      </w:pPr>
+      <w:r>
+        <w:rPr>
+          <w:rFonts w:asciiTheme="majorHAnsi" w:hAnsiTheme="majorHAnsi" w:cs="B Badkonak"/>
+          <w:noProof/>
+          <w:sz w:val="18"/>
+          <w:szCs w:val="18"/>
+          <w:lang w:bidi="fa-IR"/>
+        </w:rPr>
+        <w:lastRenderedPageBreak/>
+        <w:t>break;</w:t>
+      </w:r>
+    </w:p>
+    <w:p>
+      <w:pPr>
+        <w:pStyle w:val="ListParagraph"/>
+        <w:ind w:left="2880" w:firstLine="720"/>
+        <w:rPr>
+          <w:rFonts w:asciiTheme="majorHAnsi" w:hAnsiTheme="majorHAnsi" w:cs="B Badkonak"/>
+          <w:noProof/>
+          <w:sz w:val="18"/>
+          <w:szCs w:val="18"/>
+          <w:lang w:bidi="fa-IR"/>
+        </w:rPr>
+      </w:pPr>
+      <w:r>
+        <w:rPr>
+          <w:rFonts w:asciiTheme="majorHAnsi" w:hAnsiTheme="majorHAnsi" w:cs="B Badkonak"/>
+          <w:noProof/>
+          <w:sz w:val="18"/>
+          <w:szCs w:val="18"/>
+          <w:lang w:bidi="fa-IR"/>
+        </w:rPr>
+        <w:t>default:</w:t>
+      </w:r>
+    </w:p>
+    <w:p>
+      <w:pPr>
+        <w:pStyle w:val="ListParagraph"/>
+        <w:ind w:left="3600" w:firstLine="720"/>
+        <w:rPr>
+          <w:rFonts w:asciiTheme="majorHAnsi" w:hAnsiTheme="majorHAnsi" w:cs="B Badkonak"/>
+          <w:noProof/>
+          <w:sz w:val="18"/>
+          <w:szCs w:val="18"/>
+          <w:lang w:bidi="fa-IR"/>
+        </w:rPr>
+      </w:pPr>
+      <w:r>
+        <w:rPr>
+          <w:rFonts w:asciiTheme="majorHAnsi" w:hAnsiTheme="majorHAnsi" w:cs="B Badkonak"/>
+          <w:noProof/>
+          <w:sz w:val="18"/>
+          <w:szCs w:val="18"/>
+          <w:lang w:bidi="fa-IR"/>
+        </w:rPr>
+        <w:t>fragmentTagList.remove(fragmentTagList.size() - 1);</w:t>
+      </w:r>
+    </w:p>
+    <w:p>
+      <w:pPr>
+        <w:pStyle w:val="ListParagraph"/>
+        <w:ind w:left="3600" w:firstLine="720"/>
+        <w:rPr>
+          <w:rFonts w:asciiTheme="majorHAnsi" w:hAnsiTheme="majorHAnsi" w:cs="B Badkonak"/>
+          <w:noProof/>
+          <w:sz w:val="18"/>
+          <w:szCs w:val="18"/>
+          <w:lang w:bidi="fa-IR"/>
+        </w:rPr>
+      </w:pPr>
+      <w:r>
+        <w:rPr>
+          <w:rFonts w:asciiTheme="majorHAnsi" w:hAnsiTheme="majorHAnsi" w:cs="B Badkonak"/>
+          <w:noProof/>
+          <w:sz w:val="18"/>
+          <w:szCs w:val="18"/>
+          <w:lang w:bidi="fa-IR"/>
+        </w:rPr>
+        <w:t>setFragment(fragmentTagList.get(fragmentTagList.size()-1));</w:t>
+      </w:r>
+    </w:p>
+    <w:p>
+      <w:pPr>
+        <w:pStyle w:val="ListParagraph"/>
+        <w:ind w:left="3600" w:firstLine="720"/>
+        <w:rPr>
+          <w:rFonts w:asciiTheme="majorHAnsi" w:hAnsiTheme="majorHAnsi" w:cs="B Badkonak"/>
+          <w:noProof/>
+          <w:sz w:val="18"/>
+          <w:szCs w:val="18"/>
+          <w:lang w:bidi="fa-IR"/>
+        </w:rPr>
+      </w:pPr>
+      <w:r>
+        <w:rPr>
+          <w:rFonts w:asciiTheme="majorHAnsi" w:hAnsiTheme="majorHAnsi" w:cs="B Badkonak"/>
+          <w:noProof/>
+          <w:sz w:val="18"/>
+          <w:szCs w:val="18"/>
+          <w:lang w:bidi="fa-IR"/>
+        </w:rPr>
+        <w:t>break;</w:t>
+      </w:r>
+    </w:p>
+    <w:p>
+      <w:pPr>
+        <w:pStyle w:val="ListParagraph"/>
+        <w:ind w:left="2160" w:firstLine="720"/>
+        <w:rPr>
+          <w:rFonts w:asciiTheme="majorHAnsi" w:hAnsiTheme="majorHAnsi" w:cs="B Badkonak"/>
+          <w:noProof/>
+          <w:sz w:val="18"/>
+          <w:szCs w:val="18"/>
+          <w:lang w:bidi="fa-IR"/>
+        </w:rPr>
+      </w:pPr>
+      <w:bookmarkStart w:id="10" w:name="_GoBack"/>
+      <w:bookmarkEnd w:id="10"/>
+      <w:r>
+        <w:rPr>
+          <w:rFonts w:asciiTheme="majorHAnsi" w:hAnsiTheme="majorHAnsi" w:cs="B Badkonak"/>
+          <w:noProof/>
+          <w:sz w:val="18"/>
+          <w:szCs w:val="18"/>
+          <w:lang w:bidi="fa-IR"/>
+        </w:rPr>
+        <w:t>}</w:t>
       </w:r>
     </w:p>
     <w:p>
@@ -13353,7 +16152,6 @@
           <w:color w:val="00B0F0"/>
           <w:lang w:bidi="fa-IR"/>
         </w:rPr>
-        <w:lastRenderedPageBreak/>
         <w:t>ActivitySearchBusinessResult</w:t>
       </w:r>
       <w:r>
@@ -14089,7 +16887,7 @@
           <w:lang w:bidi="fa-IR"/>
         </w:rPr>
       </w:pPr>
-      <w:bookmarkStart w:id="11" w:name="_Toc421530169"/>
+      <w:bookmarkStart w:id="11" w:name="_Toc421602760"/>
       <w:r>
         <w:rPr>
           <w:lang w:bidi="fa-IR"/>
@@ -14304,6 +17102,7 @@
           <w:color w:val="00B0F0"/>
           <w:lang w:bidi="fa-IR"/>
         </w:rPr>
+        <w:lastRenderedPageBreak/>
         <w:t>AdapterCategories</w:t>
       </w:r>
       <w:r>
@@ -14930,7 +17729,6 @@
           <w:color w:val="00B0F0"/>
           <w:lang w:bidi="fa-IR"/>
         </w:rPr>
-        <w:lastRenderedPageBreak/>
         <w:t>AdapterUserReview</w:t>
       </w:r>
       <w:r>
@@ -15055,7 +17853,7 @@
           <w:numId w:val="7"/>
         </w:numPr>
       </w:pPr>
-      <w:bookmarkStart w:id="12" w:name="_Toc421530170"/>
+      <w:bookmarkStart w:id="12" w:name="_Toc421602761"/>
       <w:r>
         <w:t>Dialog</w:t>
       </w:r>
@@ -15882,6 +18680,7 @@
         <w:rPr>
           <w:color w:val="00B0F0"/>
         </w:rPr>
+        <w:lastRenderedPageBreak/>
         <w:t>DialogForgetPassword</w:t>
       </w:r>
       <w:r>
@@ -16227,7 +19026,6 @@
         <w:rPr>
           <w:color w:val="00B0F0"/>
         </w:rPr>
-        <w:lastRenderedPageBreak/>
         <w:t>MyPopup</w:t>
       </w:r>
       <w:r>
@@ -16624,6 +19422,7 @@
         <w:rPr>
           <w:color w:val="00B0F0"/>
         </w:rPr>
+        <w:lastRenderedPageBreak/>
         <w:t>PopupSubCategories</w:t>
       </w:r>
       <w:r>
@@ -16674,7 +19473,7 @@
           <w:numId w:val="7"/>
         </w:numPr>
       </w:pPr>
-      <w:bookmarkStart w:id="13" w:name="_Toc421530171"/>
+      <w:bookmarkStart w:id="13" w:name="_Toc421602762"/>
       <w:r>
         <w:t>Fragment</w:t>
       </w:r>
@@ -16954,7 +19753,6 @@
           <w:sz w:val="22"/>
           <w:szCs w:val="22"/>
         </w:rPr>
-        <w:lastRenderedPageBreak/>
         <w:t>FragmentSearch</w:t>
       </w:r>
       <w:r>
@@ -17281,7 +20079,7 @@
           <w:numId w:val="7"/>
         </w:numPr>
       </w:pPr>
-      <w:bookmarkStart w:id="14" w:name="_Toc421530172"/>
+      <w:bookmarkStart w:id="14" w:name="_Toc421602763"/>
       <w:r>
         <w:t>Interface</w:t>
       </w:r>
@@ -18125,6 +20923,7 @@
           <w:sz w:val="22"/>
           <w:szCs w:val="22"/>
         </w:rPr>
+        <w:lastRenderedPageBreak/>
         <w:t>ISelectCategory</w:t>
       </w:r>
       <w:r>
@@ -18422,7 +21221,7 @@
           <w:numId w:val="7"/>
         </w:numPr>
       </w:pPr>
-      <w:bookmarkStart w:id="15" w:name="_Toc421530173"/>
+      <w:bookmarkStart w:id="15" w:name="_Toc421602764"/>
       <w:r>
         <w:t>W</w:t>
       </w:r>
@@ -18691,7 +21490,6 @@
           <w:sz w:val="22"/>
           <w:szCs w:val="22"/>
         </w:rPr>
-        <w:lastRenderedPageBreak/>
         <w:t>GridViewBusiness</w:t>
       </w:r>
       <w:r>
@@ -19087,7 +21885,7 @@
           <w:lang w:bidi="fa-IR"/>
         </w:rPr>
       </w:pPr>
-      <w:bookmarkStart w:id="16" w:name="_Toc421530174"/>
+      <w:bookmarkStart w:id="16" w:name="_Toc421602765"/>
       <w:r>
         <w:rPr>
           <w:lang w:bidi="fa-IR"/>
@@ -19107,7 +21905,7 @@
           <w:lang w:bidi="fa-IR"/>
         </w:rPr>
       </w:pPr>
-      <w:bookmarkStart w:id="17" w:name="_Toc421530175"/>
+      <w:bookmarkStart w:id="17" w:name="_Toc421602766"/>
       <w:r>
         <w:rPr>
           <w:lang w:bidi="fa-IR"/>
@@ -19565,6 +22363,7 @@
           <w:sz w:val="22"/>
           <w:szCs w:val="22"/>
         </w:rPr>
+        <w:lastRenderedPageBreak/>
         <w:t>Image_M</w:t>
       </w:r>
       <w:r>
@@ -20101,7 +22900,6 @@
           <w:sz w:val="22"/>
           <w:szCs w:val="22"/>
         </w:rPr>
-        <w:lastRenderedPageBreak/>
         <w:t>FollowedBusiness</w:t>
       </w:r>
       <w:r>
@@ -21056,6 +23854,7 @@
           <w:sz w:val="22"/>
           <w:szCs w:val="22"/>
         </w:rPr>
+        <w:lastRenderedPageBreak/>
         <w:t>Validation</w:t>
       </w:r>
       <w:r>
@@ -21192,7 +23991,7 @@
           <w:rStyle w:val="Heading2Char"/>
         </w:rPr>
       </w:pPr>
-      <w:bookmarkStart w:id="18" w:name="_Toc421530176"/>
+      <w:bookmarkStart w:id="18" w:name="_Toc421602767"/>
       <w:r>
         <w:t>image_</w:t>
       </w:r>
@@ -21230,7 +24029,7 @@
           <w:lang w:bidi="fa-IR"/>
         </w:rPr>
       </w:pPr>
-      <w:bookmarkStart w:id="19" w:name="_Toc421530177"/>
+      <w:bookmarkStart w:id="19" w:name="_Toc421602768"/>
       <w:r>
         <w:rPr>
           <w:lang w:bidi="fa-IR"/>
@@ -21380,7 +24179,6 @@
         <w:rPr>
           <w:color w:val="00B0F0"/>
         </w:rPr>
-        <w:lastRenderedPageBreak/>
         <w:t>Comment</w:t>
       </w:r>
       <w:r>
@@ -21657,19 +24455,7 @@
         <w:rPr>
           <w:lang w:bidi="fa-IR"/>
         </w:rPr>
-        <w:t xml:space="preserve">: </w:t>
-      </w:r>
-      <w:r>
-        <w:rPr>
-          <w:lang w:bidi="fa-IR"/>
-        </w:rPr>
-        <w:t>It is an object that contains a</w:t>
-      </w:r>
-      <w:r>
-        <w:rPr>
-          <w:lang w:bidi="fa-IR"/>
-        </w:rPr>
-        <w:t xml:space="preserve"> user’s information </w:t>
+        <w:t xml:space="preserve">: It is an object that contains a user’s information </w:t>
       </w:r>
       <w:r>
         <w:rPr>
@@ -21900,7 +24686,6 @@
         <w:pStyle w:val="NoSpacing"/>
       </w:pPr>
       <w:r>
-        <w:lastRenderedPageBreak/>
         <w:t>Local Data Base and Share Preferences</w:t>
       </w:r>
     </w:p>
@@ -24365,6 +27150,7 @@
   <w:style w:type="character" w:default="1" w:styleId="DefaultParagraphFont">
     <w:name w:val="Default Paragraph Font"/>
     <w:uiPriority w:val="1"/>
+    <w:semiHidden/>
     <w:unhideWhenUsed/>
   </w:style>
   <w:style w:type="table" w:default="1" w:styleId="TableNormal">
@@ -24884,7 +27670,7 @@
 </file>
 
 <file path=customXml/itemProps1.xml><?xml version="1.0" encoding="utf-8"?>
-<ds:datastoreItem xmlns:ds="http://schemas.openxmlformats.org/officeDocument/2006/customXml" ds:itemID="{9FED8D21-FD00-41D0-B5E8-8CCEAA898938}">
+<ds:datastoreItem xmlns:ds="http://schemas.openxmlformats.org/officeDocument/2006/customXml" ds:itemID="{C8EEE883-FC78-46B1-869B-57EC1BA197AA}">
   <ds:schemaRefs>
     <ds:schemaRef ds:uri="http://schemas.openxmlformats.org/officeDocument/2006/bibliography"/>
   </ds:schemaRefs>

--- a/docs/code document.docx
+++ b/docs/code document.docx
@@ -15877,8 +15877,6 @@
           <w:lang w:bidi="fa-IR"/>
         </w:rPr>
       </w:pPr>
-      <w:bookmarkStart w:id="10" w:name="_GoBack"/>
-      <w:bookmarkEnd w:id="10"/>
       <w:r>
         <w:rPr>
           <w:rFonts w:asciiTheme="majorHAnsi" w:hAnsiTheme="majorHAnsi" w:cs="B Badkonak"/>
@@ -15888,6 +15886,926 @@
           <w:lang w:bidi="fa-IR"/>
         </w:rPr>
         <w:t>}</w:t>
+      </w:r>
+    </w:p>
+    <w:p>
+      <w:pPr>
+        <w:pStyle w:val="ListParagraph"/>
+        <w:ind w:left="2160" w:firstLine="720"/>
+        <w:rPr>
+          <w:rFonts w:asciiTheme="majorHAnsi" w:hAnsiTheme="majorHAnsi" w:cs="B Badkonak"/>
+          <w:noProof/>
+          <w:sz w:val="18"/>
+          <w:szCs w:val="18"/>
+          <w:lang w:bidi="fa-IR"/>
+        </w:rPr>
+      </w:pPr>
+    </w:p>
+    <w:p>
+      <w:pPr>
+        <w:pStyle w:val="ListParagraph"/>
+        <w:ind w:left="1440"/>
+        <w:rPr>
+          <w:noProof/>
+          <w:color w:val="C45911" w:themeColor="accent2" w:themeShade="BF"/>
+          <w:lang w:bidi="fa-IR"/>
+        </w:rPr>
+      </w:pPr>
+      <w:r>
+        <w:rPr>
+          <w:noProof/>
+          <w:color w:val="C45911" w:themeColor="accent2" w:themeShade="BF"/>
+          <w:lang w:bidi="fa-IR"/>
+        </w:rPr>
+        <w:t>setParams(int width)</w:t>
+      </w:r>
+    </w:p>
+    <w:p>
+      <w:pPr>
+        <w:pStyle w:val="ListParagraph"/>
+        <w:ind w:left="1440"/>
+        <w:rPr>
+          <w:noProof/>
+          <w:lang w:bidi="fa-IR"/>
+        </w:rPr>
+      </w:pPr>
+      <w:r>
+        <w:rPr>
+          <w:noProof/>
+          <w:color w:val="C45911" w:themeColor="accent2" w:themeShade="BF"/>
+          <w:lang w:bidi="fa-IR"/>
+        </w:rPr>
+        <w:tab/>
+      </w:r>
+      <w:r>
+        <w:rPr>
+          <w:noProof/>
+          <w:lang w:bidi="fa-IR"/>
+        </w:rPr>
+        <w:t xml:space="preserve">Each tab in this activity is placed inside a relative layout. This method is used to </w:t>
+      </w:r>
+    </w:p>
+    <w:p>
+      <w:pPr>
+        <w:pStyle w:val="ListParagraph"/>
+        <w:ind w:left="2160"/>
+        <w:rPr>
+          <w:noProof/>
+          <w:lang w:bidi="fa-IR"/>
+        </w:rPr>
+      </w:pPr>
+      <w:r>
+        <w:rPr>
+          <w:noProof/>
+          <w:lang w:bidi="fa-IR"/>
+        </w:rPr>
+        <w:t>set</w:t>
+      </w:r>
+      <w:r>
+        <w:rPr>
+          <w:noProof/>
+          <w:lang w:bidi="fa-IR"/>
+        </w:rPr>
+        <w:t xml:space="preserve"> </w:t>
+      </w:r>
+      <w:r>
+        <w:rPr>
+          <w:noProof/>
+          <w:lang w:bidi="fa-IR"/>
+        </w:rPr>
+        <w:t>width</w:t>
+      </w:r>
+      <w:r>
+        <w:rPr>
+          <w:noProof/>
+          <w:lang w:bidi="fa-IR"/>
+        </w:rPr>
+        <w:t xml:space="preserve"> of </w:t>
+      </w:r>
+      <w:r>
+        <w:rPr>
+          <w:noProof/>
+          <w:lang w:bidi="fa-IR"/>
+        </w:rPr>
+        <w:t>a</w:t>
+      </w:r>
+      <w:r>
+        <w:rPr>
+          <w:noProof/>
+          <w:lang w:bidi="fa-IR"/>
+        </w:rPr>
+        <w:t>ll</w:t>
+      </w:r>
+      <w:r>
+        <w:rPr>
+          <w:noProof/>
+          <w:lang w:bidi="fa-IR"/>
+        </w:rPr>
+        <w:t xml:space="preserve"> tab</w:t>
+      </w:r>
+      <w:r>
+        <w:rPr>
+          <w:noProof/>
+          <w:lang w:bidi="fa-IR"/>
+        </w:rPr>
+        <w:t>s</w:t>
+      </w:r>
+      <w:r>
+        <w:rPr>
+          <w:noProof/>
+          <w:lang w:bidi="fa-IR"/>
+        </w:rPr>
+        <w:t xml:space="preserve"> dy</w:t>
+      </w:r>
+      <w:r>
+        <w:rPr>
+          <w:noProof/>
+          <w:lang w:bidi="fa-IR"/>
+        </w:rPr>
+        <w:t>namically by using LayoutParams. If there is 3 tabs, the rlBusinesses</w:t>
+      </w:r>
+      <w:r>
+        <w:rPr>
+          <w:noProof/>
+          <w:lang w:bidi="fa-IR"/>
+        </w:rPr>
+        <w:t xml:space="preserve"> layout</w:t>
+      </w:r>
+      <w:r>
+        <w:rPr>
+          <w:noProof/>
+          <w:lang w:bidi="fa-IR"/>
+        </w:rPr>
+        <w:t xml:space="preserve"> will be </w:t>
+      </w:r>
+      <w:r>
+        <w:rPr>
+          <w:noProof/>
+          <w:lang w:bidi="fa-IR"/>
+        </w:rPr>
+        <w:t>gone:</w:t>
+      </w:r>
+    </w:p>
+    <w:p>
+      <w:pPr>
+        <w:ind w:left="2880"/>
+        <w:rPr>
+          <w:rFonts w:asciiTheme="majorHAnsi" w:hAnsiTheme="majorHAnsi" w:cs="B Badkonak"/>
+          <w:noProof/>
+          <w:sz w:val="18"/>
+          <w:szCs w:val="18"/>
+          <w:lang w:bidi="fa-IR"/>
+        </w:rPr>
+      </w:pPr>
+      <w:r>
+        <w:rPr>
+          <w:rFonts w:asciiTheme="majorHAnsi" w:hAnsiTheme="majorHAnsi" w:cs="B Badkonak"/>
+          <w:noProof/>
+          <w:sz w:val="18"/>
+          <w:szCs w:val="18"/>
+          <w:lang w:bidi="fa-IR"/>
+        </w:rPr>
+        <w:t>LinearLayout.LayoutParams params = new LinearLayout.LayoutParams(width, LinearLayout.LayoutParams.MATCH_PARENT);</w:t>
+      </w:r>
+    </w:p>
+    <w:p>
+      <w:pPr>
+        <w:ind w:left="2160" w:firstLine="720"/>
+        <w:rPr>
+          <w:rFonts w:asciiTheme="majorHAnsi" w:hAnsiTheme="majorHAnsi" w:cs="B Badkonak"/>
+          <w:noProof/>
+          <w:sz w:val="18"/>
+          <w:szCs w:val="18"/>
+          <w:lang w:bidi="fa-IR"/>
+        </w:rPr>
+      </w:pPr>
+      <w:r>
+        <w:rPr>
+          <w:rFonts w:asciiTheme="majorHAnsi" w:hAnsiTheme="majorHAnsi" w:cs="B Badkonak"/>
+          <w:noProof/>
+          <w:sz w:val="18"/>
+          <w:szCs w:val="18"/>
+          <w:lang w:bidi="fa-IR"/>
+        </w:rPr>
+        <w:t>rlBusinesses.setLayoutParams(params);</w:t>
+      </w:r>
+    </w:p>
+    <w:p>
+      <w:pPr>
+        <w:ind w:left="2160" w:firstLine="720"/>
+        <w:rPr>
+          <w:rFonts w:asciiTheme="majorHAnsi" w:hAnsiTheme="majorHAnsi" w:cs="B Badkonak"/>
+          <w:noProof/>
+          <w:sz w:val="18"/>
+          <w:szCs w:val="18"/>
+          <w:lang w:bidi="fa-IR"/>
+        </w:rPr>
+      </w:pPr>
+      <w:r>
+        <w:rPr>
+          <w:rFonts w:asciiTheme="majorHAnsi" w:hAnsiTheme="majorHAnsi" w:cs="B Badkonak"/>
+          <w:noProof/>
+          <w:sz w:val="18"/>
+          <w:szCs w:val="18"/>
+          <w:lang w:bidi="fa-IR"/>
+        </w:rPr>
+        <w:t>rlUser.setLayoutParams(params);</w:t>
+      </w:r>
+    </w:p>
+    <w:p>
+      <w:pPr>
+        <w:ind w:left="2160" w:firstLine="720"/>
+        <w:rPr>
+          <w:rFonts w:asciiTheme="majorHAnsi" w:hAnsiTheme="majorHAnsi" w:cs="B Badkonak"/>
+          <w:noProof/>
+          <w:sz w:val="18"/>
+          <w:szCs w:val="18"/>
+          <w:lang w:bidi="fa-IR"/>
+        </w:rPr>
+      </w:pPr>
+      <w:r>
+        <w:rPr>
+          <w:rFonts w:asciiTheme="majorHAnsi" w:hAnsiTheme="majorHAnsi" w:cs="B Badkonak"/>
+          <w:noProof/>
+          <w:sz w:val="18"/>
+          <w:szCs w:val="18"/>
+          <w:lang w:bidi="fa-IR"/>
+        </w:rPr>
+        <w:t>rlHome.setLayoutParams(params);</w:t>
+      </w:r>
+    </w:p>
+    <w:p>
+      <w:pPr>
+        <w:ind w:left="2160" w:firstLine="720"/>
+        <w:rPr>
+          <w:rFonts w:asciiTheme="majorHAnsi" w:hAnsiTheme="majorHAnsi" w:cs="B Badkonak"/>
+          <w:noProof/>
+          <w:sz w:val="18"/>
+          <w:szCs w:val="18"/>
+          <w:lang w:bidi="fa-IR"/>
+        </w:rPr>
+      </w:pPr>
+      <w:r>
+        <w:rPr>
+          <w:rFonts w:asciiTheme="majorHAnsi" w:hAnsiTheme="majorHAnsi" w:cs="B Badkonak"/>
+          <w:noProof/>
+          <w:sz w:val="18"/>
+          <w:szCs w:val="18"/>
+          <w:lang w:bidi="fa-IR"/>
+        </w:rPr>
+        <w:t>rlSearch.setLayoutParams(params);</w:t>
+      </w:r>
+    </w:p>
+    <w:p>
+      <w:pPr>
+        <w:ind w:left="2160" w:firstLine="720"/>
+        <w:rPr>
+          <w:rFonts w:asciiTheme="majorHAnsi" w:hAnsiTheme="majorHAnsi" w:cs="B Badkonak"/>
+          <w:noProof/>
+          <w:sz w:val="18"/>
+          <w:szCs w:val="18"/>
+          <w:lang w:bidi="fa-IR"/>
+        </w:rPr>
+      </w:pPr>
+    </w:p>
+    <w:p>
+      <w:pPr>
+        <w:ind w:left="1440"/>
+        <w:rPr>
+          <w:lang w:bidi="fa-IR"/>
+        </w:rPr>
+      </w:pPr>
+      <w:r>
+        <w:rPr>
+          <w:lang w:bidi="fa-IR"/>
+        </w:rPr>
+        <w:t>It is supposed to not executing all webservices (GetTimeLinePosts, Get</w:t>
+      </w:r>
+      <w:r>
+        <w:rPr>
+          <w:lang w:bidi="fa-IR"/>
+        </w:rPr>
+        <w:t>BusinessCategories – in FragmentSearch and GetUserHomeInfo)</w:t>
+      </w:r>
+      <w:r>
+        <w:rPr>
+          <w:lang w:bidi="fa-IR"/>
+        </w:rPr>
+        <w:t xml:space="preserve"> in this activity together.</w:t>
+      </w:r>
+      <w:r>
+        <w:rPr>
+          <w:lang w:bidi="fa-IR"/>
+        </w:rPr>
+        <w:t xml:space="preserve"> So by entering this activity, GetTimeLinePosts will</w:t>
+      </w:r>
+      <w:r>
+        <w:rPr>
+          <w:lang w:bidi="fa-IR"/>
+        </w:rPr>
+        <w:t xml:space="preserve"> be</w:t>
+      </w:r>
+      <w:r>
+        <w:rPr>
+          <w:lang w:bidi="fa-IR"/>
+        </w:rPr>
+        <w:t xml:space="preserve"> </w:t>
+      </w:r>
+      <w:r>
+        <w:rPr>
+          <w:lang w:bidi="fa-IR"/>
+        </w:rPr>
+        <w:t xml:space="preserve">executed </w:t>
+      </w:r>
+      <w:r>
+        <w:rPr>
+          <w:lang w:bidi="fa-IR"/>
+        </w:rPr>
+        <w:t>first, then GetBusinessCategories and finally, GetUserHomeInfo.</w:t>
+      </w:r>
+      <w:r>
+        <w:rPr>
+          <w:lang w:bidi="fa-IR"/>
+        </w:rPr>
+        <w:t xml:space="preserve"> To implement this sequential of executing, recursive method are used in fragments to check </w:t>
+      </w:r>
+      <w:r>
+        <w:rPr>
+          <w:lang w:bidi="fa-IR"/>
+        </w:rPr>
+        <w:t xml:space="preserve">the </w:t>
+      </w:r>
+      <w:r>
+        <w:rPr>
+          <w:lang w:bidi="fa-IR"/>
+        </w:rPr>
+        <w:t xml:space="preserve">previous webservice is done or not. </w:t>
+      </w:r>
+      <w:r>
+        <w:rPr>
+          <w:lang w:bidi="fa-IR"/>
+        </w:rPr>
+        <w:t>So it is possible, the user touches the user home information tab but the related webservice is not done yet, so the user can’t see any data. To prevent displaying a white screen to the user</w:t>
+      </w:r>
+      <w:r>
+        <w:rPr>
+          <w:lang w:bidi="fa-IR"/>
+        </w:rPr>
+        <w:t>,</w:t>
+      </w:r>
+      <w:r>
+        <w:rPr>
+          <w:lang w:bidi="fa-IR"/>
+        </w:rPr>
+        <w:t xml:space="preserve"> some recursive methods</w:t>
+      </w:r>
+      <w:r>
+        <w:rPr>
+          <w:lang w:bidi="fa-IR"/>
+        </w:rPr>
+        <w:t xml:space="preserve"> in this activity</w:t>
+      </w:r>
+      <w:r>
+        <w:rPr>
+          <w:lang w:bidi="fa-IR"/>
+        </w:rPr>
+        <w:t xml:space="preserve"> are used to check the related webservice is done or not. If not, check it later</w:t>
+      </w:r>
+      <w:r>
+        <w:rPr>
+          <w:lang w:bidi="fa-IR"/>
+        </w:rPr>
+        <w:t xml:space="preserve"> but</w:t>
+      </w:r>
+      <w:r>
+        <w:rPr>
+          <w:lang w:bidi="fa-IR"/>
+        </w:rPr>
+        <w:t xml:space="preserve"> </w:t>
+      </w:r>
+      <w:r>
+        <w:rPr>
+          <w:lang w:bidi="fa-IR"/>
+        </w:rPr>
+        <w:t>i</w:t>
+      </w:r>
+      <w:r>
+        <w:rPr>
+          <w:lang w:bidi="fa-IR"/>
+        </w:rPr>
+        <w:t xml:space="preserve">f the webservice is done, so </w:t>
+      </w:r>
+      <w:r>
+        <w:rPr>
+          <w:lang w:bidi="fa-IR"/>
+        </w:rPr>
+        <w:t>the fragment and its data will be displayed. These methods are</w:t>
+      </w:r>
+      <w:r>
+        <w:rPr>
+          <w:lang w:bidi="fa-IR"/>
+        </w:rPr>
+        <w:t>:</w:t>
+      </w:r>
+    </w:p>
+    <w:p>
+      <w:pPr>
+        <w:pStyle w:val="ListParagraph"/>
+        <w:numPr>
+          <w:ilvl w:val="3"/>
+          <w:numId w:val="3"/>
+        </w:numPr>
+        <w:rPr>
+          <w:lang w:bidi="fa-IR"/>
+        </w:rPr>
+      </w:pPr>
+      <w:r>
+        <w:rPr>
+          <w:lang w:bidi="fa-IR"/>
+        </w:rPr>
+        <w:t>recursivelyCallHandlerSearchFragment()</w:t>
+      </w:r>
+    </w:p>
+    <w:p>
+      <w:pPr>
+        <w:pStyle w:val="ListParagraph"/>
+        <w:numPr>
+          <w:ilvl w:val="3"/>
+          <w:numId w:val="3"/>
+        </w:numPr>
+        <w:rPr>
+          <w:lang w:bidi="fa-IR"/>
+        </w:rPr>
+      </w:pPr>
+      <w:r>
+        <w:rPr>
+          <w:lang w:bidi="fa-IR"/>
+        </w:rPr>
+        <w:t>recursivelyCallHandlerUserFragment()</w:t>
+      </w:r>
+    </w:p>
+    <w:p>
+      <w:pPr>
+        <w:pStyle w:val="ListParagraph"/>
+        <w:numPr>
+          <w:ilvl w:val="3"/>
+          <w:numId w:val="3"/>
+        </w:numPr>
+        <w:rPr>
+          <w:lang w:bidi="fa-IR"/>
+        </w:rPr>
+      </w:pPr>
+      <w:r>
+        <w:rPr>
+          <w:lang w:bidi="fa-IR"/>
+        </w:rPr>
+        <w:t>recursivelyCallHandlerUserBusinessesFragment()</w:t>
+      </w:r>
+    </w:p>
+    <w:p>
+      <w:pPr>
+        <w:pStyle w:val="ListParagraph"/>
+        <w:rPr>
+          <w:noProof/>
+          <w:color w:val="C45911" w:themeColor="accent2" w:themeShade="BF"/>
+          <w:lang w:bidi="fa-IR"/>
+        </w:rPr>
+      </w:pPr>
+    </w:p>
+    <w:p>
+      <w:pPr>
+        <w:pStyle w:val="ListParagraph"/>
+        <w:ind w:firstLine="720"/>
+        <w:rPr>
+          <w:noProof/>
+          <w:color w:val="C45911" w:themeColor="accent2" w:themeShade="BF"/>
+          <w:lang w:bidi="fa-IR"/>
+        </w:rPr>
+      </w:pPr>
+      <w:r>
+        <w:rPr>
+          <w:noProof/>
+          <w:color w:val="C45911" w:themeColor="accent2" w:themeShade="BF"/>
+          <w:lang w:bidi="fa-IR"/>
+        </w:rPr>
+        <w:t>recursivelyCallHandlerSearchFragment() {</w:t>
+      </w:r>
+    </w:p>
+    <w:p>
+      <w:pPr>
+        <w:ind w:left="1440" w:firstLine="720"/>
+        <w:rPr>
+          <w:rFonts w:asciiTheme="majorHAnsi" w:hAnsiTheme="majorHAnsi" w:cs="B Badkonak"/>
+          <w:noProof/>
+          <w:sz w:val="18"/>
+          <w:szCs w:val="18"/>
+          <w:lang w:bidi="fa-IR"/>
+        </w:rPr>
+      </w:pPr>
+      <w:r>
+        <w:rPr>
+          <w:rFonts w:asciiTheme="majorHAnsi" w:hAnsiTheme="majorHAnsi" w:cs="B Badkonak"/>
+          <w:noProof/>
+          <w:sz w:val="18"/>
+          <w:szCs w:val="18"/>
+          <w:lang w:bidi="fa-IR"/>
+        </w:rPr>
+        <w:t>handlerSearchFragment.postDelayed(new Runnable() {</w:t>
+      </w:r>
+    </w:p>
+    <w:p>
+      <w:pPr>
+        <w:ind w:left="2160" w:firstLine="720"/>
+        <w:rPr>
+          <w:rFonts w:asciiTheme="majorHAnsi" w:hAnsiTheme="majorHAnsi" w:cs="B Badkonak"/>
+          <w:noProof/>
+          <w:sz w:val="18"/>
+          <w:szCs w:val="18"/>
+          <w:lang w:bidi="fa-IR"/>
+        </w:rPr>
+      </w:pPr>
+      <w:r>
+        <w:rPr>
+          <w:rFonts w:asciiTheme="majorHAnsi" w:hAnsiTheme="majorHAnsi" w:cs="B Badkonak"/>
+          <w:noProof/>
+          <w:sz w:val="18"/>
+          <w:szCs w:val="18"/>
+          <w:lang w:bidi="fa-IR"/>
+        </w:rPr>
+        <w:t>@Override</w:t>
+      </w:r>
+    </w:p>
+    <w:p>
+      <w:pPr>
+        <w:ind w:left="2160" w:firstLine="720"/>
+        <w:rPr>
+          <w:rFonts w:asciiTheme="majorHAnsi" w:hAnsiTheme="majorHAnsi" w:cs="B Badkonak"/>
+          <w:noProof/>
+          <w:sz w:val="18"/>
+          <w:szCs w:val="18"/>
+          <w:lang w:bidi="fa-IR"/>
+        </w:rPr>
+      </w:pPr>
+      <w:r>
+        <w:rPr>
+          <w:rFonts w:asciiTheme="majorHAnsi" w:hAnsiTheme="majorHAnsi" w:cs="B Badkonak"/>
+          <w:noProof/>
+          <w:sz w:val="18"/>
+          <w:szCs w:val="18"/>
+          <w:lang w:bidi="fa-IR"/>
+        </w:rPr>
+        <w:t>public void run() {</w:t>
+      </w:r>
+    </w:p>
+    <w:p>
+      <w:pPr>
+        <w:ind w:left="2880" w:firstLine="720"/>
+        <w:rPr>
+          <w:rFonts w:asciiTheme="majorHAnsi" w:hAnsiTheme="majorHAnsi" w:cs="B Badkonak"/>
+          <w:noProof/>
+          <w:sz w:val="18"/>
+          <w:szCs w:val="18"/>
+          <w:lang w:bidi="fa-IR"/>
+        </w:rPr>
+      </w:pPr>
+      <w:r>
+        <w:rPr>
+          <w:rFonts w:asciiTheme="majorHAnsi" w:hAnsiTheme="majorHAnsi" w:cs="B Badkonak"/>
+          <w:noProof/>
+          <w:sz w:val="18"/>
+          <w:szCs w:val="18"/>
+          <w:lang w:bidi="fa-IR"/>
+        </w:rPr>
+        <w:t>//We don't want to run all webservices together</w:t>
+      </w:r>
+    </w:p>
+    <w:p>
+      <w:pPr>
+        <w:ind w:left="2880" w:firstLine="720"/>
+        <w:rPr>
+          <w:rFonts w:asciiTheme="majorHAnsi" w:hAnsiTheme="majorHAnsi" w:cs="B Badkonak"/>
+          <w:noProof/>
+          <w:sz w:val="18"/>
+          <w:szCs w:val="18"/>
+          <w:lang w:bidi="fa-IR"/>
+        </w:rPr>
+      </w:pPr>
+      <w:r>
+        <w:rPr>
+          <w:rFonts w:asciiTheme="majorHAnsi" w:hAnsiTheme="majorHAnsi" w:cs="B Badkonak"/>
+          <w:noProof/>
+          <w:sz w:val="18"/>
+          <w:szCs w:val="18"/>
+          <w:lang w:bidi="fa-IR"/>
+        </w:rPr>
+        <w:t>//first HomeFragment, second SearchFragment and last UserFragment</w:t>
+      </w:r>
+    </w:p>
+    <w:p>
+      <w:pPr>
+        <w:ind w:left="2880" w:firstLine="720"/>
+        <w:rPr>
+          <w:rFonts w:asciiTheme="majorHAnsi" w:hAnsiTheme="majorHAnsi" w:cs="B Badkonak"/>
+          <w:noProof/>
+          <w:sz w:val="18"/>
+          <w:szCs w:val="18"/>
+          <w:lang w:bidi="fa-IR"/>
+        </w:rPr>
+      </w:pPr>
+      <w:r>
+        <w:rPr>
+          <w:rFonts w:asciiTheme="majorHAnsi" w:hAnsiTheme="majorHAnsi" w:cs="B Badkonak"/>
+          <w:noProof/>
+          <w:sz w:val="18"/>
+          <w:szCs w:val="18"/>
+          <w:lang w:bidi="fa-IR"/>
+        </w:rPr>
+        <w:t>if (((MyApplication) getApplication()).isSearchCreated) {</w:t>
+      </w:r>
+    </w:p>
+    <w:p>
+      <w:pPr>
+        <w:ind w:left="2160" w:firstLine="720"/>
+        <w:rPr>
+          <w:rFonts w:asciiTheme="majorHAnsi" w:hAnsiTheme="majorHAnsi" w:cs="B Badkonak"/>
+          <w:noProof/>
+          <w:sz w:val="18"/>
+          <w:szCs w:val="18"/>
+          <w:lang w:bidi="fa-IR"/>
+        </w:rPr>
+      </w:pPr>
+      <w:r>
+        <w:rPr>
+          <w:rFonts w:asciiTheme="majorHAnsi" w:hAnsiTheme="majorHAnsi" w:cs="B Badkonak"/>
+          <w:noProof/>
+          <w:sz w:val="18"/>
+          <w:szCs w:val="18"/>
+          <w:lang w:bidi="fa-IR"/>
+        </w:rPr>
+        <w:t xml:space="preserve">                  </w:t>
+      </w:r>
+      <w:r>
+        <w:rPr>
+          <w:rFonts w:asciiTheme="majorHAnsi" w:hAnsiTheme="majorHAnsi" w:cs="B Badkonak"/>
+          <w:noProof/>
+          <w:sz w:val="18"/>
+          <w:szCs w:val="18"/>
+          <w:lang w:bidi="fa-IR"/>
+        </w:rPr>
+        <w:tab/>
+      </w:r>
+      <w:r>
+        <w:rPr>
+          <w:rFonts w:asciiTheme="majorHAnsi" w:hAnsiTheme="majorHAnsi" w:cs="B Badkonak"/>
+          <w:noProof/>
+          <w:sz w:val="18"/>
+          <w:szCs w:val="18"/>
+          <w:lang w:bidi="fa-IR"/>
+        </w:rPr>
+        <w:t>if (footerSearch) {</w:t>
+      </w:r>
+    </w:p>
+    <w:p>
+      <w:pPr>
+        <w:ind w:left="4320" w:firstLine="720"/>
+        <w:rPr>
+          <w:rFonts w:asciiTheme="majorHAnsi" w:hAnsiTheme="majorHAnsi" w:cs="B Badkonak"/>
+          <w:noProof/>
+          <w:sz w:val="18"/>
+          <w:szCs w:val="18"/>
+          <w:lang w:bidi="fa-IR"/>
+        </w:rPr>
+      </w:pPr>
+      <w:r>
+        <w:rPr>
+          <w:rFonts w:asciiTheme="majorHAnsi" w:hAnsiTheme="majorHAnsi" w:cs="B Badkonak"/>
+          <w:noProof/>
+          <w:sz w:val="18"/>
+          <w:szCs w:val="18"/>
+          <w:lang w:bidi="fa-IR"/>
+        </w:rPr>
+        <w:lastRenderedPageBreak/>
+        <w:t>ft = fm.beginTransaction();</w:t>
+      </w:r>
+    </w:p>
+    <w:p>
+      <w:pPr>
+        <w:ind w:left="4320" w:firstLine="720"/>
+        <w:rPr>
+          <w:rFonts w:asciiTheme="majorHAnsi" w:hAnsiTheme="majorHAnsi" w:cs="B Badkonak"/>
+          <w:noProof/>
+          <w:sz w:val="18"/>
+          <w:szCs w:val="18"/>
+          <w:lang w:bidi="fa-IR"/>
+        </w:rPr>
+      </w:pPr>
+      <w:r>
+        <w:rPr>
+          <w:rFonts w:asciiTheme="majorHAnsi" w:hAnsiTheme="majorHAnsi" w:cs="B Badkonak"/>
+          <w:noProof/>
+          <w:sz w:val="18"/>
+          <w:szCs w:val="18"/>
+          <w:lang w:bidi="fa-IR"/>
+        </w:rPr>
+        <w:t>ft.show(fm.findFragmentById(R.id.frag_search));</w:t>
+      </w:r>
+    </w:p>
+    <w:p>
+      <w:pPr>
+        <w:ind w:left="4320" w:firstLine="720"/>
+        <w:rPr>
+          <w:rFonts w:asciiTheme="majorHAnsi" w:hAnsiTheme="majorHAnsi" w:cs="B Badkonak"/>
+          <w:noProof/>
+          <w:sz w:val="18"/>
+          <w:szCs w:val="18"/>
+          <w:lang w:bidi="fa-IR"/>
+        </w:rPr>
+      </w:pPr>
+      <w:r>
+        <w:rPr>
+          <w:rFonts w:asciiTheme="majorHAnsi" w:hAnsiTheme="majorHAnsi" w:cs="B Badkonak"/>
+          <w:noProof/>
+          <w:sz w:val="18"/>
+          <w:szCs w:val="18"/>
+          <w:lang w:bidi="fa-IR"/>
+        </w:rPr>
+        <w:t>ft.hide(fm.findFragmentById(R.id.frag_home));</w:t>
+      </w:r>
+    </w:p>
+    <w:p>
+      <w:pPr>
+        <w:ind w:left="4320" w:firstLine="720"/>
+        <w:rPr>
+          <w:rFonts w:asciiTheme="majorHAnsi" w:hAnsiTheme="majorHAnsi" w:cs="B Badkonak"/>
+          <w:noProof/>
+          <w:sz w:val="18"/>
+          <w:szCs w:val="18"/>
+          <w:lang w:bidi="fa-IR"/>
+        </w:rPr>
+      </w:pPr>
+      <w:r>
+        <w:rPr>
+          <w:rFonts w:asciiTheme="majorHAnsi" w:hAnsiTheme="majorHAnsi" w:cs="B Badkonak"/>
+          <w:noProof/>
+          <w:sz w:val="18"/>
+          <w:szCs w:val="18"/>
+          <w:lang w:bidi="fa-IR"/>
+        </w:rPr>
+        <w:t>ft.hide(fm.findFragmentById(R.id.frag_user));</w:t>
+      </w:r>
+    </w:p>
+    <w:p>
+      <w:pPr>
+        <w:ind w:left="4320" w:firstLine="720"/>
+        <w:rPr>
+          <w:rFonts w:asciiTheme="majorHAnsi" w:hAnsiTheme="majorHAnsi" w:cs="B Badkonak"/>
+          <w:noProof/>
+          <w:sz w:val="18"/>
+          <w:szCs w:val="18"/>
+          <w:lang w:bidi="fa-IR"/>
+        </w:rPr>
+      </w:pPr>
+      <w:r>
+        <w:rPr>
+          <w:rFonts w:asciiTheme="majorHAnsi" w:hAnsiTheme="majorHAnsi" w:cs="B Badkonak"/>
+          <w:noProof/>
+          <w:sz w:val="18"/>
+          <w:szCs w:val="18"/>
+          <w:lang w:bidi="fa-IR"/>
+        </w:rPr>
+        <w:t>ft.hide(fm.findFragmentById(R.id.frag_user_businesses));</w:t>
+      </w:r>
+    </w:p>
+    <w:p>
+      <w:pPr>
+        <w:ind w:left="4320" w:firstLine="720"/>
+        <w:rPr>
+          <w:rFonts w:asciiTheme="majorHAnsi" w:hAnsiTheme="majorHAnsi" w:cs="B Badkonak"/>
+          <w:noProof/>
+          <w:sz w:val="18"/>
+          <w:szCs w:val="18"/>
+          <w:lang w:bidi="fa-IR"/>
+        </w:rPr>
+      </w:pPr>
+      <w:r>
+        <w:rPr>
+          <w:rFonts w:asciiTheme="majorHAnsi" w:hAnsiTheme="majorHAnsi" w:cs="B Badkonak"/>
+          <w:noProof/>
+          <w:sz w:val="18"/>
+          <w:szCs w:val="18"/>
+          <w:lang w:bidi="fa-IR"/>
+        </w:rPr>
+        <w:t>ft.commit();</w:t>
+      </w:r>
+    </w:p>
+    <w:p>
+      <w:pPr>
+        <w:ind w:left="3600" w:firstLine="720"/>
+        <w:rPr>
+          <w:rFonts w:asciiTheme="majorHAnsi" w:hAnsiTheme="majorHAnsi" w:cs="B Badkonak"/>
+          <w:noProof/>
+          <w:sz w:val="18"/>
+          <w:szCs w:val="18"/>
+          <w:lang w:bidi="fa-IR"/>
+        </w:rPr>
+      </w:pPr>
+      <w:r>
+        <w:rPr>
+          <w:rFonts w:asciiTheme="majorHAnsi" w:hAnsiTheme="majorHAnsi" w:cs="B Badkonak"/>
+          <w:noProof/>
+          <w:sz w:val="18"/>
+          <w:szCs w:val="18"/>
+          <w:lang w:bidi="fa-IR"/>
+        </w:rPr>
+        <w:t>}</w:t>
+      </w:r>
+    </w:p>
+    <w:p>
+      <w:pPr>
+        <w:ind w:left="2160" w:firstLine="720"/>
+        <w:rPr>
+          <w:rFonts w:asciiTheme="majorHAnsi" w:hAnsiTheme="majorHAnsi" w:cs="B Badkonak"/>
+          <w:noProof/>
+          <w:sz w:val="18"/>
+          <w:szCs w:val="18"/>
+          <w:lang w:bidi="fa-IR"/>
+        </w:rPr>
+      </w:pPr>
+      <w:r>
+        <w:rPr>
+          <w:rFonts w:asciiTheme="majorHAnsi" w:hAnsiTheme="majorHAnsi" w:cs="B Badkonak"/>
+          <w:noProof/>
+          <w:sz w:val="18"/>
+          <w:szCs w:val="18"/>
+          <w:lang w:bidi="fa-IR"/>
+        </w:rPr>
+        <w:t xml:space="preserve">                } else</w:t>
+      </w:r>
+    </w:p>
+    <w:p>
+      <w:pPr>
+        <w:ind w:left="3600" w:firstLine="720"/>
+        <w:rPr>
+          <w:rFonts w:asciiTheme="majorHAnsi" w:hAnsiTheme="majorHAnsi" w:cs="B Badkonak"/>
+          <w:noProof/>
+          <w:sz w:val="18"/>
+          <w:szCs w:val="18"/>
+          <w:lang w:bidi="fa-IR"/>
+        </w:rPr>
+      </w:pPr>
+      <w:r>
+        <w:rPr>
+          <w:rFonts w:asciiTheme="majorHAnsi" w:hAnsiTheme="majorHAnsi" w:cs="B Badkonak"/>
+          <w:noProof/>
+          <w:sz w:val="18"/>
+          <w:szCs w:val="18"/>
+          <w:lang w:bidi="fa-IR"/>
+        </w:rPr>
+        <w:t>recursivelyCallHandlerSearchFragment();</w:t>
+      </w:r>
+    </w:p>
+    <w:p>
+      <w:pPr>
+        <w:ind w:left="2160" w:firstLine="720"/>
+        <w:rPr>
+          <w:rFonts w:asciiTheme="majorHAnsi" w:hAnsiTheme="majorHAnsi" w:cs="B Badkonak"/>
+          <w:noProof/>
+          <w:sz w:val="18"/>
+          <w:szCs w:val="18"/>
+          <w:lang w:bidi="fa-IR"/>
+        </w:rPr>
+      </w:pPr>
+      <w:r>
+        <w:rPr>
+          <w:rFonts w:asciiTheme="majorHAnsi" w:hAnsiTheme="majorHAnsi" w:cs="B Badkonak"/>
+          <w:noProof/>
+          <w:sz w:val="18"/>
+          <w:szCs w:val="18"/>
+          <w:lang w:bidi="fa-IR"/>
+        </w:rPr>
+        <w:t xml:space="preserve">  }</w:t>
+      </w:r>
+    </w:p>
+    <w:p>
+      <w:pPr>
+        <w:ind w:left="1440" w:firstLine="720"/>
+        <w:rPr>
+          <w:rFonts w:asciiTheme="majorHAnsi" w:hAnsiTheme="majorHAnsi" w:cs="B Badkonak"/>
+          <w:noProof/>
+          <w:sz w:val="18"/>
+          <w:szCs w:val="18"/>
+          <w:lang w:bidi="fa-IR"/>
+        </w:rPr>
+      </w:pPr>
+      <w:r>
+        <w:rPr>
+          <w:rFonts w:asciiTheme="majorHAnsi" w:hAnsiTheme="majorHAnsi" w:cs="B Badkonak"/>
+          <w:noProof/>
+          <w:sz w:val="18"/>
+          <w:szCs w:val="18"/>
+          <w:lang w:bidi="fa-IR"/>
+        </w:rPr>
+        <w:t>}, 500);</w:t>
       </w:r>
     </w:p>
     <w:p>
@@ -16059,6 +16977,222 @@
     <w:p>
       <w:pPr>
         <w:pStyle w:val="ListParagraph"/>
+        <w:ind w:left="1440"/>
+        <w:rPr>
+          <w:color w:val="00B0F0"/>
+          <w:lang w:bidi="fa-IR"/>
+        </w:rPr>
+      </w:pPr>
+      <w:r>
+        <w:rPr>
+          <w:color w:val="00B0F0"/>
+          <w:lang w:bidi="fa-IR"/>
+        </w:rPr>
+        <w:t xml:space="preserve">   </w:t>
+      </w:r>
+      <w:bookmarkStart w:id="10" w:name="_GoBack"/>
+      <w:bookmarkEnd w:id="10"/>
+    </w:p>
+    <w:p>
+      <w:pPr>
+        <w:pStyle w:val="ListParagraph"/>
+        <w:ind w:firstLine="720"/>
+        <w:rPr>
+          <w:noProof/>
+          <w:color w:val="C45911" w:themeColor="accent2" w:themeShade="BF"/>
+          <w:lang w:bidi="fa-IR"/>
+        </w:rPr>
+      </w:pPr>
+      <w:r>
+        <w:rPr>
+          <w:noProof/>
+          <w:color w:val="C45911" w:themeColor="accent2" w:themeShade="BF"/>
+          <w:lang w:bidi="fa-IR"/>
+        </w:rPr>
+        <w:t>notify</w:t>
+      </w:r>
+      <w:r>
+        <w:rPr>
+          <w:noProof/>
+          <w:color w:val="C45911" w:themeColor="accent2" w:themeShade="BF"/>
+          <w:lang w:bidi="fa-IR"/>
+        </w:rPr>
+        <w:t>UpdateTimeLineShare(int postId)</w:t>
+      </w:r>
+    </w:p>
+    <w:p>
+      <w:pPr>
+        <w:pStyle w:val="ListParagraph"/>
+        <w:ind w:firstLine="720"/>
+        <w:rPr>
+          <w:noProof/>
+          <w:lang w:bidi="fa-IR"/>
+        </w:rPr>
+      </w:pPr>
+      <w:r>
+        <w:rPr>
+          <w:noProof/>
+          <w:color w:val="C45911" w:themeColor="accent2" w:themeShade="BF"/>
+          <w:lang w:bidi="fa-IR"/>
+        </w:rPr>
+        <w:tab/>
+      </w:r>
+      <w:r>
+        <w:rPr>
+          <w:noProof/>
+          <w:lang w:bidi="fa-IR"/>
+        </w:rPr>
+        <w:t xml:space="preserve">When a user shares a post, this activity send a broadcast  to the FragmentHome </w:t>
+      </w:r>
+      <w:r>
+        <w:rPr>
+          <w:noProof/>
+          <w:lang w:bidi="fa-IR"/>
+        </w:rPr>
+        <w:tab/>
+      </w:r>
+    </w:p>
+    <w:p>
+      <w:pPr>
+        <w:pStyle w:val="ListParagraph"/>
+        <w:ind w:firstLine="720"/>
+        <w:rPr>
+          <w:noProof/>
+          <w:lang w:bidi="fa-IR"/>
+        </w:rPr>
+      </w:pPr>
+      <w:r>
+        <w:rPr>
+          <w:noProof/>
+          <w:lang w:bidi="fa-IR"/>
+        </w:rPr>
+        <w:tab/>
+      </w:r>
+      <w:r>
+        <w:rPr>
+          <w:noProof/>
+          <w:lang w:bidi="fa-IR"/>
+        </w:rPr>
+        <w:t>to change</w:t>
+      </w:r>
+      <w:r>
+        <w:rPr>
+          <w:noProof/>
+          <w:lang w:bidi="fa-IR"/>
+        </w:rPr>
+        <w:t xml:space="preserve"> the post’</w:t>
+      </w:r>
+      <w:r>
+        <w:rPr>
+          <w:noProof/>
+          <w:lang w:bidi="fa-IR"/>
+        </w:rPr>
+        <w:t>s share status to shared:</w:t>
+      </w:r>
+    </w:p>
+    <w:p>
+      <w:pPr>
+        <w:ind w:left="1440" w:firstLine="720"/>
+        <w:rPr>
+          <w:rFonts w:asciiTheme="majorHAnsi" w:hAnsiTheme="majorHAnsi" w:cs="B Badkonak"/>
+          <w:noProof/>
+          <w:sz w:val="18"/>
+          <w:szCs w:val="18"/>
+          <w:lang w:bidi="fa-IR"/>
+        </w:rPr>
+      </w:pPr>
+      <w:r>
+        <w:rPr>
+          <w:rFonts w:asciiTheme="majorHAnsi" w:hAnsiTheme="majorHAnsi" w:cs="B Badkonak"/>
+          <w:noProof/>
+          <w:sz w:val="18"/>
+          <w:szCs w:val="18"/>
+          <w:lang w:bidi="fa-IR"/>
+        </w:rPr>
+        <w:t>Intent intent = new Intent(Params.UPATE_TIME_LINE);</w:t>
+      </w:r>
+    </w:p>
+    <w:p>
+      <w:pPr>
+        <w:ind w:left="1440" w:firstLine="720"/>
+        <w:rPr>
+          <w:rFonts w:asciiTheme="majorHAnsi" w:hAnsiTheme="majorHAnsi" w:cs="B Badkonak"/>
+          <w:noProof/>
+          <w:sz w:val="18"/>
+          <w:szCs w:val="18"/>
+          <w:lang w:bidi="fa-IR"/>
+        </w:rPr>
+      </w:pPr>
+      <w:r>
+        <w:rPr>
+          <w:rFonts w:asciiTheme="majorHAnsi" w:hAnsiTheme="majorHAnsi" w:cs="B Badkonak"/>
+          <w:noProof/>
+          <w:sz w:val="18"/>
+          <w:szCs w:val="18"/>
+          <w:lang w:bidi="fa-IR"/>
+        </w:rPr>
+        <w:t>intent.putExtra(Params.UPDATE_TIME_LINE_TYPE, Params.UPATE_TIME_LINE_TYPE_SHARE);</w:t>
+      </w:r>
+    </w:p>
+    <w:p>
+      <w:pPr>
+        <w:ind w:left="1440" w:firstLine="720"/>
+        <w:rPr>
+          <w:rFonts w:asciiTheme="majorHAnsi" w:hAnsiTheme="majorHAnsi" w:cs="B Badkonak"/>
+          <w:noProof/>
+          <w:sz w:val="18"/>
+          <w:szCs w:val="18"/>
+          <w:lang w:bidi="fa-IR"/>
+        </w:rPr>
+      </w:pPr>
+      <w:r>
+        <w:rPr>
+          <w:rFonts w:asciiTheme="majorHAnsi" w:hAnsiTheme="majorHAnsi" w:cs="B Badkonak"/>
+          <w:noProof/>
+          <w:sz w:val="18"/>
+          <w:szCs w:val="18"/>
+          <w:lang w:bidi="fa-IR"/>
+        </w:rPr>
+        <w:t>intent.putExtra(Params.POST_ID_INT, postId);</w:t>
+      </w:r>
+    </w:p>
+    <w:p>
+      <w:pPr>
+        <w:ind w:left="1440" w:firstLine="720"/>
+        <w:rPr>
+          <w:rFonts w:asciiTheme="majorHAnsi" w:hAnsiTheme="majorHAnsi" w:cs="B Badkonak"/>
+          <w:noProof/>
+          <w:sz w:val="18"/>
+          <w:szCs w:val="18"/>
+          <w:lang w:bidi="fa-IR"/>
+        </w:rPr>
+      </w:pPr>
+      <w:r>
+        <w:rPr>
+          <w:rFonts w:asciiTheme="majorHAnsi" w:hAnsiTheme="majorHAnsi" w:cs="B Badkonak"/>
+          <w:noProof/>
+          <w:sz w:val="18"/>
+          <w:szCs w:val="18"/>
+          <w:lang w:bidi="fa-IR"/>
+        </w:rPr>
+        <w:t>LocalBroadcastManager.getInstance(ActivityPost.this).sendBroadcast(intent);</w:t>
+      </w:r>
+    </w:p>
+    <w:p>
+      <w:pPr>
+        <w:ind w:left="1440" w:firstLine="720"/>
+        <w:rPr>
+          <w:rFonts w:asciiTheme="majorHAnsi" w:hAnsiTheme="majorHAnsi" w:cs="B Badkonak"/>
+          <w:noProof/>
+          <w:sz w:val="18"/>
+          <w:szCs w:val="18"/>
+          <w:lang w:bidi="fa-IR"/>
+        </w:rPr>
+      </w:pPr>
+    </w:p>
+    <w:p>
+      <w:pPr>
+        <w:pStyle w:val="ListParagraph"/>
         <w:numPr>
           <w:ilvl w:val="1"/>
           <w:numId w:val="3"/>
@@ -16425,6 +17559,7 @@
           <w:color w:val="00B0F0"/>
           <w:lang w:bidi="fa-IR"/>
         </w:rPr>
+        <w:lastRenderedPageBreak/>
         <w:t>ActivityUserFriendRequests</w:t>
       </w:r>
       <w:r>
@@ -17102,7 +18237,6 @@
           <w:color w:val="00B0F0"/>
           <w:lang w:bidi="fa-IR"/>
         </w:rPr>
-        <w:lastRenderedPageBreak/>
         <w:t>AdapterCategories</w:t>
       </w:r>
       <w:r>
@@ -17943,6 +19077,7 @@
         <w:rPr>
           <w:color w:val="00B0F0"/>
         </w:rPr>
+        <w:lastRenderedPageBreak/>
         <w:t>DialogBlockUserConfirmation</w:t>
       </w:r>
       <w:r>
@@ -18680,7 +19815,6 @@
         <w:rPr>
           <w:color w:val="00B0F0"/>
         </w:rPr>
-        <w:lastRenderedPageBreak/>
         <w:t>DialogForgetPassword</w:t>
       </w:r>
       <w:r>
@@ -19146,6 +20280,7 @@
         <w:rPr>
           <w:color w:val="00B0F0"/>
         </w:rPr>
+        <w:lastRenderedPageBreak/>
         <w:t>PopupCategories</w:t>
       </w:r>
       <w:r>
@@ -19422,7 +20557,6 @@
         <w:rPr>
           <w:color w:val="00B0F0"/>
         </w:rPr>
-        <w:lastRenderedPageBreak/>
         <w:t>PopupSubCategories</w:t>
       </w:r>
       <w:r>
@@ -20081,6 +21215,7 @@
       </w:pPr>
       <w:bookmarkStart w:id="14" w:name="_Toc421602763"/>
       <w:r>
+        <w:lastRenderedPageBreak/>
         <w:t>Interface</w:t>
       </w:r>
       <w:r>
@@ -20923,7 +22058,6 @@
           <w:sz w:val="22"/>
           <w:szCs w:val="22"/>
         </w:rPr>
-        <w:lastRenderedPageBreak/>
         <w:t>ISelectCategory</w:t>
       </w:r>
       <w:r>
@@ -21752,6 +22886,7 @@
           <w:sz w:val="22"/>
           <w:szCs w:val="22"/>
         </w:rPr>
+        <w:lastRenderedPageBreak/>
         <w:t>MaterialProgressBar</w:t>
       </w:r>
       <w:r>
@@ -22363,7 +23498,6 @@
           <w:sz w:val="22"/>
           <w:szCs w:val="22"/>
         </w:rPr>
-        <w:lastRenderedPageBreak/>
         <w:t>Image_M</w:t>
       </w:r>
       <w:r>
@@ -23205,6 +24339,7 @@
           <w:sz w:val="22"/>
           <w:szCs w:val="22"/>
         </w:rPr>
+        <w:lastRenderedPageBreak/>
         <w:t>PullToRefreshList</w:t>
       </w:r>
       <w:r>
@@ -23854,7 +24989,6 @@
           <w:sz w:val="22"/>
           <w:szCs w:val="22"/>
         </w:rPr>
-        <w:lastRenderedPageBreak/>
         <w:t>Validation</w:t>
       </w:r>
       <w:r>
@@ -24293,6 +25427,7 @@
         <w:rPr>
           <w:color w:val="00B0F0"/>
         </w:rPr>
+        <w:lastRenderedPageBreak/>
         <w:t>Post</w:t>
       </w:r>
       <w:r>
@@ -24985,7 +26120,7 @@
   <w:abstractNum w:abstractNumId="2">
     <w:nsid w:val="093E34A2"/>
     <w:multiLevelType w:val="hybridMultilevel"/>
-    <w:tmpl w:val="6FD4AB24"/>
+    <w:tmpl w:val="F96E8A16"/>
     <w:lvl w:ilvl="0" w:tplc="04090001">
       <w:start w:val="1"/>
       <w:numFmt w:val="bullet"/>
@@ -25023,7 +26158,7 @@
         <w:rFonts w:ascii="Wingdings" w:hAnsi="Wingdings" w:hint="default"/>
       </w:rPr>
     </w:lvl>
-    <w:lvl w:ilvl="3" w:tplc="04090001" w:tentative="1">
+    <w:lvl w:ilvl="3" w:tplc="04090001">
       <w:start w:val="1"/>
       <w:numFmt w:val="bullet"/>
       <w:lvlText w:val=""/>
@@ -27670,7 +28805,7 @@
 </file>
 
 <file path=customXml/itemProps1.xml><?xml version="1.0" encoding="utf-8"?>
-<ds:datastoreItem xmlns:ds="http://schemas.openxmlformats.org/officeDocument/2006/customXml" ds:itemID="{C8EEE883-FC78-46B1-869B-57EC1BA197AA}">
+<ds:datastoreItem xmlns:ds="http://schemas.openxmlformats.org/officeDocument/2006/customXml" ds:itemID="{68E80383-9846-4DCD-8743-2B64C0D72BF6}">
   <ds:schemaRefs>
     <ds:schemaRef ds:uri="http://schemas.openxmlformats.org/officeDocument/2006/bibliography"/>
   </ds:schemaRefs>
